--- a/Salesforce OmniStudio Consultant/OmniStudio Integration Procedures.docx
+++ b/Salesforce OmniStudio Consultant/OmniStudio Integration Procedures.docx
@@ -2,6 +2,32 @@
 <file path=word/document.xml><?xml version="1.0" encoding="utf-8"?>
 <w:document xmlns:wpc="http://schemas.microsoft.com/office/word/2010/wordprocessingCanvas" xmlns:cx="http://schemas.microsoft.com/office/drawing/2014/chartex" xmlns:cx1="http://schemas.microsoft.com/office/drawing/2015/9/8/chartex" xmlns:cx2="http://schemas.microsoft.com/office/drawing/2015/10/21/chartex" xmlns:cx3="http://schemas.microsoft.com/office/drawing/2016/5/9/chartex" xmlns:cx4="http://schemas.microsoft.com/office/drawing/2016/5/10/chartex" xmlns:cx5="http://schemas.microsoft.com/office/drawing/2016/5/11/chartex" xmlns:cx6="http://schemas.microsoft.com/office/drawing/2016/5/12/chartex" xmlns:cx7="http://schemas.microsoft.com/office/drawing/2016/5/13/chartex" xmlns:cx8="http://schemas.microsoft.com/office/drawing/2016/5/14/chartex" xmlns:mc="http://schemas.openxmlformats.org/markup-compatibility/2006" xmlns:aink="http://schemas.microsoft.com/office/drawing/2016/ink" xmlns:am3d="http://schemas.microsoft.com/office/drawing/2017/model3d" xmlns:o="urn:schemas-microsoft-com:office:office" xmlns:r="http://schemas.openxmlformats.org/officeDocument/2006/relationships" xmlns:m="http://schemas.openxmlformats.org/officeDocument/2006/math" xmlns:v="urn:schemas-microsoft-com:vml" xmlns:wp14="http://schemas.microsoft.com/office/word/2010/wordprocessingDrawing" xmlns:wp="http://schemas.openxmlformats.org/drawingml/2006/wordprocessingDrawing" xmlns:w10="urn:schemas-microsoft-com:office:word" xmlns:w="http://schemas.openxmlformats.org/wordprocessingml/2006/main" xmlns:w14="http://schemas.microsoft.com/office/word/2010/wordml" xmlns:w15="http://schemas.microsoft.com/office/word/2012/wordml" xmlns:w16cex="http://schemas.microsoft.com/office/word/2018/wordml/cex" xmlns:w16cid="http://schemas.microsoft.com/office/word/2016/wordml/cid" xmlns:w16="http://schemas.microsoft.com/office/word/2018/wordml" xmlns:w16se="http://schemas.microsoft.com/office/word/2015/wordml/symex" xmlns:wpg="http://schemas.microsoft.com/office/word/2010/wordprocessingGroup" xmlns:wpi="http://schemas.microsoft.com/office/word/2010/wordprocessingInk" xmlns:wne="http://schemas.microsoft.com/office/word/2006/wordml" xmlns:wps="http://schemas.microsoft.com/office/word/2010/wordprocessingShape" mc:Ignorable="w14 w15 w16se w16cid w16 w16cex wp14">
   <w:body>
+    <w:p>
+      <w:pPr>
+        <w:shd w:val="clear" w:color="auto" w:fill="F5F5F5"/>
+        <w:spacing w:before="100" w:beforeAutospacing="1" w:after="100" w:afterAutospacing="1" w:line="240" w:lineRule="auto"/>
+        <w:outlineLvl w:val="1"/>
+        <w:rPr>
+          <w:rFonts w:ascii="Segoe UI" w:eastAsia="Times New Roman" w:hAnsi="Segoe UI" w:cs="Segoe UI"/>
+          <w:b/>
+          <w:bCs/>
+          <w:color w:val="333333"/>
+          <w:sz w:val="36"/>
+          <w:szCs w:val="36"/>
+        </w:rPr>
+      </w:pPr>
+      <w:r>
+        <w:rPr>
+          <w:rFonts w:ascii="Segoe UI" w:eastAsia="Times New Roman" w:hAnsi="Segoe UI" w:cs="Segoe UI"/>
+          <w:b/>
+          <w:bCs/>
+          <w:color w:val="333333"/>
+          <w:sz w:val="36"/>
+          <w:szCs w:val="36"/>
+        </w:rPr>
+        <w:t>Introducing Integration Procedures</w:t>
+      </w:r>
+    </w:p>
     <w:p/>
     <w:sectPr>
       <w:pgSz w:w="12240" w:h="15840"/>
@@ -462,6 +488,25 @@
     <w:name w:val="Normal"/>
     <w:qFormat/>
   </w:style>
+  <w:style w:type="paragraph" w:styleId="Heading2">
+    <w:name w:val="heading 2"/>
+    <w:basedOn w:val="Normal"/>
+    <w:link w:val="Heading2Char"/>
+    <w:uiPriority w:val="9"/>
+    <w:qFormat/>
+    <w:rsid w:val="00420218"/>
+    <w:pPr>
+      <w:spacing w:before="100" w:beforeAutospacing="1" w:after="100" w:afterAutospacing="1" w:line="240" w:lineRule="auto"/>
+      <w:outlineLvl w:val="1"/>
+    </w:pPr>
+    <w:rPr>
+      <w:rFonts w:ascii="Times New Roman" w:eastAsia="Times New Roman" w:hAnsi="Times New Roman" w:cs="Times New Roman"/>
+      <w:b/>
+      <w:bCs/>
+      <w:sz w:val="36"/>
+      <w:szCs w:val="36"/>
+    </w:rPr>
+  </w:style>
   <w:style w:type="character" w:default="1" w:styleId="DefaultParagraphFont">
     <w:name w:val="Default Paragraph Font"/>
     <w:uiPriority w:val="1"/>
@@ -488,6 +533,20 @@
     <w:uiPriority w:val="99"/>
     <w:semiHidden/>
     <w:unhideWhenUsed/>
+  </w:style>
+  <w:style w:type="character" w:customStyle="1" w:styleId="Heading2Char">
+    <w:name w:val="Heading 2 Char"/>
+    <w:basedOn w:val="DefaultParagraphFont"/>
+    <w:link w:val="Heading2"/>
+    <w:uiPriority w:val="9"/>
+    <w:rsid w:val="00420218"/>
+    <w:rPr>
+      <w:rFonts w:ascii="Times New Roman" w:eastAsia="Times New Roman" w:hAnsi="Times New Roman" w:cs="Times New Roman"/>
+      <w:b/>
+      <w:bCs/>
+      <w:sz w:val="36"/>
+      <w:szCs w:val="36"/>
+    </w:rPr>
   </w:style>
 </w:styles>
 </file>

--- a/Salesforce OmniStudio Consultant/OmniStudio Integration Procedures.docx
+++ b/Salesforce OmniStudio Consultant/OmniStudio Integration Procedures.docx
@@ -28,6 +28,1539 @@
         <w:t>Introducing Integration Procedures</w:t>
       </w:r>
     </w:p>
+    <w:p>
+      <w:pPr>
+        <w:shd w:val="clear" w:color="auto" w:fill="F5F5F5"/>
+        <w:spacing w:before="100" w:beforeAutospacing="1" w:after="100" w:afterAutospacing="1" w:line="240" w:lineRule="auto"/>
+        <w:rPr>
+          <w:rFonts w:ascii="Segoe UI" w:eastAsia="Times New Roman" w:hAnsi="Segoe UI" w:cs="Segoe UI"/>
+          <w:color w:val="1E1E1E"/>
+          <w:sz w:val="24"/>
+          <w:szCs w:val="24"/>
+        </w:rPr>
+      </w:pPr>
+      <w:proofErr w:type="gramStart"/>
+      <w:r>
+        <w:rPr>
+          <w:rFonts w:ascii="Segoe UI" w:eastAsia="Times New Roman" w:hAnsi="Segoe UI" w:cs="Segoe UI"/>
+          <w:color w:val="1E1E1E"/>
+          <w:sz w:val="24"/>
+          <w:szCs w:val="24"/>
+        </w:rPr>
+        <w:t>So</w:t>
+      </w:r>
+      <w:proofErr w:type="gramEnd"/>
+      <w:r>
+        <w:rPr>
+          <w:rFonts w:ascii="Segoe UI" w:eastAsia="Times New Roman" w:hAnsi="Segoe UI" w:cs="Segoe UI"/>
+          <w:color w:val="1E1E1E"/>
+          <w:sz w:val="24"/>
+          <w:szCs w:val="24"/>
+        </w:rPr>
+        <w:t xml:space="preserve"> what exactly are OmniStudio Integration Procedures? They are applications used to read and write data from Salesforce and from external systems. An Integration Procedure can be called from an OmniStudio component such as an OmniScript or FlexCard, an API, or even from an Apex method. </w:t>
+      </w:r>
+    </w:p>
+    <w:p>
+      <w:pPr>
+        <w:shd w:val="clear" w:color="auto" w:fill="F5F5F5"/>
+        <w:spacing w:before="100" w:beforeAutospacing="1" w:after="100" w:afterAutospacing="1" w:line="240" w:lineRule="auto"/>
+        <w:rPr>
+          <w:rFonts w:ascii="Segoe UI" w:eastAsia="Times New Roman" w:hAnsi="Segoe UI" w:cs="Segoe UI"/>
+          <w:color w:val="1E1E1E"/>
+          <w:sz w:val="24"/>
+          <w:szCs w:val="24"/>
+        </w:rPr>
+      </w:pPr>
+      <w:r>
+        <w:rPr>
+          <w:rFonts w:ascii="Segoe UI" w:eastAsia="Times New Roman" w:hAnsi="Segoe UI" w:cs="Segoe UI"/>
+          <w:color w:val="1E1E1E"/>
+          <w:sz w:val="24"/>
+          <w:szCs w:val="24"/>
+        </w:rPr>
+        <w:t>Think of it this way: When you need to access and transform data from third-party sources and no user interaction is required, and when moving the workload from client to server is desirable, then that's when you want to use an OmniStudio Integration Procedure. </w:t>
+      </w:r>
+    </w:p>
+    <w:p>
+      <w:pPr>
+        <w:shd w:val="clear" w:color="auto" w:fill="F5F5F5"/>
+        <w:spacing w:before="100" w:beforeAutospacing="1" w:after="100" w:afterAutospacing="1" w:line="240" w:lineRule="auto"/>
+        <w:rPr>
+          <w:rFonts w:ascii="Segoe UI" w:eastAsia="Times New Roman" w:hAnsi="Segoe UI" w:cs="Segoe UI"/>
+          <w:color w:val="1E1E1E"/>
+          <w:sz w:val="24"/>
+          <w:szCs w:val="24"/>
+        </w:rPr>
+      </w:pPr>
+      <w:r>
+        <w:rPr>
+          <w:rFonts w:ascii="Segoe UI" w:eastAsia="Times New Roman" w:hAnsi="Segoe UI" w:cs="Segoe UI"/>
+          <w:color w:val="1E1E1E"/>
+          <w:sz w:val="24"/>
+          <w:szCs w:val="24"/>
+        </w:rPr>
+        <w:t>OmniStudio Integration Procedures are declarative, server-side processes that execute multiple actions in a single server call. Let’s break this down to better understand what it means. </w:t>
+      </w:r>
+    </w:p>
+    <w:p>
+      <w:pPr>
+        <w:numPr>
+          <w:ilvl w:val="0"/>
+          <w:numId w:val="1"/>
+        </w:numPr>
+        <w:shd w:val="clear" w:color="auto" w:fill="F5F5F5"/>
+        <w:spacing w:before="100" w:beforeAutospacing="1" w:after="100" w:afterAutospacing="1" w:line="240" w:lineRule="auto"/>
+        <w:rPr>
+          <w:rFonts w:ascii="Segoe UI" w:eastAsia="Times New Roman" w:hAnsi="Segoe UI" w:cs="Segoe UI"/>
+          <w:color w:val="1E1E1E"/>
+          <w:sz w:val="24"/>
+          <w:szCs w:val="24"/>
+        </w:rPr>
+      </w:pPr>
+      <w:r>
+        <w:rPr>
+          <w:rFonts w:ascii="Segoe UI" w:eastAsia="Times New Roman" w:hAnsi="Segoe UI" w:cs="Segoe UI"/>
+          <w:b/>
+          <w:bCs/>
+          <w:color w:val="1E1E1E"/>
+          <w:sz w:val="24"/>
+          <w:szCs w:val="24"/>
+        </w:rPr>
+        <w:t>Declarative: </w:t>
+      </w:r>
+      <w:r>
+        <w:rPr>
+          <w:rFonts w:ascii="Segoe UI" w:eastAsia="Times New Roman" w:hAnsi="Segoe UI" w:cs="Segoe UI"/>
+          <w:color w:val="1E1E1E"/>
+          <w:sz w:val="24"/>
+          <w:szCs w:val="24"/>
+        </w:rPr>
+        <w:t>Use drag-and-drop elements in the Integration Procedure Designer to build the process structure.</w:t>
+      </w:r>
+    </w:p>
+    <w:p>
+      <w:pPr>
+        <w:numPr>
+          <w:ilvl w:val="0"/>
+          <w:numId w:val="1"/>
+        </w:numPr>
+        <w:shd w:val="clear" w:color="auto" w:fill="F5F5F5"/>
+        <w:spacing w:before="100" w:beforeAutospacing="1" w:after="100" w:afterAutospacing="1" w:line="240" w:lineRule="auto"/>
+        <w:rPr>
+          <w:rFonts w:ascii="Segoe UI" w:eastAsia="Times New Roman" w:hAnsi="Segoe UI" w:cs="Segoe UI"/>
+          <w:color w:val="1E1E1E"/>
+          <w:sz w:val="24"/>
+          <w:szCs w:val="24"/>
+        </w:rPr>
+      </w:pPr>
+      <w:r>
+        <w:rPr>
+          <w:rFonts w:ascii="Segoe UI" w:eastAsia="Times New Roman" w:hAnsi="Segoe UI" w:cs="Segoe UI"/>
+          <w:b/>
+          <w:bCs/>
+          <w:color w:val="1E1E1E"/>
+          <w:sz w:val="24"/>
+          <w:szCs w:val="24"/>
+        </w:rPr>
+        <w:t>Server-side processing:</w:t>
+      </w:r>
+      <w:r>
+        <w:rPr>
+          <w:rFonts w:ascii="Segoe UI" w:eastAsia="Times New Roman" w:hAnsi="Segoe UI" w:cs="Segoe UI"/>
+          <w:color w:val="1E1E1E"/>
+          <w:sz w:val="24"/>
+          <w:szCs w:val="24"/>
+        </w:rPr>
+        <w:t xml:space="preserve"> This enables faster </w:t>
+      </w:r>
+      <w:proofErr w:type="gramStart"/>
+      <w:r>
+        <w:rPr>
+          <w:rFonts w:ascii="Segoe UI" w:eastAsia="Times New Roman" w:hAnsi="Segoe UI" w:cs="Segoe UI"/>
+          <w:color w:val="1E1E1E"/>
+          <w:sz w:val="24"/>
+          <w:szCs w:val="24"/>
+        </w:rPr>
+        <w:t>performance, because</w:t>
+      </w:r>
+      <w:proofErr w:type="gramEnd"/>
+      <w:r>
+        <w:rPr>
+          <w:rFonts w:ascii="Segoe UI" w:eastAsia="Times New Roman" w:hAnsi="Segoe UI" w:cs="Segoe UI"/>
+          <w:color w:val="1E1E1E"/>
+          <w:sz w:val="24"/>
+          <w:szCs w:val="24"/>
+        </w:rPr>
+        <w:t xml:space="preserve"> the server, in most cases, is faster than the client at processing data.</w:t>
+      </w:r>
+    </w:p>
+    <w:p>
+      <w:pPr>
+        <w:numPr>
+          <w:ilvl w:val="0"/>
+          <w:numId w:val="1"/>
+        </w:numPr>
+        <w:shd w:val="clear" w:color="auto" w:fill="F5F5F5"/>
+        <w:spacing w:before="100" w:beforeAutospacing="1" w:after="100" w:afterAutospacing="1" w:line="240" w:lineRule="auto"/>
+        <w:rPr>
+          <w:rFonts w:ascii="Segoe UI" w:eastAsia="Times New Roman" w:hAnsi="Segoe UI" w:cs="Segoe UI"/>
+          <w:color w:val="1E1E1E"/>
+          <w:sz w:val="24"/>
+          <w:szCs w:val="24"/>
+        </w:rPr>
+      </w:pPr>
+      <w:r>
+        <w:rPr>
+          <w:rFonts w:ascii="Segoe UI" w:eastAsia="Times New Roman" w:hAnsi="Segoe UI" w:cs="Segoe UI"/>
+          <w:b/>
+          <w:bCs/>
+          <w:color w:val="1E1E1E"/>
+          <w:sz w:val="24"/>
+          <w:szCs w:val="24"/>
+        </w:rPr>
+        <w:t>Multiple actions in a single server call:</w:t>
+      </w:r>
+      <w:r>
+        <w:rPr>
+          <w:rFonts w:ascii="Segoe UI" w:eastAsia="Times New Roman" w:hAnsi="Segoe UI" w:cs="Segoe UI"/>
+          <w:color w:val="1E1E1E"/>
+          <w:sz w:val="24"/>
+          <w:szCs w:val="24"/>
+        </w:rPr>
+        <w:t> This prevents round trips to the server. Minimizing client/server calls is beneficial, as more round trips mean slower performance.</w:t>
+      </w:r>
+    </w:p>
+    <w:p>
+      <w:pPr>
+        <w:shd w:val="clear" w:color="auto" w:fill="F5F5F5"/>
+        <w:spacing w:before="100" w:beforeAutospacing="1" w:after="100" w:afterAutospacing="1" w:line="240" w:lineRule="auto"/>
+        <w:rPr>
+          <w:rFonts w:ascii="Segoe UI" w:eastAsia="Times New Roman" w:hAnsi="Segoe UI" w:cs="Segoe UI"/>
+          <w:color w:val="1E1E1E"/>
+          <w:sz w:val="24"/>
+          <w:szCs w:val="24"/>
+        </w:rPr>
+      </w:pPr>
+      <w:r>
+        <w:rPr>
+          <w:rFonts w:ascii="Segoe UI" w:eastAsia="Times New Roman" w:hAnsi="Segoe UI" w:cs="Segoe UI"/>
+          <w:color w:val="1E1E1E"/>
+          <w:sz w:val="24"/>
+          <w:szCs w:val="24"/>
+        </w:rPr>
+        <w:t>More simply, Integration Procedures are a way to get, save, and manipulate data behind the scenes. They’re especially useful in the following scenarios.</w:t>
+      </w:r>
+    </w:p>
+    <w:p>
+      <w:pPr>
+        <w:numPr>
+          <w:ilvl w:val="0"/>
+          <w:numId w:val="2"/>
+        </w:numPr>
+        <w:shd w:val="clear" w:color="auto" w:fill="F5F5F5"/>
+        <w:spacing w:before="100" w:beforeAutospacing="1" w:after="100" w:afterAutospacing="1" w:line="240" w:lineRule="auto"/>
+        <w:rPr>
+          <w:rFonts w:ascii="Segoe UI" w:eastAsia="Times New Roman" w:hAnsi="Segoe UI" w:cs="Segoe UI"/>
+          <w:color w:val="1E1E1E"/>
+          <w:sz w:val="24"/>
+          <w:szCs w:val="24"/>
+        </w:rPr>
+      </w:pPr>
+      <w:r>
+        <w:rPr>
+          <w:rFonts w:ascii="Segoe UI" w:eastAsia="Times New Roman" w:hAnsi="Segoe UI" w:cs="Segoe UI"/>
+          <w:color w:val="1E1E1E"/>
+          <w:sz w:val="24"/>
+          <w:szCs w:val="24"/>
+        </w:rPr>
+        <w:t>You need to access and transform data from third-party sources.</w:t>
+      </w:r>
+    </w:p>
+    <w:p>
+      <w:pPr>
+        <w:numPr>
+          <w:ilvl w:val="0"/>
+          <w:numId w:val="2"/>
+        </w:numPr>
+        <w:shd w:val="clear" w:color="auto" w:fill="F5F5F5"/>
+        <w:spacing w:before="100" w:beforeAutospacing="1" w:after="100" w:afterAutospacing="1" w:line="240" w:lineRule="auto"/>
+        <w:rPr>
+          <w:rFonts w:ascii="Segoe UI" w:eastAsia="Times New Roman" w:hAnsi="Segoe UI" w:cs="Segoe UI"/>
+          <w:color w:val="1E1E1E"/>
+          <w:sz w:val="24"/>
+          <w:szCs w:val="24"/>
+        </w:rPr>
+      </w:pPr>
+      <w:r>
+        <w:rPr>
+          <w:rFonts w:ascii="Segoe UI" w:eastAsia="Times New Roman" w:hAnsi="Segoe UI" w:cs="Segoe UI"/>
+          <w:color w:val="1E1E1E"/>
+          <w:sz w:val="24"/>
+          <w:szCs w:val="24"/>
+        </w:rPr>
+        <w:t>No user interaction is required.</w:t>
+      </w:r>
+    </w:p>
+    <w:p>
+      <w:pPr>
+        <w:numPr>
+          <w:ilvl w:val="0"/>
+          <w:numId w:val="2"/>
+        </w:numPr>
+        <w:shd w:val="clear" w:color="auto" w:fill="F5F5F5"/>
+        <w:spacing w:before="100" w:beforeAutospacing="1" w:after="100" w:afterAutospacing="1" w:line="240" w:lineRule="auto"/>
+        <w:rPr>
+          <w:rFonts w:ascii="Segoe UI" w:eastAsia="Times New Roman" w:hAnsi="Segoe UI" w:cs="Segoe UI"/>
+          <w:color w:val="1E1E1E"/>
+          <w:sz w:val="24"/>
+          <w:szCs w:val="24"/>
+        </w:rPr>
+      </w:pPr>
+      <w:r>
+        <w:rPr>
+          <w:rFonts w:ascii="Segoe UI" w:eastAsia="Times New Roman" w:hAnsi="Segoe UI" w:cs="Segoe UI"/>
+          <w:color w:val="1E1E1E"/>
+          <w:sz w:val="24"/>
+          <w:szCs w:val="24"/>
+        </w:rPr>
+        <w:t>Moving the workload from client to server is preferable.</w:t>
+      </w:r>
+    </w:p>
+    <w:p>
+      <w:pPr>
+        <w:shd w:val="clear" w:color="auto" w:fill="F5F5F5"/>
+        <w:spacing w:before="100" w:beforeAutospacing="1" w:after="100" w:afterAutospacing="1" w:line="240" w:lineRule="auto"/>
+        <w:rPr>
+          <w:rFonts w:ascii="Segoe UI" w:eastAsia="Times New Roman" w:hAnsi="Segoe UI" w:cs="Segoe UI"/>
+          <w:color w:val="1E1E1E"/>
+          <w:sz w:val="24"/>
+          <w:szCs w:val="24"/>
+        </w:rPr>
+      </w:pPr>
+      <w:r>
+        <w:rPr>
+          <w:rFonts w:ascii="Segoe UI" w:eastAsia="Times New Roman" w:hAnsi="Segoe UI" w:cs="Segoe UI"/>
+          <w:color w:val="1E1E1E"/>
+          <w:sz w:val="24"/>
+          <w:szCs w:val="24"/>
+        </w:rPr>
+        <w:t>Integration Procedures do what they do thanks to a host of awesome capabilities.</w:t>
+      </w:r>
+    </w:p>
+    <w:p>
+      <w:pPr>
+        <w:shd w:val="clear" w:color="auto" w:fill="F5F5F5"/>
+        <w:spacing w:before="100" w:beforeAutospacing="1" w:after="100" w:afterAutospacing="1" w:line="240" w:lineRule="auto"/>
+        <w:rPr>
+          <w:rFonts w:ascii="Segoe UI" w:eastAsia="Times New Roman" w:hAnsi="Segoe UI" w:cs="Segoe UI"/>
+          <w:color w:val="1E1E1E"/>
+          <w:sz w:val="24"/>
+          <w:szCs w:val="24"/>
+        </w:rPr>
+      </w:pPr>
+      <w:r>
+        <w:rPr>
+          <w:rFonts w:ascii="Segoe UI" w:eastAsia="Times New Roman" w:hAnsi="Segoe UI" w:cs="Segoe UI"/>
+          <w:b/>
+          <w:bCs/>
+          <w:color w:val="1E1E1E"/>
+          <w:sz w:val="24"/>
+          <w:szCs w:val="24"/>
+        </w:rPr>
+        <w:t>Integration Procedures handle multiple data sources.</w:t>
+      </w:r>
+      <w:r>
+        <w:rPr>
+          <w:rFonts w:ascii="Segoe UI" w:eastAsia="Times New Roman" w:hAnsi="Segoe UI" w:cs="Segoe UI"/>
+          <w:color w:val="1E1E1E"/>
+          <w:sz w:val="24"/>
+          <w:szCs w:val="24"/>
+        </w:rPr>
+        <w:t> They read data from Salesforce, external systems (using representational state transfer [REST]/application programming interface [API] calls), and Apex classes. It looks a little something like this:</w:t>
+      </w:r>
+    </w:p>
+    <w:p>
+      <w:pPr>
+        <w:shd w:val="clear" w:color="auto" w:fill="F5F5F5"/>
+        <w:spacing w:before="100" w:beforeAutospacing="1" w:after="100" w:afterAutospacing="1" w:line="240" w:lineRule="auto"/>
+        <w:rPr>
+          <w:rFonts w:ascii="Segoe UI" w:eastAsia="Times New Roman" w:hAnsi="Segoe UI" w:cs="Segoe UI"/>
+          <w:color w:val="1E1E1E"/>
+          <w:sz w:val="24"/>
+          <w:szCs w:val="24"/>
+        </w:rPr>
+      </w:pPr>
+      <w:r>
+        <w:rPr>
+          <w:rFonts w:ascii="Segoe UI" w:eastAsia="Times New Roman" w:hAnsi="Segoe UI" w:cs="Segoe UI"/>
+          <w:noProof/>
+          <w:color w:val="1E1E1E"/>
+          <w:sz w:val="24"/>
+          <w:szCs w:val="24"/>
+        </w:rPr>
+        <w:lastRenderedPageBreak/>
+        <w:drawing>
+          <wp:inline distT="0" distB="0" distL="0" distR="0" wp14:anchorId="5BC0C6ED" wp14:editId="13A2E89F">
+            <wp:extent cx="5314950" cy="3714750"/>
+            <wp:effectExtent l="0" t="0" r="0" b="0"/>
+            <wp:docPr id="2" name="Picture 2" descr="Integration Procedures handle multiple data sources."/>
+            <wp:cNvGraphicFramePr>
+              <a:graphicFrameLocks xmlns:a="http://schemas.openxmlformats.org/drawingml/2006/main" noChangeAspect="1"/>
+            </wp:cNvGraphicFramePr>
+            <a:graphic xmlns:a="http://schemas.openxmlformats.org/drawingml/2006/main">
+              <a:graphicData uri="http://schemas.openxmlformats.org/drawingml/2006/picture">
+                <pic:pic xmlns:pic="http://schemas.openxmlformats.org/drawingml/2006/picture">
+                  <pic:nvPicPr>
+                    <pic:cNvPr id="0" name="Picture 1" descr="Integration Procedures handle multiple data sources."/>
+                    <pic:cNvPicPr>
+                      <a:picLocks noChangeAspect="1" noChangeArrowheads="1"/>
+                    </pic:cNvPicPr>
+                  </pic:nvPicPr>
+                  <pic:blipFill>
+                    <a:blip r:embed="rId7" cstate="print">
+                      <a:extLst>
+                        <a:ext uri="{28A0092B-C50C-407E-A947-70E740481C1C}">
+                          <a14:useLocalDpi xmlns:a14="http://schemas.microsoft.com/office/drawing/2010/main" val="0"/>
+                        </a:ext>
+                      </a:extLst>
+                    </a:blip>
+                    <a:srcRect/>
+                    <a:stretch>
+                      <a:fillRect/>
+                    </a:stretch>
+                  </pic:blipFill>
+                  <pic:spPr bwMode="auto">
+                    <a:xfrm>
+                      <a:off x="0" y="0"/>
+                      <a:ext cx="5314950" cy="3714750"/>
+                    </a:xfrm>
+                    <a:prstGeom prst="rect">
+                      <a:avLst/>
+                    </a:prstGeom>
+                    <a:noFill/>
+                    <a:ln>
+                      <a:noFill/>
+                    </a:ln>
+                  </pic:spPr>
+                </pic:pic>
+              </a:graphicData>
+            </a:graphic>
+          </wp:inline>
+        </w:drawing>
+      </w:r>
+    </w:p>
+    <w:p>
+      <w:pPr>
+        <w:shd w:val="clear" w:color="auto" w:fill="F5F5F5"/>
+        <w:spacing w:before="100" w:beforeAutospacing="1" w:after="100" w:afterAutospacing="1" w:line="240" w:lineRule="auto"/>
+        <w:rPr>
+          <w:rFonts w:ascii="Segoe UI" w:eastAsia="Times New Roman" w:hAnsi="Segoe UI" w:cs="Segoe UI"/>
+          <w:color w:val="1E1E1E"/>
+          <w:sz w:val="24"/>
+          <w:szCs w:val="24"/>
+        </w:rPr>
+      </w:pPr>
+      <w:r>
+        <w:rPr>
+          <w:rFonts w:ascii="Segoe UI" w:eastAsia="Times New Roman" w:hAnsi="Segoe UI" w:cs="Segoe UI"/>
+          <w:b/>
+          <w:bCs/>
+          <w:color w:val="1E1E1E"/>
+          <w:sz w:val="24"/>
+          <w:szCs w:val="24"/>
+        </w:rPr>
+        <w:t>Integration Procedures serve as data sources for multiple technologies.</w:t>
+      </w:r>
+      <w:r>
+        <w:rPr>
+          <w:rFonts w:ascii="Segoe UI" w:eastAsia="Times New Roman" w:hAnsi="Segoe UI" w:cs="Segoe UI"/>
+          <w:color w:val="1E1E1E"/>
+          <w:sz w:val="24"/>
+          <w:szCs w:val="24"/>
+        </w:rPr>
+        <w:t> They are called from and return data to OmniScripts and OmniStudio FlexCards. They also serve as data sources for APIs and Apex code. Check it out: </w:t>
+      </w:r>
+    </w:p>
+    <w:p>
+      <w:pPr>
+        <w:shd w:val="clear" w:color="auto" w:fill="F5F5F5"/>
+        <w:spacing w:before="100" w:beforeAutospacing="1" w:after="100" w:afterAutospacing="1" w:line="240" w:lineRule="auto"/>
+        <w:rPr>
+          <w:rFonts w:ascii="Segoe UI" w:eastAsia="Times New Roman" w:hAnsi="Segoe UI" w:cs="Segoe UI"/>
+          <w:color w:val="1E1E1E"/>
+          <w:sz w:val="24"/>
+          <w:szCs w:val="24"/>
+        </w:rPr>
+      </w:pPr>
+      <w:r>
+        <w:rPr>
+          <w:rFonts w:ascii="Segoe UI" w:eastAsia="Times New Roman" w:hAnsi="Segoe UI" w:cs="Segoe UI"/>
+          <w:noProof/>
+          <w:color w:val="1E1E1E"/>
+          <w:sz w:val="24"/>
+          <w:szCs w:val="24"/>
+        </w:rPr>
+        <w:lastRenderedPageBreak/>
+        <w:drawing>
+          <wp:inline distT="0" distB="0" distL="0" distR="0" wp14:anchorId="0D9C63EB" wp14:editId="0D11C7B8">
+            <wp:extent cx="5480050" cy="4019550"/>
+            <wp:effectExtent l="0" t="0" r="6350" b="0"/>
+            <wp:docPr id="1" name="Picture 1" descr="Integration Procedures serve as data sources for multiple technologies"/>
+            <wp:cNvGraphicFramePr>
+              <a:graphicFrameLocks xmlns:a="http://schemas.openxmlformats.org/drawingml/2006/main" noChangeAspect="1"/>
+            </wp:cNvGraphicFramePr>
+            <a:graphic xmlns:a="http://schemas.openxmlformats.org/drawingml/2006/main">
+              <a:graphicData uri="http://schemas.openxmlformats.org/drawingml/2006/picture">
+                <pic:pic xmlns:pic="http://schemas.openxmlformats.org/drawingml/2006/picture">
+                  <pic:nvPicPr>
+                    <pic:cNvPr id="0" name="Picture 2" descr="Integration Procedures serve as data sources for multiple technologies"/>
+                    <pic:cNvPicPr>
+                      <a:picLocks noChangeAspect="1" noChangeArrowheads="1"/>
+                    </pic:cNvPicPr>
+                  </pic:nvPicPr>
+                  <pic:blipFill>
+                    <a:blip r:embed="rId8" cstate="print">
+                      <a:extLst>
+                        <a:ext uri="{28A0092B-C50C-407E-A947-70E740481C1C}">
+                          <a14:useLocalDpi xmlns:a14="http://schemas.microsoft.com/office/drawing/2010/main" val="0"/>
+                        </a:ext>
+                      </a:extLst>
+                    </a:blip>
+                    <a:srcRect/>
+                    <a:stretch>
+                      <a:fillRect/>
+                    </a:stretch>
+                  </pic:blipFill>
+                  <pic:spPr bwMode="auto">
+                    <a:xfrm>
+                      <a:off x="0" y="0"/>
+                      <a:ext cx="5480050" cy="4019550"/>
+                    </a:xfrm>
+                    <a:prstGeom prst="rect">
+                      <a:avLst/>
+                    </a:prstGeom>
+                    <a:noFill/>
+                    <a:ln>
+                      <a:noFill/>
+                    </a:ln>
+                  </pic:spPr>
+                </pic:pic>
+              </a:graphicData>
+            </a:graphic>
+          </wp:inline>
+        </w:drawing>
+      </w:r>
+    </w:p>
+    <w:p>
+      <w:pPr>
+        <w:shd w:val="clear" w:color="auto" w:fill="F5F5F5"/>
+        <w:spacing w:before="100" w:beforeAutospacing="1" w:after="100" w:afterAutospacing="1" w:line="240" w:lineRule="auto"/>
+        <w:rPr>
+          <w:rFonts w:ascii="Segoe UI" w:eastAsia="Times New Roman" w:hAnsi="Segoe UI" w:cs="Segoe UI"/>
+          <w:color w:val="1E1E1E"/>
+          <w:sz w:val="24"/>
+          <w:szCs w:val="24"/>
+        </w:rPr>
+      </w:pPr>
+      <w:r>
+        <w:rPr>
+          <w:rFonts w:ascii="Segoe UI" w:eastAsia="Times New Roman" w:hAnsi="Segoe UI" w:cs="Segoe UI"/>
+          <w:b/>
+          <w:bCs/>
+          <w:color w:val="1E1E1E"/>
+          <w:sz w:val="24"/>
+          <w:szCs w:val="24"/>
+        </w:rPr>
+        <w:t>Integration Procedures are portable.</w:t>
+      </w:r>
+      <w:r>
+        <w:rPr>
+          <w:rFonts w:ascii="Segoe UI" w:eastAsia="Times New Roman" w:hAnsi="Segoe UI" w:cs="Segoe UI"/>
+          <w:color w:val="1E1E1E"/>
+          <w:sz w:val="24"/>
+          <w:szCs w:val="24"/>
+        </w:rPr>
+        <w:t> This means you build an Integration Procedure once and use it everywhere. You can use the same one in a FlexCard as well as in an OmniScript. </w:t>
+      </w:r>
+    </w:p>
+    <w:p>
+      <w:pPr>
+        <w:shd w:val="clear" w:color="auto" w:fill="F5F5F5"/>
+        <w:spacing w:before="100" w:beforeAutospacing="1" w:after="100" w:afterAutospacing="1" w:line="240" w:lineRule="auto"/>
+        <w:rPr>
+          <w:rFonts w:ascii="Segoe UI" w:eastAsia="Times New Roman" w:hAnsi="Segoe UI" w:cs="Segoe UI"/>
+          <w:color w:val="1E1E1E"/>
+          <w:sz w:val="24"/>
+          <w:szCs w:val="24"/>
+        </w:rPr>
+      </w:pPr>
+      <w:r>
+        <w:rPr>
+          <w:rFonts w:ascii="Segoe UI" w:eastAsia="Times New Roman" w:hAnsi="Segoe UI" w:cs="Segoe UI"/>
+          <w:b/>
+          <w:bCs/>
+          <w:color w:val="1E1E1E"/>
+          <w:sz w:val="24"/>
+          <w:szCs w:val="24"/>
+        </w:rPr>
+        <w:t>Integration Procedures only send and receive the data you need.</w:t>
+      </w:r>
+      <w:r>
+        <w:rPr>
+          <w:rFonts w:ascii="Segoe UI" w:eastAsia="Times New Roman" w:hAnsi="Segoe UI" w:cs="Segoe UI"/>
+          <w:color w:val="1E1E1E"/>
+          <w:sz w:val="24"/>
+          <w:szCs w:val="24"/>
+        </w:rPr>
+        <w:t xml:space="preserve"> An </w:t>
+      </w:r>
+      <w:proofErr w:type="gramStart"/>
+      <w:r>
+        <w:rPr>
+          <w:rFonts w:ascii="Segoe UI" w:eastAsia="Times New Roman" w:hAnsi="Segoe UI" w:cs="Segoe UI"/>
+          <w:color w:val="1E1E1E"/>
+          <w:sz w:val="24"/>
+          <w:szCs w:val="24"/>
+        </w:rPr>
+        <w:t>often overlooked</w:t>
+      </w:r>
+      <w:proofErr w:type="gramEnd"/>
+      <w:r>
+        <w:rPr>
+          <w:rFonts w:ascii="Segoe UI" w:eastAsia="Times New Roman" w:hAnsi="Segoe UI" w:cs="Segoe UI"/>
+          <w:color w:val="1E1E1E"/>
+          <w:sz w:val="24"/>
+          <w:szCs w:val="24"/>
+        </w:rPr>
+        <w:t xml:space="preserve"> performance factor is the amount of data being sent between the browser and the server. The Integration Procedure’s Response action allows you to trim the data returning to the browser from the server. This minimizes client/server data transfer, which is a key factor if you’re on a slow network or using a mobile connection. </w:t>
+      </w:r>
+    </w:p>
+    <w:p>
+      <w:pPr>
+        <w:shd w:val="clear" w:color="auto" w:fill="F5F5F5"/>
+        <w:spacing w:before="100" w:beforeAutospacing="1" w:after="100" w:afterAutospacing="1" w:line="240" w:lineRule="auto"/>
+        <w:rPr>
+          <w:rFonts w:ascii="Segoe UI" w:eastAsia="Times New Roman" w:hAnsi="Segoe UI" w:cs="Segoe UI"/>
+          <w:color w:val="1E1E1E"/>
+          <w:sz w:val="24"/>
+          <w:szCs w:val="24"/>
+        </w:rPr>
+      </w:pPr>
+      <w:r>
+        <w:rPr>
+          <w:rFonts w:ascii="Segoe UI" w:eastAsia="Times New Roman" w:hAnsi="Segoe UI" w:cs="Segoe UI"/>
+          <w:b/>
+          <w:bCs/>
+          <w:color w:val="1E1E1E"/>
+          <w:sz w:val="24"/>
+          <w:szCs w:val="24"/>
+        </w:rPr>
+        <w:t>Integration Procedures perform batch processing.</w:t>
+      </w:r>
+      <w:r>
+        <w:rPr>
+          <w:rFonts w:ascii="Segoe UI" w:eastAsia="Times New Roman" w:hAnsi="Segoe UI" w:cs="Segoe UI"/>
+          <w:color w:val="1E1E1E"/>
+          <w:sz w:val="24"/>
+          <w:szCs w:val="24"/>
+        </w:rPr>
+        <w:t> They process large amounts of data without causing a Salesforce timeout. </w:t>
+      </w:r>
+    </w:p>
+    <w:p>
+      <w:pPr>
+        <w:shd w:val="clear" w:color="auto" w:fill="F5F5F5"/>
+        <w:spacing w:before="100" w:beforeAutospacing="1" w:after="100" w:afterAutospacing="1" w:line="240" w:lineRule="auto"/>
+        <w:rPr>
+          <w:rFonts w:ascii="Segoe UI" w:eastAsia="Times New Roman" w:hAnsi="Segoe UI" w:cs="Segoe UI"/>
+          <w:color w:val="1E1E1E"/>
+          <w:sz w:val="24"/>
+          <w:szCs w:val="24"/>
+        </w:rPr>
+      </w:pPr>
+      <w:r>
+        <w:rPr>
+          <w:rFonts w:ascii="Segoe UI" w:eastAsia="Times New Roman" w:hAnsi="Segoe UI" w:cs="Segoe UI"/>
+          <w:color w:val="1E1E1E"/>
+          <w:sz w:val="24"/>
+          <w:szCs w:val="24"/>
+        </w:rPr>
+        <w:t>As you can see, Integration Procedures have some fantastic capabilities. Next, let's examine how they make working with data management easier.</w:t>
+      </w:r>
+    </w:p>
+    <w:p>
+      <w:pPr>
+        <w:shd w:val="clear" w:color="auto" w:fill="F5F5F5"/>
+        <w:spacing w:before="100" w:beforeAutospacing="1" w:after="100" w:afterAutospacing="1" w:line="240" w:lineRule="auto"/>
+        <w:outlineLvl w:val="1"/>
+        <w:rPr>
+          <w:rFonts w:ascii="Segoe UI" w:eastAsia="Times New Roman" w:hAnsi="Segoe UI" w:cs="Segoe UI"/>
+          <w:b/>
+          <w:bCs/>
+          <w:color w:val="333333"/>
+          <w:sz w:val="36"/>
+          <w:szCs w:val="36"/>
+        </w:rPr>
+      </w:pPr>
+      <w:r>
+        <w:rPr>
+          <w:rFonts w:ascii="Segoe UI" w:eastAsia="Times New Roman" w:hAnsi="Segoe UI" w:cs="Segoe UI"/>
+          <w:b/>
+          <w:bCs/>
+          <w:color w:val="333333"/>
+          <w:sz w:val="36"/>
+          <w:szCs w:val="36"/>
+        </w:rPr>
+        <w:t>Integration Procedure Advantages</w:t>
+      </w:r>
+    </w:p>
+    <w:p>
+      <w:pPr>
+        <w:shd w:val="clear" w:color="auto" w:fill="F5F5F5"/>
+        <w:spacing w:before="100" w:beforeAutospacing="1" w:after="100" w:afterAutospacing="1" w:line="240" w:lineRule="auto"/>
+        <w:rPr>
+          <w:rFonts w:ascii="Segoe UI" w:eastAsia="Times New Roman" w:hAnsi="Segoe UI" w:cs="Segoe UI"/>
+          <w:color w:val="1E1E1E"/>
+          <w:sz w:val="24"/>
+          <w:szCs w:val="24"/>
+        </w:rPr>
+      </w:pPr>
+      <w:r>
+        <w:rPr>
+          <w:rFonts w:ascii="Segoe UI" w:eastAsia="Times New Roman" w:hAnsi="Segoe UI" w:cs="Segoe UI"/>
+          <w:color w:val="1E1E1E"/>
+          <w:sz w:val="24"/>
+          <w:szCs w:val="24"/>
+        </w:rPr>
+        <w:lastRenderedPageBreak/>
+        <w:t>We recommend using Integration Procedures as much as possible as a data source. Why? Because they have a streamlined structure that’s efficient and consistent. They’re adaptable to use with all your data sources and easy to navigate. </w:t>
+      </w:r>
+    </w:p>
+    <w:p>
+      <w:pPr>
+        <w:shd w:val="clear" w:color="auto" w:fill="F5F5F5"/>
+        <w:spacing w:before="100" w:beforeAutospacing="1" w:after="100" w:afterAutospacing="1" w:line="240" w:lineRule="auto"/>
+        <w:rPr>
+          <w:rFonts w:ascii="Segoe UI" w:eastAsia="Times New Roman" w:hAnsi="Segoe UI" w:cs="Segoe UI"/>
+          <w:color w:val="1E1E1E"/>
+          <w:sz w:val="24"/>
+          <w:szCs w:val="24"/>
+        </w:rPr>
+      </w:pPr>
+      <w:r>
+        <w:rPr>
+          <w:rFonts w:ascii="Segoe UI" w:eastAsia="Times New Roman" w:hAnsi="Segoe UI" w:cs="Segoe UI"/>
+          <w:color w:val="1E1E1E"/>
+          <w:sz w:val="24"/>
+          <w:szCs w:val="24"/>
+        </w:rPr>
+        <w:t>But that’s not all—they give developers a lot more control over the data going back and forth and:  </w:t>
+      </w:r>
+    </w:p>
+    <w:p>
+      <w:pPr>
+        <w:numPr>
+          <w:ilvl w:val="0"/>
+          <w:numId w:val="3"/>
+        </w:numPr>
+        <w:shd w:val="clear" w:color="auto" w:fill="F5F5F5"/>
+        <w:spacing w:before="100" w:beforeAutospacing="1" w:after="100" w:afterAutospacing="1" w:line="240" w:lineRule="auto"/>
+        <w:rPr>
+          <w:rFonts w:ascii="Segoe UI" w:eastAsia="Times New Roman" w:hAnsi="Segoe UI" w:cs="Segoe UI"/>
+          <w:color w:val="1E1E1E"/>
+          <w:sz w:val="24"/>
+          <w:szCs w:val="24"/>
+        </w:rPr>
+      </w:pPr>
+      <w:r>
+        <w:rPr>
+          <w:rFonts w:ascii="Segoe UI" w:eastAsia="Times New Roman" w:hAnsi="Segoe UI" w:cs="Segoe UI"/>
+          <w:color w:val="1E1E1E"/>
+          <w:sz w:val="24"/>
+          <w:szCs w:val="24"/>
+        </w:rPr>
+        <w:t>Provide optimal flexibility.</w:t>
+      </w:r>
+    </w:p>
+    <w:p>
+      <w:pPr>
+        <w:numPr>
+          <w:ilvl w:val="0"/>
+          <w:numId w:val="3"/>
+        </w:numPr>
+        <w:shd w:val="clear" w:color="auto" w:fill="F5F5F5"/>
+        <w:spacing w:before="100" w:beforeAutospacing="1" w:after="100" w:afterAutospacing="1" w:line="240" w:lineRule="auto"/>
+        <w:rPr>
+          <w:rFonts w:ascii="Segoe UI" w:eastAsia="Times New Roman" w:hAnsi="Segoe UI" w:cs="Segoe UI"/>
+          <w:color w:val="1E1E1E"/>
+          <w:sz w:val="24"/>
+          <w:szCs w:val="24"/>
+        </w:rPr>
+      </w:pPr>
+      <w:r>
+        <w:rPr>
+          <w:rFonts w:ascii="Segoe UI" w:eastAsia="Times New Roman" w:hAnsi="Segoe UI" w:cs="Segoe UI"/>
+          <w:color w:val="1E1E1E"/>
+          <w:sz w:val="24"/>
+          <w:szCs w:val="24"/>
+        </w:rPr>
+        <w:t>Make implementations easier.</w:t>
+      </w:r>
+    </w:p>
+    <w:p>
+      <w:pPr>
+        <w:numPr>
+          <w:ilvl w:val="0"/>
+          <w:numId w:val="3"/>
+        </w:numPr>
+        <w:shd w:val="clear" w:color="auto" w:fill="F5F5F5"/>
+        <w:spacing w:before="100" w:beforeAutospacing="1" w:after="100" w:afterAutospacing="1" w:line="240" w:lineRule="auto"/>
+        <w:rPr>
+          <w:rFonts w:ascii="Segoe UI" w:eastAsia="Times New Roman" w:hAnsi="Segoe UI" w:cs="Segoe UI"/>
+          <w:color w:val="1E1E1E"/>
+          <w:sz w:val="24"/>
+          <w:szCs w:val="24"/>
+        </w:rPr>
+      </w:pPr>
+      <w:r>
+        <w:rPr>
+          <w:rFonts w:ascii="Segoe UI" w:eastAsia="Times New Roman" w:hAnsi="Segoe UI" w:cs="Segoe UI"/>
+          <w:color w:val="1E1E1E"/>
+          <w:sz w:val="24"/>
+          <w:szCs w:val="24"/>
+        </w:rPr>
+        <w:t>Greatly improve the performance of FlexCards and OmniScripts.</w:t>
+      </w:r>
+    </w:p>
+    <w:p>
+      <w:pPr>
+        <w:shd w:val="clear" w:color="auto" w:fill="F5F5F5"/>
+        <w:spacing w:before="100" w:beforeAutospacing="1" w:after="100" w:afterAutospacing="1" w:line="240" w:lineRule="auto"/>
+        <w:rPr>
+          <w:rFonts w:ascii="Segoe UI" w:eastAsia="Times New Roman" w:hAnsi="Segoe UI" w:cs="Segoe UI"/>
+          <w:color w:val="1E1E1E"/>
+          <w:sz w:val="24"/>
+          <w:szCs w:val="24"/>
+        </w:rPr>
+      </w:pPr>
+      <w:r>
+        <w:rPr>
+          <w:rFonts w:ascii="Segoe UI" w:eastAsia="Times New Roman" w:hAnsi="Segoe UI" w:cs="Segoe UI"/>
+          <w:color w:val="1E1E1E"/>
+          <w:sz w:val="24"/>
+          <w:szCs w:val="24"/>
+        </w:rPr>
+        <w:t xml:space="preserve">Another huge advantage of using Integration Procedures is that they </w:t>
+      </w:r>
+      <w:proofErr w:type="gramStart"/>
+      <w:r>
+        <w:rPr>
+          <w:rFonts w:ascii="Segoe UI" w:eastAsia="Times New Roman" w:hAnsi="Segoe UI" w:cs="Segoe UI"/>
+          <w:color w:val="1E1E1E"/>
+          <w:sz w:val="24"/>
+          <w:szCs w:val="24"/>
+        </w:rPr>
+        <w:t>future-proof</w:t>
+      </w:r>
+      <w:proofErr w:type="gramEnd"/>
+      <w:r>
+        <w:rPr>
+          <w:rFonts w:ascii="Segoe UI" w:eastAsia="Times New Roman" w:hAnsi="Segoe UI" w:cs="Segoe UI"/>
+          <w:color w:val="1E1E1E"/>
+          <w:sz w:val="24"/>
+          <w:szCs w:val="24"/>
+        </w:rPr>
+        <w:t xml:space="preserve"> your design. </w:t>
+      </w:r>
+    </w:p>
+    <w:p>
+      <w:pPr>
+        <w:shd w:val="clear" w:color="auto" w:fill="F5F5F5"/>
+        <w:spacing w:before="100" w:beforeAutospacing="1" w:after="100" w:afterAutospacing="1" w:line="240" w:lineRule="auto"/>
+        <w:rPr>
+          <w:rFonts w:ascii="Segoe UI" w:eastAsia="Times New Roman" w:hAnsi="Segoe UI" w:cs="Segoe UI"/>
+          <w:color w:val="1E1E1E"/>
+          <w:sz w:val="24"/>
+          <w:szCs w:val="24"/>
+        </w:rPr>
+      </w:pPr>
+      <w:r>
+        <w:rPr>
+          <w:rFonts w:ascii="Segoe UI" w:eastAsia="Times New Roman" w:hAnsi="Segoe UI" w:cs="Segoe UI"/>
+          <w:color w:val="1E1E1E"/>
+          <w:sz w:val="24"/>
+          <w:szCs w:val="24"/>
+        </w:rPr>
+        <w:t>For example, when you design a FlexCard, you need some data from the server. However, you might not yet be entirely sure what that data looks like or how to get it. Here’s how Integration Procedures provide a solution.</w:t>
+      </w:r>
+    </w:p>
+    <w:p>
+      <w:pPr>
+        <w:numPr>
+          <w:ilvl w:val="0"/>
+          <w:numId w:val="4"/>
+        </w:numPr>
+        <w:shd w:val="clear" w:color="auto" w:fill="F5F5F5"/>
+        <w:spacing w:before="100" w:beforeAutospacing="1" w:after="100" w:afterAutospacing="1" w:line="240" w:lineRule="auto"/>
+        <w:rPr>
+          <w:rFonts w:ascii="Segoe UI" w:eastAsia="Times New Roman" w:hAnsi="Segoe UI" w:cs="Segoe UI"/>
+          <w:color w:val="1E1E1E"/>
+          <w:sz w:val="24"/>
+          <w:szCs w:val="24"/>
+        </w:rPr>
+      </w:pPr>
+      <w:r>
+        <w:rPr>
+          <w:rFonts w:ascii="Segoe UI" w:eastAsia="Times New Roman" w:hAnsi="Segoe UI" w:cs="Segoe UI"/>
+          <w:color w:val="1E1E1E"/>
+          <w:sz w:val="24"/>
+          <w:szCs w:val="24"/>
+        </w:rPr>
+        <w:t xml:space="preserve">You create your Integration Procedure with sample (mock) </w:t>
+      </w:r>
+      <w:proofErr w:type="gramStart"/>
+      <w:r>
+        <w:rPr>
+          <w:rFonts w:ascii="Segoe UI" w:eastAsia="Times New Roman" w:hAnsi="Segoe UI" w:cs="Segoe UI"/>
+          <w:color w:val="1E1E1E"/>
+          <w:sz w:val="24"/>
+          <w:szCs w:val="24"/>
+        </w:rPr>
+        <w:t>data, and</w:t>
+      </w:r>
+      <w:proofErr w:type="gramEnd"/>
+      <w:r>
+        <w:rPr>
+          <w:rFonts w:ascii="Segoe UI" w:eastAsia="Times New Roman" w:hAnsi="Segoe UI" w:cs="Segoe UI"/>
+          <w:color w:val="1E1E1E"/>
+          <w:sz w:val="24"/>
+          <w:szCs w:val="24"/>
+        </w:rPr>
+        <w:t xml:space="preserve"> call the Integration Procedure from the FlexCard. You move forward in your card design, even if the backend system is not yet ready.</w:t>
+      </w:r>
+    </w:p>
+    <w:p>
+      <w:pPr>
+        <w:numPr>
+          <w:ilvl w:val="0"/>
+          <w:numId w:val="4"/>
+        </w:numPr>
+        <w:shd w:val="clear" w:color="auto" w:fill="F5F5F5"/>
+        <w:spacing w:before="100" w:beforeAutospacing="1" w:after="100" w:afterAutospacing="1" w:line="240" w:lineRule="auto"/>
+        <w:rPr>
+          <w:rFonts w:ascii="Segoe UI" w:eastAsia="Times New Roman" w:hAnsi="Segoe UI" w:cs="Segoe UI"/>
+          <w:color w:val="1E1E1E"/>
+          <w:sz w:val="24"/>
+          <w:szCs w:val="24"/>
+        </w:rPr>
+      </w:pPr>
+      <w:r>
+        <w:rPr>
+          <w:rFonts w:ascii="Segoe UI" w:eastAsia="Times New Roman" w:hAnsi="Segoe UI" w:cs="Segoe UI"/>
+          <w:color w:val="1E1E1E"/>
+          <w:sz w:val="24"/>
+          <w:szCs w:val="24"/>
+        </w:rPr>
+        <w:t>When that backend system becomes ready, you simply make the changes to the Integration Procedure, and you’re up and running. You no longer have to touch your FlexCard. This approach is a good way to separate your development work on the front end from your development work on the back end.</w:t>
+      </w:r>
+    </w:p>
+    <w:p>
+      <w:pPr>
+        <w:shd w:val="clear" w:color="auto" w:fill="F5F5F5"/>
+        <w:spacing w:before="100" w:beforeAutospacing="1" w:after="100" w:afterAutospacing="1" w:line="240" w:lineRule="auto"/>
+        <w:rPr>
+          <w:rFonts w:ascii="Segoe UI" w:eastAsia="Times New Roman" w:hAnsi="Segoe UI" w:cs="Segoe UI"/>
+          <w:color w:val="1E1E1E"/>
+          <w:sz w:val="24"/>
+          <w:szCs w:val="24"/>
+        </w:rPr>
+      </w:pPr>
+      <w:r>
+        <w:rPr>
+          <w:rFonts w:ascii="Segoe UI" w:eastAsia="Times New Roman" w:hAnsi="Segoe UI" w:cs="Segoe UI"/>
+          <w:color w:val="1E1E1E"/>
+          <w:sz w:val="24"/>
+          <w:szCs w:val="24"/>
+        </w:rPr>
+        <w:t>In addition to these benefits, replacing Apex classes with Integration Procedures has several perks. For example, Integration Procedures:</w:t>
+      </w:r>
+    </w:p>
+    <w:p>
+      <w:pPr>
+        <w:numPr>
+          <w:ilvl w:val="0"/>
+          <w:numId w:val="5"/>
+        </w:numPr>
+        <w:shd w:val="clear" w:color="auto" w:fill="F5F5F5"/>
+        <w:spacing w:before="100" w:beforeAutospacing="1" w:after="100" w:afterAutospacing="1" w:line="240" w:lineRule="auto"/>
+        <w:rPr>
+          <w:rFonts w:ascii="Segoe UI" w:eastAsia="Times New Roman" w:hAnsi="Segoe UI" w:cs="Segoe UI"/>
+          <w:color w:val="1E1E1E"/>
+          <w:sz w:val="24"/>
+          <w:szCs w:val="24"/>
+        </w:rPr>
+      </w:pPr>
+      <w:r>
+        <w:rPr>
+          <w:rFonts w:ascii="Segoe UI" w:eastAsia="Times New Roman" w:hAnsi="Segoe UI" w:cs="Segoe UI"/>
+          <w:color w:val="1E1E1E"/>
+          <w:sz w:val="24"/>
+          <w:szCs w:val="24"/>
+        </w:rPr>
+        <w:t>Require no Apex test code coverage, which is a time- and cost-saving technical advantage.</w:t>
+      </w:r>
+    </w:p>
+    <w:p>
+      <w:pPr>
+        <w:numPr>
+          <w:ilvl w:val="0"/>
+          <w:numId w:val="5"/>
+        </w:numPr>
+        <w:shd w:val="clear" w:color="auto" w:fill="F5F5F5"/>
+        <w:spacing w:before="100" w:beforeAutospacing="1" w:after="100" w:afterAutospacing="1" w:line="240" w:lineRule="auto"/>
+        <w:rPr>
+          <w:rFonts w:ascii="Segoe UI" w:eastAsia="Times New Roman" w:hAnsi="Segoe UI" w:cs="Segoe UI"/>
+          <w:color w:val="1E1E1E"/>
+          <w:sz w:val="24"/>
+          <w:szCs w:val="24"/>
+        </w:rPr>
+      </w:pPr>
+      <w:r>
+        <w:rPr>
+          <w:rFonts w:ascii="Segoe UI" w:eastAsia="Times New Roman" w:hAnsi="Segoe UI" w:cs="Segoe UI"/>
+          <w:color w:val="1E1E1E"/>
+          <w:sz w:val="24"/>
+          <w:szCs w:val="24"/>
+        </w:rPr>
+        <w:t>Are much easier to maintain and update.</w:t>
+      </w:r>
+    </w:p>
+    <w:p>
+      <w:pPr>
+        <w:numPr>
+          <w:ilvl w:val="0"/>
+          <w:numId w:val="5"/>
+        </w:numPr>
+        <w:shd w:val="clear" w:color="auto" w:fill="F5F5F5"/>
+        <w:spacing w:before="100" w:beforeAutospacing="1" w:after="100" w:afterAutospacing="1" w:line="240" w:lineRule="auto"/>
+        <w:rPr>
+          <w:rFonts w:ascii="Segoe UI" w:eastAsia="Times New Roman" w:hAnsi="Segoe UI" w:cs="Segoe UI"/>
+          <w:color w:val="1E1E1E"/>
+          <w:sz w:val="24"/>
+          <w:szCs w:val="24"/>
+        </w:rPr>
+      </w:pPr>
+      <w:r>
+        <w:rPr>
+          <w:rFonts w:ascii="Segoe UI" w:eastAsia="Times New Roman" w:hAnsi="Segoe UI" w:cs="Segoe UI"/>
+          <w:color w:val="1E1E1E"/>
+          <w:sz w:val="24"/>
+          <w:szCs w:val="24"/>
+        </w:rPr>
+        <w:t>Take up to 97% less development time.</w:t>
+      </w:r>
+    </w:p>
+    <w:p>
+      <w:pPr>
+        <w:shd w:val="clear" w:color="auto" w:fill="F5F5F5"/>
+        <w:spacing w:before="100" w:beforeAutospacing="1" w:after="100" w:afterAutospacing="1" w:line="240" w:lineRule="auto"/>
+        <w:rPr>
+          <w:rFonts w:ascii="Segoe UI" w:eastAsia="Times New Roman" w:hAnsi="Segoe UI" w:cs="Segoe UI"/>
+          <w:color w:val="1E1E1E"/>
+          <w:sz w:val="24"/>
+          <w:szCs w:val="24"/>
+        </w:rPr>
+      </w:pPr>
+      <w:r>
+        <w:rPr>
+          <w:rFonts w:ascii="Segoe UI" w:eastAsia="Times New Roman" w:hAnsi="Segoe UI" w:cs="Segoe UI"/>
+          <w:color w:val="1E1E1E"/>
+          <w:sz w:val="24"/>
+          <w:szCs w:val="24"/>
+        </w:rPr>
+        <w:t>Let’s take a closer look at that last one. Here’s a comparison of development times with OmniStudio implementations when using custom Apex classes versus using Integration Procedures.</w:t>
+      </w:r>
+    </w:p>
+    <w:tbl>
+      <w:tblPr>
+        <w:tblW w:w="0" w:type="auto"/>
+        <w:tblCellMar>
+          <w:top w:w="15" w:type="dxa"/>
+          <w:left w:w="15" w:type="dxa"/>
+          <w:bottom w:w="15" w:type="dxa"/>
+          <w:right w:w="15" w:type="dxa"/>
+        </w:tblCellMar>
+        <w:tblLook w:val="04A0" w:firstRow="1" w:lastRow="0" w:firstColumn="1" w:lastColumn="0" w:noHBand="0" w:noVBand="1"/>
+      </w:tblPr>
+      <w:tblGrid>
+        <w:gridCol w:w="1974"/>
+        <w:gridCol w:w="1124"/>
+        <w:gridCol w:w="2238"/>
+        <w:gridCol w:w="4008"/>
+      </w:tblGrid>
+      <w:tr>
+        <w:tc>
+          <w:tcPr>
+            <w:tcW w:w="0" w:type="auto"/>
+            <w:tcBorders>
+              <w:left w:val="single" w:sz="6" w:space="0" w:color="DEDEDE"/>
+              <w:bottom w:val="single" w:sz="6" w:space="0" w:color="DEDEDE"/>
+              <w:right w:val="single" w:sz="6" w:space="0" w:color="DEDEDE"/>
+            </w:tcBorders>
+            <w:shd w:val="clear" w:color="auto" w:fill="FFFFFF"/>
+            <w:hideMark/>
+          </w:tcPr>
+          <w:p>
+            <w:pPr>
+              <w:spacing w:before="100" w:beforeAutospacing="1" w:after="100" w:afterAutospacing="1" w:line="240" w:lineRule="auto"/>
+              <w:rPr>
+                <w:rFonts w:ascii="Times New Roman" w:eastAsia="Times New Roman" w:hAnsi="Times New Roman" w:cs="Times New Roman"/>
+                <w:color w:val="1E1E1C"/>
+                <w:sz w:val="24"/>
+                <w:szCs w:val="24"/>
+              </w:rPr>
+            </w:pPr>
+            <w:r>
+              <w:rPr>
+                <w:rFonts w:ascii="Times New Roman" w:eastAsia="Times New Roman" w:hAnsi="Times New Roman" w:cs="Times New Roman"/>
+                <w:b/>
+                <w:bCs/>
+                <w:color w:val="1E1E1C"/>
+                <w:sz w:val="24"/>
+                <w:szCs w:val="24"/>
+              </w:rPr>
+              <w:t>Backend Service Complexity</w:t>
+            </w:r>
+          </w:p>
+        </w:tc>
+        <w:tc>
+          <w:tcPr>
+            <w:tcW w:w="0" w:type="auto"/>
+            <w:tcBorders>
+              <w:bottom w:val="single" w:sz="6" w:space="0" w:color="DEDEDE"/>
+              <w:right w:val="single" w:sz="6" w:space="0" w:color="DEDEDE"/>
+            </w:tcBorders>
+            <w:shd w:val="clear" w:color="auto" w:fill="FFFFFF"/>
+            <w:hideMark/>
+          </w:tcPr>
+          <w:p>
+            <w:pPr>
+              <w:spacing w:before="100" w:beforeAutospacing="1" w:after="100" w:afterAutospacing="1" w:line="240" w:lineRule="auto"/>
+              <w:rPr>
+                <w:rFonts w:ascii="Times New Roman" w:eastAsia="Times New Roman" w:hAnsi="Times New Roman" w:cs="Times New Roman"/>
+                <w:color w:val="1E1E1C"/>
+                <w:sz w:val="24"/>
+                <w:szCs w:val="24"/>
+              </w:rPr>
+            </w:pPr>
+            <w:r>
+              <w:rPr>
+                <w:rFonts w:ascii="Times New Roman" w:eastAsia="Times New Roman" w:hAnsi="Times New Roman" w:cs="Times New Roman"/>
+                <w:b/>
+                <w:bCs/>
+                <w:color w:val="1E1E1C"/>
+                <w:sz w:val="24"/>
+                <w:szCs w:val="24"/>
+              </w:rPr>
+              <w:t>Build Time Apex</w:t>
+            </w:r>
+          </w:p>
+        </w:tc>
+        <w:tc>
+          <w:tcPr>
+            <w:tcW w:w="0" w:type="auto"/>
+            <w:tcBorders>
+              <w:bottom w:val="single" w:sz="6" w:space="0" w:color="DEDEDE"/>
+              <w:right w:val="single" w:sz="6" w:space="0" w:color="DEDEDE"/>
+            </w:tcBorders>
+            <w:shd w:val="clear" w:color="auto" w:fill="FFFFFF"/>
+            <w:hideMark/>
+          </w:tcPr>
+          <w:p>
+            <w:pPr>
+              <w:spacing w:before="100" w:beforeAutospacing="1" w:after="100" w:afterAutospacing="1" w:line="240" w:lineRule="auto"/>
+              <w:rPr>
+                <w:rFonts w:ascii="Times New Roman" w:eastAsia="Times New Roman" w:hAnsi="Times New Roman" w:cs="Times New Roman"/>
+                <w:color w:val="1E1E1C"/>
+                <w:sz w:val="24"/>
+                <w:szCs w:val="24"/>
+              </w:rPr>
+            </w:pPr>
+            <w:r>
+              <w:rPr>
+                <w:rFonts w:ascii="Times New Roman" w:eastAsia="Times New Roman" w:hAnsi="Times New Roman" w:cs="Times New Roman"/>
+                <w:b/>
+                <w:bCs/>
+                <w:color w:val="1E1E1C"/>
+                <w:sz w:val="24"/>
+                <w:szCs w:val="24"/>
+              </w:rPr>
+              <w:t>Build Time Integration Procedures</w:t>
+            </w:r>
+          </w:p>
+        </w:tc>
+        <w:tc>
+          <w:tcPr>
+            <w:tcW w:w="0" w:type="auto"/>
+            <w:tcBorders>
+              <w:bottom w:val="single" w:sz="6" w:space="0" w:color="DEDEDE"/>
+              <w:right w:val="single" w:sz="6" w:space="0" w:color="DEDEDE"/>
+            </w:tcBorders>
+            <w:shd w:val="clear" w:color="auto" w:fill="FFFFFF"/>
+            <w:hideMark/>
+          </w:tcPr>
+          <w:p>
+            <w:pPr>
+              <w:spacing w:before="100" w:beforeAutospacing="1" w:after="100" w:afterAutospacing="1" w:line="240" w:lineRule="auto"/>
+              <w:rPr>
+                <w:rFonts w:ascii="Times New Roman" w:eastAsia="Times New Roman" w:hAnsi="Times New Roman" w:cs="Times New Roman"/>
+                <w:color w:val="1E1E1C"/>
+                <w:sz w:val="24"/>
+                <w:szCs w:val="24"/>
+              </w:rPr>
+            </w:pPr>
+            <w:r>
+              <w:rPr>
+                <w:rFonts w:ascii="Times New Roman" w:eastAsia="Times New Roman" w:hAnsi="Times New Roman" w:cs="Times New Roman"/>
+                <w:b/>
+                <w:bCs/>
+                <w:color w:val="1E1E1C"/>
+                <w:sz w:val="24"/>
+                <w:szCs w:val="24"/>
+              </w:rPr>
+              <w:t>% Reduction in Level of Effort and Duration Using Integration Procedures</w:t>
+            </w:r>
+          </w:p>
+        </w:tc>
+      </w:tr>
+      <w:tr>
+        <w:tc>
+          <w:tcPr>
+            <w:tcW w:w="0" w:type="auto"/>
+            <w:vAlign w:val="center"/>
+            <w:hideMark/>
+          </w:tcPr>
+          <w:p>
+            <w:pPr>
+              <w:spacing w:after="0" w:line="240" w:lineRule="auto"/>
+              <w:rPr>
+                <w:rFonts w:ascii="Times New Roman" w:eastAsia="Times New Roman" w:hAnsi="Times New Roman" w:cs="Times New Roman"/>
+                <w:color w:val="1E1E1C"/>
+                <w:sz w:val="24"/>
+                <w:szCs w:val="24"/>
+              </w:rPr>
+            </w:pPr>
+          </w:p>
+        </w:tc>
+        <w:tc>
+          <w:tcPr>
+            <w:tcW w:w="0" w:type="auto"/>
+            <w:vAlign w:val="center"/>
+            <w:hideMark/>
+          </w:tcPr>
+          <w:p>
+            <w:pPr>
+              <w:spacing w:after="0" w:line="240" w:lineRule="auto"/>
+              <w:rPr>
+                <w:rFonts w:ascii="Times New Roman" w:eastAsia="Times New Roman" w:hAnsi="Times New Roman" w:cs="Times New Roman"/>
+                <w:sz w:val="20"/>
+                <w:szCs w:val="20"/>
+              </w:rPr>
+            </w:pPr>
+          </w:p>
+        </w:tc>
+        <w:tc>
+          <w:tcPr>
+            <w:tcW w:w="0" w:type="auto"/>
+            <w:vAlign w:val="center"/>
+            <w:hideMark/>
+          </w:tcPr>
+          <w:p>
+            <w:pPr>
+              <w:spacing w:after="0" w:line="240" w:lineRule="auto"/>
+              <w:rPr>
+                <w:rFonts w:ascii="Times New Roman" w:eastAsia="Times New Roman" w:hAnsi="Times New Roman" w:cs="Times New Roman"/>
+                <w:sz w:val="20"/>
+                <w:szCs w:val="20"/>
+              </w:rPr>
+            </w:pPr>
+          </w:p>
+        </w:tc>
+        <w:tc>
+          <w:tcPr>
+            <w:tcW w:w="0" w:type="auto"/>
+            <w:vAlign w:val="center"/>
+            <w:hideMark/>
+          </w:tcPr>
+          <w:p>
+            <w:pPr>
+              <w:spacing w:after="0" w:line="240" w:lineRule="auto"/>
+              <w:rPr>
+                <w:rFonts w:ascii="Times New Roman" w:eastAsia="Times New Roman" w:hAnsi="Times New Roman" w:cs="Times New Roman"/>
+                <w:sz w:val="20"/>
+                <w:szCs w:val="20"/>
+              </w:rPr>
+            </w:pPr>
+          </w:p>
+        </w:tc>
+      </w:tr>
+      <w:tr>
+        <w:tc>
+          <w:tcPr>
+            <w:tcW w:w="0" w:type="auto"/>
+            <w:tcBorders>
+              <w:left w:val="single" w:sz="6" w:space="0" w:color="DEDEDE"/>
+              <w:bottom w:val="single" w:sz="6" w:space="0" w:color="DEDEDE"/>
+              <w:right w:val="single" w:sz="6" w:space="0" w:color="DEDEDE"/>
+            </w:tcBorders>
+            <w:shd w:val="clear" w:color="auto" w:fill="FFFFFF"/>
+            <w:hideMark/>
+          </w:tcPr>
+          <w:p>
+            <w:pPr>
+              <w:spacing w:before="100" w:beforeAutospacing="1" w:after="100" w:afterAutospacing="1" w:line="240" w:lineRule="auto"/>
+              <w:rPr>
+                <w:rFonts w:ascii="Times New Roman" w:eastAsia="Times New Roman" w:hAnsi="Times New Roman" w:cs="Times New Roman"/>
+                <w:color w:val="1E1E1C"/>
+                <w:sz w:val="24"/>
+                <w:szCs w:val="24"/>
+              </w:rPr>
+            </w:pPr>
+            <w:r>
+              <w:rPr>
+                <w:rFonts w:ascii="Times New Roman" w:eastAsia="Times New Roman" w:hAnsi="Times New Roman" w:cs="Times New Roman"/>
+                <w:color w:val="1E1E1C"/>
+                <w:sz w:val="24"/>
+                <w:szCs w:val="24"/>
+              </w:rPr>
+              <w:lastRenderedPageBreak/>
+              <w:t>Easy</w:t>
+            </w:r>
+          </w:p>
+        </w:tc>
+        <w:tc>
+          <w:tcPr>
+            <w:tcW w:w="0" w:type="auto"/>
+            <w:tcBorders>
+              <w:bottom w:val="single" w:sz="6" w:space="0" w:color="DEDEDE"/>
+              <w:right w:val="single" w:sz="6" w:space="0" w:color="DEDEDE"/>
+            </w:tcBorders>
+            <w:shd w:val="clear" w:color="auto" w:fill="FFFFFF"/>
+            <w:hideMark/>
+          </w:tcPr>
+          <w:p>
+            <w:pPr>
+              <w:spacing w:before="100" w:beforeAutospacing="1" w:after="100" w:afterAutospacing="1" w:line="240" w:lineRule="auto"/>
+              <w:rPr>
+                <w:rFonts w:ascii="Times New Roman" w:eastAsia="Times New Roman" w:hAnsi="Times New Roman" w:cs="Times New Roman"/>
+                <w:color w:val="1E1E1C"/>
+                <w:sz w:val="24"/>
+                <w:szCs w:val="24"/>
+              </w:rPr>
+            </w:pPr>
+            <w:r>
+              <w:rPr>
+                <w:rFonts w:ascii="Times New Roman" w:eastAsia="Times New Roman" w:hAnsi="Times New Roman" w:cs="Times New Roman"/>
+                <w:color w:val="1E1E1C"/>
+                <w:sz w:val="24"/>
+                <w:szCs w:val="24"/>
+              </w:rPr>
+              <w:t>2 hours</w:t>
+            </w:r>
+          </w:p>
+        </w:tc>
+        <w:tc>
+          <w:tcPr>
+            <w:tcW w:w="0" w:type="auto"/>
+            <w:tcBorders>
+              <w:bottom w:val="single" w:sz="6" w:space="0" w:color="DEDEDE"/>
+              <w:right w:val="single" w:sz="6" w:space="0" w:color="DEDEDE"/>
+            </w:tcBorders>
+            <w:shd w:val="clear" w:color="auto" w:fill="FFFFFF"/>
+            <w:hideMark/>
+          </w:tcPr>
+          <w:p>
+            <w:pPr>
+              <w:spacing w:before="100" w:beforeAutospacing="1" w:after="100" w:afterAutospacing="1" w:line="240" w:lineRule="auto"/>
+              <w:rPr>
+                <w:rFonts w:ascii="Times New Roman" w:eastAsia="Times New Roman" w:hAnsi="Times New Roman" w:cs="Times New Roman"/>
+                <w:color w:val="1E1E1C"/>
+                <w:sz w:val="24"/>
+                <w:szCs w:val="24"/>
+              </w:rPr>
+            </w:pPr>
+            <w:r>
+              <w:rPr>
+                <w:rFonts w:ascii="Times New Roman" w:eastAsia="Times New Roman" w:hAnsi="Times New Roman" w:cs="Times New Roman"/>
+                <w:color w:val="1E1E1C"/>
+                <w:sz w:val="24"/>
+                <w:szCs w:val="24"/>
+              </w:rPr>
+              <w:t>30 minutes</w:t>
+            </w:r>
+          </w:p>
+        </w:tc>
+        <w:tc>
+          <w:tcPr>
+            <w:tcW w:w="0" w:type="auto"/>
+            <w:tcBorders>
+              <w:bottom w:val="single" w:sz="6" w:space="0" w:color="DEDEDE"/>
+              <w:right w:val="single" w:sz="6" w:space="0" w:color="DEDEDE"/>
+            </w:tcBorders>
+            <w:shd w:val="clear" w:color="auto" w:fill="FFFFFF"/>
+            <w:hideMark/>
+          </w:tcPr>
+          <w:p>
+            <w:pPr>
+              <w:spacing w:before="100" w:beforeAutospacing="1" w:after="100" w:afterAutospacing="1" w:line="240" w:lineRule="auto"/>
+              <w:rPr>
+                <w:rFonts w:ascii="Times New Roman" w:eastAsia="Times New Roman" w:hAnsi="Times New Roman" w:cs="Times New Roman"/>
+                <w:color w:val="1E1E1C"/>
+                <w:sz w:val="24"/>
+                <w:szCs w:val="24"/>
+              </w:rPr>
+            </w:pPr>
+            <w:r>
+              <w:rPr>
+                <w:rFonts w:ascii="Times New Roman" w:eastAsia="Times New Roman" w:hAnsi="Times New Roman" w:cs="Times New Roman"/>
+                <w:color w:val="1E1E1C"/>
+                <w:sz w:val="24"/>
+                <w:szCs w:val="24"/>
+              </w:rPr>
+              <w:t>75%</w:t>
+            </w:r>
+          </w:p>
+        </w:tc>
+      </w:tr>
+      <w:tr>
+        <w:tc>
+          <w:tcPr>
+            <w:tcW w:w="0" w:type="auto"/>
+            <w:tcBorders>
+              <w:left w:val="single" w:sz="6" w:space="0" w:color="DEDEDE"/>
+              <w:bottom w:val="single" w:sz="6" w:space="0" w:color="DEDEDE"/>
+              <w:right w:val="single" w:sz="6" w:space="0" w:color="DEDEDE"/>
+            </w:tcBorders>
+            <w:shd w:val="clear" w:color="auto" w:fill="FFFFFF"/>
+            <w:hideMark/>
+          </w:tcPr>
+          <w:p>
+            <w:pPr>
+              <w:spacing w:before="100" w:beforeAutospacing="1" w:after="100" w:afterAutospacing="1" w:line="240" w:lineRule="auto"/>
+              <w:rPr>
+                <w:rFonts w:ascii="Times New Roman" w:eastAsia="Times New Roman" w:hAnsi="Times New Roman" w:cs="Times New Roman"/>
+                <w:color w:val="1E1E1C"/>
+                <w:sz w:val="24"/>
+                <w:szCs w:val="24"/>
+              </w:rPr>
+            </w:pPr>
+            <w:r>
+              <w:rPr>
+                <w:rFonts w:ascii="Times New Roman" w:eastAsia="Times New Roman" w:hAnsi="Times New Roman" w:cs="Times New Roman"/>
+                <w:color w:val="1E1E1C"/>
+                <w:sz w:val="24"/>
+                <w:szCs w:val="24"/>
+              </w:rPr>
+              <w:t>Difficult</w:t>
+            </w:r>
+          </w:p>
+        </w:tc>
+        <w:tc>
+          <w:tcPr>
+            <w:tcW w:w="0" w:type="auto"/>
+            <w:tcBorders>
+              <w:bottom w:val="single" w:sz="6" w:space="0" w:color="DEDEDE"/>
+              <w:right w:val="single" w:sz="6" w:space="0" w:color="DEDEDE"/>
+            </w:tcBorders>
+            <w:shd w:val="clear" w:color="auto" w:fill="FFFFFF"/>
+            <w:hideMark/>
+          </w:tcPr>
+          <w:p>
+            <w:pPr>
+              <w:spacing w:before="100" w:beforeAutospacing="1" w:after="100" w:afterAutospacing="1" w:line="240" w:lineRule="auto"/>
+              <w:rPr>
+                <w:rFonts w:ascii="Times New Roman" w:eastAsia="Times New Roman" w:hAnsi="Times New Roman" w:cs="Times New Roman"/>
+                <w:color w:val="1E1E1C"/>
+                <w:sz w:val="24"/>
+                <w:szCs w:val="24"/>
+              </w:rPr>
+            </w:pPr>
+            <w:r>
+              <w:rPr>
+                <w:rFonts w:ascii="Times New Roman" w:eastAsia="Times New Roman" w:hAnsi="Times New Roman" w:cs="Times New Roman"/>
+                <w:color w:val="1E1E1C"/>
+                <w:sz w:val="24"/>
+                <w:szCs w:val="24"/>
+              </w:rPr>
+              <w:t>6 weeks</w:t>
+            </w:r>
+          </w:p>
+        </w:tc>
+        <w:tc>
+          <w:tcPr>
+            <w:tcW w:w="0" w:type="auto"/>
+            <w:tcBorders>
+              <w:bottom w:val="single" w:sz="6" w:space="0" w:color="DEDEDE"/>
+              <w:right w:val="single" w:sz="6" w:space="0" w:color="DEDEDE"/>
+            </w:tcBorders>
+            <w:shd w:val="clear" w:color="auto" w:fill="FFFFFF"/>
+            <w:hideMark/>
+          </w:tcPr>
+          <w:p>
+            <w:pPr>
+              <w:spacing w:before="100" w:beforeAutospacing="1" w:after="100" w:afterAutospacing="1" w:line="240" w:lineRule="auto"/>
+              <w:rPr>
+                <w:rFonts w:ascii="Times New Roman" w:eastAsia="Times New Roman" w:hAnsi="Times New Roman" w:cs="Times New Roman"/>
+                <w:color w:val="1E1E1C"/>
+                <w:sz w:val="24"/>
+                <w:szCs w:val="24"/>
+              </w:rPr>
+            </w:pPr>
+            <w:r>
+              <w:rPr>
+                <w:rFonts w:ascii="Times New Roman" w:eastAsia="Times New Roman" w:hAnsi="Times New Roman" w:cs="Times New Roman"/>
+                <w:color w:val="1E1E1C"/>
+                <w:sz w:val="24"/>
+                <w:szCs w:val="24"/>
+              </w:rPr>
+              <w:t>1 day</w:t>
+            </w:r>
+          </w:p>
+        </w:tc>
+        <w:tc>
+          <w:tcPr>
+            <w:tcW w:w="0" w:type="auto"/>
+            <w:tcBorders>
+              <w:bottom w:val="single" w:sz="6" w:space="0" w:color="DEDEDE"/>
+              <w:right w:val="single" w:sz="6" w:space="0" w:color="DEDEDE"/>
+            </w:tcBorders>
+            <w:shd w:val="clear" w:color="auto" w:fill="FFFFFF"/>
+            <w:hideMark/>
+          </w:tcPr>
+          <w:p>
+            <w:pPr>
+              <w:spacing w:before="100" w:beforeAutospacing="1" w:after="100" w:afterAutospacing="1" w:line="240" w:lineRule="auto"/>
+              <w:rPr>
+                <w:rFonts w:ascii="Times New Roman" w:eastAsia="Times New Roman" w:hAnsi="Times New Roman" w:cs="Times New Roman"/>
+                <w:color w:val="1E1E1C"/>
+                <w:sz w:val="24"/>
+                <w:szCs w:val="24"/>
+              </w:rPr>
+            </w:pPr>
+            <w:r>
+              <w:rPr>
+                <w:rFonts w:ascii="Times New Roman" w:eastAsia="Times New Roman" w:hAnsi="Times New Roman" w:cs="Times New Roman"/>
+                <w:color w:val="1E1E1C"/>
+                <w:sz w:val="24"/>
+                <w:szCs w:val="24"/>
+              </w:rPr>
+              <w:t>97%</w:t>
+            </w:r>
+          </w:p>
+        </w:tc>
+      </w:tr>
+    </w:tbl>
+    <w:p/>
     <w:p/>
     <w:sectPr>
       <w:pgSz w:w="12240" w:h="15840"/>
@@ -87,6 +1620,771 @@
     </w:p>
   </w:footnote>
 </w:footnotes>
+</file>
+
+<file path=word/numbering.xml><?xml version="1.0" encoding="utf-8"?>
+<w:numbering xmlns:wpc="http://schemas.microsoft.com/office/word/2010/wordprocessingCanvas" xmlns:cx="http://schemas.microsoft.com/office/drawing/2014/chartex" xmlns:cx1="http://schemas.microsoft.com/office/drawing/2015/9/8/chartex" xmlns:cx2="http://schemas.microsoft.com/office/drawing/2015/10/21/chartex" xmlns:cx3="http://schemas.microsoft.com/office/drawing/2016/5/9/chartex" xmlns:cx4="http://schemas.microsoft.com/office/drawing/2016/5/10/chartex" xmlns:cx5="http://schemas.microsoft.com/office/drawing/2016/5/11/chartex" xmlns:cx6="http://schemas.microsoft.com/office/drawing/2016/5/12/chartex" xmlns:cx7="http://schemas.microsoft.com/office/drawing/2016/5/13/chartex" xmlns:cx8="http://schemas.microsoft.com/office/drawing/2016/5/14/chartex" xmlns:mc="http://schemas.openxmlformats.org/markup-compatibility/2006" xmlns:aink="http://schemas.microsoft.com/office/drawing/2016/ink" xmlns:am3d="http://schemas.microsoft.com/office/drawing/2017/model3d" xmlns:o="urn:schemas-microsoft-com:office:office" xmlns:r="http://schemas.openxmlformats.org/officeDocument/2006/relationships" xmlns:m="http://schemas.openxmlformats.org/officeDocument/2006/math" xmlns:v="urn:schemas-microsoft-com:vml" xmlns:wp14="http://schemas.microsoft.com/office/word/2010/wordprocessingDrawing" xmlns:wp="http://schemas.openxmlformats.org/drawingml/2006/wordprocessingDrawing" xmlns:w10="urn:schemas-microsoft-com:office:word" xmlns:w="http://schemas.openxmlformats.org/wordprocessingml/2006/main" xmlns:w14="http://schemas.microsoft.com/office/word/2010/wordml" xmlns:w15="http://schemas.microsoft.com/office/word/2012/wordml" xmlns:w16cex="http://schemas.microsoft.com/office/word/2018/wordml/cex" xmlns:w16cid="http://schemas.microsoft.com/office/word/2016/wordml/cid" xmlns:w16="http://schemas.microsoft.com/office/word/2018/wordml" xmlns:w16se="http://schemas.microsoft.com/office/word/2015/wordml/symex" xmlns:wpg="http://schemas.microsoft.com/office/word/2010/wordprocessingGroup" xmlns:wpi="http://schemas.microsoft.com/office/word/2010/wordprocessingInk" xmlns:wne="http://schemas.microsoft.com/office/word/2006/wordml" xmlns:wps="http://schemas.microsoft.com/office/word/2010/wordprocessingShape" mc:Ignorable="w14 w15 w16se w16cid w16 w16cex wp14">
+  <w:abstractNum w:abstractNumId="0" w15:restartNumberingAfterBreak="0">
+    <w:nsid w:val="1863504C"/>
+    <w:multiLevelType w:val="multilevel"/>
+    <w:tmpl w:val="82A0DB60"/>
+    <w:lvl w:ilvl="0">
+      <w:start w:val="1"/>
+      <w:numFmt w:val="bullet"/>
+      <w:lvlText w:val=""/>
+      <w:lvlJc w:val="left"/>
+      <w:pPr>
+        <w:tabs>
+          <w:tab w:val="num" w:pos="720"/>
+        </w:tabs>
+        <w:ind w:left="720" w:hanging="360"/>
+      </w:pPr>
+      <w:rPr>
+        <w:rFonts w:ascii="Symbol" w:hAnsi="Symbol" w:hint="default"/>
+        <w:sz w:val="20"/>
+      </w:rPr>
+    </w:lvl>
+    <w:lvl w:ilvl="1" w:tentative="1">
+      <w:start w:val="1"/>
+      <w:numFmt w:val="bullet"/>
+      <w:lvlText w:val=""/>
+      <w:lvlJc w:val="left"/>
+      <w:pPr>
+        <w:tabs>
+          <w:tab w:val="num" w:pos="1440"/>
+        </w:tabs>
+        <w:ind w:left="1440" w:hanging="360"/>
+      </w:pPr>
+      <w:rPr>
+        <w:rFonts w:ascii="Symbol" w:hAnsi="Symbol" w:hint="default"/>
+        <w:sz w:val="20"/>
+      </w:rPr>
+    </w:lvl>
+    <w:lvl w:ilvl="2" w:tentative="1">
+      <w:start w:val="1"/>
+      <w:numFmt w:val="bullet"/>
+      <w:lvlText w:val=""/>
+      <w:lvlJc w:val="left"/>
+      <w:pPr>
+        <w:tabs>
+          <w:tab w:val="num" w:pos="2160"/>
+        </w:tabs>
+        <w:ind w:left="2160" w:hanging="360"/>
+      </w:pPr>
+      <w:rPr>
+        <w:rFonts w:ascii="Symbol" w:hAnsi="Symbol" w:hint="default"/>
+        <w:sz w:val="20"/>
+      </w:rPr>
+    </w:lvl>
+    <w:lvl w:ilvl="3" w:tentative="1">
+      <w:start w:val="1"/>
+      <w:numFmt w:val="bullet"/>
+      <w:lvlText w:val=""/>
+      <w:lvlJc w:val="left"/>
+      <w:pPr>
+        <w:tabs>
+          <w:tab w:val="num" w:pos="2880"/>
+        </w:tabs>
+        <w:ind w:left="2880" w:hanging="360"/>
+      </w:pPr>
+      <w:rPr>
+        <w:rFonts w:ascii="Symbol" w:hAnsi="Symbol" w:hint="default"/>
+        <w:sz w:val="20"/>
+      </w:rPr>
+    </w:lvl>
+    <w:lvl w:ilvl="4" w:tentative="1">
+      <w:start w:val="1"/>
+      <w:numFmt w:val="bullet"/>
+      <w:lvlText w:val=""/>
+      <w:lvlJc w:val="left"/>
+      <w:pPr>
+        <w:tabs>
+          <w:tab w:val="num" w:pos="3600"/>
+        </w:tabs>
+        <w:ind w:left="3600" w:hanging="360"/>
+      </w:pPr>
+      <w:rPr>
+        <w:rFonts w:ascii="Symbol" w:hAnsi="Symbol" w:hint="default"/>
+        <w:sz w:val="20"/>
+      </w:rPr>
+    </w:lvl>
+    <w:lvl w:ilvl="5" w:tentative="1">
+      <w:start w:val="1"/>
+      <w:numFmt w:val="bullet"/>
+      <w:lvlText w:val=""/>
+      <w:lvlJc w:val="left"/>
+      <w:pPr>
+        <w:tabs>
+          <w:tab w:val="num" w:pos="4320"/>
+        </w:tabs>
+        <w:ind w:left="4320" w:hanging="360"/>
+      </w:pPr>
+      <w:rPr>
+        <w:rFonts w:ascii="Symbol" w:hAnsi="Symbol" w:hint="default"/>
+        <w:sz w:val="20"/>
+      </w:rPr>
+    </w:lvl>
+    <w:lvl w:ilvl="6" w:tentative="1">
+      <w:start w:val="1"/>
+      <w:numFmt w:val="bullet"/>
+      <w:lvlText w:val=""/>
+      <w:lvlJc w:val="left"/>
+      <w:pPr>
+        <w:tabs>
+          <w:tab w:val="num" w:pos="5040"/>
+        </w:tabs>
+        <w:ind w:left="5040" w:hanging="360"/>
+      </w:pPr>
+      <w:rPr>
+        <w:rFonts w:ascii="Symbol" w:hAnsi="Symbol" w:hint="default"/>
+        <w:sz w:val="20"/>
+      </w:rPr>
+    </w:lvl>
+    <w:lvl w:ilvl="7" w:tentative="1">
+      <w:start w:val="1"/>
+      <w:numFmt w:val="bullet"/>
+      <w:lvlText w:val=""/>
+      <w:lvlJc w:val="left"/>
+      <w:pPr>
+        <w:tabs>
+          <w:tab w:val="num" w:pos="5760"/>
+        </w:tabs>
+        <w:ind w:left="5760" w:hanging="360"/>
+      </w:pPr>
+      <w:rPr>
+        <w:rFonts w:ascii="Symbol" w:hAnsi="Symbol" w:hint="default"/>
+        <w:sz w:val="20"/>
+      </w:rPr>
+    </w:lvl>
+    <w:lvl w:ilvl="8" w:tentative="1">
+      <w:start w:val="1"/>
+      <w:numFmt w:val="bullet"/>
+      <w:lvlText w:val=""/>
+      <w:lvlJc w:val="left"/>
+      <w:pPr>
+        <w:tabs>
+          <w:tab w:val="num" w:pos="6480"/>
+        </w:tabs>
+        <w:ind w:left="6480" w:hanging="360"/>
+      </w:pPr>
+      <w:rPr>
+        <w:rFonts w:ascii="Symbol" w:hAnsi="Symbol" w:hint="default"/>
+        <w:sz w:val="20"/>
+      </w:rPr>
+    </w:lvl>
+  </w:abstractNum>
+  <w:abstractNum w:abstractNumId="1" w15:restartNumberingAfterBreak="0">
+    <w:nsid w:val="309E568D"/>
+    <w:multiLevelType w:val="multilevel"/>
+    <w:tmpl w:val="4C56DB2A"/>
+    <w:lvl w:ilvl="0">
+      <w:start w:val="1"/>
+      <w:numFmt w:val="bullet"/>
+      <w:lvlText w:val=""/>
+      <w:lvlJc w:val="left"/>
+      <w:pPr>
+        <w:tabs>
+          <w:tab w:val="num" w:pos="720"/>
+        </w:tabs>
+        <w:ind w:left="720" w:hanging="360"/>
+      </w:pPr>
+      <w:rPr>
+        <w:rFonts w:ascii="Symbol" w:hAnsi="Symbol" w:hint="default"/>
+        <w:sz w:val="20"/>
+      </w:rPr>
+    </w:lvl>
+    <w:lvl w:ilvl="1" w:tentative="1">
+      <w:start w:val="1"/>
+      <w:numFmt w:val="bullet"/>
+      <w:lvlText w:val=""/>
+      <w:lvlJc w:val="left"/>
+      <w:pPr>
+        <w:tabs>
+          <w:tab w:val="num" w:pos="1440"/>
+        </w:tabs>
+        <w:ind w:left="1440" w:hanging="360"/>
+      </w:pPr>
+      <w:rPr>
+        <w:rFonts w:ascii="Symbol" w:hAnsi="Symbol" w:hint="default"/>
+        <w:sz w:val="20"/>
+      </w:rPr>
+    </w:lvl>
+    <w:lvl w:ilvl="2" w:tentative="1">
+      <w:start w:val="1"/>
+      <w:numFmt w:val="bullet"/>
+      <w:lvlText w:val=""/>
+      <w:lvlJc w:val="left"/>
+      <w:pPr>
+        <w:tabs>
+          <w:tab w:val="num" w:pos="2160"/>
+        </w:tabs>
+        <w:ind w:left="2160" w:hanging="360"/>
+      </w:pPr>
+      <w:rPr>
+        <w:rFonts w:ascii="Symbol" w:hAnsi="Symbol" w:hint="default"/>
+        <w:sz w:val="20"/>
+      </w:rPr>
+    </w:lvl>
+    <w:lvl w:ilvl="3" w:tentative="1">
+      <w:start w:val="1"/>
+      <w:numFmt w:val="bullet"/>
+      <w:lvlText w:val=""/>
+      <w:lvlJc w:val="left"/>
+      <w:pPr>
+        <w:tabs>
+          <w:tab w:val="num" w:pos="2880"/>
+        </w:tabs>
+        <w:ind w:left="2880" w:hanging="360"/>
+      </w:pPr>
+      <w:rPr>
+        <w:rFonts w:ascii="Symbol" w:hAnsi="Symbol" w:hint="default"/>
+        <w:sz w:val="20"/>
+      </w:rPr>
+    </w:lvl>
+    <w:lvl w:ilvl="4" w:tentative="1">
+      <w:start w:val="1"/>
+      <w:numFmt w:val="bullet"/>
+      <w:lvlText w:val=""/>
+      <w:lvlJc w:val="left"/>
+      <w:pPr>
+        <w:tabs>
+          <w:tab w:val="num" w:pos="3600"/>
+        </w:tabs>
+        <w:ind w:left="3600" w:hanging="360"/>
+      </w:pPr>
+      <w:rPr>
+        <w:rFonts w:ascii="Symbol" w:hAnsi="Symbol" w:hint="default"/>
+        <w:sz w:val="20"/>
+      </w:rPr>
+    </w:lvl>
+    <w:lvl w:ilvl="5" w:tentative="1">
+      <w:start w:val="1"/>
+      <w:numFmt w:val="bullet"/>
+      <w:lvlText w:val=""/>
+      <w:lvlJc w:val="left"/>
+      <w:pPr>
+        <w:tabs>
+          <w:tab w:val="num" w:pos="4320"/>
+        </w:tabs>
+        <w:ind w:left="4320" w:hanging="360"/>
+      </w:pPr>
+      <w:rPr>
+        <w:rFonts w:ascii="Symbol" w:hAnsi="Symbol" w:hint="default"/>
+        <w:sz w:val="20"/>
+      </w:rPr>
+    </w:lvl>
+    <w:lvl w:ilvl="6" w:tentative="1">
+      <w:start w:val="1"/>
+      <w:numFmt w:val="bullet"/>
+      <w:lvlText w:val=""/>
+      <w:lvlJc w:val="left"/>
+      <w:pPr>
+        <w:tabs>
+          <w:tab w:val="num" w:pos="5040"/>
+        </w:tabs>
+        <w:ind w:left="5040" w:hanging="360"/>
+      </w:pPr>
+      <w:rPr>
+        <w:rFonts w:ascii="Symbol" w:hAnsi="Symbol" w:hint="default"/>
+        <w:sz w:val="20"/>
+      </w:rPr>
+    </w:lvl>
+    <w:lvl w:ilvl="7" w:tentative="1">
+      <w:start w:val="1"/>
+      <w:numFmt w:val="bullet"/>
+      <w:lvlText w:val=""/>
+      <w:lvlJc w:val="left"/>
+      <w:pPr>
+        <w:tabs>
+          <w:tab w:val="num" w:pos="5760"/>
+        </w:tabs>
+        <w:ind w:left="5760" w:hanging="360"/>
+      </w:pPr>
+      <w:rPr>
+        <w:rFonts w:ascii="Symbol" w:hAnsi="Symbol" w:hint="default"/>
+        <w:sz w:val="20"/>
+      </w:rPr>
+    </w:lvl>
+    <w:lvl w:ilvl="8" w:tentative="1">
+      <w:start w:val="1"/>
+      <w:numFmt w:val="bullet"/>
+      <w:lvlText w:val=""/>
+      <w:lvlJc w:val="left"/>
+      <w:pPr>
+        <w:tabs>
+          <w:tab w:val="num" w:pos="6480"/>
+        </w:tabs>
+        <w:ind w:left="6480" w:hanging="360"/>
+      </w:pPr>
+      <w:rPr>
+        <w:rFonts w:ascii="Symbol" w:hAnsi="Symbol" w:hint="default"/>
+        <w:sz w:val="20"/>
+      </w:rPr>
+    </w:lvl>
+  </w:abstractNum>
+  <w:abstractNum w:abstractNumId="2" w15:restartNumberingAfterBreak="0">
+    <w:nsid w:val="383A4BBC"/>
+    <w:multiLevelType w:val="multilevel"/>
+    <w:tmpl w:val="73609852"/>
+    <w:lvl w:ilvl="0">
+      <w:start w:val="1"/>
+      <w:numFmt w:val="bullet"/>
+      <w:lvlText w:val=""/>
+      <w:lvlJc w:val="left"/>
+      <w:pPr>
+        <w:tabs>
+          <w:tab w:val="num" w:pos="720"/>
+        </w:tabs>
+        <w:ind w:left="720" w:hanging="360"/>
+      </w:pPr>
+      <w:rPr>
+        <w:rFonts w:ascii="Symbol" w:hAnsi="Symbol" w:hint="default"/>
+        <w:sz w:val="20"/>
+      </w:rPr>
+    </w:lvl>
+    <w:lvl w:ilvl="1" w:tentative="1">
+      <w:start w:val="1"/>
+      <w:numFmt w:val="bullet"/>
+      <w:lvlText w:val=""/>
+      <w:lvlJc w:val="left"/>
+      <w:pPr>
+        <w:tabs>
+          <w:tab w:val="num" w:pos="1440"/>
+        </w:tabs>
+        <w:ind w:left="1440" w:hanging="360"/>
+      </w:pPr>
+      <w:rPr>
+        <w:rFonts w:ascii="Symbol" w:hAnsi="Symbol" w:hint="default"/>
+        <w:sz w:val="20"/>
+      </w:rPr>
+    </w:lvl>
+    <w:lvl w:ilvl="2" w:tentative="1">
+      <w:start w:val="1"/>
+      <w:numFmt w:val="bullet"/>
+      <w:lvlText w:val=""/>
+      <w:lvlJc w:val="left"/>
+      <w:pPr>
+        <w:tabs>
+          <w:tab w:val="num" w:pos="2160"/>
+        </w:tabs>
+        <w:ind w:left="2160" w:hanging="360"/>
+      </w:pPr>
+      <w:rPr>
+        <w:rFonts w:ascii="Symbol" w:hAnsi="Symbol" w:hint="default"/>
+        <w:sz w:val="20"/>
+      </w:rPr>
+    </w:lvl>
+    <w:lvl w:ilvl="3" w:tentative="1">
+      <w:start w:val="1"/>
+      <w:numFmt w:val="bullet"/>
+      <w:lvlText w:val=""/>
+      <w:lvlJc w:val="left"/>
+      <w:pPr>
+        <w:tabs>
+          <w:tab w:val="num" w:pos="2880"/>
+        </w:tabs>
+        <w:ind w:left="2880" w:hanging="360"/>
+      </w:pPr>
+      <w:rPr>
+        <w:rFonts w:ascii="Symbol" w:hAnsi="Symbol" w:hint="default"/>
+        <w:sz w:val="20"/>
+      </w:rPr>
+    </w:lvl>
+    <w:lvl w:ilvl="4" w:tentative="1">
+      <w:start w:val="1"/>
+      <w:numFmt w:val="bullet"/>
+      <w:lvlText w:val=""/>
+      <w:lvlJc w:val="left"/>
+      <w:pPr>
+        <w:tabs>
+          <w:tab w:val="num" w:pos="3600"/>
+        </w:tabs>
+        <w:ind w:left="3600" w:hanging="360"/>
+      </w:pPr>
+      <w:rPr>
+        <w:rFonts w:ascii="Symbol" w:hAnsi="Symbol" w:hint="default"/>
+        <w:sz w:val="20"/>
+      </w:rPr>
+    </w:lvl>
+    <w:lvl w:ilvl="5" w:tentative="1">
+      <w:start w:val="1"/>
+      <w:numFmt w:val="bullet"/>
+      <w:lvlText w:val=""/>
+      <w:lvlJc w:val="left"/>
+      <w:pPr>
+        <w:tabs>
+          <w:tab w:val="num" w:pos="4320"/>
+        </w:tabs>
+        <w:ind w:left="4320" w:hanging="360"/>
+      </w:pPr>
+      <w:rPr>
+        <w:rFonts w:ascii="Symbol" w:hAnsi="Symbol" w:hint="default"/>
+        <w:sz w:val="20"/>
+      </w:rPr>
+    </w:lvl>
+    <w:lvl w:ilvl="6" w:tentative="1">
+      <w:start w:val="1"/>
+      <w:numFmt w:val="bullet"/>
+      <w:lvlText w:val=""/>
+      <w:lvlJc w:val="left"/>
+      <w:pPr>
+        <w:tabs>
+          <w:tab w:val="num" w:pos="5040"/>
+        </w:tabs>
+        <w:ind w:left="5040" w:hanging="360"/>
+      </w:pPr>
+      <w:rPr>
+        <w:rFonts w:ascii="Symbol" w:hAnsi="Symbol" w:hint="default"/>
+        <w:sz w:val="20"/>
+      </w:rPr>
+    </w:lvl>
+    <w:lvl w:ilvl="7" w:tentative="1">
+      <w:start w:val="1"/>
+      <w:numFmt w:val="bullet"/>
+      <w:lvlText w:val=""/>
+      <w:lvlJc w:val="left"/>
+      <w:pPr>
+        <w:tabs>
+          <w:tab w:val="num" w:pos="5760"/>
+        </w:tabs>
+        <w:ind w:left="5760" w:hanging="360"/>
+      </w:pPr>
+      <w:rPr>
+        <w:rFonts w:ascii="Symbol" w:hAnsi="Symbol" w:hint="default"/>
+        <w:sz w:val="20"/>
+      </w:rPr>
+    </w:lvl>
+    <w:lvl w:ilvl="8" w:tentative="1">
+      <w:start w:val="1"/>
+      <w:numFmt w:val="bullet"/>
+      <w:lvlText w:val=""/>
+      <w:lvlJc w:val="left"/>
+      <w:pPr>
+        <w:tabs>
+          <w:tab w:val="num" w:pos="6480"/>
+        </w:tabs>
+        <w:ind w:left="6480" w:hanging="360"/>
+      </w:pPr>
+      <w:rPr>
+        <w:rFonts w:ascii="Symbol" w:hAnsi="Symbol" w:hint="default"/>
+        <w:sz w:val="20"/>
+      </w:rPr>
+    </w:lvl>
+  </w:abstractNum>
+  <w:abstractNum w:abstractNumId="3" w15:restartNumberingAfterBreak="0">
+    <w:nsid w:val="4C0936B8"/>
+    <w:multiLevelType w:val="multilevel"/>
+    <w:tmpl w:val="B8C62096"/>
+    <w:lvl w:ilvl="0">
+      <w:start w:val="1"/>
+      <w:numFmt w:val="bullet"/>
+      <w:lvlText w:val=""/>
+      <w:lvlJc w:val="left"/>
+      <w:pPr>
+        <w:tabs>
+          <w:tab w:val="num" w:pos="720"/>
+        </w:tabs>
+        <w:ind w:left="720" w:hanging="360"/>
+      </w:pPr>
+      <w:rPr>
+        <w:rFonts w:ascii="Symbol" w:hAnsi="Symbol" w:hint="default"/>
+        <w:sz w:val="20"/>
+      </w:rPr>
+    </w:lvl>
+    <w:lvl w:ilvl="1" w:tentative="1">
+      <w:start w:val="1"/>
+      <w:numFmt w:val="bullet"/>
+      <w:lvlText w:val=""/>
+      <w:lvlJc w:val="left"/>
+      <w:pPr>
+        <w:tabs>
+          <w:tab w:val="num" w:pos="1440"/>
+        </w:tabs>
+        <w:ind w:left="1440" w:hanging="360"/>
+      </w:pPr>
+      <w:rPr>
+        <w:rFonts w:ascii="Symbol" w:hAnsi="Symbol" w:hint="default"/>
+        <w:sz w:val="20"/>
+      </w:rPr>
+    </w:lvl>
+    <w:lvl w:ilvl="2" w:tentative="1">
+      <w:start w:val="1"/>
+      <w:numFmt w:val="bullet"/>
+      <w:lvlText w:val=""/>
+      <w:lvlJc w:val="left"/>
+      <w:pPr>
+        <w:tabs>
+          <w:tab w:val="num" w:pos="2160"/>
+        </w:tabs>
+        <w:ind w:left="2160" w:hanging="360"/>
+      </w:pPr>
+      <w:rPr>
+        <w:rFonts w:ascii="Symbol" w:hAnsi="Symbol" w:hint="default"/>
+        <w:sz w:val="20"/>
+      </w:rPr>
+    </w:lvl>
+    <w:lvl w:ilvl="3" w:tentative="1">
+      <w:start w:val="1"/>
+      <w:numFmt w:val="bullet"/>
+      <w:lvlText w:val=""/>
+      <w:lvlJc w:val="left"/>
+      <w:pPr>
+        <w:tabs>
+          <w:tab w:val="num" w:pos="2880"/>
+        </w:tabs>
+        <w:ind w:left="2880" w:hanging="360"/>
+      </w:pPr>
+      <w:rPr>
+        <w:rFonts w:ascii="Symbol" w:hAnsi="Symbol" w:hint="default"/>
+        <w:sz w:val="20"/>
+      </w:rPr>
+    </w:lvl>
+    <w:lvl w:ilvl="4" w:tentative="1">
+      <w:start w:val="1"/>
+      <w:numFmt w:val="bullet"/>
+      <w:lvlText w:val=""/>
+      <w:lvlJc w:val="left"/>
+      <w:pPr>
+        <w:tabs>
+          <w:tab w:val="num" w:pos="3600"/>
+        </w:tabs>
+        <w:ind w:left="3600" w:hanging="360"/>
+      </w:pPr>
+      <w:rPr>
+        <w:rFonts w:ascii="Symbol" w:hAnsi="Symbol" w:hint="default"/>
+        <w:sz w:val="20"/>
+      </w:rPr>
+    </w:lvl>
+    <w:lvl w:ilvl="5" w:tentative="1">
+      <w:start w:val="1"/>
+      <w:numFmt w:val="bullet"/>
+      <w:lvlText w:val=""/>
+      <w:lvlJc w:val="left"/>
+      <w:pPr>
+        <w:tabs>
+          <w:tab w:val="num" w:pos="4320"/>
+        </w:tabs>
+        <w:ind w:left="4320" w:hanging="360"/>
+      </w:pPr>
+      <w:rPr>
+        <w:rFonts w:ascii="Symbol" w:hAnsi="Symbol" w:hint="default"/>
+        <w:sz w:val="20"/>
+      </w:rPr>
+    </w:lvl>
+    <w:lvl w:ilvl="6" w:tentative="1">
+      <w:start w:val="1"/>
+      <w:numFmt w:val="bullet"/>
+      <w:lvlText w:val=""/>
+      <w:lvlJc w:val="left"/>
+      <w:pPr>
+        <w:tabs>
+          <w:tab w:val="num" w:pos="5040"/>
+        </w:tabs>
+        <w:ind w:left="5040" w:hanging="360"/>
+      </w:pPr>
+      <w:rPr>
+        <w:rFonts w:ascii="Symbol" w:hAnsi="Symbol" w:hint="default"/>
+        <w:sz w:val="20"/>
+      </w:rPr>
+    </w:lvl>
+    <w:lvl w:ilvl="7" w:tentative="1">
+      <w:start w:val="1"/>
+      <w:numFmt w:val="bullet"/>
+      <w:lvlText w:val=""/>
+      <w:lvlJc w:val="left"/>
+      <w:pPr>
+        <w:tabs>
+          <w:tab w:val="num" w:pos="5760"/>
+        </w:tabs>
+        <w:ind w:left="5760" w:hanging="360"/>
+      </w:pPr>
+      <w:rPr>
+        <w:rFonts w:ascii="Symbol" w:hAnsi="Symbol" w:hint="default"/>
+        <w:sz w:val="20"/>
+      </w:rPr>
+    </w:lvl>
+    <w:lvl w:ilvl="8" w:tentative="1">
+      <w:start w:val="1"/>
+      <w:numFmt w:val="bullet"/>
+      <w:lvlText w:val=""/>
+      <w:lvlJc w:val="left"/>
+      <w:pPr>
+        <w:tabs>
+          <w:tab w:val="num" w:pos="6480"/>
+        </w:tabs>
+        <w:ind w:left="6480" w:hanging="360"/>
+      </w:pPr>
+      <w:rPr>
+        <w:rFonts w:ascii="Symbol" w:hAnsi="Symbol" w:hint="default"/>
+        <w:sz w:val="20"/>
+      </w:rPr>
+    </w:lvl>
+  </w:abstractNum>
+  <w:abstractNum w:abstractNumId="4" w15:restartNumberingAfterBreak="0">
+    <w:nsid w:val="790755B8"/>
+    <w:multiLevelType w:val="multilevel"/>
+    <w:tmpl w:val="737CC086"/>
+    <w:lvl w:ilvl="0">
+      <w:start w:val="1"/>
+      <w:numFmt w:val="bullet"/>
+      <w:lvlText w:val=""/>
+      <w:lvlJc w:val="left"/>
+      <w:pPr>
+        <w:tabs>
+          <w:tab w:val="num" w:pos="720"/>
+        </w:tabs>
+        <w:ind w:left="720" w:hanging="360"/>
+      </w:pPr>
+      <w:rPr>
+        <w:rFonts w:ascii="Symbol" w:hAnsi="Symbol" w:hint="default"/>
+        <w:sz w:val="20"/>
+      </w:rPr>
+    </w:lvl>
+    <w:lvl w:ilvl="1" w:tentative="1">
+      <w:start w:val="1"/>
+      <w:numFmt w:val="bullet"/>
+      <w:lvlText w:val=""/>
+      <w:lvlJc w:val="left"/>
+      <w:pPr>
+        <w:tabs>
+          <w:tab w:val="num" w:pos="1440"/>
+        </w:tabs>
+        <w:ind w:left="1440" w:hanging="360"/>
+      </w:pPr>
+      <w:rPr>
+        <w:rFonts w:ascii="Symbol" w:hAnsi="Symbol" w:hint="default"/>
+        <w:sz w:val="20"/>
+      </w:rPr>
+    </w:lvl>
+    <w:lvl w:ilvl="2" w:tentative="1">
+      <w:start w:val="1"/>
+      <w:numFmt w:val="bullet"/>
+      <w:lvlText w:val=""/>
+      <w:lvlJc w:val="left"/>
+      <w:pPr>
+        <w:tabs>
+          <w:tab w:val="num" w:pos="2160"/>
+        </w:tabs>
+        <w:ind w:left="2160" w:hanging="360"/>
+      </w:pPr>
+      <w:rPr>
+        <w:rFonts w:ascii="Symbol" w:hAnsi="Symbol" w:hint="default"/>
+        <w:sz w:val="20"/>
+      </w:rPr>
+    </w:lvl>
+    <w:lvl w:ilvl="3" w:tentative="1">
+      <w:start w:val="1"/>
+      <w:numFmt w:val="bullet"/>
+      <w:lvlText w:val=""/>
+      <w:lvlJc w:val="left"/>
+      <w:pPr>
+        <w:tabs>
+          <w:tab w:val="num" w:pos="2880"/>
+        </w:tabs>
+        <w:ind w:left="2880" w:hanging="360"/>
+      </w:pPr>
+      <w:rPr>
+        <w:rFonts w:ascii="Symbol" w:hAnsi="Symbol" w:hint="default"/>
+        <w:sz w:val="20"/>
+      </w:rPr>
+    </w:lvl>
+    <w:lvl w:ilvl="4" w:tentative="1">
+      <w:start w:val="1"/>
+      <w:numFmt w:val="bullet"/>
+      <w:lvlText w:val=""/>
+      <w:lvlJc w:val="left"/>
+      <w:pPr>
+        <w:tabs>
+          <w:tab w:val="num" w:pos="3600"/>
+        </w:tabs>
+        <w:ind w:left="3600" w:hanging="360"/>
+      </w:pPr>
+      <w:rPr>
+        <w:rFonts w:ascii="Symbol" w:hAnsi="Symbol" w:hint="default"/>
+        <w:sz w:val="20"/>
+      </w:rPr>
+    </w:lvl>
+    <w:lvl w:ilvl="5" w:tentative="1">
+      <w:start w:val="1"/>
+      <w:numFmt w:val="bullet"/>
+      <w:lvlText w:val=""/>
+      <w:lvlJc w:val="left"/>
+      <w:pPr>
+        <w:tabs>
+          <w:tab w:val="num" w:pos="4320"/>
+        </w:tabs>
+        <w:ind w:left="4320" w:hanging="360"/>
+      </w:pPr>
+      <w:rPr>
+        <w:rFonts w:ascii="Symbol" w:hAnsi="Symbol" w:hint="default"/>
+        <w:sz w:val="20"/>
+      </w:rPr>
+    </w:lvl>
+    <w:lvl w:ilvl="6" w:tentative="1">
+      <w:start w:val="1"/>
+      <w:numFmt w:val="bullet"/>
+      <w:lvlText w:val=""/>
+      <w:lvlJc w:val="left"/>
+      <w:pPr>
+        <w:tabs>
+          <w:tab w:val="num" w:pos="5040"/>
+        </w:tabs>
+        <w:ind w:left="5040" w:hanging="360"/>
+      </w:pPr>
+      <w:rPr>
+        <w:rFonts w:ascii="Symbol" w:hAnsi="Symbol" w:hint="default"/>
+        <w:sz w:val="20"/>
+      </w:rPr>
+    </w:lvl>
+    <w:lvl w:ilvl="7" w:tentative="1">
+      <w:start w:val="1"/>
+      <w:numFmt w:val="bullet"/>
+      <w:lvlText w:val=""/>
+      <w:lvlJc w:val="left"/>
+      <w:pPr>
+        <w:tabs>
+          <w:tab w:val="num" w:pos="5760"/>
+        </w:tabs>
+        <w:ind w:left="5760" w:hanging="360"/>
+      </w:pPr>
+      <w:rPr>
+        <w:rFonts w:ascii="Symbol" w:hAnsi="Symbol" w:hint="default"/>
+        <w:sz w:val="20"/>
+      </w:rPr>
+    </w:lvl>
+    <w:lvl w:ilvl="8" w:tentative="1">
+      <w:start w:val="1"/>
+      <w:numFmt w:val="bullet"/>
+      <w:lvlText w:val=""/>
+      <w:lvlJc w:val="left"/>
+      <w:pPr>
+        <w:tabs>
+          <w:tab w:val="num" w:pos="6480"/>
+        </w:tabs>
+        <w:ind w:left="6480" w:hanging="360"/>
+      </w:pPr>
+      <w:rPr>
+        <w:rFonts w:ascii="Symbol" w:hAnsi="Symbol" w:hint="default"/>
+        <w:sz w:val="20"/>
+      </w:rPr>
+    </w:lvl>
+  </w:abstractNum>
+  <w:num w:numId="1">
+    <w:abstractNumId w:val="0"/>
+  </w:num>
+  <w:num w:numId="2">
+    <w:abstractNumId w:val="3"/>
+  </w:num>
+  <w:num w:numId="3">
+    <w:abstractNumId w:val="4"/>
+  </w:num>
+  <w:num w:numId="4">
+    <w:abstractNumId w:val="1"/>
+  </w:num>
+  <w:num w:numId="5">
+    <w:abstractNumId w:val="2"/>
+  </w:num>
+</w:numbering>
 </file>
 
 <file path=word/styles.xml><?xml version="1.0" encoding="utf-8"?>
@@ -548,6 +2846,33 @@
       <w:szCs w:val="36"/>
     </w:rPr>
   </w:style>
+  <w:style w:type="paragraph" w:styleId="NormalWeb">
+    <w:name w:val="Normal (Web)"/>
+    <w:basedOn w:val="Normal"/>
+    <w:uiPriority w:val="99"/>
+    <w:semiHidden/>
+    <w:unhideWhenUsed/>
+    <w:rsid w:val="007315B6"/>
+    <w:pPr>
+      <w:spacing w:before="100" w:beforeAutospacing="1" w:after="100" w:afterAutospacing="1" w:line="240" w:lineRule="auto"/>
+    </w:pPr>
+    <w:rPr>
+      <w:rFonts w:ascii="Times New Roman" w:eastAsia="Times New Roman" w:hAnsi="Times New Roman" w:cs="Times New Roman"/>
+      <w:sz w:val="24"/>
+      <w:szCs w:val="24"/>
+    </w:rPr>
+  </w:style>
+  <w:style w:type="character" w:styleId="Strong">
+    <w:name w:val="Strong"/>
+    <w:basedOn w:val="DefaultParagraphFont"/>
+    <w:uiPriority w:val="22"/>
+    <w:qFormat/>
+    <w:rsid w:val="007315B6"/>
+    <w:rPr>
+      <w:b/>
+      <w:bCs/>
+    </w:rPr>
+  </w:style>
 </w:styles>
 </file>
 

--- a/Salesforce OmniStudio Consultant/OmniStudio Integration Procedures.docx
+++ b/Salesforce OmniStudio Consultant/OmniStudio Integration Procedures.docx
@@ -1561,6 +1561,5413 @@
       </w:tr>
     </w:tbl>
     <w:p/>
+    <w:p>
+      <w:pPr>
+        <w:pStyle w:val="Heading2"/>
+        <w:shd w:val="clear" w:color="auto" w:fill="F5F5F5"/>
+        <w:rPr>
+          <w:rFonts w:ascii="Segoe UI" w:hAnsi="Segoe UI" w:cs="Segoe UI"/>
+          <w:color w:val="333333"/>
+        </w:rPr>
+      </w:pPr>
+      <w:r>
+        <w:rPr>
+          <w:rFonts w:ascii="Segoe UI" w:hAnsi="Segoe UI" w:cs="Segoe UI"/>
+          <w:color w:val="333333"/>
+        </w:rPr>
+        <w:t>Meet the Integration Procedure Designer</w:t>
+      </w:r>
+    </w:p>
+    <w:p>
+      <w:pPr>
+        <w:pStyle w:val="NormalWeb"/>
+        <w:shd w:val="clear" w:color="auto" w:fill="F5F5F5"/>
+        <w:rPr>
+          <w:rFonts w:ascii="Segoe UI" w:hAnsi="Segoe UI" w:cs="Segoe UI"/>
+          <w:color w:val="1E1E1E"/>
+        </w:rPr>
+      </w:pPr>
+      <w:r>
+        <w:rPr>
+          <w:rFonts w:ascii="Segoe UI" w:hAnsi="Segoe UI" w:cs="Segoe UI"/>
+          <w:color w:val="1E1E1E"/>
+        </w:rPr>
+        <w:t>The OmniStudio Integration Procedure Designer allows you to quickly configure your Integration Procedure by dragging different elements into the Structure panel and configuring the properties for that element on the same screen.</w:t>
+      </w:r>
+    </w:p>
+    <w:p>
+      <w:pPr>
+        <w:shd w:val="clear" w:color="auto" w:fill="F5F5F5"/>
+        <w:spacing w:before="100" w:beforeAutospacing="1" w:after="100" w:afterAutospacing="1" w:line="240" w:lineRule="auto"/>
+        <w:rPr>
+          <w:rFonts w:ascii="Segoe UI" w:eastAsia="Times New Roman" w:hAnsi="Segoe UI" w:cs="Segoe UI"/>
+          <w:color w:val="1E1E1E"/>
+          <w:sz w:val="24"/>
+          <w:szCs w:val="24"/>
+        </w:rPr>
+      </w:pPr>
+      <w:r>
+        <w:rPr>
+          <w:rFonts w:ascii="Segoe UI" w:eastAsia="Times New Roman" w:hAnsi="Segoe UI" w:cs="Segoe UI"/>
+          <w:b/>
+          <w:bCs/>
+          <w:color w:val="1E1E1E"/>
+          <w:sz w:val="24"/>
+          <w:szCs w:val="24"/>
+        </w:rPr>
+        <w:t>Available Components Panel</w:t>
+      </w:r>
+    </w:p>
+    <w:p>
+      <w:pPr>
+        <w:shd w:val="clear" w:color="auto" w:fill="F5F5F5"/>
+        <w:spacing w:before="100" w:beforeAutospacing="1" w:after="100" w:afterAutospacing="1" w:line="240" w:lineRule="auto"/>
+        <w:rPr>
+          <w:rFonts w:ascii="Segoe UI" w:eastAsia="Times New Roman" w:hAnsi="Segoe UI" w:cs="Segoe UI"/>
+          <w:color w:val="1E1E1E"/>
+          <w:sz w:val="24"/>
+          <w:szCs w:val="24"/>
+        </w:rPr>
+      </w:pPr>
+      <w:r>
+        <w:rPr>
+          <w:rFonts w:ascii="Segoe UI" w:eastAsia="Times New Roman" w:hAnsi="Segoe UI" w:cs="Segoe UI"/>
+          <w:color w:val="1E1E1E"/>
+          <w:sz w:val="24"/>
+          <w:szCs w:val="24"/>
+        </w:rPr>
+        <w:t>The Available Components panel contains Groups and Actions elements.</w:t>
+      </w:r>
+    </w:p>
+    <w:p>
+      <w:pPr>
+        <w:shd w:val="clear" w:color="auto" w:fill="F5F5F5"/>
+        <w:spacing w:before="100" w:beforeAutospacing="1" w:after="100" w:afterAutospacing="1" w:line="240" w:lineRule="auto"/>
+        <w:rPr>
+          <w:rFonts w:ascii="Segoe UI" w:eastAsia="Times New Roman" w:hAnsi="Segoe UI" w:cs="Segoe UI"/>
+          <w:color w:val="1E1E1E"/>
+          <w:sz w:val="24"/>
+          <w:szCs w:val="24"/>
+        </w:rPr>
+      </w:pPr>
+      <w:r>
+        <w:rPr>
+          <w:rFonts w:ascii="Segoe UI" w:eastAsia="Times New Roman" w:hAnsi="Segoe UI" w:cs="Segoe UI"/>
+          <w:noProof/>
+          <w:color w:val="1E1E1E"/>
+          <w:sz w:val="24"/>
+          <w:szCs w:val="24"/>
+        </w:rPr>
+        <w:drawing>
+          <wp:inline distT="0" distB="0" distL="0" distR="0" wp14:anchorId="53C6EB28" wp14:editId="2DCEA98F">
+            <wp:extent cx="5943600" cy="2233295"/>
+            <wp:effectExtent l="0" t="0" r="0" b="0"/>
+            <wp:docPr id="5" name="Picture 5" descr="The Available Components panel"/>
+            <wp:cNvGraphicFramePr>
+              <a:graphicFrameLocks xmlns:a="http://schemas.openxmlformats.org/drawingml/2006/main" noChangeAspect="1"/>
+            </wp:cNvGraphicFramePr>
+            <a:graphic xmlns:a="http://schemas.openxmlformats.org/drawingml/2006/main">
+              <a:graphicData uri="http://schemas.openxmlformats.org/drawingml/2006/picture">
+                <pic:pic xmlns:pic="http://schemas.openxmlformats.org/drawingml/2006/picture">
+                  <pic:nvPicPr>
+                    <pic:cNvPr id="0" name="Picture 5" descr="The Available Components panel"/>
+                    <pic:cNvPicPr>
+                      <a:picLocks noChangeAspect="1" noChangeArrowheads="1"/>
+                    </pic:cNvPicPr>
+                  </pic:nvPicPr>
+                  <pic:blipFill>
+                    <a:blip r:embed="rId9" cstate="print">
+                      <a:extLst>
+                        <a:ext uri="{28A0092B-C50C-407E-A947-70E740481C1C}">
+                          <a14:useLocalDpi xmlns:a14="http://schemas.microsoft.com/office/drawing/2010/main" val="0"/>
+                        </a:ext>
+                      </a:extLst>
+                    </a:blip>
+                    <a:srcRect/>
+                    <a:stretch>
+                      <a:fillRect/>
+                    </a:stretch>
+                  </pic:blipFill>
+                  <pic:spPr bwMode="auto">
+                    <a:xfrm>
+                      <a:off x="0" y="0"/>
+                      <a:ext cx="5943600" cy="2233295"/>
+                    </a:xfrm>
+                    <a:prstGeom prst="rect">
+                      <a:avLst/>
+                    </a:prstGeom>
+                    <a:noFill/>
+                    <a:ln>
+                      <a:noFill/>
+                    </a:ln>
+                  </pic:spPr>
+                </pic:pic>
+              </a:graphicData>
+            </a:graphic>
+          </wp:inline>
+        </w:drawing>
+      </w:r>
+    </w:p>
+    <w:p>
+      <w:pPr>
+        <w:shd w:val="clear" w:color="auto" w:fill="F5F5F5"/>
+        <w:spacing w:before="100" w:beforeAutospacing="1" w:after="100" w:afterAutospacing="1" w:line="240" w:lineRule="auto"/>
+        <w:rPr>
+          <w:rFonts w:ascii="Segoe UI" w:eastAsia="Times New Roman" w:hAnsi="Segoe UI" w:cs="Segoe UI"/>
+          <w:color w:val="1E1E1E"/>
+          <w:sz w:val="24"/>
+          <w:szCs w:val="24"/>
+        </w:rPr>
+      </w:pPr>
+      <w:r>
+        <w:rPr>
+          <w:rFonts w:ascii="Segoe UI" w:eastAsia="Times New Roman" w:hAnsi="Segoe UI" w:cs="Segoe UI"/>
+          <w:b/>
+          <w:bCs/>
+          <w:color w:val="1E1E1E"/>
+          <w:sz w:val="24"/>
+          <w:szCs w:val="24"/>
+        </w:rPr>
+        <w:t>Structure Panel</w:t>
+      </w:r>
+    </w:p>
+    <w:p>
+      <w:pPr>
+        <w:shd w:val="clear" w:color="auto" w:fill="F5F5F5"/>
+        <w:spacing w:before="100" w:beforeAutospacing="1" w:after="100" w:afterAutospacing="1" w:line="240" w:lineRule="auto"/>
+        <w:rPr>
+          <w:rFonts w:ascii="Segoe UI" w:eastAsia="Times New Roman" w:hAnsi="Segoe UI" w:cs="Segoe UI"/>
+          <w:color w:val="1E1E1E"/>
+          <w:sz w:val="24"/>
+          <w:szCs w:val="24"/>
+        </w:rPr>
+      </w:pPr>
+      <w:r>
+        <w:rPr>
+          <w:rFonts w:ascii="Segoe UI" w:eastAsia="Times New Roman" w:hAnsi="Segoe UI" w:cs="Segoe UI"/>
+          <w:color w:val="1E1E1E"/>
+          <w:sz w:val="24"/>
+          <w:szCs w:val="24"/>
+        </w:rPr>
+        <w:t>Drag and drop elements from the Available Components panel to the Structure panel.</w:t>
+      </w:r>
+    </w:p>
+    <w:p>
+      <w:pPr>
+        <w:shd w:val="clear" w:color="auto" w:fill="F5F5F5"/>
+        <w:spacing w:before="100" w:beforeAutospacing="1" w:after="100" w:afterAutospacing="1" w:line="240" w:lineRule="auto"/>
+        <w:rPr>
+          <w:rFonts w:ascii="Segoe UI" w:eastAsia="Times New Roman" w:hAnsi="Segoe UI" w:cs="Segoe UI"/>
+          <w:color w:val="1E1E1E"/>
+          <w:sz w:val="24"/>
+          <w:szCs w:val="24"/>
+        </w:rPr>
+      </w:pPr>
+      <w:r>
+        <w:rPr>
+          <w:rFonts w:ascii="Segoe UI" w:eastAsia="Times New Roman" w:hAnsi="Segoe UI" w:cs="Segoe UI"/>
+          <w:noProof/>
+          <w:color w:val="1E1E1E"/>
+          <w:sz w:val="24"/>
+          <w:szCs w:val="24"/>
+        </w:rPr>
+        <w:drawing>
+          <wp:inline distT="0" distB="0" distL="0" distR="0" wp14:anchorId="11384DB4" wp14:editId="0306A00A">
+            <wp:extent cx="5943600" cy="2217420"/>
+            <wp:effectExtent l="0" t="0" r="0" b="0"/>
+            <wp:docPr id="4" name="Picture 4" descr="The Structure panel"/>
+            <wp:cNvGraphicFramePr>
+              <a:graphicFrameLocks xmlns:a="http://schemas.openxmlformats.org/drawingml/2006/main" noChangeAspect="1"/>
+            </wp:cNvGraphicFramePr>
+            <a:graphic xmlns:a="http://schemas.openxmlformats.org/drawingml/2006/main">
+              <a:graphicData uri="http://schemas.openxmlformats.org/drawingml/2006/picture">
+                <pic:pic xmlns:pic="http://schemas.openxmlformats.org/drawingml/2006/picture">
+                  <pic:nvPicPr>
+                    <pic:cNvPr id="0" name="Picture 6" descr="The Structure panel"/>
+                    <pic:cNvPicPr>
+                      <a:picLocks noChangeAspect="1" noChangeArrowheads="1"/>
+                    </pic:cNvPicPr>
+                  </pic:nvPicPr>
+                  <pic:blipFill>
+                    <a:blip r:embed="rId10" cstate="print">
+                      <a:extLst>
+                        <a:ext uri="{28A0092B-C50C-407E-A947-70E740481C1C}">
+                          <a14:useLocalDpi xmlns:a14="http://schemas.microsoft.com/office/drawing/2010/main" val="0"/>
+                        </a:ext>
+                      </a:extLst>
+                    </a:blip>
+                    <a:srcRect/>
+                    <a:stretch>
+                      <a:fillRect/>
+                    </a:stretch>
+                  </pic:blipFill>
+                  <pic:spPr bwMode="auto">
+                    <a:xfrm>
+                      <a:off x="0" y="0"/>
+                      <a:ext cx="5943600" cy="2217420"/>
+                    </a:xfrm>
+                    <a:prstGeom prst="rect">
+                      <a:avLst/>
+                    </a:prstGeom>
+                    <a:noFill/>
+                    <a:ln>
+                      <a:noFill/>
+                    </a:ln>
+                  </pic:spPr>
+                </pic:pic>
+              </a:graphicData>
+            </a:graphic>
+          </wp:inline>
+        </w:drawing>
+      </w:r>
+    </w:p>
+    <w:p>
+      <w:pPr>
+        <w:shd w:val="clear" w:color="auto" w:fill="F5F5F5"/>
+        <w:spacing w:before="100" w:beforeAutospacing="1" w:after="100" w:afterAutospacing="1" w:line="240" w:lineRule="auto"/>
+        <w:rPr>
+          <w:rFonts w:ascii="Segoe UI" w:eastAsia="Times New Roman" w:hAnsi="Segoe UI" w:cs="Segoe UI"/>
+          <w:color w:val="1E1E1E"/>
+          <w:sz w:val="24"/>
+          <w:szCs w:val="24"/>
+        </w:rPr>
+      </w:pPr>
+      <w:r>
+        <w:rPr>
+          <w:rFonts w:ascii="Segoe UI" w:eastAsia="Times New Roman" w:hAnsi="Segoe UI" w:cs="Segoe UI"/>
+          <w:b/>
+          <w:bCs/>
+          <w:color w:val="1E1E1E"/>
+          <w:sz w:val="24"/>
+          <w:szCs w:val="24"/>
+        </w:rPr>
+        <w:lastRenderedPageBreak/>
+        <w:t>Element Properties Pane</w:t>
+      </w:r>
+    </w:p>
+    <w:p>
+      <w:pPr>
+        <w:shd w:val="clear" w:color="auto" w:fill="F5F5F5"/>
+        <w:spacing w:before="100" w:beforeAutospacing="1" w:after="100" w:afterAutospacing="1" w:line="240" w:lineRule="auto"/>
+        <w:rPr>
+          <w:rFonts w:ascii="Segoe UI" w:eastAsia="Times New Roman" w:hAnsi="Segoe UI" w:cs="Segoe UI"/>
+          <w:color w:val="1E1E1E"/>
+          <w:sz w:val="24"/>
+          <w:szCs w:val="24"/>
+        </w:rPr>
+      </w:pPr>
+      <w:r>
+        <w:rPr>
+          <w:rFonts w:ascii="Segoe UI" w:eastAsia="Times New Roman" w:hAnsi="Segoe UI" w:cs="Segoe UI"/>
+          <w:color w:val="1E1E1E"/>
+          <w:sz w:val="24"/>
+          <w:szCs w:val="24"/>
+        </w:rPr>
+        <w:t>Each element has a Properties pane with a link to edit the JavaScript object notation (JSON) of each element.</w:t>
+      </w:r>
+    </w:p>
+    <w:p>
+      <w:pPr>
+        <w:shd w:val="clear" w:color="auto" w:fill="F5F5F5"/>
+        <w:spacing w:before="100" w:beforeAutospacing="1" w:after="100" w:afterAutospacing="1" w:line="240" w:lineRule="auto"/>
+        <w:rPr>
+          <w:rFonts w:ascii="Segoe UI" w:eastAsia="Times New Roman" w:hAnsi="Segoe UI" w:cs="Segoe UI"/>
+          <w:color w:val="1E1E1E"/>
+          <w:sz w:val="24"/>
+          <w:szCs w:val="24"/>
+        </w:rPr>
+      </w:pPr>
+      <w:r>
+        <w:rPr>
+          <w:rFonts w:ascii="Segoe UI" w:eastAsia="Times New Roman" w:hAnsi="Segoe UI" w:cs="Segoe UI"/>
+          <w:noProof/>
+          <w:color w:val="1E1E1E"/>
+          <w:sz w:val="24"/>
+          <w:szCs w:val="24"/>
+        </w:rPr>
+        <w:drawing>
+          <wp:inline distT="0" distB="0" distL="0" distR="0" wp14:anchorId="3809A2A5" wp14:editId="12864B4B">
+            <wp:extent cx="5943600" cy="2197100"/>
+            <wp:effectExtent l="0" t="0" r="0" b="0"/>
+            <wp:docPr id="3" name="Picture 3" descr="The Properties pane and the Edit as JSON feature"/>
+            <wp:cNvGraphicFramePr>
+              <a:graphicFrameLocks xmlns:a="http://schemas.openxmlformats.org/drawingml/2006/main" noChangeAspect="1"/>
+            </wp:cNvGraphicFramePr>
+            <a:graphic xmlns:a="http://schemas.openxmlformats.org/drawingml/2006/main">
+              <a:graphicData uri="http://schemas.openxmlformats.org/drawingml/2006/picture">
+                <pic:pic xmlns:pic="http://schemas.openxmlformats.org/drawingml/2006/picture">
+                  <pic:nvPicPr>
+                    <pic:cNvPr id="0" name="Picture 7" descr="The Properties pane and the Edit as JSON feature"/>
+                    <pic:cNvPicPr>
+                      <a:picLocks noChangeAspect="1" noChangeArrowheads="1"/>
+                    </pic:cNvPicPr>
+                  </pic:nvPicPr>
+                  <pic:blipFill>
+                    <a:blip r:embed="rId11" cstate="print">
+                      <a:extLst>
+                        <a:ext uri="{28A0092B-C50C-407E-A947-70E740481C1C}">
+                          <a14:useLocalDpi xmlns:a14="http://schemas.microsoft.com/office/drawing/2010/main" val="0"/>
+                        </a:ext>
+                      </a:extLst>
+                    </a:blip>
+                    <a:srcRect/>
+                    <a:stretch>
+                      <a:fillRect/>
+                    </a:stretch>
+                  </pic:blipFill>
+                  <pic:spPr bwMode="auto">
+                    <a:xfrm>
+                      <a:off x="0" y="0"/>
+                      <a:ext cx="5943600" cy="2197100"/>
+                    </a:xfrm>
+                    <a:prstGeom prst="rect">
+                      <a:avLst/>
+                    </a:prstGeom>
+                    <a:noFill/>
+                    <a:ln>
+                      <a:noFill/>
+                    </a:ln>
+                  </pic:spPr>
+                </pic:pic>
+              </a:graphicData>
+            </a:graphic>
+          </wp:inline>
+        </w:drawing>
+      </w:r>
+    </w:p>
+    <w:p>
+      <w:pPr>
+        <w:shd w:val="clear" w:color="auto" w:fill="F5F5F5"/>
+        <w:spacing w:before="100" w:beforeAutospacing="1" w:after="100" w:afterAutospacing="1" w:line="240" w:lineRule="auto"/>
+        <w:rPr>
+          <w:rFonts w:ascii="Segoe UI" w:eastAsia="Times New Roman" w:hAnsi="Segoe UI" w:cs="Segoe UI"/>
+          <w:color w:val="1E1E1E"/>
+          <w:sz w:val="24"/>
+          <w:szCs w:val="24"/>
+        </w:rPr>
+      </w:pPr>
+      <w:r>
+        <w:rPr>
+          <w:rFonts w:ascii="Segoe UI" w:eastAsia="Times New Roman" w:hAnsi="Segoe UI" w:cs="Segoe UI"/>
+          <w:b/>
+          <w:bCs/>
+          <w:color w:val="1E1E1E"/>
+          <w:sz w:val="24"/>
+          <w:szCs w:val="24"/>
+        </w:rPr>
+        <w:t>Preview Pane</w:t>
+      </w:r>
+    </w:p>
+    <w:p>
+      <w:pPr>
+        <w:shd w:val="clear" w:color="auto" w:fill="F5F5F5"/>
+        <w:spacing w:before="100" w:beforeAutospacing="1" w:after="100" w:afterAutospacing="1" w:line="240" w:lineRule="auto"/>
+        <w:rPr>
+          <w:rFonts w:ascii="Segoe UI" w:eastAsia="Times New Roman" w:hAnsi="Segoe UI" w:cs="Segoe UI"/>
+          <w:color w:val="1E1E1E"/>
+          <w:sz w:val="24"/>
+          <w:szCs w:val="24"/>
+        </w:rPr>
+      </w:pPr>
+      <w:r>
+        <w:rPr>
+          <w:rFonts w:ascii="Segoe UI" w:eastAsia="Times New Roman" w:hAnsi="Segoe UI" w:cs="Segoe UI"/>
+          <w:color w:val="1E1E1E"/>
+          <w:sz w:val="24"/>
+          <w:szCs w:val="24"/>
+        </w:rPr>
+        <w:t>The Preview pane allows you to input parameters and execute the Integration Procedure to confirm it has been configured correctly. You can use the Errors/Debug Output to troubleshoot.</w:t>
+      </w:r>
+    </w:p>
+    <w:p>
+      <w:pPr>
+        <w:shd w:val="clear" w:color="auto" w:fill="F5F5F5"/>
+        <w:spacing w:before="100" w:beforeAutospacing="1" w:after="100" w:afterAutospacing="1" w:line="240" w:lineRule="auto"/>
+        <w:rPr>
+          <w:rFonts w:ascii="Segoe UI" w:eastAsia="Times New Roman" w:hAnsi="Segoe UI" w:cs="Segoe UI"/>
+          <w:color w:val="1E1E1E"/>
+          <w:sz w:val="24"/>
+          <w:szCs w:val="24"/>
+        </w:rPr>
+      </w:pPr>
+    </w:p>
+    <w:p>
+      <w:pPr>
+        <w:shd w:val="clear" w:color="auto" w:fill="F5F5F5"/>
+        <w:spacing w:before="100" w:beforeAutospacing="1" w:after="100" w:afterAutospacing="1" w:line="240" w:lineRule="auto"/>
+        <w:outlineLvl w:val="1"/>
+        <w:rPr>
+          <w:rFonts w:ascii="Segoe UI" w:eastAsia="Times New Roman" w:hAnsi="Segoe UI" w:cs="Segoe UI"/>
+          <w:b/>
+          <w:bCs/>
+          <w:color w:val="333333"/>
+          <w:sz w:val="36"/>
+          <w:szCs w:val="36"/>
+        </w:rPr>
+      </w:pPr>
+      <w:r>
+        <w:rPr>
+          <w:rFonts w:ascii="Segoe UI" w:eastAsia="Times New Roman" w:hAnsi="Segoe UI" w:cs="Segoe UI"/>
+          <w:b/>
+          <w:bCs/>
+          <w:color w:val="333333"/>
+          <w:sz w:val="36"/>
+          <w:szCs w:val="36"/>
+        </w:rPr>
+        <w:t>Integration Procedure Elements</w:t>
+      </w:r>
+    </w:p>
+    <w:p>
+      <w:pPr>
+        <w:shd w:val="clear" w:color="auto" w:fill="F5F5F5"/>
+        <w:spacing w:before="100" w:beforeAutospacing="1" w:after="100" w:afterAutospacing="1" w:line="240" w:lineRule="auto"/>
+        <w:rPr>
+          <w:rFonts w:ascii="Segoe UI" w:eastAsia="Times New Roman" w:hAnsi="Segoe UI" w:cs="Segoe UI"/>
+          <w:color w:val="1E1E1E"/>
+          <w:sz w:val="24"/>
+          <w:szCs w:val="24"/>
+        </w:rPr>
+      </w:pPr>
+      <w:r>
+        <w:rPr>
+          <w:rFonts w:ascii="Segoe UI" w:eastAsia="Times New Roman" w:hAnsi="Segoe UI" w:cs="Segoe UI"/>
+          <w:color w:val="1E1E1E"/>
+          <w:sz w:val="24"/>
+          <w:szCs w:val="24"/>
+        </w:rPr>
+        <w:t>You might be familiar with using elements in OmniScripts and OmniStudio FlexCards. Integration Procedure elements are a little different. They work behind the scenes—there are no elements for user interaction.</w:t>
+      </w:r>
+    </w:p>
+    <w:p>
+      <w:pPr>
+        <w:shd w:val="clear" w:color="auto" w:fill="F5F5F5"/>
+        <w:spacing w:before="100" w:beforeAutospacing="1" w:after="100" w:afterAutospacing="1" w:line="240" w:lineRule="auto"/>
+        <w:rPr>
+          <w:rFonts w:ascii="Segoe UI" w:eastAsia="Times New Roman" w:hAnsi="Segoe UI" w:cs="Segoe UI"/>
+          <w:color w:val="1E1E1E"/>
+          <w:sz w:val="24"/>
+          <w:szCs w:val="24"/>
+        </w:rPr>
+      </w:pPr>
+      <w:r>
+        <w:rPr>
+          <w:rFonts w:ascii="Segoe UI" w:eastAsia="Times New Roman" w:hAnsi="Segoe UI" w:cs="Segoe UI"/>
+          <w:color w:val="1E1E1E"/>
+          <w:sz w:val="24"/>
+          <w:szCs w:val="24"/>
+        </w:rPr>
+        <w:t>Let’s see what they do instead. Integration Procedure elements are either Groups or Actions. </w:t>
+      </w:r>
+    </w:p>
+    <w:p>
+      <w:pPr>
+        <w:shd w:val="clear" w:color="auto" w:fill="F5F5F5"/>
+        <w:spacing w:before="100" w:beforeAutospacing="1" w:after="100" w:afterAutospacing="1" w:line="240" w:lineRule="auto"/>
+        <w:rPr>
+          <w:rFonts w:ascii="Segoe UI" w:eastAsia="Times New Roman" w:hAnsi="Segoe UI" w:cs="Segoe UI"/>
+          <w:color w:val="1E1E1E"/>
+          <w:sz w:val="24"/>
+          <w:szCs w:val="24"/>
+        </w:rPr>
+      </w:pPr>
+      <w:r>
+        <w:rPr>
+          <w:rFonts w:ascii="Segoe UI" w:eastAsia="Times New Roman" w:hAnsi="Segoe UI" w:cs="Segoe UI"/>
+          <w:b/>
+          <w:bCs/>
+          <w:color w:val="1E1E1E"/>
+          <w:sz w:val="24"/>
+          <w:szCs w:val="24"/>
+        </w:rPr>
+        <w:t>Groups</w:t>
+      </w:r>
+    </w:p>
+    <w:p>
+      <w:pPr>
+        <w:shd w:val="clear" w:color="auto" w:fill="F5F5F5"/>
+        <w:spacing w:before="100" w:beforeAutospacing="1" w:after="100" w:afterAutospacing="1" w:line="240" w:lineRule="auto"/>
+        <w:rPr>
+          <w:rFonts w:ascii="Segoe UI" w:eastAsia="Times New Roman" w:hAnsi="Segoe UI" w:cs="Segoe UI"/>
+          <w:color w:val="1E1E1E"/>
+          <w:sz w:val="24"/>
+          <w:szCs w:val="24"/>
+        </w:rPr>
+      </w:pPr>
+      <w:r>
+        <w:rPr>
+          <w:rFonts w:ascii="Segoe UI" w:eastAsia="Times New Roman" w:hAnsi="Segoe UI" w:cs="Segoe UI"/>
+          <w:color w:val="1E1E1E"/>
+          <w:sz w:val="24"/>
+          <w:szCs w:val="24"/>
+        </w:rPr>
+        <w:t>Integration Procedures allow you to group related steps as a unit inside a block. Integration Procedures provide the following block types.</w:t>
+      </w:r>
+    </w:p>
+    <w:tbl>
+      <w:tblPr>
+        <w:tblW w:w="13543" w:type="dxa"/>
+        <w:tblInd w:w="137" w:type="dxa"/>
+        <w:tblCellMar>
+          <w:top w:w="15" w:type="dxa"/>
+          <w:left w:w="15" w:type="dxa"/>
+          <w:bottom w:w="15" w:type="dxa"/>
+          <w:right w:w="15" w:type="dxa"/>
+        </w:tblCellMar>
+        <w:tblLook w:val="04A0" w:firstRow="1" w:lastRow="0" w:firstColumn="1" w:lastColumn="0" w:noHBand="0" w:noVBand="1"/>
+      </w:tblPr>
+      <w:tblGrid>
+        <w:gridCol w:w="2225"/>
+        <w:gridCol w:w="5181"/>
+        <w:gridCol w:w="6137"/>
+      </w:tblGrid>
+      <w:tr>
+        <w:trPr>
+          <w:tblHeader/>
+        </w:trPr>
+        <w:tc>
+          <w:tcPr>
+            <w:tcW w:w="0" w:type="auto"/>
+            <w:tcBorders>
+              <w:top w:val="single" w:sz="6" w:space="0" w:color="E2E2E2"/>
+              <w:left w:val="single" w:sz="6" w:space="0" w:color="E2E2E2"/>
+              <w:bottom w:val="single" w:sz="24" w:space="0" w:color="E2E2E2"/>
+              <w:right w:val="single" w:sz="6" w:space="0" w:color="E2E2E2"/>
+            </w:tcBorders>
+            <w:shd w:val="clear" w:color="auto" w:fill="FFFFFF"/>
+            <w:vAlign w:val="center"/>
+            <w:hideMark/>
+          </w:tcPr>
+          <w:p>
+            <w:pPr>
+              <w:spacing w:after="0" w:line="240" w:lineRule="auto"/>
+              <w:rPr>
+                <w:rFonts w:ascii="Times New Roman" w:eastAsia="Times New Roman" w:hAnsi="Times New Roman" w:cs="Times New Roman"/>
+                <w:b/>
+                <w:bCs/>
+                <w:color w:val="1E1E1C"/>
+                <w:sz w:val="24"/>
+                <w:szCs w:val="24"/>
+              </w:rPr>
+            </w:pPr>
+            <w:r>
+              <w:rPr>
+                <w:rFonts w:ascii="Times New Roman" w:eastAsia="Times New Roman" w:hAnsi="Times New Roman" w:cs="Times New Roman"/>
+                <w:b/>
+                <w:bCs/>
+                <w:color w:val="1E1E1C"/>
+                <w:sz w:val="24"/>
+                <w:szCs w:val="24"/>
+              </w:rPr>
+              <w:lastRenderedPageBreak/>
+              <w:t>What It Is</w:t>
+            </w:r>
+          </w:p>
+        </w:tc>
+        <w:tc>
+          <w:tcPr>
+            <w:tcW w:w="0" w:type="auto"/>
+            <w:tcBorders>
+              <w:top w:val="single" w:sz="6" w:space="0" w:color="E2E2E2"/>
+              <w:bottom w:val="single" w:sz="24" w:space="0" w:color="E2E2E2"/>
+              <w:right w:val="single" w:sz="6" w:space="0" w:color="E2E2E2"/>
+            </w:tcBorders>
+            <w:shd w:val="clear" w:color="auto" w:fill="FFFFFF"/>
+            <w:vAlign w:val="center"/>
+            <w:hideMark/>
+          </w:tcPr>
+          <w:p>
+            <w:pPr>
+              <w:spacing w:after="0" w:line="240" w:lineRule="auto"/>
+              <w:rPr>
+                <w:rFonts w:ascii="Times New Roman" w:eastAsia="Times New Roman" w:hAnsi="Times New Roman" w:cs="Times New Roman"/>
+                <w:b/>
+                <w:bCs/>
+                <w:color w:val="1E1E1C"/>
+                <w:sz w:val="24"/>
+                <w:szCs w:val="24"/>
+              </w:rPr>
+            </w:pPr>
+            <w:r>
+              <w:rPr>
+                <w:rFonts w:ascii="Times New Roman" w:eastAsia="Times New Roman" w:hAnsi="Times New Roman" w:cs="Times New Roman"/>
+                <w:b/>
+                <w:bCs/>
+                <w:color w:val="1E1E1C"/>
+                <w:sz w:val="24"/>
+                <w:szCs w:val="24"/>
+              </w:rPr>
+              <w:t>What It Does</w:t>
+            </w:r>
+          </w:p>
+        </w:tc>
+        <w:tc>
+          <w:tcPr>
+            <w:tcW w:w="0" w:type="auto"/>
+            <w:tcBorders>
+              <w:top w:val="single" w:sz="6" w:space="0" w:color="E2E2E2"/>
+              <w:bottom w:val="single" w:sz="24" w:space="0" w:color="E2E2E2"/>
+              <w:right w:val="single" w:sz="6" w:space="0" w:color="E2E2E2"/>
+            </w:tcBorders>
+            <w:shd w:val="clear" w:color="auto" w:fill="FFFFFF"/>
+            <w:vAlign w:val="center"/>
+            <w:hideMark/>
+          </w:tcPr>
+          <w:p>
+            <w:pPr>
+              <w:spacing w:after="0" w:line="240" w:lineRule="auto"/>
+              <w:rPr>
+                <w:rFonts w:ascii="Times New Roman" w:eastAsia="Times New Roman" w:hAnsi="Times New Roman" w:cs="Times New Roman"/>
+                <w:b/>
+                <w:bCs/>
+                <w:color w:val="1E1E1C"/>
+                <w:sz w:val="24"/>
+                <w:szCs w:val="24"/>
+              </w:rPr>
+            </w:pPr>
+            <w:r>
+              <w:rPr>
+                <w:rFonts w:ascii="Times New Roman" w:eastAsia="Times New Roman" w:hAnsi="Times New Roman" w:cs="Times New Roman"/>
+                <w:b/>
+                <w:bCs/>
+                <w:color w:val="1E1E1C"/>
+                <w:sz w:val="24"/>
+                <w:szCs w:val="24"/>
+              </w:rPr>
+              <w:t>Examples</w:t>
+            </w:r>
+          </w:p>
+        </w:tc>
+      </w:tr>
+      <w:tr>
+        <w:tc>
+          <w:tcPr>
+            <w:tcW w:w="0" w:type="auto"/>
+            <w:tcBorders>
+              <w:left w:val="single" w:sz="6" w:space="0" w:color="DEDEDE"/>
+              <w:bottom w:val="single" w:sz="6" w:space="0" w:color="DEDEDE"/>
+              <w:right w:val="single" w:sz="6" w:space="0" w:color="DEDEDE"/>
+            </w:tcBorders>
+            <w:shd w:val="clear" w:color="auto" w:fill="FFFFFF"/>
+            <w:hideMark/>
+          </w:tcPr>
+          <w:p>
+            <w:pPr>
+              <w:spacing w:before="100" w:beforeAutospacing="1" w:after="100" w:afterAutospacing="1" w:line="240" w:lineRule="auto"/>
+              <w:rPr>
+                <w:rFonts w:ascii="Times New Roman" w:eastAsia="Times New Roman" w:hAnsi="Times New Roman" w:cs="Times New Roman"/>
+                <w:color w:val="1E1E1C"/>
+                <w:sz w:val="24"/>
+                <w:szCs w:val="24"/>
+              </w:rPr>
+            </w:pPr>
+            <w:r>
+              <w:rPr>
+                <w:rFonts w:ascii="Times New Roman" w:eastAsia="Times New Roman" w:hAnsi="Times New Roman" w:cs="Times New Roman"/>
+                <w:b/>
+                <w:bCs/>
+                <w:color w:val="1E1E1C"/>
+                <w:sz w:val="24"/>
+                <w:szCs w:val="24"/>
+              </w:rPr>
+              <w:t>Cache Block</w:t>
+            </w:r>
+            <w:r>
+              <w:rPr>
+                <w:rFonts w:ascii="Times New Roman" w:eastAsia="Times New Roman" w:hAnsi="Times New Roman" w:cs="Times New Roman"/>
+                <w:color w:val="1E1E1C"/>
+                <w:sz w:val="24"/>
+                <w:szCs w:val="24"/>
+              </w:rPr>
+              <w:t> </w:t>
+            </w:r>
+          </w:p>
+        </w:tc>
+        <w:tc>
+          <w:tcPr>
+            <w:tcW w:w="0" w:type="auto"/>
+            <w:tcBorders>
+              <w:bottom w:val="single" w:sz="6" w:space="0" w:color="DEDEDE"/>
+              <w:right w:val="single" w:sz="6" w:space="0" w:color="DEDEDE"/>
+            </w:tcBorders>
+            <w:shd w:val="clear" w:color="auto" w:fill="FFFFFF"/>
+            <w:hideMark/>
+          </w:tcPr>
+          <w:p>
+            <w:pPr>
+              <w:numPr>
+                <w:ilvl w:val="0"/>
+                <w:numId w:val="6"/>
+              </w:numPr>
+              <w:spacing w:before="100" w:beforeAutospacing="1" w:after="100" w:afterAutospacing="1" w:line="240" w:lineRule="auto"/>
+              <w:rPr>
+                <w:rFonts w:ascii="Times New Roman" w:eastAsia="Times New Roman" w:hAnsi="Times New Roman" w:cs="Times New Roman"/>
+                <w:color w:val="1E1E1C"/>
+                <w:sz w:val="24"/>
+                <w:szCs w:val="24"/>
+              </w:rPr>
+            </w:pPr>
+            <w:r>
+              <w:rPr>
+                <w:rFonts w:ascii="Times New Roman" w:eastAsia="Times New Roman" w:hAnsi="Times New Roman" w:cs="Times New Roman"/>
+                <w:color w:val="1E1E1C"/>
+                <w:sz w:val="24"/>
+                <w:szCs w:val="24"/>
+              </w:rPr>
+              <w:t>Saves the output of the steps within it to a session or org cache for quick retrieval</w:t>
+            </w:r>
+          </w:p>
+          <w:p>
+            <w:pPr>
+              <w:numPr>
+                <w:ilvl w:val="0"/>
+                <w:numId w:val="6"/>
+              </w:numPr>
+              <w:spacing w:before="100" w:beforeAutospacing="1" w:after="100" w:afterAutospacing="1" w:line="240" w:lineRule="auto"/>
+              <w:rPr>
+                <w:rFonts w:ascii="Times New Roman" w:eastAsia="Times New Roman" w:hAnsi="Times New Roman" w:cs="Times New Roman"/>
+                <w:color w:val="1E1E1C"/>
+                <w:sz w:val="24"/>
+                <w:szCs w:val="24"/>
+              </w:rPr>
+            </w:pPr>
+            <w:r>
+              <w:rPr>
+                <w:rFonts w:ascii="Times New Roman" w:eastAsia="Times New Roman" w:hAnsi="Times New Roman" w:cs="Times New Roman"/>
+                <w:color w:val="1E1E1C"/>
+                <w:sz w:val="24"/>
+                <w:szCs w:val="24"/>
+              </w:rPr>
+              <w:t>Stores frequently accessed and infrequently updated data, which saves round trips to the database and improves performance</w:t>
+            </w:r>
+          </w:p>
+          <w:p>
+            <w:pPr>
+              <w:numPr>
+                <w:ilvl w:val="0"/>
+                <w:numId w:val="6"/>
+              </w:numPr>
+              <w:spacing w:before="100" w:beforeAutospacing="1" w:after="100" w:afterAutospacing="1" w:line="240" w:lineRule="auto"/>
+              <w:rPr>
+                <w:rFonts w:ascii="Times New Roman" w:eastAsia="Times New Roman" w:hAnsi="Times New Roman" w:cs="Times New Roman"/>
+                <w:color w:val="1E1E1C"/>
+                <w:sz w:val="24"/>
+                <w:szCs w:val="24"/>
+              </w:rPr>
+            </w:pPr>
+            <w:r>
+              <w:rPr>
+                <w:rFonts w:ascii="Times New Roman" w:eastAsia="Times New Roman" w:hAnsi="Times New Roman" w:cs="Times New Roman"/>
+                <w:color w:val="1E1E1C"/>
+                <w:sz w:val="24"/>
+                <w:szCs w:val="24"/>
+              </w:rPr>
+              <w:t>Allows data updates without caching</w:t>
+            </w:r>
+          </w:p>
+          <w:p>
+            <w:pPr>
+              <w:numPr>
+                <w:ilvl w:val="0"/>
+                <w:numId w:val="6"/>
+              </w:numPr>
+              <w:spacing w:before="100" w:beforeAutospacing="1" w:after="100" w:afterAutospacing="1" w:line="240" w:lineRule="auto"/>
+              <w:rPr>
+                <w:rFonts w:ascii="Times New Roman" w:eastAsia="Times New Roman" w:hAnsi="Times New Roman" w:cs="Times New Roman"/>
+                <w:color w:val="1E1E1C"/>
+                <w:sz w:val="24"/>
+                <w:szCs w:val="24"/>
+              </w:rPr>
+            </w:pPr>
+            <w:r>
+              <w:rPr>
+                <w:rFonts w:ascii="Times New Roman" w:eastAsia="Times New Roman" w:hAnsi="Times New Roman" w:cs="Times New Roman"/>
+                <w:color w:val="1E1E1C"/>
+                <w:sz w:val="24"/>
+                <w:szCs w:val="24"/>
+              </w:rPr>
+              <w:t>Allows different cached data to expire at different times</w:t>
+            </w:r>
+          </w:p>
+        </w:tc>
+        <w:tc>
+          <w:tcPr>
+            <w:tcW w:w="0" w:type="auto"/>
+            <w:tcBorders>
+              <w:bottom w:val="single" w:sz="6" w:space="0" w:color="DEDEDE"/>
+              <w:right w:val="single" w:sz="6" w:space="0" w:color="DEDEDE"/>
+            </w:tcBorders>
+            <w:shd w:val="clear" w:color="auto" w:fill="FFFFFF"/>
+            <w:hideMark/>
+          </w:tcPr>
+          <w:p>
+            <w:pPr>
+              <w:spacing w:before="100" w:beforeAutospacing="1" w:after="100" w:afterAutospacing="1" w:line="240" w:lineRule="auto"/>
+              <w:rPr>
+                <w:rFonts w:ascii="Times New Roman" w:eastAsia="Times New Roman" w:hAnsi="Times New Roman" w:cs="Times New Roman"/>
+                <w:color w:val="1E1E1C"/>
+                <w:sz w:val="24"/>
+                <w:szCs w:val="24"/>
+              </w:rPr>
+            </w:pPr>
+            <w:r>
+              <w:rPr>
+                <w:rFonts w:ascii="Times New Roman" w:eastAsia="Times New Roman" w:hAnsi="Times New Roman" w:cs="Times New Roman"/>
+                <w:color w:val="1E1E1C"/>
+                <w:sz w:val="24"/>
+                <w:szCs w:val="24"/>
+              </w:rPr>
+              <w:t>An Integration Procedure caches weekly sales numbers but does not cache stock prices.</w:t>
+            </w:r>
+          </w:p>
+          <w:p>
+            <w:pPr>
+              <w:spacing w:after="0" w:line="240" w:lineRule="auto"/>
+              <w:rPr>
+                <w:rFonts w:ascii="Times New Roman" w:eastAsia="Times New Roman" w:hAnsi="Times New Roman" w:cs="Times New Roman"/>
+                <w:color w:val="1E1E1C"/>
+                <w:sz w:val="24"/>
+                <w:szCs w:val="24"/>
+              </w:rPr>
+            </w:pPr>
+          </w:p>
+        </w:tc>
+      </w:tr>
+      <w:tr>
+        <w:tc>
+          <w:tcPr>
+            <w:tcW w:w="0" w:type="auto"/>
+            <w:tcBorders>
+              <w:left w:val="single" w:sz="6" w:space="0" w:color="DEDEDE"/>
+              <w:bottom w:val="single" w:sz="6" w:space="0" w:color="DEDEDE"/>
+              <w:right w:val="single" w:sz="6" w:space="0" w:color="DEDEDE"/>
+            </w:tcBorders>
+            <w:shd w:val="clear" w:color="auto" w:fill="FFFFFF"/>
+            <w:hideMark/>
+          </w:tcPr>
+          <w:p>
+            <w:pPr>
+              <w:spacing w:before="100" w:beforeAutospacing="1" w:after="100" w:afterAutospacing="1" w:line="240" w:lineRule="auto"/>
+              <w:rPr>
+                <w:rFonts w:ascii="Times New Roman" w:eastAsia="Times New Roman" w:hAnsi="Times New Roman" w:cs="Times New Roman"/>
+                <w:color w:val="1E1E1C"/>
+                <w:sz w:val="24"/>
+                <w:szCs w:val="24"/>
+              </w:rPr>
+            </w:pPr>
+            <w:r>
+              <w:rPr>
+                <w:rFonts w:ascii="Times New Roman" w:eastAsia="Times New Roman" w:hAnsi="Times New Roman" w:cs="Times New Roman"/>
+                <w:b/>
+                <w:bCs/>
+                <w:color w:val="1E1E1C"/>
+                <w:sz w:val="24"/>
+                <w:szCs w:val="24"/>
+              </w:rPr>
+              <w:t>Conditional Block</w:t>
+            </w:r>
+            <w:r>
+              <w:rPr>
+                <w:rFonts w:ascii="Times New Roman" w:eastAsia="Times New Roman" w:hAnsi="Times New Roman" w:cs="Times New Roman"/>
+                <w:color w:val="1E1E1C"/>
+                <w:sz w:val="24"/>
+                <w:szCs w:val="24"/>
+              </w:rPr>
+              <w:t> (This is the most basic block type.)</w:t>
+            </w:r>
+          </w:p>
+        </w:tc>
+        <w:tc>
+          <w:tcPr>
+            <w:tcW w:w="0" w:type="auto"/>
+            <w:tcBorders>
+              <w:bottom w:val="single" w:sz="6" w:space="0" w:color="DEDEDE"/>
+              <w:right w:val="single" w:sz="6" w:space="0" w:color="DEDEDE"/>
+            </w:tcBorders>
+            <w:shd w:val="clear" w:color="auto" w:fill="FFFFFF"/>
+            <w:hideMark/>
+          </w:tcPr>
+          <w:p>
+            <w:pPr>
+              <w:numPr>
+                <w:ilvl w:val="0"/>
+                <w:numId w:val="7"/>
+              </w:numPr>
+              <w:spacing w:before="100" w:beforeAutospacing="1" w:after="100" w:afterAutospacing="1" w:line="240" w:lineRule="auto"/>
+              <w:rPr>
+                <w:rFonts w:ascii="Times New Roman" w:eastAsia="Times New Roman" w:hAnsi="Times New Roman" w:cs="Times New Roman"/>
+                <w:color w:val="1E1E1C"/>
+                <w:sz w:val="24"/>
+                <w:szCs w:val="24"/>
+              </w:rPr>
+            </w:pPr>
+            <w:r>
+              <w:rPr>
+                <w:rFonts w:ascii="Times New Roman" w:eastAsia="Times New Roman" w:hAnsi="Times New Roman" w:cs="Times New Roman"/>
+                <w:color w:val="1E1E1C"/>
+                <w:sz w:val="24"/>
+                <w:szCs w:val="24"/>
+              </w:rPr>
+              <w:t>Executes if a specified condition is true or treats the steps within it as a series of mutually exclusive alternatives</w:t>
+            </w:r>
+          </w:p>
+          <w:p>
+            <w:pPr>
+              <w:numPr>
+                <w:ilvl w:val="0"/>
+                <w:numId w:val="7"/>
+              </w:numPr>
+              <w:spacing w:before="100" w:beforeAutospacing="1" w:after="100" w:afterAutospacing="1" w:line="240" w:lineRule="auto"/>
+              <w:rPr>
+                <w:rFonts w:ascii="Times New Roman" w:eastAsia="Times New Roman" w:hAnsi="Times New Roman" w:cs="Times New Roman"/>
+                <w:color w:val="1E1E1C"/>
+                <w:sz w:val="24"/>
+                <w:szCs w:val="24"/>
+              </w:rPr>
+            </w:pPr>
+            <w:r>
+              <w:rPr>
+                <w:rFonts w:ascii="Times New Roman" w:eastAsia="Times New Roman" w:hAnsi="Times New Roman" w:cs="Times New Roman"/>
+                <w:color w:val="1E1E1C"/>
+                <w:sz w:val="24"/>
+                <w:szCs w:val="24"/>
+              </w:rPr>
+              <w:t>Supports branching workflows, which function like conditional views in an OmniScript</w:t>
+            </w:r>
+          </w:p>
+        </w:tc>
+        <w:tc>
+          <w:tcPr>
+            <w:tcW w:w="0" w:type="auto"/>
+            <w:tcBorders>
+              <w:bottom w:val="single" w:sz="6" w:space="0" w:color="DEDEDE"/>
+              <w:right w:val="single" w:sz="6" w:space="0" w:color="DEDEDE"/>
+            </w:tcBorders>
+            <w:shd w:val="clear" w:color="auto" w:fill="FFFFFF"/>
+            <w:hideMark/>
+          </w:tcPr>
+          <w:p>
+            <w:pPr>
+              <w:spacing w:before="100" w:beforeAutospacing="1" w:after="100" w:afterAutospacing="1" w:line="240" w:lineRule="auto"/>
+              <w:rPr>
+                <w:rFonts w:ascii="Times New Roman" w:eastAsia="Times New Roman" w:hAnsi="Times New Roman" w:cs="Times New Roman"/>
+                <w:color w:val="1E1E1C"/>
+                <w:sz w:val="24"/>
+                <w:szCs w:val="24"/>
+              </w:rPr>
+            </w:pPr>
+            <w:r>
+              <w:rPr>
+                <w:rFonts w:ascii="Times New Roman" w:eastAsia="Times New Roman" w:hAnsi="Times New Roman" w:cs="Times New Roman"/>
+                <w:color w:val="1E1E1C"/>
+                <w:sz w:val="24"/>
+                <w:szCs w:val="24"/>
+              </w:rPr>
+              <w:t>Based on a price and a state code, an Integration Procedure calculates the sales tax and reports the total price. </w:t>
+            </w:r>
+          </w:p>
+        </w:tc>
+      </w:tr>
+      <w:tr>
+        <w:tc>
+          <w:tcPr>
+            <w:tcW w:w="0" w:type="auto"/>
+            <w:tcBorders>
+              <w:left w:val="single" w:sz="6" w:space="0" w:color="DEDEDE"/>
+              <w:bottom w:val="single" w:sz="6" w:space="0" w:color="DEDEDE"/>
+              <w:right w:val="single" w:sz="6" w:space="0" w:color="DEDEDE"/>
+            </w:tcBorders>
+            <w:shd w:val="clear" w:color="auto" w:fill="FFFFFF"/>
+            <w:hideMark/>
+          </w:tcPr>
+          <w:p>
+            <w:pPr>
+              <w:spacing w:before="100" w:beforeAutospacing="1" w:after="100" w:afterAutospacing="1" w:line="240" w:lineRule="auto"/>
+              <w:rPr>
+                <w:rFonts w:ascii="Times New Roman" w:eastAsia="Times New Roman" w:hAnsi="Times New Roman" w:cs="Times New Roman"/>
+                <w:color w:val="1E1E1C"/>
+                <w:sz w:val="24"/>
+                <w:szCs w:val="24"/>
+              </w:rPr>
+            </w:pPr>
+            <w:r>
+              <w:rPr>
+                <w:rFonts w:ascii="Times New Roman" w:eastAsia="Times New Roman" w:hAnsi="Times New Roman" w:cs="Times New Roman"/>
+                <w:b/>
+                <w:bCs/>
+                <w:color w:val="1E1E1C"/>
+                <w:sz w:val="24"/>
+                <w:szCs w:val="24"/>
+              </w:rPr>
+              <w:t>Loop Block</w:t>
+            </w:r>
+          </w:p>
+        </w:tc>
+        <w:tc>
+          <w:tcPr>
+            <w:tcW w:w="0" w:type="auto"/>
+            <w:tcBorders>
+              <w:bottom w:val="single" w:sz="6" w:space="0" w:color="DEDEDE"/>
+              <w:right w:val="single" w:sz="6" w:space="0" w:color="DEDEDE"/>
+            </w:tcBorders>
+            <w:shd w:val="clear" w:color="auto" w:fill="FFFFFF"/>
+            <w:hideMark/>
+          </w:tcPr>
+          <w:p>
+            <w:pPr>
+              <w:numPr>
+                <w:ilvl w:val="0"/>
+                <w:numId w:val="8"/>
+              </w:numPr>
+              <w:spacing w:before="100" w:beforeAutospacing="1" w:after="100" w:afterAutospacing="1" w:line="240" w:lineRule="auto"/>
+              <w:rPr>
+                <w:rFonts w:ascii="Times New Roman" w:eastAsia="Times New Roman" w:hAnsi="Times New Roman" w:cs="Times New Roman"/>
+                <w:color w:val="1E1E1C"/>
+                <w:sz w:val="24"/>
+                <w:szCs w:val="24"/>
+              </w:rPr>
+            </w:pPr>
+            <w:r>
+              <w:rPr>
+                <w:rFonts w:ascii="Times New Roman" w:eastAsia="Times New Roman" w:hAnsi="Times New Roman" w:cs="Times New Roman"/>
+                <w:color w:val="1E1E1C"/>
+                <w:sz w:val="24"/>
+                <w:szCs w:val="24"/>
+              </w:rPr>
+              <w:t>Iterates over the items in a data array, enabling the Actions within it to repeat for each item rather than requiring separate Action elements for each item</w:t>
+            </w:r>
+          </w:p>
+        </w:tc>
+        <w:tc>
+          <w:tcPr>
+            <w:tcW w:w="0" w:type="auto"/>
+            <w:tcBorders>
+              <w:bottom w:val="single" w:sz="6" w:space="0" w:color="DEDEDE"/>
+              <w:right w:val="single" w:sz="6" w:space="0" w:color="DEDEDE"/>
+            </w:tcBorders>
+            <w:shd w:val="clear" w:color="auto" w:fill="FFFFFF"/>
+            <w:hideMark/>
+          </w:tcPr>
+          <w:p>
+            <w:pPr>
+              <w:spacing w:before="100" w:beforeAutospacing="1" w:after="100" w:afterAutospacing="1" w:line="240" w:lineRule="auto"/>
+              <w:rPr>
+                <w:rFonts w:ascii="Times New Roman" w:eastAsia="Times New Roman" w:hAnsi="Times New Roman" w:cs="Times New Roman"/>
+                <w:color w:val="1E1E1C"/>
+                <w:sz w:val="24"/>
+                <w:szCs w:val="24"/>
+              </w:rPr>
+            </w:pPr>
+            <w:r>
+              <w:rPr>
+                <w:rFonts w:ascii="Times New Roman" w:eastAsia="Times New Roman" w:hAnsi="Times New Roman" w:cs="Times New Roman"/>
+                <w:color w:val="1E1E1C"/>
+                <w:sz w:val="24"/>
+                <w:szCs w:val="24"/>
+              </w:rPr>
+              <w:t>In a scenario where a user is adding products to a cart, one Remote Action within a Loop Block can add all four products. Without a Loop Block, adding four products to a cart would require running four separate Remote Actions.</w:t>
+            </w:r>
+          </w:p>
+        </w:tc>
+      </w:tr>
+      <w:tr>
+        <w:tc>
+          <w:tcPr>
+            <w:tcW w:w="0" w:type="auto"/>
+            <w:tcBorders>
+              <w:left w:val="single" w:sz="6" w:space="0" w:color="DEDEDE"/>
+              <w:bottom w:val="single" w:sz="6" w:space="0" w:color="DEDEDE"/>
+              <w:right w:val="single" w:sz="6" w:space="0" w:color="DEDEDE"/>
+            </w:tcBorders>
+            <w:shd w:val="clear" w:color="auto" w:fill="FFFFFF"/>
+            <w:hideMark/>
+          </w:tcPr>
+          <w:p>
+            <w:pPr>
+              <w:spacing w:before="100" w:beforeAutospacing="1" w:after="100" w:afterAutospacing="1" w:line="240" w:lineRule="auto"/>
+              <w:rPr>
+                <w:rFonts w:ascii="Times New Roman" w:eastAsia="Times New Roman" w:hAnsi="Times New Roman" w:cs="Times New Roman"/>
+                <w:color w:val="1E1E1C"/>
+                <w:sz w:val="24"/>
+                <w:szCs w:val="24"/>
+              </w:rPr>
+            </w:pPr>
+            <w:r>
+              <w:rPr>
+                <w:rFonts w:ascii="Times New Roman" w:eastAsia="Times New Roman" w:hAnsi="Times New Roman" w:cs="Times New Roman"/>
+                <w:b/>
+                <w:bCs/>
+                <w:color w:val="1E1E1C"/>
+                <w:sz w:val="24"/>
+                <w:szCs w:val="24"/>
+              </w:rPr>
+              <w:t>Try-Catch Block</w:t>
+            </w:r>
+          </w:p>
+        </w:tc>
+        <w:tc>
+          <w:tcPr>
+            <w:tcW w:w="0" w:type="auto"/>
+            <w:tcBorders>
+              <w:bottom w:val="single" w:sz="6" w:space="0" w:color="DEDEDE"/>
+              <w:right w:val="single" w:sz="6" w:space="0" w:color="DEDEDE"/>
+            </w:tcBorders>
+            <w:shd w:val="clear" w:color="auto" w:fill="FFFFFF"/>
+            <w:hideMark/>
+          </w:tcPr>
+          <w:p>
+            <w:pPr>
+              <w:numPr>
+                <w:ilvl w:val="0"/>
+                <w:numId w:val="9"/>
+              </w:numPr>
+              <w:spacing w:before="100" w:beforeAutospacing="1" w:after="100" w:afterAutospacing="1" w:line="240" w:lineRule="auto"/>
+              <w:rPr>
+                <w:rFonts w:ascii="Times New Roman" w:eastAsia="Times New Roman" w:hAnsi="Times New Roman" w:cs="Times New Roman"/>
+                <w:color w:val="1E1E1C"/>
+                <w:sz w:val="24"/>
+                <w:szCs w:val="24"/>
+              </w:rPr>
+            </w:pPr>
+            <w:proofErr w:type="spellStart"/>
+            <w:r>
+              <w:rPr>
+                <w:rFonts w:ascii="Times New Roman" w:eastAsia="Times New Roman" w:hAnsi="Times New Roman" w:cs="Times New Roman"/>
+                <w:color w:val="1E1E1C"/>
+                <w:sz w:val="24"/>
+                <w:szCs w:val="24"/>
+              </w:rPr>
+              <w:t>Lets</w:t>
+            </w:r>
+            <w:proofErr w:type="spellEnd"/>
+            <w:r>
+              <w:rPr>
+                <w:rFonts w:ascii="Times New Roman" w:eastAsia="Times New Roman" w:hAnsi="Times New Roman" w:cs="Times New Roman"/>
+                <w:color w:val="1E1E1C"/>
+                <w:sz w:val="24"/>
+                <w:szCs w:val="24"/>
+              </w:rPr>
+              <w:t xml:space="preserve"> you “try” running the steps inside the block and then “catch” the error if a step fails</w:t>
+            </w:r>
+          </w:p>
+          <w:p>
+            <w:pPr>
+              <w:numPr>
+                <w:ilvl w:val="0"/>
+                <w:numId w:val="9"/>
+              </w:numPr>
+              <w:spacing w:before="100" w:beforeAutospacing="1" w:after="100" w:afterAutospacing="1" w:line="240" w:lineRule="auto"/>
+              <w:rPr>
+                <w:rFonts w:ascii="Times New Roman" w:eastAsia="Times New Roman" w:hAnsi="Times New Roman" w:cs="Times New Roman"/>
+                <w:color w:val="1E1E1C"/>
+                <w:sz w:val="24"/>
+                <w:szCs w:val="24"/>
+              </w:rPr>
+            </w:pPr>
+            <w:r>
+              <w:rPr>
+                <w:rFonts w:ascii="Times New Roman" w:eastAsia="Times New Roman" w:hAnsi="Times New Roman" w:cs="Times New Roman"/>
+                <w:color w:val="1E1E1C"/>
+                <w:sz w:val="24"/>
+                <w:szCs w:val="24"/>
+              </w:rPr>
+              <w:t>Returns specified output or calls an Apex class if a step within it fails</w:t>
+            </w:r>
+          </w:p>
+        </w:tc>
+        <w:tc>
+          <w:tcPr>
+            <w:tcW w:w="0" w:type="auto"/>
+            <w:tcBorders>
+              <w:bottom w:val="single" w:sz="6" w:space="0" w:color="DEDEDE"/>
+              <w:right w:val="single" w:sz="6" w:space="0" w:color="DEDEDE"/>
+            </w:tcBorders>
+            <w:shd w:val="clear" w:color="auto" w:fill="FFFFFF"/>
+            <w:hideMark/>
+          </w:tcPr>
+          <w:p>
+            <w:pPr>
+              <w:spacing w:before="100" w:beforeAutospacing="1" w:after="100" w:afterAutospacing="1" w:line="240" w:lineRule="auto"/>
+              <w:rPr>
+                <w:rFonts w:ascii="Times New Roman" w:eastAsia="Times New Roman" w:hAnsi="Times New Roman" w:cs="Times New Roman"/>
+                <w:color w:val="1E1E1C"/>
+                <w:sz w:val="24"/>
+                <w:szCs w:val="24"/>
+              </w:rPr>
+            </w:pPr>
+            <w:r>
+              <w:rPr>
+                <w:rFonts w:ascii="Times New Roman" w:eastAsia="Times New Roman" w:hAnsi="Times New Roman" w:cs="Times New Roman"/>
+                <w:color w:val="1E1E1C"/>
+                <w:sz w:val="24"/>
+                <w:szCs w:val="24"/>
+              </w:rPr>
+              <w:t xml:space="preserve">An Integration Procedure creates and deletes a Contact with a specified </w:t>
+            </w:r>
+            <w:proofErr w:type="spellStart"/>
+            <w:r>
+              <w:rPr>
+                <w:rFonts w:ascii="Times New Roman" w:eastAsia="Times New Roman" w:hAnsi="Times New Roman" w:cs="Times New Roman"/>
+                <w:color w:val="1E1E1C"/>
+                <w:sz w:val="24"/>
+                <w:szCs w:val="24"/>
+              </w:rPr>
+              <w:t>LastName</w:t>
+            </w:r>
+            <w:proofErr w:type="spellEnd"/>
+            <w:r>
+              <w:rPr>
+                <w:rFonts w:ascii="Times New Roman" w:eastAsia="Times New Roman" w:hAnsi="Times New Roman" w:cs="Times New Roman"/>
+                <w:color w:val="1E1E1C"/>
+                <w:sz w:val="24"/>
+                <w:szCs w:val="24"/>
+              </w:rPr>
+              <w:t xml:space="preserve"> and returns an error message if the </w:t>
+            </w:r>
+            <w:proofErr w:type="spellStart"/>
+            <w:r>
+              <w:rPr>
+                <w:rFonts w:ascii="Times New Roman" w:eastAsia="Times New Roman" w:hAnsi="Times New Roman" w:cs="Times New Roman"/>
+                <w:color w:val="1E1E1C"/>
+                <w:sz w:val="24"/>
+                <w:szCs w:val="24"/>
+              </w:rPr>
+              <w:t>LastName</w:t>
+            </w:r>
+            <w:proofErr w:type="spellEnd"/>
+            <w:r>
+              <w:rPr>
+                <w:rFonts w:ascii="Times New Roman" w:eastAsia="Times New Roman" w:hAnsi="Times New Roman" w:cs="Times New Roman"/>
+                <w:color w:val="1E1E1C"/>
+                <w:sz w:val="24"/>
+                <w:szCs w:val="24"/>
+              </w:rPr>
+              <w:t xml:space="preserve"> field is blank.</w:t>
+            </w:r>
+          </w:p>
+        </w:tc>
+      </w:tr>
+    </w:tbl>
+    <w:p>
+      <w:pPr>
+        <w:shd w:val="clear" w:color="auto" w:fill="F5F5F5"/>
+        <w:spacing w:before="100" w:beforeAutospacing="1" w:after="100" w:afterAutospacing="1" w:line="240" w:lineRule="auto"/>
+        <w:rPr>
+          <w:rFonts w:ascii="Segoe UI" w:eastAsia="Times New Roman" w:hAnsi="Segoe UI" w:cs="Segoe UI"/>
+          <w:color w:val="1E1E1E"/>
+          <w:sz w:val="24"/>
+          <w:szCs w:val="24"/>
+        </w:rPr>
+      </w:pPr>
+      <w:r>
+        <w:rPr>
+          <w:rFonts w:ascii="Segoe UI" w:eastAsia="Times New Roman" w:hAnsi="Segoe UI" w:cs="Segoe UI"/>
+          <w:color w:val="1E1E1E"/>
+          <w:sz w:val="24"/>
+          <w:szCs w:val="24"/>
+        </w:rPr>
+        <w:t>You can nest blocks within other blocks. For example, you can nest a Loop Block within a Try Catch Block or a Cache Block.</w:t>
+      </w:r>
+    </w:p>
+    <w:p>
+      <w:pPr>
+        <w:shd w:val="clear" w:color="auto" w:fill="F5F5F5"/>
+        <w:spacing w:before="100" w:beforeAutospacing="1" w:after="100" w:afterAutospacing="1" w:line="240" w:lineRule="auto"/>
+        <w:rPr>
+          <w:rFonts w:ascii="Segoe UI" w:eastAsia="Times New Roman" w:hAnsi="Segoe UI" w:cs="Segoe UI"/>
+          <w:color w:val="1E1E1E"/>
+          <w:sz w:val="24"/>
+          <w:szCs w:val="24"/>
+        </w:rPr>
+      </w:pPr>
+      <w:r>
+        <w:rPr>
+          <w:rFonts w:ascii="Segoe UI" w:eastAsia="Times New Roman" w:hAnsi="Segoe UI" w:cs="Segoe UI"/>
+          <w:color w:val="1E1E1E"/>
+          <w:sz w:val="24"/>
+          <w:szCs w:val="24"/>
+        </w:rPr>
+        <w:t>All blocks have one property in common—an </w:t>
+      </w:r>
+      <w:r>
+        <w:rPr>
+          <w:rFonts w:ascii="Segoe UI" w:eastAsia="Times New Roman" w:hAnsi="Segoe UI" w:cs="Segoe UI"/>
+          <w:b/>
+          <w:bCs/>
+          <w:color w:val="1E1E1E"/>
+          <w:sz w:val="24"/>
+          <w:szCs w:val="24"/>
+        </w:rPr>
+        <w:t>Execution Conditional Formula</w:t>
+      </w:r>
+      <w:r>
+        <w:rPr>
+          <w:rFonts w:ascii="Segoe UI" w:eastAsia="Times New Roman" w:hAnsi="Segoe UI" w:cs="Segoe UI"/>
+          <w:color w:val="1E1E1E"/>
+          <w:sz w:val="24"/>
+          <w:szCs w:val="24"/>
+        </w:rPr>
+        <w:t>. </w:t>
+      </w:r>
+    </w:p>
+    <w:p>
+      <w:pPr>
+        <w:numPr>
+          <w:ilvl w:val="0"/>
+          <w:numId w:val="10"/>
+        </w:numPr>
+        <w:shd w:val="clear" w:color="auto" w:fill="F5F5F5"/>
+        <w:spacing w:before="100" w:beforeAutospacing="1" w:after="100" w:afterAutospacing="1" w:line="240" w:lineRule="auto"/>
+        <w:rPr>
+          <w:rFonts w:ascii="Segoe UI" w:eastAsia="Times New Roman" w:hAnsi="Segoe UI" w:cs="Segoe UI"/>
+          <w:color w:val="1E1E1E"/>
+          <w:sz w:val="24"/>
+          <w:szCs w:val="24"/>
+        </w:rPr>
+      </w:pPr>
+      <w:r>
+        <w:rPr>
+          <w:rFonts w:ascii="Segoe UI" w:eastAsia="Times New Roman" w:hAnsi="Segoe UI" w:cs="Segoe UI"/>
+          <w:color w:val="1E1E1E"/>
+          <w:sz w:val="24"/>
+          <w:szCs w:val="24"/>
+        </w:rPr>
+        <w:t>If this formula evaluates to true or is not defined, the block is executed.</w:t>
+      </w:r>
+    </w:p>
+    <w:p>
+      <w:pPr>
+        <w:numPr>
+          <w:ilvl w:val="0"/>
+          <w:numId w:val="10"/>
+        </w:numPr>
+        <w:shd w:val="clear" w:color="auto" w:fill="F5F5F5"/>
+        <w:spacing w:before="100" w:beforeAutospacing="1" w:after="100" w:afterAutospacing="1" w:line="240" w:lineRule="auto"/>
+        <w:rPr>
+          <w:rFonts w:ascii="Segoe UI" w:eastAsia="Times New Roman" w:hAnsi="Segoe UI" w:cs="Segoe UI"/>
+          <w:color w:val="1E1E1E"/>
+          <w:sz w:val="24"/>
+          <w:szCs w:val="24"/>
+        </w:rPr>
+      </w:pPr>
+      <w:r>
+        <w:rPr>
+          <w:rFonts w:ascii="Segoe UI" w:eastAsia="Times New Roman" w:hAnsi="Segoe UI" w:cs="Segoe UI"/>
+          <w:color w:val="1E1E1E"/>
+          <w:sz w:val="24"/>
+          <w:szCs w:val="24"/>
+        </w:rPr>
+        <w:t>If it evaluates to false, the block is skipped.</w:t>
+      </w:r>
+    </w:p>
+    <w:p>
+      <w:pPr>
+        <w:shd w:val="clear" w:color="auto" w:fill="F5F5F5"/>
+        <w:spacing w:before="100" w:beforeAutospacing="1" w:after="100" w:afterAutospacing="1" w:line="240" w:lineRule="auto"/>
+        <w:rPr>
+          <w:rFonts w:ascii="Segoe UI" w:eastAsia="Times New Roman" w:hAnsi="Segoe UI" w:cs="Segoe UI"/>
+          <w:color w:val="1E1E1E"/>
+          <w:sz w:val="24"/>
+          <w:szCs w:val="24"/>
+        </w:rPr>
+      </w:pPr>
+      <w:r>
+        <w:rPr>
+          <w:rFonts w:ascii="Segoe UI" w:eastAsia="Times New Roman" w:hAnsi="Segoe UI" w:cs="Segoe UI"/>
+          <w:b/>
+          <w:bCs/>
+          <w:color w:val="1E1E1E"/>
+          <w:sz w:val="24"/>
+          <w:szCs w:val="24"/>
+        </w:rPr>
+        <w:t>Actions</w:t>
+      </w:r>
+    </w:p>
+    <w:p>
+      <w:pPr>
+        <w:shd w:val="clear" w:color="auto" w:fill="F5F5F5"/>
+        <w:spacing w:before="100" w:beforeAutospacing="1" w:after="100" w:afterAutospacing="1" w:line="240" w:lineRule="auto"/>
+        <w:rPr>
+          <w:rFonts w:ascii="Segoe UI" w:eastAsia="Times New Roman" w:hAnsi="Segoe UI" w:cs="Segoe UI"/>
+          <w:color w:val="1E1E1E"/>
+          <w:sz w:val="24"/>
+          <w:szCs w:val="24"/>
+        </w:rPr>
+      </w:pPr>
+      <w:r>
+        <w:rPr>
+          <w:rFonts w:ascii="Segoe UI" w:eastAsia="Times New Roman" w:hAnsi="Segoe UI" w:cs="Segoe UI"/>
+          <w:color w:val="1E1E1E"/>
+          <w:sz w:val="24"/>
+          <w:szCs w:val="24"/>
+        </w:rPr>
+        <w:t xml:space="preserve">Next, let’s see what Action elements </w:t>
+      </w:r>
+      <w:proofErr w:type="gramStart"/>
+      <w:r>
+        <w:rPr>
+          <w:rFonts w:ascii="Segoe UI" w:eastAsia="Times New Roman" w:hAnsi="Segoe UI" w:cs="Segoe UI"/>
+          <w:color w:val="1E1E1E"/>
+          <w:sz w:val="24"/>
+          <w:szCs w:val="24"/>
+        </w:rPr>
+        <w:t>are all</w:t>
+      </w:r>
+      <w:proofErr w:type="gramEnd"/>
+      <w:r>
+        <w:rPr>
+          <w:rFonts w:ascii="Segoe UI" w:eastAsia="Times New Roman" w:hAnsi="Segoe UI" w:cs="Segoe UI"/>
+          <w:color w:val="1E1E1E"/>
+          <w:sz w:val="24"/>
+          <w:szCs w:val="24"/>
+        </w:rPr>
+        <w:t xml:space="preserve"> about.</w:t>
+      </w:r>
+    </w:p>
+    <w:p>
+      <w:pPr>
+        <w:shd w:val="clear" w:color="auto" w:fill="F5F5F5"/>
+        <w:spacing w:before="100" w:beforeAutospacing="1" w:after="100" w:afterAutospacing="1" w:line="240" w:lineRule="auto"/>
+        <w:rPr>
+          <w:rFonts w:ascii="Segoe UI" w:eastAsia="Times New Roman" w:hAnsi="Segoe UI" w:cs="Segoe UI"/>
+          <w:color w:val="1E1E1E"/>
+          <w:sz w:val="24"/>
+          <w:szCs w:val="24"/>
+        </w:rPr>
+      </w:pPr>
+      <w:r>
+        <w:rPr>
+          <w:rFonts w:ascii="Segoe UI" w:eastAsia="Times New Roman" w:hAnsi="Segoe UI" w:cs="Segoe UI"/>
+          <w:color w:val="1E1E1E"/>
+          <w:sz w:val="24"/>
+          <w:szCs w:val="24"/>
+        </w:rPr>
+        <w:t>Action elements are essential building blocks of every Integration Procedure. These actions can set data values, perform functions, call DataRaptors, invoke Apex classes, send emails, invoke REST endpoints, run other Integration Procedures, and more.</w:t>
+      </w:r>
+    </w:p>
+    <w:p>
+      <w:pPr>
+        <w:shd w:val="clear" w:color="auto" w:fill="F5F5F5"/>
+        <w:spacing w:before="100" w:beforeAutospacing="1" w:after="100" w:afterAutospacing="1" w:line="240" w:lineRule="auto"/>
+        <w:rPr>
+          <w:rFonts w:ascii="Segoe UI" w:eastAsia="Times New Roman" w:hAnsi="Segoe UI" w:cs="Segoe UI"/>
+          <w:color w:val="1E1E1E"/>
+          <w:sz w:val="24"/>
+          <w:szCs w:val="24"/>
+        </w:rPr>
+      </w:pPr>
+      <w:r>
+        <w:rPr>
+          <w:rFonts w:ascii="Segoe UI" w:eastAsia="Times New Roman" w:hAnsi="Segoe UI" w:cs="Segoe UI"/>
+          <w:color w:val="1E1E1E"/>
+          <w:sz w:val="24"/>
+          <w:szCs w:val="24"/>
+        </w:rPr>
+        <w:lastRenderedPageBreak/>
+        <w:t>You can also use blocks to group actions for conditional execution, caching, list processing, and error handling. To add an action, drag it from the palette (shown below) into the Integration Procedure Structure panel.</w:t>
+      </w:r>
+    </w:p>
+    <w:p>
+      <w:pPr>
+        <w:shd w:val="clear" w:color="auto" w:fill="F5F5F5"/>
+        <w:spacing w:before="100" w:beforeAutospacing="1" w:after="100" w:afterAutospacing="1" w:line="240" w:lineRule="auto"/>
+        <w:rPr>
+          <w:rFonts w:ascii="Segoe UI" w:eastAsia="Times New Roman" w:hAnsi="Segoe UI" w:cs="Segoe UI"/>
+          <w:color w:val="1E1E1E"/>
+          <w:sz w:val="24"/>
+          <w:szCs w:val="24"/>
+        </w:rPr>
+      </w:pPr>
+      <w:r>
+        <w:rPr>
+          <w:rFonts w:ascii="Segoe UI" w:eastAsia="Times New Roman" w:hAnsi="Segoe UI" w:cs="Segoe UI"/>
+          <w:color w:val="1E1E1E"/>
+          <w:sz w:val="24"/>
+          <w:szCs w:val="24"/>
+        </w:rPr>
+        <w:t>The data source determines which element you use, and you should always use a Response Action at the end if needed. The Response Action element tells the Integration Procedure what data to pass back to the tool that called it. </w:t>
+      </w:r>
+    </w:p>
+    <w:p>
+      <w:pPr>
+        <w:shd w:val="clear" w:color="auto" w:fill="F5F5F5"/>
+        <w:spacing w:before="100" w:beforeAutospacing="1" w:after="100" w:afterAutospacing="1" w:line="240" w:lineRule="auto"/>
+        <w:rPr>
+          <w:rFonts w:ascii="Segoe UI" w:eastAsia="Times New Roman" w:hAnsi="Segoe UI" w:cs="Segoe UI"/>
+          <w:color w:val="1E1E1E"/>
+          <w:sz w:val="24"/>
+          <w:szCs w:val="24"/>
+        </w:rPr>
+      </w:pPr>
+      <w:r>
+        <w:rPr>
+          <w:rFonts w:ascii="Segoe UI" w:eastAsia="Times New Roman" w:hAnsi="Segoe UI" w:cs="Segoe UI"/>
+          <w:color w:val="1E1E1E"/>
+          <w:sz w:val="24"/>
+          <w:szCs w:val="24"/>
+        </w:rPr>
+        <w:t>In the following example, the Response Action limits what is sent back, only sending what is in the DataRaptor Transform Action’s node.</w:t>
+      </w:r>
+    </w:p>
+    <w:p>
+      <w:pPr>
+        <w:shd w:val="clear" w:color="auto" w:fill="F5F5F5"/>
+        <w:spacing w:before="100" w:beforeAutospacing="1" w:after="100" w:afterAutospacing="1" w:line="240" w:lineRule="auto"/>
+        <w:rPr>
+          <w:rFonts w:ascii="Segoe UI" w:eastAsia="Times New Roman" w:hAnsi="Segoe UI" w:cs="Segoe UI"/>
+          <w:color w:val="1E1E1E"/>
+          <w:sz w:val="24"/>
+          <w:szCs w:val="24"/>
+        </w:rPr>
+      </w:pPr>
+      <w:r>
+        <w:rPr>
+          <w:rFonts w:ascii="Segoe UI" w:eastAsia="Times New Roman" w:hAnsi="Segoe UI" w:cs="Segoe UI"/>
+          <w:noProof/>
+          <w:color w:val="1E1E1E"/>
+          <w:sz w:val="24"/>
+          <w:szCs w:val="24"/>
+        </w:rPr>
+        <w:drawing>
+          <wp:inline distT="0" distB="0" distL="0" distR="0" wp14:anchorId="348A3D6E" wp14:editId="1AE74B2E">
+            <wp:extent cx="5943600" cy="2781300"/>
+            <wp:effectExtent l="0" t="0" r="0" b="0"/>
+            <wp:docPr id="6" name="Picture 6" descr="The Response Action only sends what is in the DataRaptor Transform Action’s node"/>
+            <wp:cNvGraphicFramePr>
+              <a:graphicFrameLocks xmlns:a="http://schemas.openxmlformats.org/drawingml/2006/main" noChangeAspect="1"/>
+            </wp:cNvGraphicFramePr>
+            <a:graphic xmlns:a="http://schemas.openxmlformats.org/drawingml/2006/main">
+              <a:graphicData uri="http://schemas.openxmlformats.org/drawingml/2006/picture">
+                <pic:pic xmlns:pic="http://schemas.openxmlformats.org/drawingml/2006/picture">
+                  <pic:nvPicPr>
+                    <pic:cNvPr id="0" name="Picture 11" descr="The Response Action only sends what is in the DataRaptor Transform Action’s node"/>
+                    <pic:cNvPicPr>
+                      <a:picLocks noChangeAspect="1" noChangeArrowheads="1"/>
+                    </pic:cNvPicPr>
+                  </pic:nvPicPr>
+                  <pic:blipFill>
+                    <a:blip r:embed="rId12" cstate="print">
+                      <a:extLst>
+                        <a:ext uri="{28A0092B-C50C-407E-A947-70E740481C1C}">
+                          <a14:useLocalDpi xmlns:a14="http://schemas.microsoft.com/office/drawing/2010/main" val="0"/>
+                        </a:ext>
+                      </a:extLst>
+                    </a:blip>
+                    <a:srcRect/>
+                    <a:stretch>
+                      <a:fillRect/>
+                    </a:stretch>
+                  </pic:blipFill>
+                  <pic:spPr bwMode="auto">
+                    <a:xfrm>
+                      <a:off x="0" y="0"/>
+                      <a:ext cx="5943600" cy="2781300"/>
+                    </a:xfrm>
+                    <a:prstGeom prst="rect">
+                      <a:avLst/>
+                    </a:prstGeom>
+                    <a:noFill/>
+                    <a:ln>
+                      <a:noFill/>
+                    </a:ln>
+                  </pic:spPr>
+                </pic:pic>
+              </a:graphicData>
+            </a:graphic>
+          </wp:inline>
+        </w:drawing>
+      </w:r>
+    </w:p>
+    <w:p/>
+    <w:p>
+      <w:pPr>
+        <w:pStyle w:val="Heading2"/>
+        <w:shd w:val="clear" w:color="auto" w:fill="F5F5F5"/>
+        <w:rPr>
+          <w:rFonts w:ascii="Segoe UI" w:hAnsi="Segoe UI" w:cs="Segoe UI"/>
+          <w:color w:val="333333"/>
+        </w:rPr>
+      </w:pPr>
+      <w:r>
+        <w:rPr>
+          <w:rFonts w:ascii="Segoe UI" w:hAnsi="Segoe UI" w:cs="Segoe UI"/>
+          <w:color w:val="333333"/>
+        </w:rPr>
+        <w:t>Data Input and Data Output</w:t>
+      </w:r>
+    </w:p>
+    <w:p>
+      <w:pPr>
+        <w:shd w:val="clear" w:color="auto" w:fill="F5F5F5"/>
+        <w:spacing w:before="100" w:beforeAutospacing="1" w:after="100" w:afterAutospacing="1" w:line="240" w:lineRule="auto"/>
+        <w:rPr>
+          <w:rFonts w:ascii="Segoe UI" w:eastAsia="Times New Roman" w:hAnsi="Segoe UI" w:cs="Segoe UI"/>
+          <w:color w:val="1E1E1E"/>
+          <w:sz w:val="24"/>
+          <w:szCs w:val="24"/>
+        </w:rPr>
+      </w:pPr>
+      <w:r>
+        <w:rPr>
+          <w:rFonts w:ascii="Segoe UI" w:eastAsia="Times New Roman" w:hAnsi="Segoe UI" w:cs="Segoe UI"/>
+          <w:b/>
+          <w:bCs/>
+          <w:color w:val="1E1E1E"/>
+          <w:sz w:val="24"/>
+          <w:szCs w:val="24"/>
+        </w:rPr>
+        <w:t>Data Input</w:t>
+      </w:r>
+    </w:p>
+    <w:p>
+      <w:pPr>
+        <w:shd w:val="clear" w:color="auto" w:fill="F5F5F5"/>
+        <w:spacing w:before="100" w:beforeAutospacing="1" w:after="100" w:afterAutospacing="1" w:line="240" w:lineRule="auto"/>
+        <w:rPr>
+          <w:rFonts w:ascii="Segoe UI" w:eastAsia="Times New Roman" w:hAnsi="Segoe UI" w:cs="Segoe UI"/>
+          <w:color w:val="1E1E1E"/>
+          <w:sz w:val="24"/>
+          <w:szCs w:val="24"/>
+        </w:rPr>
+      </w:pPr>
+      <w:r>
+        <w:rPr>
+          <w:rFonts w:ascii="Segoe UI" w:eastAsia="Times New Roman" w:hAnsi="Segoe UI" w:cs="Segoe UI"/>
+          <w:color w:val="1E1E1E"/>
+          <w:sz w:val="24"/>
+          <w:szCs w:val="24"/>
+        </w:rPr>
+        <w:t>Remember, the data source determines which element you use.</w:t>
+      </w:r>
+    </w:p>
+    <w:tbl>
+      <w:tblPr>
+        <w:tblW w:w="13680" w:type="dxa"/>
+        <w:tblCellMar>
+          <w:top w:w="15" w:type="dxa"/>
+          <w:left w:w="15" w:type="dxa"/>
+          <w:bottom w:w="15" w:type="dxa"/>
+          <w:right w:w="15" w:type="dxa"/>
+        </w:tblCellMar>
+        <w:tblLook w:val="04A0" w:firstRow="1" w:lastRow="0" w:firstColumn="1" w:lastColumn="0" w:noHBand="0" w:noVBand="1"/>
+      </w:tblPr>
+      <w:tblGrid>
+        <w:gridCol w:w="4895"/>
+        <w:gridCol w:w="8785"/>
+      </w:tblGrid>
+      <w:tr>
+        <w:trPr>
+          <w:tblHeader/>
+        </w:trPr>
+        <w:tc>
+          <w:tcPr>
+            <w:tcW w:w="0" w:type="auto"/>
+            <w:tcBorders>
+              <w:top w:val="single" w:sz="6" w:space="0" w:color="E2E2E2"/>
+              <w:left w:val="single" w:sz="6" w:space="0" w:color="E2E2E2"/>
+              <w:bottom w:val="single" w:sz="24" w:space="0" w:color="E2E2E2"/>
+              <w:right w:val="single" w:sz="6" w:space="0" w:color="E2E2E2"/>
+            </w:tcBorders>
+            <w:shd w:val="clear" w:color="auto" w:fill="FFFFFF"/>
+            <w:vAlign w:val="center"/>
+            <w:hideMark/>
+          </w:tcPr>
+          <w:p>
+            <w:pPr>
+              <w:spacing w:after="0" w:line="240" w:lineRule="auto"/>
+              <w:rPr>
+                <w:rFonts w:ascii="Times New Roman" w:eastAsia="Times New Roman" w:hAnsi="Times New Roman" w:cs="Times New Roman"/>
+                <w:b/>
+                <w:bCs/>
+                <w:color w:val="1E1E1C"/>
+                <w:sz w:val="24"/>
+                <w:szCs w:val="24"/>
+              </w:rPr>
+            </w:pPr>
+            <w:r>
+              <w:rPr>
+                <w:rFonts w:ascii="Times New Roman" w:eastAsia="Times New Roman" w:hAnsi="Times New Roman" w:cs="Times New Roman"/>
+                <w:b/>
+                <w:bCs/>
+                <w:color w:val="1E1E1C"/>
+                <w:sz w:val="24"/>
+                <w:szCs w:val="24"/>
+              </w:rPr>
+              <w:t>For This Data Input Source</w:t>
+            </w:r>
+          </w:p>
+        </w:tc>
+        <w:tc>
+          <w:tcPr>
+            <w:tcW w:w="0" w:type="auto"/>
+            <w:tcBorders>
+              <w:top w:val="single" w:sz="6" w:space="0" w:color="E2E2E2"/>
+              <w:bottom w:val="single" w:sz="24" w:space="0" w:color="E2E2E2"/>
+              <w:right w:val="single" w:sz="6" w:space="0" w:color="E2E2E2"/>
+            </w:tcBorders>
+            <w:shd w:val="clear" w:color="auto" w:fill="FFFFFF"/>
+            <w:vAlign w:val="center"/>
+            <w:hideMark/>
+          </w:tcPr>
+          <w:p>
+            <w:pPr>
+              <w:spacing w:after="0" w:line="240" w:lineRule="auto"/>
+              <w:rPr>
+                <w:rFonts w:ascii="Times New Roman" w:eastAsia="Times New Roman" w:hAnsi="Times New Roman" w:cs="Times New Roman"/>
+                <w:b/>
+                <w:bCs/>
+                <w:color w:val="1E1E1C"/>
+                <w:sz w:val="24"/>
+                <w:szCs w:val="24"/>
+              </w:rPr>
+            </w:pPr>
+            <w:r>
+              <w:rPr>
+                <w:rFonts w:ascii="Times New Roman" w:eastAsia="Times New Roman" w:hAnsi="Times New Roman" w:cs="Times New Roman"/>
+                <w:b/>
+                <w:bCs/>
+                <w:color w:val="1E1E1C"/>
+                <w:sz w:val="24"/>
+                <w:szCs w:val="24"/>
+              </w:rPr>
+              <w:t>Use This Integration Procedure Action Element</w:t>
+            </w:r>
+          </w:p>
+        </w:tc>
+      </w:tr>
+      <w:tr>
+        <w:tc>
+          <w:tcPr>
+            <w:tcW w:w="0" w:type="auto"/>
+            <w:tcBorders>
+              <w:left w:val="single" w:sz="6" w:space="0" w:color="DEDEDE"/>
+              <w:bottom w:val="single" w:sz="6" w:space="0" w:color="DEDEDE"/>
+              <w:right w:val="single" w:sz="6" w:space="0" w:color="DEDEDE"/>
+            </w:tcBorders>
+            <w:shd w:val="clear" w:color="auto" w:fill="FFFFFF"/>
+            <w:hideMark/>
+          </w:tcPr>
+          <w:p>
+            <w:pPr>
+              <w:spacing w:before="100" w:beforeAutospacing="1" w:after="100" w:afterAutospacing="1" w:line="240" w:lineRule="auto"/>
+              <w:rPr>
+                <w:rFonts w:ascii="Times New Roman" w:eastAsia="Times New Roman" w:hAnsi="Times New Roman" w:cs="Times New Roman"/>
+                <w:color w:val="1E1E1C"/>
+                <w:sz w:val="24"/>
+                <w:szCs w:val="24"/>
+              </w:rPr>
+            </w:pPr>
+            <w:r>
+              <w:rPr>
+                <w:rFonts w:ascii="Times New Roman" w:eastAsia="Times New Roman" w:hAnsi="Times New Roman" w:cs="Times New Roman"/>
+                <w:color w:val="1E1E1C"/>
+                <w:sz w:val="24"/>
+                <w:szCs w:val="24"/>
+              </w:rPr>
+              <w:t>Salesforce Org</w:t>
+            </w:r>
+          </w:p>
+        </w:tc>
+        <w:tc>
+          <w:tcPr>
+            <w:tcW w:w="0" w:type="auto"/>
+            <w:tcBorders>
+              <w:bottom w:val="single" w:sz="6" w:space="0" w:color="DEDEDE"/>
+              <w:right w:val="single" w:sz="6" w:space="0" w:color="DEDEDE"/>
+            </w:tcBorders>
+            <w:shd w:val="clear" w:color="auto" w:fill="FFFFFF"/>
+            <w:hideMark/>
+          </w:tcPr>
+          <w:p>
+            <w:pPr>
+              <w:spacing w:before="100" w:beforeAutospacing="1" w:after="100" w:afterAutospacing="1" w:line="240" w:lineRule="auto"/>
+              <w:rPr>
+                <w:rFonts w:ascii="Times New Roman" w:eastAsia="Times New Roman" w:hAnsi="Times New Roman" w:cs="Times New Roman"/>
+                <w:color w:val="1E1E1C"/>
+                <w:sz w:val="24"/>
+                <w:szCs w:val="24"/>
+              </w:rPr>
+            </w:pPr>
+            <w:r>
+              <w:rPr>
+                <w:rFonts w:ascii="Times New Roman" w:eastAsia="Times New Roman" w:hAnsi="Times New Roman" w:cs="Times New Roman"/>
+                <w:color w:val="1E1E1C"/>
+                <w:sz w:val="24"/>
+                <w:szCs w:val="24"/>
+              </w:rPr>
+              <w:t>DataRaptor Extract Action or DataRaptor Turbo Action</w:t>
+            </w:r>
+          </w:p>
+        </w:tc>
+      </w:tr>
+      <w:tr>
+        <w:tc>
+          <w:tcPr>
+            <w:tcW w:w="0" w:type="auto"/>
+            <w:tcBorders>
+              <w:left w:val="single" w:sz="6" w:space="0" w:color="DEDEDE"/>
+              <w:bottom w:val="single" w:sz="6" w:space="0" w:color="DEDEDE"/>
+              <w:right w:val="single" w:sz="6" w:space="0" w:color="DEDEDE"/>
+            </w:tcBorders>
+            <w:shd w:val="clear" w:color="auto" w:fill="FFFFFF"/>
+            <w:hideMark/>
+          </w:tcPr>
+          <w:p>
+            <w:pPr>
+              <w:spacing w:before="100" w:beforeAutospacing="1" w:after="100" w:afterAutospacing="1" w:line="240" w:lineRule="auto"/>
+              <w:rPr>
+                <w:rFonts w:ascii="Times New Roman" w:eastAsia="Times New Roman" w:hAnsi="Times New Roman" w:cs="Times New Roman"/>
+                <w:color w:val="1E1E1C"/>
+                <w:sz w:val="24"/>
+                <w:szCs w:val="24"/>
+              </w:rPr>
+            </w:pPr>
+            <w:r>
+              <w:rPr>
+                <w:rFonts w:ascii="Times New Roman" w:eastAsia="Times New Roman" w:hAnsi="Times New Roman" w:cs="Times New Roman"/>
+                <w:color w:val="1E1E1C"/>
+                <w:sz w:val="24"/>
+                <w:szCs w:val="24"/>
+              </w:rPr>
+              <w:t>API</w:t>
+            </w:r>
+          </w:p>
+        </w:tc>
+        <w:tc>
+          <w:tcPr>
+            <w:tcW w:w="0" w:type="auto"/>
+            <w:tcBorders>
+              <w:bottom w:val="single" w:sz="6" w:space="0" w:color="DEDEDE"/>
+              <w:right w:val="single" w:sz="6" w:space="0" w:color="DEDEDE"/>
+            </w:tcBorders>
+            <w:shd w:val="clear" w:color="auto" w:fill="FFFFFF"/>
+            <w:hideMark/>
+          </w:tcPr>
+          <w:p>
+            <w:pPr>
+              <w:spacing w:before="100" w:beforeAutospacing="1" w:after="100" w:afterAutospacing="1" w:line="240" w:lineRule="auto"/>
+              <w:rPr>
+                <w:rFonts w:ascii="Times New Roman" w:eastAsia="Times New Roman" w:hAnsi="Times New Roman" w:cs="Times New Roman"/>
+                <w:color w:val="1E1E1C"/>
+                <w:sz w:val="24"/>
+                <w:szCs w:val="24"/>
+              </w:rPr>
+            </w:pPr>
+            <w:r>
+              <w:rPr>
+                <w:rFonts w:ascii="Times New Roman" w:eastAsia="Times New Roman" w:hAnsi="Times New Roman" w:cs="Times New Roman"/>
+                <w:color w:val="1E1E1C"/>
+                <w:sz w:val="24"/>
+                <w:szCs w:val="24"/>
+              </w:rPr>
+              <w:t>HTTP Action</w:t>
+            </w:r>
+          </w:p>
+        </w:tc>
+      </w:tr>
+      <w:tr>
+        <w:tc>
+          <w:tcPr>
+            <w:tcW w:w="0" w:type="auto"/>
+            <w:tcBorders>
+              <w:left w:val="single" w:sz="6" w:space="0" w:color="DEDEDE"/>
+              <w:bottom w:val="single" w:sz="6" w:space="0" w:color="DEDEDE"/>
+              <w:right w:val="single" w:sz="6" w:space="0" w:color="DEDEDE"/>
+            </w:tcBorders>
+            <w:shd w:val="clear" w:color="auto" w:fill="FFFFFF"/>
+            <w:hideMark/>
+          </w:tcPr>
+          <w:p>
+            <w:pPr>
+              <w:spacing w:before="100" w:beforeAutospacing="1" w:after="100" w:afterAutospacing="1" w:line="240" w:lineRule="auto"/>
+              <w:rPr>
+                <w:rFonts w:ascii="Times New Roman" w:eastAsia="Times New Roman" w:hAnsi="Times New Roman" w:cs="Times New Roman"/>
+                <w:color w:val="1E1E1C"/>
+                <w:sz w:val="24"/>
+                <w:szCs w:val="24"/>
+              </w:rPr>
+            </w:pPr>
+            <w:r>
+              <w:rPr>
+                <w:rFonts w:ascii="Times New Roman" w:eastAsia="Times New Roman" w:hAnsi="Times New Roman" w:cs="Times New Roman"/>
+                <w:color w:val="1E1E1C"/>
+                <w:sz w:val="24"/>
+                <w:szCs w:val="24"/>
+              </w:rPr>
+              <w:t>Anything that Apex can access</w:t>
+            </w:r>
+          </w:p>
+        </w:tc>
+        <w:tc>
+          <w:tcPr>
+            <w:tcW w:w="0" w:type="auto"/>
+            <w:tcBorders>
+              <w:bottom w:val="single" w:sz="6" w:space="0" w:color="DEDEDE"/>
+              <w:right w:val="single" w:sz="6" w:space="0" w:color="DEDEDE"/>
+            </w:tcBorders>
+            <w:shd w:val="clear" w:color="auto" w:fill="FFFFFF"/>
+            <w:hideMark/>
+          </w:tcPr>
+          <w:p>
+            <w:pPr>
+              <w:spacing w:before="100" w:beforeAutospacing="1" w:after="100" w:afterAutospacing="1" w:line="240" w:lineRule="auto"/>
+              <w:rPr>
+                <w:rFonts w:ascii="Times New Roman" w:eastAsia="Times New Roman" w:hAnsi="Times New Roman" w:cs="Times New Roman"/>
+                <w:color w:val="1E1E1C"/>
+                <w:sz w:val="24"/>
+                <w:szCs w:val="24"/>
+              </w:rPr>
+            </w:pPr>
+            <w:r>
+              <w:rPr>
+                <w:rFonts w:ascii="Times New Roman" w:eastAsia="Times New Roman" w:hAnsi="Times New Roman" w:cs="Times New Roman"/>
+                <w:color w:val="1E1E1C"/>
+                <w:sz w:val="24"/>
+                <w:szCs w:val="24"/>
+              </w:rPr>
+              <w:t>Remote Action</w:t>
+            </w:r>
+          </w:p>
+        </w:tc>
+      </w:tr>
+    </w:tbl>
+    <w:p>
+      <w:pPr>
+        <w:shd w:val="clear" w:color="auto" w:fill="F5F5F5"/>
+        <w:spacing w:before="100" w:beforeAutospacing="1" w:after="100" w:afterAutospacing="1" w:line="240" w:lineRule="auto"/>
+        <w:rPr>
+          <w:rFonts w:ascii="Segoe UI" w:eastAsia="Times New Roman" w:hAnsi="Segoe UI" w:cs="Segoe UI"/>
+          <w:color w:val="1E1E1E"/>
+          <w:sz w:val="24"/>
+          <w:szCs w:val="24"/>
+        </w:rPr>
+      </w:pPr>
+      <w:r>
+        <w:rPr>
+          <w:rFonts w:ascii="Segoe UI" w:eastAsia="Times New Roman" w:hAnsi="Segoe UI" w:cs="Segoe UI"/>
+          <w:b/>
+          <w:bCs/>
+          <w:color w:val="1E1E1E"/>
+          <w:sz w:val="24"/>
+          <w:szCs w:val="24"/>
+        </w:rPr>
+        <w:t>Data Output</w:t>
+      </w:r>
+    </w:p>
+    <w:p>
+      <w:pPr>
+        <w:shd w:val="clear" w:color="auto" w:fill="F5F5F5"/>
+        <w:spacing w:before="100" w:beforeAutospacing="1" w:after="100" w:afterAutospacing="1" w:line="240" w:lineRule="auto"/>
+        <w:rPr>
+          <w:rFonts w:ascii="Segoe UI" w:eastAsia="Times New Roman" w:hAnsi="Segoe UI" w:cs="Segoe UI"/>
+          <w:color w:val="1E1E1E"/>
+          <w:sz w:val="24"/>
+          <w:szCs w:val="24"/>
+        </w:rPr>
+      </w:pPr>
+      <w:r>
+        <w:rPr>
+          <w:rFonts w:ascii="Segoe UI" w:eastAsia="Times New Roman" w:hAnsi="Segoe UI" w:cs="Segoe UI"/>
+          <w:color w:val="1E1E1E"/>
+          <w:sz w:val="24"/>
+          <w:szCs w:val="24"/>
+        </w:rPr>
+        <w:lastRenderedPageBreak/>
+        <w:t>The Response Action element is unique to the Integration Procedure. It passes data back to the tool that launched the procedure. In addition to getting and processing data, you can use an Integration Procedure to output data.</w:t>
+      </w:r>
+    </w:p>
+    <w:tbl>
+      <w:tblPr>
+        <w:tblW w:w="0" w:type="auto"/>
+        <w:tblCellMar>
+          <w:top w:w="15" w:type="dxa"/>
+          <w:left w:w="15" w:type="dxa"/>
+          <w:bottom w:w="15" w:type="dxa"/>
+          <w:right w:w="15" w:type="dxa"/>
+        </w:tblCellMar>
+        <w:tblLook w:val="04A0" w:firstRow="1" w:lastRow="0" w:firstColumn="1" w:lastColumn="0" w:noHBand="0" w:noVBand="1"/>
+      </w:tblPr>
+      <w:tblGrid>
+        <w:gridCol w:w="3044"/>
+        <w:gridCol w:w="5909"/>
+      </w:tblGrid>
+      <w:tr>
+        <w:trPr>
+          <w:tblHeader/>
+        </w:trPr>
+        <w:tc>
+          <w:tcPr>
+            <w:tcW w:w="0" w:type="auto"/>
+            <w:tcBorders>
+              <w:top w:val="single" w:sz="6" w:space="0" w:color="E2E2E2"/>
+              <w:left w:val="single" w:sz="6" w:space="0" w:color="E2E2E2"/>
+              <w:bottom w:val="single" w:sz="24" w:space="0" w:color="E2E2E2"/>
+              <w:right w:val="single" w:sz="6" w:space="0" w:color="E2E2E2"/>
+            </w:tcBorders>
+            <w:shd w:val="clear" w:color="auto" w:fill="FFFFFF"/>
+            <w:vAlign w:val="center"/>
+            <w:hideMark/>
+          </w:tcPr>
+          <w:p>
+            <w:pPr>
+              <w:spacing w:after="0" w:line="240" w:lineRule="auto"/>
+              <w:rPr>
+                <w:rFonts w:ascii="Times New Roman" w:eastAsia="Times New Roman" w:hAnsi="Times New Roman" w:cs="Times New Roman"/>
+                <w:b/>
+                <w:bCs/>
+                <w:color w:val="1E1E1C"/>
+                <w:sz w:val="24"/>
+                <w:szCs w:val="24"/>
+              </w:rPr>
+            </w:pPr>
+            <w:r>
+              <w:rPr>
+                <w:rFonts w:ascii="Times New Roman" w:eastAsia="Times New Roman" w:hAnsi="Times New Roman" w:cs="Times New Roman"/>
+                <w:b/>
+                <w:bCs/>
+                <w:color w:val="1E1E1C"/>
+                <w:sz w:val="24"/>
+                <w:szCs w:val="24"/>
+              </w:rPr>
+              <w:t>For This Data Output Source</w:t>
+            </w:r>
+          </w:p>
+        </w:tc>
+        <w:tc>
+          <w:tcPr>
+            <w:tcW w:w="0" w:type="auto"/>
+            <w:tcBorders>
+              <w:top w:val="single" w:sz="6" w:space="0" w:color="E2E2E2"/>
+              <w:bottom w:val="single" w:sz="24" w:space="0" w:color="E2E2E2"/>
+              <w:right w:val="single" w:sz="6" w:space="0" w:color="E2E2E2"/>
+            </w:tcBorders>
+            <w:shd w:val="clear" w:color="auto" w:fill="FFFFFF"/>
+            <w:vAlign w:val="center"/>
+            <w:hideMark/>
+          </w:tcPr>
+          <w:p>
+            <w:pPr>
+              <w:spacing w:after="0" w:line="240" w:lineRule="auto"/>
+              <w:rPr>
+                <w:rFonts w:ascii="Times New Roman" w:eastAsia="Times New Roman" w:hAnsi="Times New Roman" w:cs="Times New Roman"/>
+                <w:b/>
+                <w:bCs/>
+                <w:color w:val="1E1E1C"/>
+                <w:sz w:val="24"/>
+                <w:szCs w:val="24"/>
+              </w:rPr>
+            </w:pPr>
+            <w:r>
+              <w:rPr>
+                <w:rFonts w:ascii="Times New Roman" w:eastAsia="Times New Roman" w:hAnsi="Times New Roman" w:cs="Times New Roman"/>
+                <w:b/>
+                <w:bCs/>
+                <w:color w:val="1E1E1C"/>
+                <w:sz w:val="24"/>
+                <w:szCs w:val="24"/>
+              </w:rPr>
+              <w:t>Use This Integration Procedure Action Element</w:t>
+            </w:r>
+          </w:p>
+        </w:tc>
+      </w:tr>
+      <w:tr>
+        <w:tc>
+          <w:tcPr>
+            <w:tcW w:w="0" w:type="auto"/>
+            <w:tcBorders>
+              <w:left w:val="single" w:sz="6" w:space="0" w:color="DEDEDE"/>
+              <w:bottom w:val="single" w:sz="6" w:space="0" w:color="DEDEDE"/>
+              <w:right w:val="single" w:sz="6" w:space="0" w:color="DEDEDE"/>
+            </w:tcBorders>
+            <w:shd w:val="clear" w:color="auto" w:fill="FFFFFF"/>
+            <w:hideMark/>
+          </w:tcPr>
+          <w:p>
+            <w:pPr>
+              <w:spacing w:before="100" w:beforeAutospacing="1" w:after="100" w:afterAutospacing="1" w:line="240" w:lineRule="auto"/>
+              <w:rPr>
+                <w:rFonts w:ascii="Times New Roman" w:eastAsia="Times New Roman" w:hAnsi="Times New Roman" w:cs="Times New Roman"/>
+                <w:color w:val="1E1E1C"/>
+                <w:sz w:val="24"/>
+                <w:szCs w:val="24"/>
+              </w:rPr>
+            </w:pPr>
+            <w:r>
+              <w:rPr>
+                <w:rFonts w:ascii="Times New Roman" w:eastAsia="Times New Roman" w:hAnsi="Times New Roman" w:cs="Times New Roman"/>
+                <w:color w:val="1E1E1C"/>
+                <w:sz w:val="24"/>
+                <w:szCs w:val="24"/>
+              </w:rPr>
+              <w:t>FlexCards or OmniScripts</w:t>
+            </w:r>
+          </w:p>
+        </w:tc>
+        <w:tc>
+          <w:tcPr>
+            <w:tcW w:w="0" w:type="auto"/>
+            <w:tcBorders>
+              <w:bottom w:val="single" w:sz="6" w:space="0" w:color="DEDEDE"/>
+              <w:right w:val="single" w:sz="6" w:space="0" w:color="DEDEDE"/>
+            </w:tcBorders>
+            <w:shd w:val="clear" w:color="auto" w:fill="FFFFFF"/>
+            <w:hideMark/>
+          </w:tcPr>
+          <w:p>
+            <w:pPr>
+              <w:spacing w:before="100" w:beforeAutospacing="1" w:after="100" w:afterAutospacing="1" w:line="240" w:lineRule="auto"/>
+              <w:rPr>
+                <w:rFonts w:ascii="Times New Roman" w:eastAsia="Times New Roman" w:hAnsi="Times New Roman" w:cs="Times New Roman"/>
+                <w:color w:val="1E1E1C"/>
+                <w:sz w:val="24"/>
+                <w:szCs w:val="24"/>
+              </w:rPr>
+            </w:pPr>
+            <w:r>
+              <w:rPr>
+                <w:rFonts w:ascii="Times New Roman" w:eastAsia="Times New Roman" w:hAnsi="Times New Roman" w:cs="Times New Roman"/>
+                <w:color w:val="1E1E1C"/>
+                <w:sz w:val="24"/>
+                <w:szCs w:val="24"/>
+              </w:rPr>
+              <w:t>Response Action</w:t>
+            </w:r>
+          </w:p>
+        </w:tc>
+      </w:tr>
+      <w:tr>
+        <w:tc>
+          <w:tcPr>
+            <w:tcW w:w="0" w:type="auto"/>
+            <w:tcBorders>
+              <w:left w:val="single" w:sz="6" w:space="0" w:color="DEDEDE"/>
+              <w:bottom w:val="single" w:sz="6" w:space="0" w:color="DEDEDE"/>
+              <w:right w:val="single" w:sz="6" w:space="0" w:color="DEDEDE"/>
+            </w:tcBorders>
+            <w:shd w:val="clear" w:color="auto" w:fill="FFFFFF"/>
+            <w:hideMark/>
+          </w:tcPr>
+          <w:p>
+            <w:pPr>
+              <w:spacing w:before="100" w:beforeAutospacing="1" w:after="100" w:afterAutospacing="1" w:line="240" w:lineRule="auto"/>
+              <w:rPr>
+                <w:rFonts w:ascii="Times New Roman" w:eastAsia="Times New Roman" w:hAnsi="Times New Roman" w:cs="Times New Roman"/>
+                <w:color w:val="1E1E1C"/>
+                <w:sz w:val="24"/>
+                <w:szCs w:val="24"/>
+              </w:rPr>
+            </w:pPr>
+            <w:r>
+              <w:rPr>
+                <w:rFonts w:ascii="Times New Roman" w:eastAsia="Times New Roman" w:hAnsi="Times New Roman" w:cs="Times New Roman"/>
+                <w:color w:val="1E1E1C"/>
+                <w:sz w:val="24"/>
+                <w:szCs w:val="24"/>
+              </w:rPr>
+              <w:t>Salesforce Org</w:t>
+            </w:r>
+          </w:p>
+        </w:tc>
+        <w:tc>
+          <w:tcPr>
+            <w:tcW w:w="0" w:type="auto"/>
+            <w:tcBorders>
+              <w:bottom w:val="single" w:sz="6" w:space="0" w:color="DEDEDE"/>
+              <w:right w:val="single" w:sz="6" w:space="0" w:color="DEDEDE"/>
+            </w:tcBorders>
+            <w:shd w:val="clear" w:color="auto" w:fill="FFFFFF"/>
+            <w:hideMark/>
+          </w:tcPr>
+          <w:p>
+            <w:pPr>
+              <w:spacing w:before="100" w:beforeAutospacing="1" w:after="100" w:afterAutospacing="1" w:line="240" w:lineRule="auto"/>
+              <w:rPr>
+                <w:rFonts w:ascii="Times New Roman" w:eastAsia="Times New Roman" w:hAnsi="Times New Roman" w:cs="Times New Roman"/>
+                <w:color w:val="1E1E1C"/>
+                <w:sz w:val="24"/>
+                <w:szCs w:val="24"/>
+              </w:rPr>
+            </w:pPr>
+            <w:r>
+              <w:rPr>
+                <w:rFonts w:ascii="Times New Roman" w:eastAsia="Times New Roman" w:hAnsi="Times New Roman" w:cs="Times New Roman"/>
+                <w:color w:val="1E1E1C"/>
+                <w:sz w:val="24"/>
+                <w:szCs w:val="24"/>
+              </w:rPr>
+              <w:t>DataRaptor Post Action (To save data to Salesforce Records)</w:t>
+            </w:r>
+          </w:p>
+        </w:tc>
+      </w:tr>
+      <w:tr>
+        <w:tc>
+          <w:tcPr>
+            <w:tcW w:w="0" w:type="auto"/>
+            <w:tcBorders>
+              <w:left w:val="single" w:sz="6" w:space="0" w:color="DEDEDE"/>
+              <w:bottom w:val="single" w:sz="6" w:space="0" w:color="DEDEDE"/>
+              <w:right w:val="single" w:sz="6" w:space="0" w:color="DEDEDE"/>
+            </w:tcBorders>
+            <w:shd w:val="clear" w:color="auto" w:fill="FFFFFF"/>
+            <w:hideMark/>
+          </w:tcPr>
+          <w:p>
+            <w:pPr>
+              <w:spacing w:before="100" w:beforeAutospacing="1" w:after="100" w:afterAutospacing="1" w:line="240" w:lineRule="auto"/>
+              <w:rPr>
+                <w:rFonts w:ascii="Times New Roman" w:eastAsia="Times New Roman" w:hAnsi="Times New Roman" w:cs="Times New Roman"/>
+                <w:color w:val="1E1E1C"/>
+                <w:sz w:val="24"/>
+                <w:szCs w:val="24"/>
+              </w:rPr>
+            </w:pPr>
+            <w:r>
+              <w:rPr>
+                <w:rFonts w:ascii="Times New Roman" w:eastAsia="Times New Roman" w:hAnsi="Times New Roman" w:cs="Times New Roman"/>
+                <w:color w:val="1E1E1C"/>
+                <w:sz w:val="24"/>
+                <w:szCs w:val="24"/>
+              </w:rPr>
+              <w:t>Salesforce Org</w:t>
+            </w:r>
+          </w:p>
+        </w:tc>
+        <w:tc>
+          <w:tcPr>
+            <w:tcW w:w="0" w:type="auto"/>
+            <w:tcBorders>
+              <w:bottom w:val="single" w:sz="6" w:space="0" w:color="DEDEDE"/>
+              <w:right w:val="single" w:sz="6" w:space="0" w:color="DEDEDE"/>
+            </w:tcBorders>
+            <w:shd w:val="clear" w:color="auto" w:fill="FFFFFF"/>
+            <w:hideMark/>
+          </w:tcPr>
+          <w:p>
+            <w:pPr>
+              <w:spacing w:before="100" w:beforeAutospacing="1" w:after="100" w:afterAutospacing="1" w:line="240" w:lineRule="auto"/>
+              <w:rPr>
+                <w:rFonts w:ascii="Times New Roman" w:eastAsia="Times New Roman" w:hAnsi="Times New Roman" w:cs="Times New Roman"/>
+                <w:color w:val="1E1E1C"/>
+                <w:sz w:val="24"/>
+                <w:szCs w:val="24"/>
+              </w:rPr>
+            </w:pPr>
+            <w:r>
+              <w:rPr>
+                <w:rFonts w:ascii="Times New Roman" w:eastAsia="Times New Roman" w:hAnsi="Times New Roman" w:cs="Times New Roman"/>
+                <w:color w:val="1E1E1C"/>
+                <w:sz w:val="24"/>
+                <w:szCs w:val="24"/>
+              </w:rPr>
+              <w:t xml:space="preserve">Delete Action (To delete data from Salesforce </w:t>
+            </w:r>
+            <w:proofErr w:type="gramStart"/>
+            <w:r>
+              <w:rPr>
+                <w:rFonts w:ascii="Times New Roman" w:eastAsia="Times New Roman" w:hAnsi="Times New Roman" w:cs="Times New Roman"/>
+                <w:color w:val="1E1E1C"/>
+                <w:sz w:val="24"/>
+                <w:szCs w:val="24"/>
+              </w:rPr>
+              <w:t>Records )</w:t>
+            </w:r>
+            <w:proofErr w:type="gramEnd"/>
+          </w:p>
+        </w:tc>
+      </w:tr>
+      <w:tr>
+        <w:tc>
+          <w:tcPr>
+            <w:tcW w:w="0" w:type="auto"/>
+            <w:tcBorders>
+              <w:left w:val="single" w:sz="6" w:space="0" w:color="DEDEDE"/>
+              <w:bottom w:val="single" w:sz="6" w:space="0" w:color="DEDEDE"/>
+              <w:right w:val="single" w:sz="6" w:space="0" w:color="DEDEDE"/>
+            </w:tcBorders>
+            <w:shd w:val="clear" w:color="auto" w:fill="FFFFFF"/>
+            <w:hideMark/>
+          </w:tcPr>
+          <w:p>
+            <w:pPr>
+              <w:spacing w:before="100" w:beforeAutospacing="1" w:after="100" w:afterAutospacing="1" w:line="240" w:lineRule="auto"/>
+              <w:rPr>
+                <w:rFonts w:ascii="Times New Roman" w:eastAsia="Times New Roman" w:hAnsi="Times New Roman" w:cs="Times New Roman"/>
+                <w:color w:val="1E1E1C"/>
+                <w:sz w:val="24"/>
+                <w:szCs w:val="24"/>
+              </w:rPr>
+            </w:pPr>
+            <w:r>
+              <w:rPr>
+                <w:rFonts w:ascii="Times New Roman" w:eastAsia="Times New Roman" w:hAnsi="Times New Roman" w:cs="Times New Roman"/>
+                <w:color w:val="1E1E1C"/>
+                <w:sz w:val="24"/>
+                <w:szCs w:val="24"/>
+              </w:rPr>
+              <w:t>API</w:t>
+            </w:r>
+          </w:p>
+        </w:tc>
+        <w:tc>
+          <w:tcPr>
+            <w:tcW w:w="0" w:type="auto"/>
+            <w:tcBorders>
+              <w:bottom w:val="single" w:sz="6" w:space="0" w:color="DEDEDE"/>
+              <w:right w:val="single" w:sz="6" w:space="0" w:color="DEDEDE"/>
+            </w:tcBorders>
+            <w:shd w:val="clear" w:color="auto" w:fill="FFFFFF"/>
+            <w:hideMark/>
+          </w:tcPr>
+          <w:p>
+            <w:pPr>
+              <w:spacing w:before="100" w:beforeAutospacing="1" w:after="100" w:afterAutospacing="1" w:line="240" w:lineRule="auto"/>
+              <w:rPr>
+                <w:rFonts w:ascii="Times New Roman" w:eastAsia="Times New Roman" w:hAnsi="Times New Roman" w:cs="Times New Roman"/>
+                <w:color w:val="1E1E1C"/>
+                <w:sz w:val="24"/>
+                <w:szCs w:val="24"/>
+              </w:rPr>
+            </w:pPr>
+            <w:r>
+              <w:rPr>
+                <w:rFonts w:ascii="Times New Roman" w:eastAsia="Times New Roman" w:hAnsi="Times New Roman" w:cs="Times New Roman"/>
+                <w:color w:val="1E1E1C"/>
+                <w:sz w:val="24"/>
+                <w:szCs w:val="24"/>
+              </w:rPr>
+              <w:t>HTTP Action</w:t>
+            </w:r>
+          </w:p>
+        </w:tc>
+      </w:tr>
+      <w:tr>
+        <w:tc>
+          <w:tcPr>
+            <w:tcW w:w="0" w:type="auto"/>
+            <w:tcBorders>
+              <w:left w:val="single" w:sz="6" w:space="0" w:color="DEDEDE"/>
+              <w:bottom w:val="single" w:sz="6" w:space="0" w:color="DEDEDE"/>
+              <w:right w:val="single" w:sz="6" w:space="0" w:color="DEDEDE"/>
+            </w:tcBorders>
+            <w:shd w:val="clear" w:color="auto" w:fill="FFFFFF"/>
+            <w:hideMark/>
+          </w:tcPr>
+          <w:p>
+            <w:pPr>
+              <w:spacing w:before="100" w:beforeAutospacing="1" w:after="100" w:afterAutospacing="1" w:line="240" w:lineRule="auto"/>
+              <w:rPr>
+                <w:rFonts w:ascii="Times New Roman" w:eastAsia="Times New Roman" w:hAnsi="Times New Roman" w:cs="Times New Roman"/>
+                <w:color w:val="1E1E1C"/>
+                <w:sz w:val="24"/>
+                <w:szCs w:val="24"/>
+              </w:rPr>
+            </w:pPr>
+            <w:r>
+              <w:rPr>
+                <w:rFonts w:ascii="Times New Roman" w:eastAsia="Times New Roman" w:hAnsi="Times New Roman" w:cs="Times New Roman"/>
+                <w:color w:val="1E1E1C"/>
+                <w:sz w:val="24"/>
+                <w:szCs w:val="24"/>
+              </w:rPr>
+              <w:t>Send Email</w:t>
+            </w:r>
+          </w:p>
+        </w:tc>
+        <w:tc>
+          <w:tcPr>
+            <w:tcW w:w="0" w:type="auto"/>
+            <w:tcBorders>
+              <w:bottom w:val="single" w:sz="6" w:space="0" w:color="DEDEDE"/>
+              <w:right w:val="single" w:sz="6" w:space="0" w:color="DEDEDE"/>
+            </w:tcBorders>
+            <w:shd w:val="clear" w:color="auto" w:fill="FFFFFF"/>
+            <w:hideMark/>
+          </w:tcPr>
+          <w:p>
+            <w:pPr>
+              <w:spacing w:before="100" w:beforeAutospacing="1" w:after="100" w:afterAutospacing="1" w:line="240" w:lineRule="auto"/>
+              <w:rPr>
+                <w:rFonts w:ascii="Times New Roman" w:eastAsia="Times New Roman" w:hAnsi="Times New Roman" w:cs="Times New Roman"/>
+                <w:color w:val="1E1E1C"/>
+                <w:sz w:val="24"/>
+                <w:szCs w:val="24"/>
+              </w:rPr>
+            </w:pPr>
+            <w:r>
+              <w:rPr>
+                <w:rFonts w:ascii="Times New Roman" w:eastAsia="Times New Roman" w:hAnsi="Times New Roman" w:cs="Times New Roman"/>
+                <w:color w:val="1E1E1C"/>
+                <w:sz w:val="24"/>
+                <w:szCs w:val="24"/>
+              </w:rPr>
+              <w:t>Email Action</w:t>
+            </w:r>
+          </w:p>
+        </w:tc>
+      </w:tr>
+      <w:tr>
+        <w:tc>
+          <w:tcPr>
+            <w:tcW w:w="0" w:type="auto"/>
+            <w:tcBorders>
+              <w:left w:val="single" w:sz="6" w:space="0" w:color="DEDEDE"/>
+              <w:bottom w:val="single" w:sz="6" w:space="0" w:color="DEDEDE"/>
+              <w:right w:val="single" w:sz="6" w:space="0" w:color="DEDEDE"/>
+            </w:tcBorders>
+            <w:shd w:val="clear" w:color="auto" w:fill="FFFFFF"/>
+            <w:hideMark/>
+          </w:tcPr>
+          <w:p>
+            <w:pPr>
+              <w:spacing w:before="100" w:beforeAutospacing="1" w:after="100" w:afterAutospacing="1" w:line="240" w:lineRule="auto"/>
+              <w:rPr>
+                <w:rFonts w:ascii="Times New Roman" w:eastAsia="Times New Roman" w:hAnsi="Times New Roman" w:cs="Times New Roman"/>
+                <w:color w:val="1E1E1C"/>
+                <w:sz w:val="24"/>
+                <w:szCs w:val="24"/>
+              </w:rPr>
+            </w:pPr>
+            <w:r>
+              <w:rPr>
+                <w:rFonts w:ascii="Times New Roman" w:eastAsia="Times New Roman" w:hAnsi="Times New Roman" w:cs="Times New Roman"/>
+                <w:color w:val="1E1E1C"/>
+                <w:sz w:val="24"/>
+                <w:szCs w:val="24"/>
+              </w:rPr>
+              <w:t>DocuSign Template</w:t>
+            </w:r>
+          </w:p>
+        </w:tc>
+        <w:tc>
+          <w:tcPr>
+            <w:tcW w:w="0" w:type="auto"/>
+            <w:tcBorders>
+              <w:bottom w:val="single" w:sz="6" w:space="0" w:color="DEDEDE"/>
+              <w:right w:val="single" w:sz="6" w:space="0" w:color="DEDEDE"/>
+            </w:tcBorders>
+            <w:shd w:val="clear" w:color="auto" w:fill="FFFFFF"/>
+            <w:hideMark/>
+          </w:tcPr>
+          <w:p>
+            <w:pPr>
+              <w:spacing w:before="100" w:beforeAutospacing="1" w:after="100" w:afterAutospacing="1" w:line="240" w:lineRule="auto"/>
+              <w:rPr>
+                <w:rFonts w:ascii="Times New Roman" w:eastAsia="Times New Roman" w:hAnsi="Times New Roman" w:cs="Times New Roman"/>
+                <w:color w:val="1E1E1C"/>
+                <w:sz w:val="24"/>
+                <w:szCs w:val="24"/>
+              </w:rPr>
+            </w:pPr>
+            <w:r>
+              <w:rPr>
+                <w:rFonts w:ascii="Times New Roman" w:eastAsia="Times New Roman" w:hAnsi="Times New Roman" w:cs="Times New Roman"/>
+                <w:color w:val="1E1E1C"/>
+                <w:sz w:val="24"/>
+                <w:szCs w:val="24"/>
+              </w:rPr>
+              <w:t>DocuSign Envelope Action</w:t>
+            </w:r>
+          </w:p>
+        </w:tc>
+      </w:tr>
+    </w:tbl>
+    <w:p/>
+    <w:p>
+      <w:pPr>
+        <w:pStyle w:val="Heading2"/>
+        <w:shd w:val="clear" w:color="auto" w:fill="F5F5F5"/>
+        <w:rPr>
+          <w:rFonts w:ascii="Segoe UI" w:hAnsi="Segoe UI" w:cs="Segoe UI"/>
+          <w:color w:val="333333"/>
+        </w:rPr>
+      </w:pPr>
+      <w:r>
+        <w:rPr>
+          <w:rFonts w:ascii="Segoe UI" w:hAnsi="Segoe UI" w:cs="Segoe UI"/>
+          <w:color w:val="333333"/>
+        </w:rPr>
+        <w:t>Where Integration Procedures Fit Within the Data Flow</w:t>
+      </w:r>
+    </w:p>
+    <w:p>
+      <w:pPr>
+        <w:shd w:val="clear" w:color="auto" w:fill="F5F5F5"/>
+        <w:spacing w:before="100" w:beforeAutospacing="1" w:after="100" w:afterAutospacing="1" w:line="240" w:lineRule="auto"/>
+        <w:rPr>
+          <w:rFonts w:ascii="Segoe UI" w:eastAsia="Times New Roman" w:hAnsi="Segoe UI" w:cs="Segoe UI"/>
+          <w:color w:val="1E1E1E"/>
+          <w:sz w:val="24"/>
+          <w:szCs w:val="24"/>
+        </w:rPr>
+      </w:pPr>
+      <w:r>
+        <w:rPr>
+          <w:rFonts w:ascii="Segoe UI" w:eastAsia="Times New Roman" w:hAnsi="Segoe UI" w:cs="Segoe UI"/>
+          <w:color w:val="1E1E1E"/>
+          <w:sz w:val="24"/>
+          <w:szCs w:val="24"/>
+        </w:rPr>
+        <w:t>First, let’s see where an Integration Procedure fits in the data flow for this scenario. </w:t>
+      </w:r>
+    </w:p>
+    <w:p>
+      <w:pPr>
+        <w:numPr>
+          <w:ilvl w:val="0"/>
+          <w:numId w:val="11"/>
+        </w:numPr>
+        <w:shd w:val="clear" w:color="auto" w:fill="F5F5F5"/>
+        <w:spacing w:before="100" w:beforeAutospacing="1" w:after="100" w:afterAutospacing="1" w:line="240" w:lineRule="auto"/>
+        <w:rPr>
+          <w:rFonts w:ascii="Segoe UI" w:eastAsia="Times New Roman" w:hAnsi="Segoe UI" w:cs="Segoe UI"/>
+          <w:color w:val="1E1E1E"/>
+          <w:sz w:val="24"/>
+          <w:szCs w:val="24"/>
+        </w:rPr>
+      </w:pPr>
+      <w:r>
+        <w:rPr>
+          <w:rFonts w:ascii="Segoe UI" w:eastAsia="Times New Roman" w:hAnsi="Segoe UI" w:cs="Segoe UI"/>
+          <w:color w:val="1E1E1E"/>
+          <w:sz w:val="24"/>
+          <w:szCs w:val="24"/>
+        </w:rPr>
+        <w:t xml:space="preserve">When the Edit Account OmniScript launches from an action on a FlexCard, it passes the RecordId for the account (called the </w:t>
+      </w:r>
+      <w:proofErr w:type="spellStart"/>
+      <w:r>
+        <w:rPr>
+          <w:rFonts w:ascii="Segoe UI" w:eastAsia="Times New Roman" w:hAnsi="Segoe UI" w:cs="Segoe UI"/>
+          <w:color w:val="1E1E1E"/>
+          <w:sz w:val="24"/>
+          <w:szCs w:val="24"/>
+        </w:rPr>
+        <w:t>AccountId</w:t>
+      </w:r>
+      <w:proofErr w:type="spellEnd"/>
+      <w:r>
+        <w:rPr>
+          <w:rFonts w:ascii="Segoe UI" w:eastAsia="Times New Roman" w:hAnsi="Segoe UI" w:cs="Segoe UI"/>
+          <w:color w:val="1E1E1E"/>
+          <w:sz w:val="24"/>
+          <w:szCs w:val="24"/>
+        </w:rPr>
+        <w:t>) from a JSON node to a DataRaptor Extract.</w:t>
+      </w:r>
+    </w:p>
+    <w:p>
+      <w:pPr>
+        <w:numPr>
+          <w:ilvl w:val="0"/>
+          <w:numId w:val="11"/>
+        </w:numPr>
+        <w:shd w:val="clear" w:color="auto" w:fill="F5F5F5"/>
+        <w:spacing w:before="100" w:beforeAutospacing="1" w:after="100" w:afterAutospacing="1" w:line="240" w:lineRule="auto"/>
+        <w:rPr>
+          <w:rFonts w:ascii="Segoe UI" w:eastAsia="Times New Roman" w:hAnsi="Segoe UI" w:cs="Segoe UI"/>
+          <w:color w:val="1E1E1E"/>
+          <w:sz w:val="24"/>
+          <w:szCs w:val="24"/>
+        </w:rPr>
+      </w:pPr>
+      <w:r>
+        <w:rPr>
+          <w:rFonts w:ascii="Segoe UI" w:eastAsia="Times New Roman" w:hAnsi="Segoe UI" w:cs="Segoe UI"/>
+          <w:color w:val="1E1E1E"/>
+          <w:sz w:val="24"/>
+          <w:szCs w:val="24"/>
+        </w:rPr>
+        <w:t xml:space="preserve">The Edit Account OmniScript saves this RecordId in a variable called </w:t>
+      </w:r>
+      <w:proofErr w:type="spellStart"/>
+      <w:r>
+        <w:rPr>
+          <w:rFonts w:ascii="Segoe UI" w:eastAsia="Times New Roman" w:hAnsi="Segoe UI" w:cs="Segoe UI"/>
+          <w:color w:val="1E1E1E"/>
+          <w:sz w:val="24"/>
+          <w:szCs w:val="24"/>
+        </w:rPr>
+        <w:t>ContextId</w:t>
+      </w:r>
+      <w:proofErr w:type="spellEnd"/>
+      <w:r>
+        <w:rPr>
+          <w:rFonts w:ascii="Segoe UI" w:eastAsia="Times New Roman" w:hAnsi="Segoe UI" w:cs="Segoe UI"/>
+          <w:color w:val="1E1E1E"/>
+          <w:sz w:val="24"/>
+          <w:szCs w:val="24"/>
+        </w:rPr>
+        <w:t xml:space="preserve">. </w:t>
+      </w:r>
+      <w:proofErr w:type="spellStart"/>
+      <w:r>
+        <w:rPr>
+          <w:rFonts w:ascii="Segoe UI" w:eastAsia="Times New Roman" w:hAnsi="Segoe UI" w:cs="Segoe UI"/>
+          <w:color w:val="1E1E1E"/>
+          <w:sz w:val="24"/>
+          <w:szCs w:val="24"/>
+        </w:rPr>
+        <w:t>AccountId</w:t>
+      </w:r>
+      <w:proofErr w:type="spellEnd"/>
+      <w:r>
+        <w:rPr>
+          <w:rFonts w:ascii="Segoe UI" w:eastAsia="Times New Roman" w:hAnsi="Segoe UI" w:cs="Segoe UI"/>
+          <w:color w:val="1E1E1E"/>
+          <w:sz w:val="24"/>
+          <w:szCs w:val="24"/>
+        </w:rPr>
+        <w:t xml:space="preserve"> is an arbitrary name for the RecordId, which means you can call the RecordId anything you like; however, the name must be the same in each of the elements for the data to flow properly between them and Salesforce. It’s best practice to label the </w:t>
+      </w:r>
+      <w:proofErr w:type="spellStart"/>
+      <w:r>
+        <w:rPr>
+          <w:rFonts w:ascii="Segoe UI" w:eastAsia="Times New Roman" w:hAnsi="Segoe UI" w:cs="Segoe UI"/>
+          <w:color w:val="1E1E1E"/>
+          <w:sz w:val="24"/>
+          <w:szCs w:val="24"/>
+        </w:rPr>
+        <w:t>ContextId</w:t>
+      </w:r>
+      <w:proofErr w:type="spellEnd"/>
+      <w:r>
+        <w:rPr>
+          <w:rFonts w:ascii="Segoe UI" w:eastAsia="Times New Roman" w:hAnsi="Segoe UI" w:cs="Segoe UI"/>
+          <w:color w:val="1E1E1E"/>
+          <w:sz w:val="24"/>
+          <w:szCs w:val="24"/>
+        </w:rPr>
+        <w:t xml:space="preserve"> with a description of what kind of ID it is.</w:t>
+      </w:r>
+    </w:p>
+    <w:p>
+      <w:pPr>
+        <w:numPr>
+          <w:ilvl w:val="0"/>
+          <w:numId w:val="11"/>
+        </w:numPr>
+        <w:shd w:val="clear" w:color="auto" w:fill="F5F5F5"/>
+        <w:spacing w:before="100" w:beforeAutospacing="1" w:after="100" w:afterAutospacing="1" w:line="240" w:lineRule="auto"/>
+        <w:rPr>
+          <w:rFonts w:ascii="Segoe UI" w:eastAsia="Times New Roman" w:hAnsi="Segoe UI" w:cs="Segoe UI"/>
+          <w:color w:val="1E1E1E"/>
+          <w:sz w:val="24"/>
+          <w:szCs w:val="24"/>
+        </w:rPr>
+      </w:pPr>
+      <w:r>
+        <w:rPr>
+          <w:rFonts w:ascii="Segoe UI" w:eastAsia="Times New Roman" w:hAnsi="Segoe UI" w:cs="Segoe UI"/>
+          <w:color w:val="1E1E1E"/>
+          <w:sz w:val="24"/>
+          <w:szCs w:val="24"/>
+        </w:rPr>
+        <w:t xml:space="preserve">The OmniScript passes a variable called </w:t>
+      </w:r>
+      <w:proofErr w:type="spellStart"/>
+      <w:r>
+        <w:rPr>
+          <w:rFonts w:ascii="Segoe UI" w:eastAsia="Times New Roman" w:hAnsi="Segoe UI" w:cs="Segoe UI"/>
+          <w:color w:val="1E1E1E"/>
+          <w:sz w:val="24"/>
+          <w:szCs w:val="24"/>
+        </w:rPr>
+        <w:t>AccountId</w:t>
+      </w:r>
+      <w:proofErr w:type="spellEnd"/>
+      <w:r>
+        <w:rPr>
+          <w:rFonts w:ascii="Segoe UI" w:eastAsia="Times New Roman" w:hAnsi="Segoe UI" w:cs="Segoe UI"/>
+          <w:color w:val="1E1E1E"/>
+          <w:sz w:val="24"/>
+          <w:szCs w:val="24"/>
+        </w:rPr>
+        <w:t xml:space="preserve"> to an Integration Procedure, which passes the </w:t>
+      </w:r>
+      <w:proofErr w:type="spellStart"/>
+      <w:r>
+        <w:rPr>
+          <w:rFonts w:ascii="Segoe UI" w:eastAsia="Times New Roman" w:hAnsi="Segoe UI" w:cs="Segoe UI"/>
+          <w:color w:val="1E1E1E"/>
+          <w:sz w:val="24"/>
+          <w:szCs w:val="24"/>
+        </w:rPr>
+        <w:t>AccountId</w:t>
+      </w:r>
+      <w:proofErr w:type="spellEnd"/>
+      <w:r>
+        <w:rPr>
+          <w:rFonts w:ascii="Segoe UI" w:eastAsia="Times New Roman" w:hAnsi="Segoe UI" w:cs="Segoe UI"/>
+          <w:color w:val="1E1E1E"/>
+          <w:sz w:val="24"/>
+          <w:szCs w:val="24"/>
+        </w:rPr>
+        <w:t xml:space="preserve"> to a DataRaptor Extract.</w:t>
+      </w:r>
+    </w:p>
+    <w:p>
+      <w:pPr>
+        <w:numPr>
+          <w:ilvl w:val="0"/>
+          <w:numId w:val="11"/>
+        </w:numPr>
+        <w:shd w:val="clear" w:color="auto" w:fill="F5F5F5"/>
+        <w:spacing w:before="100" w:beforeAutospacing="1" w:after="100" w:afterAutospacing="1" w:line="240" w:lineRule="auto"/>
+        <w:rPr>
+          <w:rFonts w:ascii="Segoe UI" w:eastAsia="Times New Roman" w:hAnsi="Segoe UI" w:cs="Segoe UI"/>
+          <w:color w:val="1E1E1E"/>
+          <w:sz w:val="24"/>
+          <w:szCs w:val="24"/>
+        </w:rPr>
+      </w:pPr>
+      <w:r>
+        <w:rPr>
+          <w:rFonts w:ascii="Segoe UI" w:eastAsia="Times New Roman" w:hAnsi="Segoe UI" w:cs="Segoe UI"/>
+          <w:color w:val="1E1E1E"/>
+          <w:sz w:val="24"/>
+          <w:szCs w:val="24"/>
+        </w:rPr>
+        <w:t xml:space="preserve">The DataRaptor Extract uses the </w:t>
+      </w:r>
+      <w:proofErr w:type="spellStart"/>
+      <w:r>
+        <w:rPr>
+          <w:rFonts w:ascii="Segoe UI" w:eastAsia="Times New Roman" w:hAnsi="Segoe UI" w:cs="Segoe UI"/>
+          <w:color w:val="1E1E1E"/>
+          <w:sz w:val="24"/>
+          <w:szCs w:val="24"/>
+        </w:rPr>
+        <w:t>AccountId</w:t>
+      </w:r>
+      <w:proofErr w:type="spellEnd"/>
+      <w:r>
+        <w:rPr>
+          <w:rFonts w:ascii="Segoe UI" w:eastAsia="Times New Roman" w:hAnsi="Segoe UI" w:cs="Segoe UI"/>
+          <w:color w:val="1E1E1E"/>
+          <w:sz w:val="24"/>
+          <w:szCs w:val="24"/>
+        </w:rPr>
+        <w:t xml:space="preserve"> in Salesforce Object Query Language (SOQL) to retrieve data from Salesforce. This includes not only the </w:t>
+      </w:r>
+      <w:proofErr w:type="spellStart"/>
+      <w:r>
+        <w:rPr>
+          <w:rFonts w:ascii="Segoe UI" w:eastAsia="Times New Roman" w:hAnsi="Segoe UI" w:cs="Segoe UI"/>
+          <w:color w:val="1E1E1E"/>
+          <w:sz w:val="24"/>
+          <w:szCs w:val="24"/>
+        </w:rPr>
+        <w:t>AccountId</w:t>
+      </w:r>
+      <w:proofErr w:type="spellEnd"/>
+      <w:r>
+        <w:rPr>
+          <w:rFonts w:ascii="Segoe UI" w:eastAsia="Times New Roman" w:hAnsi="Segoe UI" w:cs="Segoe UI"/>
+          <w:color w:val="1E1E1E"/>
+          <w:sz w:val="24"/>
+          <w:szCs w:val="24"/>
+        </w:rPr>
+        <w:t xml:space="preserve"> but also data from the Account record. The DataRaptor Extract sends the data, in JavaScript Object Notation (JSON) format, back to the Integration Procedure and then to the OmniScript.</w:t>
+      </w:r>
+    </w:p>
+    <w:p>
+      <w:pPr>
+        <w:shd w:val="clear" w:color="auto" w:fill="F5F5F5"/>
+        <w:spacing w:before="100" w:beforeAutospacing="1" w:after="100" w:afterAutospacing="1" w:line="240" w:lineRule="auto"/>
+        <w:rPr>
+          <w:rFonts w:ascii="Segoe UI" w:eastAsia="Times New Roman" w:hAnsi="Segoe UI" w:cs="Segoe UI"/>
+          <w:color w:val="1E1E1E"/>
+          <w:sz w:val="24"/>
+          <w:szCs w:val="24"/>
+        </w:rPr>
+      </w:pPr>
+      <w:r>
+        <w:rPr>
+          <w:rFonts w:ascii="Segoe UI" w:eastAsia="Times New Roman" w:hAnsi="Segoe UI" w:cs="Segoe UI"/>
+          <w:noProof/>
+          <w:color w:val="1E1E1E"/>
+          <w:sz w:val="24"/>
+          <w:szCs w:val="24"/>
+        </w:rPr>
+        <w:drawing>
+          <wp:inline distT="0" distB="0" distL="0" distR="0" wp14:anchorId="3E0F532F" wp14:editId="098F142D">
+            <wp:extent cx="5943600" cy="962025"/>
+            <wp:effectExtent l="0" t="0" r="0" b="9525"/>
+            <wp:docPr id="24" name="Picture 24" descr="Data flow from an OmniScript to a data tool that extracts data from Salesforce."/>
+            <wp:cNvGraphicFramePr>
+              <a:graphicFrameLocks xmlns:a="http://schemas.openxmlformats.org/drawingml/2006/main" noChangeAspect="1"/>
+            </wp:cNvGraphicFramePr>
+            <a:graphic xmlns:a="http://schemas.openxmlformats.org/drawingml/2006/main">
+              <a:graphicData uri="http://schemas.openxmlformats.org/drawingml/2006/picture">
+                <pic:pic xmlns:pic="http://schemas.openxmlformats.org/drawingml/2006/picture">
+                  <pic:nvPicPr>
+                    <pic:cNvPr id="0" name="Picture 13" descr="Data flow from an OmniScript to a data tool that extracts data from Salesforce."/>
+                    <pic:cNvPicPr>
+                      <a:picLocks noChangeAspect="1" noChangeArrowheads="1"/>
+                    </pic:cNvPicPr>
+                  </pic:nvPicPr>
+                  <pic:blipFill>
+                    <a:blip r:embed="rId13" cstate="print">
+                      <a:extLst>
+                        <a:ext uri="{28A0092B-C50C-407E-A947-70E740481C1C}">
+                          <a14:useLocalDpi xmlns:a14="http://schemas.microsoft.com/office/drawing/2010/main" val="0"/>
+                        </a:ext>
+                      </a:extLst>
+                    </a:blip>
+                    <a:srcRect/>
+                    <a:stretch>
+                      <a:fillRect/>
+                    </a:stretch>
+                  </pic:blipFill>
+                  <pic:spPr bwMode="auto">
+                    <a:xfrm>
+                      <a:off x="0" y="0"/>
+                      <a:ext cx="5943600" cy="962025"/>
+                    </a:xfrm>
+                    <a:prstGeom prst="rect">
+                      <a:avLst/>
+                    </a:prstGeom>
+                    <a:noFill/>
+                    <a:ln>
+                      <a:noFill/>
+                    </a:ln>
+                  </pic:spPr>
+                </pic:pic>
+              </a:graphicData>
+            </a:graphic>
+          </wp:inline>
+        </w:drawing>
+      </w:r>
+    </w:p>
+    <w:p>
+      <w:pPr>
+        <w:numPr>
+          <w:ilvl w:val="0"/>
+          <w:numId w:val="12"/>
+        </w:numPr>
+        <w:shd w:val="clear" w:color="auto" w:fill="F5F5F5"/>
+        <w:spacing w:before="100" w:beforeAutospacing="1" w:after="100" w:afterAutospacing="1" w:line="240" w:lineRule="auto"/>
+        <w:rPr>
+          <w:rFonts w:ascii="Segoe UI" w:eastAsia="Times New Roman" w:hAnsi="Segoe UI" w:cs="Segoe UI"/>
+          <w:color w:val="1E1E1E"/>
+          <w:sz w:val="24"/>
+          <w:szCs w:val="24"/>
+        </w:rPr>
+      </w:pPr>
+      <w:r>
+        <w:rPr>
+          <w:rFonts w:ascii="Segoe UI" w:eastAsia="Times New Roman" w:hAnsi="Segoe UI" w:cs="Segoe UI"/>
+          <w:color w:val="1E1E1E"/>
+          <w:sz w:val="24"/>
+          <w:szCs w:val="24"/>
+        </w:rPr>
+        <w:t>The user and other OmniScript actions manipulate the data.</w:t>
+      </w:r>
+    </w:p>
+    <w:p>
+      <w:pPr>
+        <w:numPr>
+          <w:ilvl w:val="0"/>
+          <w:numId w:val="12"/>
+        </w:numPr>
+        <w:shd w:val="clear" w:color="auto" w:fill="F5F5F5"/>
+        <w:spacing w:before="100" w:beforeAutospacing="1" w:after="100" w:afterAutospacing="1" w:line="240" w:lineRule="auto"/>
+        <w:rPr>
+          <w:rFonts w:ascii="Segoe UI" w:eastAsia="Times New Roman" w:hAnsi="Segoe UI" w:cs="Segoe UI"/>
+          <w:color w:val="1E1E1E"/>
+          <w:sz w:val="24"/>
+          <w:szCs w:val="24"/>
+        </w:rPr>
+      </w:pPr>
+      <w:r>
+        <w:rPr>
+          <w:rFonts w:ascii="Segoe UI" w:eastAsia="Times New Roman" w:hAnsi="Segoe UI" w:cs="Segoe UI"/>
+          <w:color w:val="1E1E1E"/>
+          <w:sz w:val="24"/>
+          <w:szCs w:val="24"/>
+        </w:rPr>
+        <w:lastRenderedPageBreak/>
+        <w:t xml:space="preserve">An updated data JSON, including the </w:t>
+      </w:r>
+      <w:proofErr w:type="spellStart"/>
+      <w:r>
+        <w:rPr>
+          <w:rFonts w:ascii="Segoe UI" w:eastAsia="Times New Roman" w:hAnsi="Segoe UI" w:cs="Segoe UI"/>
+          <w:color w:val="1E1E1E"/>
+          <w:sz w:val="24"/>
+          <w:szCs w:val="24"/>
+        </w:rPr>
+        <w:t>AccountId</w:t>
+      </w:r>
+      <w:proofErr w:type="spellEnd"/>
+      <w:r>
+        <w:rPr>
+          <w:rFonts w:ascii="Segoe UI" w:eastAsia="Times New Roman" w:hAnsi="Segoe UI" w:cs="Segoe UI"/>
+          <w:color w:val="1E1E1E"/>
+          <w:sz w:val="24"/>
+          <w:szCs w:val="24"/>
+        </w:rPr>
+        <w:t>, is then passed to an Integration Procedure, which passes it to a DataRaptor Load.</w:t>
+      </w:r>
+    </w:p>
+    <w:p>
+      <w:pPr>
+        <w:numPr>
+          <w:ilvl w:val="0"/>
+          <w:numId w:val="12"/>
+        </w:numPr>
+        <w:shd w:val="clear" w:color="auto" w:fill="F5F5F5"/>
+        <w:spacing w:before="100" w:beforeAutospacing="1" w:after="100" w:afterAutospacing="1" w:line="240" w:lineRule="auto"/>
+        <w:rPr>
+          <w:rFonts w:ascii="Segoe UI" w:eastAsia="Times New Roman" w:hAnsi="Segoe UI" w:cs="Segoe UI"/>
+          <w:color w:val="1E1E1E"/>
+          <w:sz w:val="24"/>
+          <w:szCs w:val="24"/>
+        </w:rPr>
+      </w:pPr>
+      <w:r>
+        <w:rPr>
+          <w:rFonts w:ascii="Segoe UI" w:eastAsia="Times New Roman" w:hAnsi="Segoe UI" w:cs="Segoe UI"/>
+          <w:color w:val="1E1E1E"/>
+          <w:sz w:val="24"/>
+          <w:szCs w:val="24"/>
+        </w:rPr>
+        <w:t xml:space="preserve">The DataRaptor Load uses the </w:t>
+      </w:r>
+      <w:proofErr w:type="spellStart"/>
+      <w:r>
+        <w:rPr>
+          <w:rFonts w:ascii="Segoe UI" w:eastAsia="Times New Roman" w:hAnsi="Segoe UI" w:cs="Segoe UI"/>
+          <w:color w:val="1E1E1E"/>
+          <w:sz w:val="24"/>
+          <w:szCs w:val="24"/>
+        </w:rPr>
+        <w:t>AccountId</w:t>
+      </w:r>
+      <w:proofErr w:type="spellEnd"/>
+      <w:r>
+        <w:rPr>
+          <w:rFonts w:ascii="Segoe UI" w:eastAsia="Times New Roman" w:hAnsi="Segoe UI" w:cs="Segoe UI"/>
+          <w:color w:val="1E1E1E"/>
+          <w:sz w:val="24"/>
+          <w:szCs w:val="24"/>
+        </w:rPr>
+        <w:t xml:space="preserve"> to identify the original account record and updates the data in Salesforce.</w:t>
+      </w:r>
+    </w:p>
+    <w:p>
+      <w:pPr>
+        <w:shd w:val="clear" w:color="auto" w:fill="F5F5F5"/>
+        <w:spacing w:before="100" w:beforeAutospacing="1" w:after="100" w:afterAutospacing="1" w:line="240" w:lineRule="auto"/>
+        <w:rPr>
+          <w:rFonts w:ascii="Segoe UI" w:eastAsia="Times New Roman" w:hAnsi="Segoe UI" w:cs="Segoe UI"/>
+          <w:color w:val="1E1E1E"/>
+          <w:sz w:val="24"/>
+          <w:szCs w:val="24"/>
+        </w:rPr>
+      </w:pPr>
+      <w:r>
+        <w:rPr>
+          <w:rFonts w:ascii="Segoe UI" w:eastAsia="Times New Roman" w:hAnsi="Segoe UI" w:cs="Segoe UI"/>
+          <w:noProof/>
+          <w:color w:val="1E1E1E"/>
+          <w:sz w:val="24"/>
+          <w:szCs w:val="24"/>
+        </w:rPr>
+        <w:drawing>
+          <wp:inline distT="0" distB="0" distL="0" distR="0" wp14:anchorId="6CF718F3" wp14:editId="72A25758">
+            <wp:extent cx="5943600" cy="959485"/>
+            <wp:effectExtent l="0" t="0" r="0" b="0"/>
+            <wp:docPr id="23" name="Picture 23" descr="Data flow from an OmniScript to a data tool that saves data from Salesforce."/>
+            <wp:cNvGraphicFramePr>
+              <a:graphicFrameLocks xmlns:a="http://schemas.openxmlformats.org/drawingml/2006/main" noChangeAspect="1"/>
+            </wp:cNvGraphicFramePr>
+            <a:graphic xmlns:a="http://schemas.openxmlformats.org/drawingml/2006/main">
+              <a:graphicData uri="http://schemas.openxmlformats.org/drawingml/2006/picture">
+                <pic:pic xmlns:pic="http://schemas.openxmlformats.org/drawingml/2006/picture">
+                  <pic:nvPicPr>
+                    <pic:cNvPr id="0" name="Picture 14" descr="Data flow from an OmniScript to a data tool that saves data from Salesforce."/>
+                    <pic:cNvPicPr>
+                      <a:picLocks noChangeAspect="1" noChangeArrowheads="1"/>
+                    </pic:cNvPicPr>
+                  </pic:nvPicPr>
+                  <pic:blipFill>
+                    <a:blip r:embed="rId14" cstate="print">
+                      <a:extLst>
+                        <a:ext uri="{28A0092B-C50C-407E-A947-70E740481C1C}">
+                          <a14:useLocalDpi xmlns:a14="http://schemas.microsoft.com/office/drawing/2010/main" val="0"/>
+                        </a:ext>
+                      </a:extLst>
+                    </a:blip>
+                    <a:srcRect/>
+                    <a:stretch>
+                      <a:fillRect/>
+                    </a:stretch>
+                  </pic:blipFill>
+                  <pic:spPr bwMode="auto">
+                    <a:xfrm>
+                      <a:off x="0" y="0"/>
+                      <a:ext cx="5943600" cy="959485"/>
+                    </a:xfrm>
+                    <a:prstGeom prst="rect">
+                      <a:avLst/>
+                    </a:prstGeom>
+                    <a:noFill/>
+                    <a:ln>
+                      <a:noFill/>
+                    </a:ln>
+                  </pic:spPr>
+                </pic:pic>
+              </a:graphicData>
+            </a:graphic>
+          </wp:inline>
+        </w:drawing>
+      </w:r>
+    </w:p>
+    <w:p>
+      <w:pPr>
+        <w:shd w:val="clear" w:color="auto" w:fill="F5F5F5"/>
+        <w:spacing w:before="100" w:beforeAutospacing="1" w:after="100" w:afterAutospacing="1" w:line="240" w:lineRule="auto"/>
+        <w:outlineLvl w:val="1"/>
+        <w:rPr>
+          <w:rFonts w:ascii="Segoe UI" w:eastAsia="Times New Roman" w:hAnsi="Segoe UI" w:cs="Segoe UI"/>
+          <w:b/>
+          <w:bCs/>
+          <w:color w:val="333333"/>
+          <w:sz w:val="36"/>
+          <w:szCs w:val="36"/>
+        </w:rPr>
+      </w:pPr>
+      <w:r>
+        <w:rPr>
+          <w:rFonts w:ascii="Segoe UI" w:eastAsia="Times New Roman" w:hAnsi="Segoe UI" w:cs="Segoe UI"/>
+          <w:b/>
+          <w:bCs/>
+          <w:color w:val="333333"/>
+          <w:sz w:val="36"/>
+          <w:szCs w:val="36"/>
+        </w:rPr>
+        <w:t>Build an Integration Procedure to Get Data</w:t>
+      </w:r>
+    </w:p>
+    <w:p>
+      <w:pPr>
+        <w:shd w:val="clear" w:color="auto" w:fill="F5F5F5"/>
+        <w:spacing w:before="100" w:beforeAutospacing="1" w:after="100" w:afterAutospacing="1" w:line="240" w:lineRule="auto"/>
+        <w:rPr>
+          <w:rFonts w:ascii="Segoe UI" w:eastAsia="Times New Roman" w:hAnsi="Segoe UI" w:cs="Segoe UI"/>
+          <w:color w:val="1E1E1E"/>
+          <w:sz w:val="24"/>
+          <w:szCs w:val="24"/>
+        </w:rPr>
+      </w:pPr>
+      <w:r>
+        <w:rPr>
+          <w:rFonts w:ascii="Segoe UI" w:eastAsia="Times New Roman" w:hAnsi="Segoe UI" w:cs="Segoe UI"/>
+          <w:color w:val="1E1E1E"/>
+          <w:sz w:val="24"/>
+          <w:szCs w:val="24"/>
+        </w:rPr>
+        <w:t>In scenario 1 in the previous unit, you designed the Integration Procedure to get data for the Edit Account OmniScript. You chose the DataRaptor Turbo Extract Action to call a DataRaptor Turbo Extract to get Account data from Salesforce. Then you chose the Response Action to send that data back to the Edit Account OmniScript from the Integration Procedure. That process looks like this. </w:t>
+      </w:r>
+    </w:p>
+    <w:p>
+      <w:pPr>
+        <w:shd w:val="clear" w:color="auto" w:fill="F5F5F5"/>
+        <w:spacing w:before="100" w:beforeAutospacing="1" w:after="100" w:afterAutospacing="1" w:line="240" w:lineRule="auto"/>
+        <w:rPr>
+          <w:rFonts w:ascii="Segoe UI" w:eastAsia="Times New Roman" w:hAnsi="Segoe UI" w:cs="Segoe UI"/>
+          <w:color w:val="1E1E1E"/>
+          <w:sz w:val="24"/>
+          <w:szCs w:val="24"/>
+        </w:rPr>
+      </w:pPr>
+      <w:r>
+        <w:rPr>
+          <w:rFonts w:ascii="Segoe UI" w:eastAsia="Times New Roman" w:hAnsi="Segoe UI" w:cs="Segoe UI"/>
+          <w:noProof/>
+          <w:color w:val="1E1E1E"/>
+          <w:sz w:val="24"/>
+          <w:szCs w:val="24"/>
+        </w:rPr>
+        <w:drawing>
+          <wp:inline distT="0" distB="0" distL="0" distR="0" wp14:anchorId="5E850B2D" wp14:editId="06373B05">
+            <wp:extent cx="5943600" cy="1381760"/>
+            <wp:effectExtent l="0" t="0" r="0" b="8890"/>
+            <wp:docPr id="22" name="Picture 22" descr="Action elements involved in the Data Extract process."/>
+            <wp:cNvGraphicFramePr>
+              <a:graphicFrameLocks xmlns:a="http://schemas.openxmlformats.org/drawingml/2006/main" noChangeAspect="1"/>
+            </wp:cNvGraphicFramePr>
+            <a:graphic xmlns:a="http://schemas.openxmlformats.org/drawingml/2006/main">
+              <a:graphicData uri="http://schemas.openxmlformats.org/drawingml/2006/picture">
+                <pic:pic xmlns:pic="http://schemas.openxmlformats.org/drawingml/2006/picture">
+                  <pic:nvPicPr>
+                    <pic:cNvPr id="0" name="Picture 15" descr="Action elements involved in the Data Extract process."/>
+                    <pic:cNvPicPr>
+                      <a:picLocks noChangeAspect="1" noChangeArrowheads="1"/>
+                    </pic:cNvPicPr>
+                  </pic:nvPicPr>
+                  <pic:blipFill>
+                    <a:blip r:embed="rId15" cstate="print">
+                      <a:extLst>
+                        <a:ext uri="{28A0092B-C50C-407E-A947-70E740481C1C}">
+                          <a14:useLocalDpi xmlns:a14="http://schemas.microsoft.com/office/drawing/2010/main" val="0"/>
+                        </a:ext>
+                      </a:extLst>
+                    </a:blip>
+                    <a:srcRect/>
+                    <a:stretch>
+                      <a:fillRect/>
+                    </a:stretch>
+                  </pic:blipFill>
+                  <pic:spPr bwMode="auto">
+                    <a:xfrm>
+                      <a:off x="0" y="0"/>
+                      <a:ext cx="5943600" cy="1381760"/>
+                    </a:xfrm>
+                    <a:prstGeom prst="rect">
+                      <a:avLst/>
+                    </a:prstGeom>
+                    <a:noFill/>
+                    <a:ln>
+                      <a:noFill/>
+                    </a:ln>
+                  </pic:spPr>
+                </pic:pic>
+              </a:graphicData>
+            </a:graphic>
+          </wp:inline>
+        </w:drawing>
+      </w:r>
+    </w:p>
+    <w:p>
+      <w:pPr>
+        <w:shd w:val="clear" w:color="auto" w:fill="F5F5F5"/>
+        <w:spacing w:before="100" w:beforeAutospacing="1" w:after="100" w:afterAutospacing="1" w:line="240" w:lineRule="auto"/>
+        <w:rPr>
+          <w:rFonts w:ascii="Segoe UI" w:eastAsia="Times New Roman" w:hAnsi="Segoe UI" w:cs="Segoe UI"/>
+          <w:color w:val="1E1E1E"/>
+          <w:sz w:val="24"/>
+          <w:szCs w:val="24"/>
+        </w:rPr>
+      </w:pPr>
+      <w:r>
+        <w:rPr>
+          <w:rFonts w:ascii="Segoe UI" w:eastAsia="Times New Roman" w:hAnsi="Segoe UI" w:cs="Segoe UI"/>
+          <w:color w:val="1E1E1E"/>
+          <w:sz w:val="24"/>
+          <w:szCs w:val="24"/>
+        </w:rPr>
+        <w:t>How do you configure all this in the Integration Procedure itself? </w:t>
+      </w:r>
+    </w:p>
+    <w:p>
+      <w:pPr>
+        <w:shd w:val="clear" w:color="auto" w:fill="F5F5F5"/>
+        <w:spacing w:before="100" w:beforeAutospacing="1" w:after="100" w:afterAutospacing="1" w:line="240" w:lineRule="auto"/>
+        <w:rPr>
+          <w:rFonts w:ascii="Segoe UI" w:eastAsia="Times New Roman" w:hAnsi="Segoe UI" w:cs="Segoe UI"/>
+          <w:color w:val="1E1E1E"/>
+          <w:sz w:val="24"/>
+          <w:szCs w:val="24"/>
+        </w:rPr>
+      </w:pPr>
+      <w:r>
+        <w:rPr>
+          <w:rFonts w:ascii="Segoe UI" w:eastAsia="Times New Roman" w:hAnsi="Segoe UI" w:cs="Segoe UI"/>
+          <w:noProof/>
+          <w:color w:val="1E1E1E"/>
+          <w:sz w:val="24"/>
+          <w:szCs w:val="24"/>
+        </w:rPr>
+        <w:lastRenderedPageBreak/>
+        <w:drawing>
+          <wp:inline distT="0" distB="0" distL="0" distR="0" wp14:anchorId="310AA294" wp14:editId="078EC4E3">
+            <wp:extent cx="3962400" cy="3670300"/>
+            <wp:effectExtent l="0" t="0" r="0" b="6350"/>
+            <wp:docPr id="21" name="Picture 21" descr="A DataRaptor Turbo Action displays in the Structure panel."/>
+            <wp:cNvGraphicFramePr>
+              <a:graphicFrameLocks xmlns:a="http://schemas.openxmlformats.org/drawingml/2006/main" noChangeAspect="1"/>
+            </wp:cNvGraphicFramePr>
+            <a:graphic xmlns:a="http://schemas.openxmlformats.org/drawingml/2006/main">
+              <a:graphicData uri="http://schemas.openxmlformats.org/drawingml/2006/picture">
+                <pic:pic xmlns:pic="http://schemas.openxmlformats.org/drawingml/2006/picture">
+                  <pic:nvPicPr>
+                    <pic:cNvPr id="0" name="Picture 16" descr="A DataRaptor Turbo Action displays in the Structure panel."/>
+                    <pic:cNvPicPr>
+                      <a:picLocks noChangeAspect="1" noChangeArrowheads="1"/>
+                    </pic:cNvPicPr>
+                  </pic:nvPicPr>
+                  <pic:blipFill>
+                    <a:blip r:embed="rId16" cstate="print">
+                      <a:extLst>
+                        <a:ext uri="{28A0092B-C50C-407E-A947-70E740481C1C}">
+                          <a14:useLocalDpi xmlns:a14="http://schemas.microsoft.com/office/drawing/2010/main" val="0"/>
+                        </a:ext>
+                      </a:extLst>
+                    </a:blip>
+                    <a:srcRect/>
+                    <a:stretch>
+                      <a:fillRect/>
+                    </a:stretch>
+                  </pic:blipFill>
+                  <pic:spPr bwMode="auto">
+                    <a:xfrm>
+                      <a:off x="0" y="0"/>
+                      <a:ext cx="3962400" cy="3670300"/>
+                    </a:xfrm>
+                    <a:prstGeom prst="rect">
+                      <a:avLst/>
+                    </a:prstGeom>
+                    <a:noFill/>
+                    <a:ln>
+                      <a:noFill/>
+                    </a:ln>
+                  </pic:spPr>
+                </pic:pic>
+              </a:graphicData>
+            </a:graphic>
+          </wp:inline>
+        </w:drawing>
+      </w:r>
+    </w:p>
+    <w:p>
+      <w:pPr>
+        <w:numPr>
+          <w:ilvl w:val="0"/>
+          <w:numId w:val="13"/>
+        </w:numPr>
+        <w:shd w:val="clear" w:color="auto" w:fill="F5F5F5"/>
+        <w:spacing w:before="100" w:beforeAutospacing="1" w:after="100" w:afterAutospacing="1" w:line="240" w:lineRule="auto"/>
+        <w:rPr>
+          <w:rFonts w:ascii="Segoe UI" w:eastAsia="Times New Roman" w:hAnsi="Segoe UI" w:cs="Segoe UI"/>
+          <w:color w:val="1E1E1E"/>
+          <w:sz w:val="24"/>
+          <w:szCs w:val="24"/>
+        </w:rPr>
+      </w:pPr>
+      <w:r>
+        <w:rPr>
+          <w:rFonts w:ascii="Segoe UI" w:eastAsia="Times New Roman" w:hAnsi="Segoe UI" w:cs="Segoe UI"/>
+          <w:color w:val="1E1E1E"/>
+          <w:sz w:val="24"/>
+          <w:szCs w:val="24"/>
+        </w:rPr>
+        <w:t>Drag a </w:t>
+      </w:r>
+      <w:r>
+        <w:rPr>
+          <w:rFonts w:ascii="Segoe UI" w:eastAsia="Times New Roman" w:hAnsi="Segoe UI" w:cs="Segoe UI"/>
+          <w:b/>
+          <w:bCs/>
+          <w:color w:val="1E1E1E"/>
+          <w:sz w:val="24"/>
+          <w:szCs w:val="24"/>
+        </w:rPr>
+        <w:t>DataRaptor Turbo Action</w:t>
+      </w:r>
+      <w:r>
+        <w:rPr>
+          <w:rFonts w:ascii="Segoe UI" w:eastAsia="Times New Roman" w:hAnsi="Segoe UI" w:cs="Segoe UI"/>
+          <w:color w:val="1E1E1E"/>
+          <w:sz w:val="24"/>
+          <w:szCs w:val="24"/>
+        </w:rPr>
+        <w:t> (1) from the Available Components panel to the Structure panel.</w:t>
+      </w:r>
+    </w:p>
+    <w:p>
+      <w:pPr>
+        <w:numPr>
+          <w:ilvl w:val="0"/>
+          <w:numId w:val="13"/>
+        </w:numPr>
+        <w:shd w:val="clear" w:color="auto" w:fill="F5F5F5"/>
+        <w:spacing w:before="100" w:beforeAutospacing="1" w:after="100" w:afterAutospacing="1" w:line="240" w:lineRule="auto"/>
+        <w:rPr>
+          <w:rFonts w:ascii="Segoe UI" w:eastAsia="Times New Roman" w:hAnsi="Segoe UI" w:cs="Segoe UI"/>
+          <w:color w:val="1E1E1E"/>
+          <w:sz w:val="24"/>
+          <w:szCs w:val="24"/>
+        </w:rPr>
+      </w:pPr>
+      <w:r>
+        <w:rPr>
+          <w:rFonts w:ascii="Segoe UI" w:eastAsia="Times New Roman" w:hAnsi="Segoe UI" w:cs="Segoe UI"/>
+          <w:color w:val="1E1E1E"/>
+          <w:sz w:val="24"/>
+          <w:szCs w:val="24"/>
+        </w:rPr>
+        <w:t>Give it a name that describes its purpose, such as </w:t>
+      </w:r>
+      <w:proofErr w:type="spellStart"/>
+      <w:r>
+        <w:rPr>
+          <w:rFonts w:ascii="Consolas" w:eastAsia="Times New Roman" w:hAnsi="Consolas" w:cs="Courier New"/>
+          <w:color w:val="DD1144"/>
+          <w:sz w:val="18"/>
+          <w:szCs w:val="18"/>
+          <w:bdr w:val="single" w:sz="6" w:space="2" w:color="E1E1E8" w:frame="1"/>
+          <w:shd w:val="clear" w:color="auto" w:fill="F7F7F9"/>
+        </w:rPr>
+        <w:t>DRGetAccountDetails</w:t>
+      </w:r>
+      <w:proofErr w:type="spellEnd"/>
+      <w:r>
+        <w:rPr>
+          <w:rFonts w:ascii="Segoe UI" w:eastAsia="Times New Roman" w:hAnsi="Segoe UI" w:cs="Segoe UI"/>
+          <w:color w:val="1E1E1E"/>
+          <w:sz w:val="24"/>
+          <w:szCs w:val="24"/>
+        </w:rPr>
+        <w:t>.</w:t>
+      </w:r>
+      <w:r>
+        <w:rPr>
+          <w:rFonts w:ascii="Segoe UI" w:eastAsia="Times New Roman" w:hAnsi="Segoe UI" w:cs="Segoe UI"/>
+          <w:noProof/>
+          <w:color w:val="1E1E1E"/>
+          <w:sz w:val="24"/>
+          <w:szCs w:val="24"/>
+        </w:rPr>
+        <w:drawing>
+          <wp:inline distT="0" distB="0" distL="0" distR="0" wp14:anchorId="000BCA75" wp14:editId="0064FD3D">
+            <wp:extent cx="5943600" cy="2642235"/>
+            <wp:effectExtent l="0" t="0" r="0" b="5715"/>
+            <wp:docPr id="20" name="Picture 20" descr="The DataRaptor Turbo Extract Action’s Properties show the Name of the DataRaptor and AccountId as the Input Parameters."/>
+            <wp:cNvGraphicFramePr>
+              <a:graphicFrameLocks xmlns:a="http://schemas.openxmlformats.org/drawingml/2006/main" noChangeAspect="1"/>
+            </wp:cNvGraphicFramePr>
+            <a:graphic xmlns:a="http://schemas.openxmlformats.org/drawingml/2006/main">
+              <a:graphicData uri="http://schemas.openxmlformats.org/drawingml/2006/picture">
+                <pic:pic xmlns:pic="http://schemas.openxmlformats.org/drawingml/2006/picture">
+                  <pic:nvPicPr>
+                    <pic:cNvPr id="0" name="Picture 17" descr="The DataRaptor Turbo Extract Action’s Properties show the Name of the DataRaptor and AccountId as the Input Parameters."/>
+                    <pic:cNvPicPr>
+                      <a:picLocks noChangeAspect="1" noChangeArrowheads="1"/>
+                    </pic:cNvPicPr>
+                  </pic:nvPicPr>
+                  <pic:blipFill>
+                    <a:blip r:embed="rId17" cstate="print">
+                      <a:extLst>
+                        <a:ext uri="{28A0092B-C50C-407E-A947-70E740481C1C}">
+                          <a14:useLocalDpi xmlns:a14="http://schemas.microsoft.com/office/drawing/2010/main" val="0"/>
+                        </a:ext>
+                      </a:extLst>
+                    </a:blip>
+                    <a:srcRect/>
+                    <a:stretch>
+                      <a:fillRect/>
+                    </a:stretch>
+                  </pic:blipFill>
+                  <pic:spPr bwMode="auto">
+                    <a:xfrm>
+                      <a:off x="0" y="0"/>
+                      <a:ext cx="5943600" cy="2642235"/>
+                    </a:xfrm>
+                    <a:prstGeom prst="rect">
+                      <a:avLst/>
+                    </a:prstGeom>
+                    <a:noFill/>
+                    <a:ln>
+                      <a:noFill/>
+                    </a:ln>
+                  </pic:spPr>
+                </pic:pic>
+              </a:graphicData>
+            </a:graphic>
+          </wp:inline>
+        </w:drawing>
+      </w:r>
+    </w:p>
+    <w:p>
+      <w:pPr>
+        <w:numPr>
+          <w:ilvl w:val="0"/>
+          <w:numId w:val="13"/>
+        </w:numPr>
+        <w:shd w:val="clear" w:color="auto" w:fill="F5F5F5"/>
+        <w:spacing w:before="100" w:beforeAutospacing="1" w:after="100" w:afterAutospacing="1" w:line="240" w:lineRule="auto"/>
+        <w:rPr>
+          <w:rFonts w:ascii="Segoe UI" w:eastAsia="Times New Roman" w:hAnsi="Segoe UI" w:cs="Segoe UI"/>
+          <w:color w:val="1E1E1E"/>
+          <w:sz w:val="24"/>
+          <w:szCs w:val="24"/>
+        </w:rPr>
+      </w:pPr>
+      <w:r>
+        <w:rPr>
+          <w:rFonts w:ascii="Segoe UI" w:eastAsia="Times New Roman" w:hAnsi="Segoe UI" w:cs="Segoe UI"/>
+          <w:color w:val="1E1E1E"/>
+          <w:sz w:val="24"/>
+          <w:szCs w:val="24"/>
+        </w:rPr>
+        <w:t>In the DataRaptor Turbo Action’s Properties panel, select the DataRaptor Turbo Extract you want to use in the DataRaptor Interface (1) field.</w:t>
+      </w:r>
+    </w:p>
+    <w:p>
+      <w:pPr>
+        <w:numPr>
+          <w:ilvl w:val="0"/>
+          <w:numId w:val="13"/>
+        </w:numPr>
+        <w:shd w:val="clear" w:color="auto" w:fill="F5F5F5"/>
+        <w:spacing w:before="100" w:beforeAutospacing="1" w:after="100" w:afterAutospacing="1" w:line="240" w:lineRule="auto"/>
+        <w:rPr>
+          <w:rFonts w:ascii="Segoe UI" w:eastAsia="Times New Roman" w:hAnsi="Segoe UI" w:cs="Segoe UI"/>
+          <w:color w:val="1E1E1E"/>
+          <w:sz w:val="24"/>
+          <w:szCs w:val="24"/>
+        </w:rPr>
+      </w:pPr>
+      <w:r>
+        <w:rPr>
+          <w:rFonts w:ascii="Segoe UI" w:eastAsia="Times New Roman" w:hAnsi="Segoe UI" w:cs="Segoe UI"/>
+          <w:color w:val="1E1E1E"/>
+          <w:sz w:val="24"/>
+          <w:szCs w:val="24"/>
+        </w:rPr>
+        <w:t xml:space="preserve">Under Input Parameters (2), enter </w:t>
+      </w:r>
+      <w:proofErr w:type="spellStart"/>
+      <w:r>
+        <w:rPr>
+          <w:rFonts w:ascii="Segoe UI" w:eastAsia="Times New Roman" w:hAnsi="Segoe UI" w:cs="Segoe UI"/>
+          <w:color w:val="1E1E1E"/>
+          <w:sz w:val="24"/>
+          <w:szCs w:val="24"/>
+        </w:rPr>
+        <w:t>AccountId</w:t>
+      </w:r>
+      <w:proofErr w:type="spellEnd"/>
+      <w:r>
+        <w:rPr>
+          <w:rFonts w:ascii="Segoe UI" w:eastAsia="Times New Roman" w:hAnsi="Segoe UI" w:cs="Segoe UI"/>
+          <w:color w:val="1E1E1E"/>
+          <w:sz w:val="24"/>
+          <w:szCs w:val="24"/>
+        </w:rPr>
+        <w:t xml:space="preserve"> for both the Data Source and Filter Value. Remember, </w:t>
+      </w:r>
+      <w:proofErr w:type="spellStart"/>
+      <w:r>
+        <w:rPr>
+          <w:rFonts w:ascii="Segoe UI" w:eastAsia="Times New Roman" w:hAnsi="Segoe UI" w:cs="Segoe UI"/>
+          <w:color w:val="1E1E1E"/>
+          <w:sz w:val="24"/>
+          <w:szCs w:val="24"/>
+        </w:rPr>
+        <w:t>AccountId</w:t>
+      </w:r>
+      <w:proofErr w:type="spellEnd"/>
+      <w:r>
+        <w:rPr>
+          <w:rFonts w:ascii="Segoe UI" w:eastAsia="Times New Roman" w:hAnsi="Segoe UI" w:cs="Segoe UI"/>
+          <w:color w:val="1E1E1E"/>
+          <w:sz w:val="24"/>
+          <w:szCs w:val="24"/>
+        </w:rPr>
+        <w:t xml:space="preserve"> is an arbitrary name for the RecordId, but it must be the same in each of the elements for the data to flow properly between them and </w:t>
+      </w:r>
+      <w:r>
+        <w:rPr>
+          <w:rFonts w:ascii="Segoe UI" w:eastAsia="Times New Roman" w:hAnsi="Segoe UI" w:cs="Segoe UI"/>
+          <w:color w:val="1E1E1E"/>
+          <w:sz w:val="24"/>
+          <w:szCs w:val="24"/>
+        </w:rPr>
+        <w:lastRenderedPageBreak/>
+        <w:t>Salesforce.</w:t>
+      </w:r>
+      <w:r>
+        <w:rPr>
+          <w:rFonts w:ascii="Segoe UI" w:eastAsia="Times New Roman" w:hAnsi="Segoe UI" w:cs="Segoe UI"/>
+          <w:noProof/>
+          <w:color w:val="1E1E1E"/>
+          <w:sz w:val="24"/>
+          <w:szCs w:val="24"/>
+        </w:rPr>
+        <w:drawing>
+          <wp:inline distT="0" distB="0" distL="0" distR="0" wp14:anchorId="5F6290F1" wp14:editId="72094A4B">
+            <wp:extent cx="5943600" cy="2642235"/>
+            <wp:effectExtent l="0" t="0" r="0" b="5715"/>
+            <wp:docPr id="19" name="Picture 19" descr="The Response Action’s Send JSON Path field."/>
+            <wp:cNvGraphicFramePr>
+              <a:graphicFrameLocks xmlns:a="http://schemas.openxmlformats.org/drawingml/2006/main" noChangeAspect="1"/>
+            </wp:cNvGraphicFramePr>
+            <a:graphic xmlns:a="http://schemas.openxmlformats.org/drawingml/2006/main">
+              <a:graphicData uri="http://schemas.openxmlformats.org/drawingml/2006/picture">
+                <pic:pic xmlns:pic="http://schemas.openxmlformats.org/drawingml/2006/picture">
+                  <pic:nvPicPr>
+                    <pic:cNvPr id="0" name="Picture 18" descr="The Response Action’s Send JSON Path field."/>
+                    <pic:cNvPicPr>
+                      <a:picLocks noChangeAspect="1" noChangeArrowheads="1"/>
+                    </pic:cNvPicPr>
+                  </pic:nvPicPr>
+                  <pic:blipFill>
+                    <a:blip r:embed="rId18" cstate="print">
+                      <a:extLst>
+                        <a:ext uri="{28A0092B-C50C-407E-A947-70E740481C1C}">
+                          <a14:useLocalDpi xmlns:a14="http://schemas.microsoft.com/office/drawing/2010/main" val="0"/>
+                        </a:ext>
+                      </a:extLst>
+                    </a:blip>
+                    <a:srcRect/>
+                    <a:stretch>
+                      <a:fillRect/>
+                    </a:stretch>
+                  </pic:blipFill>
+                  <pic:spPr bwMode="auto">
+                    <a:xfrm>
+                      <a:off x="0" y="0"/>
+                      <a:ext cx="5943600" cy="2642235"/>
+                    </a:xfrm>
+                    <a:prstGeom prst="rect">
+                      <a:avLst/>
+                    </a:prstGeom>
+                    <a:noFill/>
+                    <a:ln>
+                      <a:noFill/>
+                    </a:ln>
+                  </pic:spPr>
+                </pic:pic>
+              </a:graphicData>
+            </a:graphic>
+          </wp:inline>
+        </w:drawing>
+      </w:r>
+    </w:p>
+    <w:p>
+      <w:pPr>
+        <w:numPr>
+          <w:ilvl w:val="0"/>
+          <w:numId w:val="13"/>
+        </w:numPr>
+        <w:shd w:val="clear" w:color="auto" w:fill="F5F5F5"/>
+        <w:spacing w:before="100" w:beforeAutospacing="1" w:after="100" w:afterAutospacing="1" w:line="240" w:lineRule="auto"/>
+        <w:rPr>
+          <w:rFonts w:ascii="Segoe UI" w:eastAsia="Times New Roman" w:hAnsi="Segoe UI" w:cs="Segoe UI"/>
+          <w:color w:val="1E1E1E"/>
+          <w:sz w:val="24"/>
+          <w:szCs w:val="24"/>
+        </w:rPr>
+      </w:pPr>
+      <w:r>
+        <w:rPr>
+          <w:rFonts w:ascii="Segoe UI" w:eastAsia="Times New Roman" w:hAnsi="Segoe UI" w:cs="Segoe UI"/>
+          <w:color w:val="1E1E1E"/>
+          <w:sz w:val="24"/>
+          <w:szCs w:val="24"/>
+        </w:rPr>
+        <w:t>Configure the Response Action (1) to tell the Integration Procedure what data to send back to the Edit Account OmniScript. To trim the data and return only what the OmniScript needs, enter </w:t>
+      </w:r>
+      <w:proofErr w:type="spellStart"/>
+      <w:r>
+        <w:rPr>
+          <w:rFonts w:ascii="Consolas" w:eastAsia="Times New Roman" w:hAnsi="Consolas" w:cs="Courier New"/>
+          <w:color w:val="DD1144"/>
+          <w:sz w:val="18"/>
+          <w:szCs w:val="18"/>
+          <w:bdr w:val="single" w:sz="6" w:space="2" w:color="E1E1E8" w:frame="1"/>
+          <w:shd w:val="clear" w:color="auto" w:fill="F7F7F9"/>
+        </w:rPr>
+        <w:t>DRGetAccountDetails</w:t>
+      </w:r>
+      <w:proofErr w:type="spellEnd"/>
+      <w:r>
+        <w:rPr>
+          <w:rFonts w:ascii="Segoe UI" w:eastAsia="Times New Roman" w:hAnsi="Segoe UI" w:cs="Segoe UI"/>
+          <w:color w:val="1E1E1E"/>
+          <w:sz w:val="24"/>
+          <w:szCs w:val="24"/>
+        </w:rPr>
+        <w:t> in the Send JSON Path (2) field.</w:t>
+      </w:r>
+    </w:p>
+    <w:p>
+      <w:pPr>
+        <w:shd w:val="clear" w:color="auto" w:fill="F5F5F5"/>
+        <w:spacing w:before="100" w:beforeAutospacing="1" w:after="100" w:afterAutospacing="1" w:line="240" w:lineRule="auto"/>
+        <w:rPr>
+          <w:rFonts w:ascii="Segoe UI" w:eastAsia="Times New Roman" w:hAnsi="Segoe UI" w:cs="Segoe UI"/>
+          <w:color w:val="1E1E1E"/>
+          <w:sz w:val="24"/>
+          <w:szCs w:val="24"/>
+        </w:rPr>
+      </w:pPr>
+      <w:r>
+        <w:rPr>
+          <w:rFonts w:ascii="Segoe UI" w:eastAsia="Times New Roman" w:hAnsi="Segoe UI" w:cs="Segoe UI"/>
+          <w:color w:val="1E1E1E"/>
+          <w:sz w:val="24"/>
+          <w:szCs w:val="24"/>
+        </w:rPr>
+        <w:t>Way to go! You’ve configured the Integration Procedure, but now you want to test if it’s working. You need the RecordId of an account to do this, so let’s take a moment to explain what this is and how you find it.</w:t>
+      </w:r>
+    </w:p>
+    <w:p>
+      <w:pPr>
+        <w:shd w:val="clear" w:color="auto" w:fill="F5F5F5"/>
+        <w:spacing w:before="100" w:beforeAutospacing="1" w:after="100" w:afterAutospacing="1" w:line="240" w:lineRule="auto"/>
+        <w:rPr>
+          <w:rFonts w:ascii="Segoe UI" w:eastAsia="Times New Roman" w:hAnsi="Segoe UI" w:cs="Segoe UI"/>
+          <w:color w:val="1E1E1E"/>
+          <w:sz w:val="24"/>
+          <w:szCs w:val="24"/>
+        </w:rPr>
+      </w:pPr>
+      <w:r>
+        <w:rPr>
+          <w:rFonts w:ascii="Segoe UI" w:eastAsia="Times New Roman" w:hAnsi="Segoe UI" w:cs="Segoe UI"/>
+          <w:color w:val="1E1E1E"/>
+          <w:sz w:val="24"/>
+          <w:szCs w:val="24"/>
+        </w:rPr>
+        <w:t>All records in Salesforce have a unique RecordId. To find a RecordId for an account, simply open any Account record in your org and copy the RecordId from the URL. </w:t>
+      </w:r>
+    </w:p>
+    <w:p>
+      <w:pPr>
+        <w:shd w:val="clear" w:color="auto" w:fill="F5F5F5"/>
+        <w:spacing w:before="100" w:beforeAutospacing="1" w:after="100" w:afterAutospacing="1" w:line="240" w:lineRule="auto"/>
+        <w:rPr>
+          <w:rFonts w:ascii="Segoe UI" w:eastAsia="Times New Roman" w:hAnsi="Segoe UI" w:cs="Segoe UI"/>
+          <w:color w:val="1E1E1E"/>
+          <w:sz w:val="24"/>
+          <w:szCs w:val="24"/>
+        </w:rPr>
+      </w:pPr>
+      <w:r>
+        <w:rPr>
+          <w:rFonts w:ascii="Segoe UI" w:eastAsia="Times New Roman" w:hAnsi="Segoe UI" w:cs="Segoe UI"/>
+          <w:noProof/>
+          <w:color w:val="1E1E1E"/>
+          <w:sz w:val="24"/>
+          <w:szCs w:val="24"/>
+        </w:rPr>
+        <w:drawing>
+          <wp:inline distT="0" distB="0" distL="0" distR="0" wp14:anchorId="635F4E5C" wp14:editId="1B5AE65C">
+            <wp:extent cx="5772150" cy="2000250"/>
+            <wp:effectExtent l="0" t="0" r="0" b="0"/>
+            <wp:docPr id="18" name="Picture 18" descr="The Account RecordId displays in the URL."/>
+            <wp:cNvGraphicFramePr>
+              <a:graphicFrameLocks xmlns:a="http://schemas.openxmlformats.org/drawingml/2006/main" noChangeAspect="1"/>
+            </wp:cNvGraphicFramePr>
+            <a:graphic xmlns:a="http://schemas.openxmlformats.org/drawingml/2006/main">
+              <a:graphicData uri="http://schemas.openxmlformats.org/drawingml/2006/picture">
+                <pic:pic xmlns:pic="http://schemas.openxmlformats.org/drawingml/2006/picture">
+                  <pic:nvPicPr>
+                    <pic:cNvPr id="0" name="Picture 19" descr="The Account RecordId displays in the URL."/>
+                    <pic:cNvPicPr>
+                      <a:picLocks noChangeAspect="1" noChangeArrowheads="1"/>
+                    </pic:cNvPicPr>
+                  </pic:nvPicPr>
+                  <pic:blipFill>
+                    <a:blip r:embed="rId19" cstate="print">
+                      <a:extLst>
+                        <a:ext uri="{28A0092B-C50C-407E-A947-70E740481C1C}">
+                          <a14:useLocalDpi xmlns:a14="http://schemas.microsoft.com/office/drawing/2010/main" val="0"/>
+                        </a:ext>
+                      </a:extLst>
+                    </a:blip>
+                    <a:srcRect/>
+                    <a:stretch>
+                      <a:fillRect/>
+                    </a:stretch>
+                  </pic:blipFill>
+                  <pic:spPr bwMode="auto">
+                    <a:xfrm>
+                      <a:off x="0" y="0"/>
+                      <a:ext cx="5772150" cy="2000250"/>
+                    </a:xfrm>
+                    <a:prstGeom prst="rect">
+                      <a:avLst/>
+                    </a:prstGeom>
+                    <a:noFill/>
+                    <a:ln>
+                      <a:noFill/>
+                    </a:ln>
+                  </pic:spPr>
+                </pic:pic>
+              </a:graphicData>
+            </a:graphic>
+          </wp:inline>
+        </w:drawing>
+      </w:r>
+    </w:p>
+    <w:p>
+      <w:pPr>
+        <w:shd w:val="clear" w:color="auto" w:fill="F5F5F5"/>
+        <w:spacing w:before="100" w:beforeAutospacing="1" w:after="100" w:afterAutospacing="1" w:line="240" w:lineRule="auto"/>
+        <w:rPr>
+          <w:rFonts w:ascii="Segoe UI" w:eastAsia="Times New Roman" w:hAnsi="Segoe UI" w:cs="Segoe UI"/>
+          <w:color w:val="1E1E1E"/>
+          <w:sz w:val="24"/>
+          <w:szCs w:val="24"/>
+        </w:rPr>
+      </w:pPr>
+      <w:r>
+        <w:rPr>
+          <w:rFonts w:ascii="Segoe UI" w:eastAsia="Times New Roman" w:hAnsi="Segoe UI" w:cs="Segoe UI"/>
+          <w:color w:val="1E1E1E"/>
+          <w:sz w:val="24"/>
+          <w:szCs w:val="24"/>
+        </w:rPr>
+        <w:t xml:space="preserve">Now that you have an </w:t>
+      </w:r>
+      <w:proofErr w:type="spellStart"/>
+      <w:r>
+        <w:rPr>
+          <w:rFonts w:ascii="Segoe UI" w:eastAsia="Times New Roman" w:hAnsi="Segoe UI" w:cs="Segoe UI"/>
+          <w:color w:val="1E1E1E"/>
+          <w:sz w:val="24"/>
+          <w:szCs w:val="24"/>
+        </w:rPr>
+        <w:t>AccountId</w:t>
+      </w:r>
+      <w:proofErr w:type="spellEnd"/>
+      <w:r>
+        <w:rPr>
+          <w:rFonts w:ascii="Segoe UI" w:eastAsia="Times New Roman" w:hAnsi="Segoe UI" w:cs="Segoe UI"/>
+          <w:color w:val="1E1E1E"/>
+          <w:sz w:val="24"/>
+          <w:szCs w:val="24"/>
+        </w:rPr>
+        <w:t>, you’re ready to test. </w:t>
+      </w:r>
+    </w:p>
+    <w:p>
+      <w:pPr>
+        <w:shd w:val="clear" w:color="auto" w:fill="F5F5F5"/>
+        <w:spacing w:before="100" w:beforeAutospacing="1" w:after="100" w:afterAutospacing="1" w:line="240" w:lineRule="auto"/>
+        <w:rPr>
+          <w:rFonts w:ascii="Segoe UI" w:eastAsia="Times New Roman" w:hAnsi="Segoe UI" w:cs="Segoe UI"/>
+          <w:color w:val="1E1E1E"/>
+          <w:sz w:val="24"/>
+          <w:szCs w:val="24"/>
+        </w:rPr>
+      </w:pPr>
+      <w:r>
+        <w:rPr>
+          <w:rFonts w:ascii="Segoe UI" w:eastAsia="Times New Roman" w:hAnsi="Segoe UI" w:cs="Segoe UI"/>
+          <w:noProof/>
+          <w:color w:val="1E1E1E"/>
+          <w:sz w:val="24"/>
+          <w:szCs w:val="24"/>
+        </w:rPr>
+        <w:lastRenderedPageBreak/>
+        <w:drawing>
+          <wp:inline distT="0" distB="0" distL="0" distR="0" wp14:anchorId="5A4DFA9C" wp14:editId="5A94D996">
+            <wp:extent cx="4699000" cy="4140200"/>
+            <wp:effectExtent l="0" t="0" r="6350" b="0"/>
+            <wp:docPr id="17" name="Picture 17" descr="The Integration Procedure returns results in the Response pane."/>
+            <wp:cNvGraphicFramePr>
+              <a:graphicFrameLocks xmlns:a="http://schemas.openxmlformats.org/drawingml/2006/main" noChangeAspect="1"/>
+            </wp:cNvGraphicFramePr>
+            <a:graphic xmlns:a="http://schemas.openxmlformats.org/drawingml/2006/main">
+              <a:graphicData uri="http://schemas.openxmlformats.org/drawingml/2006/picture">
+                <pic:pic xmlns:pic="http://schemas.openxmlformats.org/drawingml/2006/picture">
+                  <pic:nvPicPr>
+                    <pic:cNvPr id="0" name="Picture 20" descr="The Integration Procedure returns results in the Response pane."/>
+                    <pic:cNvPicPr>
+                      <a:picLocks noChangeAspect="1" noChangeArrowheads="1"/>
+                    </pic:cNvPicPr>
+                  </pic:nvPicPr>
+                  <pic:blipFill>
+                    <a:blip r:embed="rId20" cstate="print">
+                      <a:extLst>
+                        <a:ext uri="{28A0092B-C50C-407E-A947-70E740481C1C}">
+                          <a14:useLocalDpi xmlns:a14="http://schemas.microsoft.com/office/drawing/2010/main" val="0"/>
+                        </a:ext>
+                      </a:extLst>
+                    </a:blip>
+                    <a:srcRect/>
+                    <a:stretch>
+                      <a:fillRect/>
+                    </a:stretch>
+                  </pic:blipFill>
+                  <pic:spPr bwMode="auto">
+                    <a:xfrm>
+                      <a:off x="0" y="0"/>
+                      <a:ext cx="4699000" cy="4140200"/>
+                    </a:xfrm>
+                    <a:prstGeom prst="rect">
+                      <a:avLst/>
+                    </a:prstGeom>
+                    <a:noFill/>
+                    <a:ln>
+                      <a:noFill/>
+                    </a:ln>
+                  </pic:spPr>
+                </pic:pic>
+              </a:graphicData>
+            </a:graphic>
+          </wp:inline>
+        </w:drawing>
+      </w:r>
+    </w:p>
+    <w:p>
+      <w:pPr>
+        <w:shd w:val="clear" w:color="auto" w:fill="F5F5F5"/>
+        <w:spacing w:before="100" w:beforeAutospacing="1" w:after="100" w:afterAutospacing="1" w:line="240" w:lineRule="auto"/>
+        <w:rPr>
+          <w:rFonts w:ascii="Segoe UI" w:eastAsia="Times New Roman" w:hAnsi="Segoe UI" w:cs="Segoe UI"/>
+          <w:color w:val="1E1E1E"/>
+          <w:sz w:val="24"/>
+          <w:szCs w:val="24"/>
+        </w:rPr>
+      </w:pPr>
+      <w:r>
+        <w:rPr>
+          <w:rFonts w:ascii="Segoe UI" w:eastAsia="Times New Roman" w:hAnsi="Segoe UI" w:cs="Segoe UI"/>
+          <w:color w:val="1E1E1E"/>
+          <w:sz w:val="24"/>
+          <w:szCs w:val="24"/>
+        </w:rPr>
+        <w:t xml:space="preserve">On the Integration Procedure’s Preview tab, enter a Key/Value pair in the Input Parameters panel (1) such as </w:t>
+      </w:r>
+      <w:proofErr w:type="spellStart"/>
+      <w:r>
+        <w:rPr>
+          <w:rFonts w:ascii="Segoe UI" w:eastAsia="Times New Roman" w:hAnsi="Segoe UI" w:cs="Segoe UI"/>
+          <w:color w:val="1E1E1E"/>
+          <w:sz w:val="24"/>
+          <w:szCs w:val="24"/>
+        </w:rPr>
+        <w:t>AccountId</w:t>
+      </w:r>
+      <w:proofErr w:type="spellEnd"/>
+      <w:r>
+        <w:rPr>
+          <w:rFonts w:ascii="Segoe UI" w:eastAsia="Times New Roman" w:hAnsi="Segoe UI" w:cs="Segoe UI"/>
+          <w:color w:val="1E1E1E"/>
+          <w:sz w:val="24"/>
+          <w:szCs w:val="24"/>
+        </w:rPr>
+        <w:t xml:space="preserve"> for the Key and an Account’s RecordId for the Value.</w:t>
+      </w:r>
+    </w:p>
+    <w:p>
+      <w:pPr>
+        <w:shd w:val="clear" w:color="auto" w:fill="F5F5F5"/>
+        <w:spacing w:before="100" w:beforeAutospacing="1" w:after="100" w:afterAutospacing="1" w:line="240" w:lineRule="auto"/>
+        <w:rPr>
+          <w:rFonts w:ascii="Segoe UI" w:eastAsia="Times New Roman" w:hAnsi="Segoe UI" w:cs="Segoe UI"/>
+          <w:color w:val="1E1E1E"/>
+          <w:sz w:val="24"/>
+          <w:szCs w:val="24"/>
+        </w:rPr>
+      </w:pPr>
+      <w:r>
+        <w:rPr>
+          <w:rFonts w:ascii="Segoe UI" w:eastAsia="Times New Roman" w:hAnsi="Segoe UI" w:cs="Segoe UI"/>
+          <w:color w:val="1E1E1E"/>
+          <w:sz w:val="24"/>
+          <w:szCs w:val="24"/>
+        </w:rPr>
+        <w:t>Click </w:t>
+      </w:r>
+      <w:r>
+        <w:rPr>
+          <w:rFonts w:ascii="Segoe UI" w:eastAsia="Times New Roman" w:hAnsi="Segoe UI" w:cs="Segoe UI"/>
+          <w:b/>
+          <w:bCs/>
+          <w:color w:val="1E1E1E"/>
+          <w:sz w:val="24"/>
+          <w:szCs w:val="24"/>
+        </w:rPr>
+        <w:t>Execute</w:t>
+      </w:r>
+      <w:r>
+        <w:rPr>
+          <w:rFonts w:ascii="Segoe UI" w:eastAsia="Times New Roman" w:hAnsi="Segoe UI" w:cs="Segoe UI"/>
+          <w:color w:val="1E1E1E"/>
+          <w:sz w:val="24"/>
+          <w:szCs w:val="24"/>
+        </w:rPr>
+        <w:t> (2) to run the Integration Procedure. The Response pane (3) returns results to confirm it is extracting data correctly.</w:t>
+      </w:r>
+    </w:p>
+    <w:p>
+      <w:pPr>
+        <w:shd w:val="clear" w:color="auto" w:fill="F5F5F5"/>
+        <w:spacing w:before="100" w:beforeAutospacing="1" w:after="100" w:afterAutospacing="1" w:line="240" w:lineRule="auto"/>
+        <w:rPr>
+          <w:rFonts w:ascii="Segoe UI" w:eastAsia="Times New Roman" w:hAnsi="Segoe UI" w:cs="Segoe UI"/>
+          <w:color w:val="1E1E1E"/>
+          <w:sz w:val="24"/>
+          <w:szCs w:val="24"/>
+        </w:rPr>
+      </w:pPr>
+      <w:r>
+        <w:rPr>
+          <w:rFonts w:ascii="Segoe UI" w:eastAsia="Times New Roman" w:hAnsi="Segoe UI" w:cs="Segoe UI"/>
+          <w:noProof/>
+          <w:color w:val="1E1E1E"/>
+          <w:sz w:val="24"/>
+          <w:szCs w:val="24"/>
+        </w:rPr>
+        <w:lastRenderedPageBreak/>
+        <w:drawing>
+          <wp:inline distT="0" distB="0" distL="0" distR="0" wp14:anchorId="7C940EAE" wp14:editId="505B5533">
+            <wp:extent cx="4394200" cy="3327400"/>
+            <wp:effectExtent l="0" t="0" r="6350" b="6350"/>
+            <wp:docPr id="16" name="Picture 16" descr="The Debug Log shows data to confirm the Integration Procedure and DataRaptor are connected."/>
+            <wp:cNvGraphicFramePr>
+              <a:graphicFrameLocks xmlns:a="http://schemas.openxmlformats.org/drawingml/2006/main" noChangeAspect="1"/>
+            </wp:cNvGraphicFramePr>
+            <a:graphic xmlns:a="http://schemas.openxmlformats.org/drawingml/2006/main">
+              <a:graphicData uri="http://schemas.openxmlformats.org/drawingml/2006/picture">
+                <pic:pic xmlns:pic="http://schemas.openxmlformats.org/drawingml/2006/picture">
+                  <pic:nvPicPr>
+                    <pic:cNvPr id="0" name="Picture 21" descr="The Debug Log shows data to confirm the Integration Procedure and DataRaptor are connected."/>
+                    <pic:cNvPicPr>
+                      <a:picLocks noChangeAspect="1" noChangeArrowheads="1"/>
+                    </pic:cNvPicPr>
+                  </pic:nvPicPr>
+                  <pic:blipFill>
+                    <a:blip r:embed="rId21" cstate="print">
+                      <a:extLst>
+                        <a:ext uri="{28A0092B-C50C-407E-A947-70E740481C1C}">
+                          <a14:useLocalDpi xmlns:a14="http://schemas.microsoft.com/office/drawing/2010/main" val="0"/>
+                        </a:ext>
+                      </a:extLst>
+                    </a:blip>
+                    <a:srcRect/>
+                    <a:stretch>
+                      <a:fillRect/>
+                    </a:stretch>
+                  </pic:blipFill>
+                  <pic:spPr bwMode="auto">
+                    <a:xfrm>
+                      <a:off x="0" y="0"/>
+                      <a:ext cx="4394200" cy="3327400"/>
+                    </a:xfrm>
+                    <a:prstGeom prst="rect">
+                      <a:avLst/>
+                    </a:prstGeom>
+                    <a:noFill/>
+                    <a:ln>
+                      <a:noFill/>
+                    </a:ln>
+                  </pic:spPr>
+                </pic:pic>
+              </a:graphicData>
+            </a:graphic>
+          </wp:inline>
+        </w:drawing>
+      </w:r>
+    </w:p>
+    <w:p>
+      <w:pPr>
+        <w:shd w:val="clear" w:color="auto" w:fill="F5F5F5"/>
+        <w:spacing w:before="100" w:beforeAutospacing="1" w:after="100" w:afterAutospacing="1" w:line="240" w:lineRule="auto"/>
+        <w:rPr>
+          <w:rFonts w:ascii="Segoe UI" w:eastAsia="Times New Roman" w:hAnsi="Segoe UI" w:cs="Segoe UI"/>
+          <w:color w:val="1E1E1E"/>
+          <w:sz w:val="24"/>
+          <w:szCs w:val="24"/>
+        </w:rPr>
+      </w:pPr>
+      <w:r>
+        <w:rPr>
+          <w:rFonts w:ascii="Segoe UI" w:eastAsia="Times New Roman" w:hAnsi="Segoe UI" w:cs="Segoe UI"/>
+          <w:color w:val="1E1E1E"/>
+          <w:sz w:val="24"/>
+          <w:szCs w:val="24"/>
+        </w:rPr>
+        <w:t>The Preview tab includes a Debug Log (1), which helps you to work through and identify any issues with the output and the input for each element in the Integration Procedure. To ensure the DataRaptor is connected to the Integration Procedure, select </w:t>
+      </w:r>
+      <w:proofErr w:type="spellStart"/>
+      <w:r>
+        <w:rPr>
+          <w:rFonts w:ascii="Segoe UI" w:eastAsia="Times New Roman" w:hAnsi="Segoe UI" w:cs="Segoe UI"/>
+          <w:b/>
+          <w:bCs/>
+          <w:color w:val="1E1E1E"/>
+          <w:sz w:val="24"/>
+          <w:szCs w:val="24"/>
+        </w:rPr>
+        <w:t>DRGetAccountDetails</w:t>
+      </w:r>
+      <w:proofErr w:type="spellEnd"/>
+      <w:r>
+        <w:rPr>
+          <w:rFonts w:ascii="Segoe UI" w:eastAsia="Times New Roman" w:hAnsi="Segoe UI" w:cs="Segoe UI"/>
+          <w:color w:val="1E1E1E"/>
+          <w:sz w:val="24"/>
+          <w:szCs w:val="24"/>
+        </w:rPr>
+        <w:t> (2) and confirm that the Account information displays.</w:t>
+      </w:r>
+    </w:p>
+    <w:p>
+      <w:pPr>
+        <w:shd w:val="clear" w:color="auto" w:fill="F5F5F5"/>
+        <w:spacing w:before="100" w:beforeAutospacing="1" w:after="100" w:afterAutospacing="1" w:line="240" w:lineRule="auto"/>
+        <w:rPr>
+          <w:rFonts w:ascii="Segoe UI" w:eastAsia="Times New Roman" w:hAnsi="Segoe UI" w:cs="Segoe UI"/>
+          <w:color w:val="1E1E1E"/>
+          <w:sz w:val="24"/>
+          <w:szCs w:val="24"/>
+        </w:rPr>
+      </w:pPr>
+      <w:r>
+        <w:rPr>
+          <w:rFonts w:ascii="Segoe UI" w:eastAsia="Times New Roman" w:hAnsi="Segoe UI" w:cs="Segoe UI"/>
+          <w:color w:val="1E1E1E"/>
+          <w:sz w:val="24"/>
+          <w:szCs w:val="24"/>
+        </w:rPr>
+        <w:t xml:space="preserve">In the Debug Log dropdown, Original Input is what you expect to pass to the Integration Procedure. The Debug Log includes two entries for each element. NAME displays the output and </w:t>
+      </w:r>
+      <w:proofErr w:type="spellStart"/>
+      <w:r>
+        <w:rPr>
+          <w:rFonts w:ascii="Segoe UI" w:eastAsia="Times New Roman" w:hAnsi="Segoe UI" w:cs="Segoe UI"/>
+          <w:color w:val="1E1E1E"/>
+          <w:sz w:val="24"/>
+          <w:szCs w:val="24"/>
+        </w:rPr>
+        <w:t>NAMEDebug</w:t>
+      </w:r>
+      <w:proofErr w:type="spellEnd"/>
+      <w:r>
+        <w:rPr>
+          <w:rFonts w:ascii="Segoe UI" w:eastAsia="Times New Roman" w:hAnsi="Segoe UI" w:cs="Segoe UI"/>
+          <w:color w:val="1E1E1E"/>
+          <w:sz w:val="24"/>
+          <w:szCs w:val="24"/>
+        </w:rPr>
+        <w:t xml:space="preserve"> shows the input for the step. If you don't see expected outputs, review the debug entry to find out what is wrong with the input data.</w:t>
+      </w:r>
+    </w:p>
+    <w:p>
+      <w:pPr>
+        <w:shd w:val="clear" w:color="auto" w:fill="F5F5F5"/>
+        <w:spacing w:before="100" w:beforeAutospacing="1" w:after="100" w:afterAutospacing="1" w:line="240" w:lineRule="auto"/>
+        <w:rPr>
+          <w:rFonts w:ascii="Segoe UI" w:eastAsia="Times New Roman" w:hAnsi="Segoe UI" w:cs="Segoe UI"/>
+          <w:color w:val="1E1E1E"/>
+          <w:sz w:val="24"/>
+          <w:szCs w:val="24"/>
+        </w:rPr>
+      </w:pPr>
+      <w:r>
+        <w:rPr>
+          <w:rFonts w:ascii="Segoe UI" w:eastAsia="Times New Roman" w:hAnsi="Segoe UI" w:cs="Segoe UI"/>
+          <w:color w:val="1E1E1E"/>
+          <w:sz w:val="24"/>
+          <w:szCs w:val="24"/>
+        </w:rPr>
+        <w:t>Everything seems correct and in order, so you’re ready to activate this version of the Integration Procedure.</w:t>
+      </w:r>
+    </w:p>
+    <w:p>
+      <w:pPr>
+        <w:shd w:val="clear" w:color="auto" w:fill="F5F5F5"/>
+        <w:spacing w:before="100" w:beforeAutospacing="1" w:after="100" w:afterAutospacing="1" w:line="240" w:lineRule="auto"/>
+        <w:rPr>
+          <w:rFonts w:ascii="Segoe UI" w:eastAsia="Times New Roman" w:hAnsi="Segoe UI" w:cs="Segoe UI"/>
+          <w:color w:val="1E1E1E"/>
+          <w:sz w:val="24"/>
+          <w:szCs w:val="24"/>
+        </w:rPr>
+      </w:pPr>
+      <w:r>
+        <w:rPr>
+          <w:rFonts w:ascii="Segoe UI" w:eastAsia="Times New Roman" w:hAnsi="Segoe UI" w:cs="Segoe UI"/>
+          <w:noProof/>
+          <w:color w:val="1E1E1E"/>
+          <w:sz w:val="24"/>
+          <w:szCs w:val="24"/>
+        </w:rPr>
+        <w:lastRenderedPageBreak/>
+        <w:drawing>
+          <wp:inline distT="0" distB="0" distL="0" distR="0" wp14:anchorId="57042B83" wp14:editId="308A1E7E">
+            <wp:extent cx="4953000" cy="3752850"/>
+            <wp:effectExtent l="0" t="0" r="0" b="0"/>
+            <wp:docPr id="15" name="Picture 15" descr="The Procedure Configuration element includes the Activate Version button."/>
+            <wp:cNvGraphicFramePr>
+              <a:graphicFrameLocks xmlns:a="http://schemas.openxmlformats.org/drawingml/2006/main" noChangeAspect="1"/>
+            </wp:cNvGraphicFramePr>
+            <a:graphic xmlns:a="http://schemas.openxmlformats.org/drawingml/2006/main">
+              <a:graphicData uri="http://schemas.openxmlformats.org/drawingml/2006/picture">
+                <pic:pic xmlns:pic="http://schemas.openxmlformats.org/drawingml/2006/picture">
+                  <pic:nvPicPr>
+                    <pic:cNvPr id="0" name="Picture 22" descr="The Procedure Configuration element includes the Activate Version button."/>
+                    <pic:cNvPicPr>
+                      <a:picLocks noChangeAspect="1" noChangeArrowheads="1"/>
+                    </pic:cNvPicPr>
+                  </pic:nvPicPr>
+                  <pic:blipFill>
+                    <a:blip r:embed="rId22" cstate="print">
+                      <a:extLst>
+                        <a:ext uri="{28A0092B-C50C-407E-A947-70E740481C1C}">
+                          <a14:useLocalDpi xmlns:a14="http://schemas.microsoft.com/office/drawing/2010/main" val="0"/>
+                        </a:ext>
+                      </a:extLst>
+                    </a:blip>
+                    <a:srcRect/>
+                    <a:stretch>
+                      <a:fillRect/>
+                    </a:stretch>
+                  </pic:blipFill>
+                  <pic:spPr bwMode="auto">
+                    <a:xfrm>
+                      <a:off x="0" y="0"/>
+                      <a:ext cx="4953000" cy="3752850"/>
+                    </a:xfrm>
+                    <a:prstGeom prst="rect">
+                      <a:avLst/>
+                    </a:prstGeom>
+                    <a:noFill/>
+                    <a:ln>
+                      <a:noFill/>
+                    </a:ln>
+                  </pic:spPr>
+                </pic:pic>
+              </a:graphicData>
+            </a:graphic>
+          </wp:inline>
+        </w:drawing>
+      </w:r>
+    </w:p>
+    <w:p>
+      <w:pPr>
+        <w:shd w:val="clear" w:color="auto" w:fill="F5F5F5"/>
+        <w:spacing w:before="100" w:beforeAutospacing="1" w:after="100" w:afterAutospacing="1" w:line="240" w:lineRule="auto"/>
+        <w:rPr>
+          <w:rFonts w:ascii="Segoe UI" w:eastAsia="Times New Roman" w:hAnsi="Segoe UI" w:cs="Segoe UI"/>
+          <w:color w:val="1E1E1E"/>
+          <w:sz w:val="24"/>
+          <w:szCs w:val="24"/>
+        </w:rPr>
+      </w:pPr>
+      <w:r>
+        <w:rPr>
+          <w:rFonts w:ascii="Segoe UI" w:eastAsia="Times New Roman" w:hAnsi="Segoe UI" w:cs="Segoe UI"/>
+          <w:color w:val="1E1E1E"/>
+          <w:sz w:val="24"/>
+          <w:szCs w:val="24"/>
+        </w:rPr>
+        <w:t>In the Procedure Configuration (1) element properties, click </w:t>
+      </w:r>
+      <w:r>
+        <w:rPr>
+          <w:rFonts w:ascii="Segoe UI" w:eastAsia="Times New Roman" w:hAnsi="Segoe UI" w:cs="Segoe UI"/>
+          <w:b/>
+          <w:bCs/>
+          <w:color w:val="1E1E1E"/>
+          <w:sz w:val="24"/>
+          <w:szCs w:val="24"/>
+        </w:rPr>
+        <w:t>Activate Version</w:t>
+      </w:r>
+      <w:r>
+        <w:rPr>
+          <w:rFonts w:ascii="Segoe UI" w:eastAsia="Times New Roman" w:hAnsi="Segoe UI" w:cs="Segoe UI"/>
+          <w:color w:val="1E1E1E"/>
+          <w:sz w:val="24"/>
+          <w:szCs w:val="24"/>
+        </w:rPr>
+        <w:t> (2). </w:t>
+      </w:r>
+    </w:p>
+    <w:p>
+      <w:pPr>
+        <w:shd w:val="clear" w:color="auto" w:fill="F5F5F5"/>
+        <w:spacing w:before="100" w:beforeAutospacing="1" w:after="100" w:afterAutospacing="1" w:line="240" w:lineRule="auto"/>
+        <w:rPr>
+          <w:rFonts w:ascii="Segoe UI" w:eastAsia="Times New Roman" w:hAnsi="Segoe UI" w:cs="Segoe UI"/>
+          <w:color w:val="1E1E1E"/>
+          <w:sz w:val="24"/>
+          <w:szCs w:val="24"/>
+        </w:rPr>
+      </w:pPr>
+      <w:r>
+        <w:rPr>
+          <w:rFonts w:ascii="Segoe UI" w:eastAsia="Times New Roman" w:hAnsi="Segoe UI" w:cs="Segoe UI"/>
+          <w:color w:val="1E1E1E"/>
+          <w:sz w:val="24"/>
+          <w:szCs w:val="24"/>
+        </w:rPr>
+        <w:t>Do a final test to confirm the Integration Procedure is working in the Edit Account OmniScript, and that the Integration Procedure is available for use in the OmniScript only if it’s active. </w:t>
+      </w:r>
+    </w:p>
+    <w:p>
+      <w:pPr>
+        <w:shd w:val="clear" w:color="auto" w:fill="F5F5F5"/>
+        <w:spacing w:before="100" w:beforeAutospacing="1" w:after="100" w:afterAutospacing="1" w:line="240" w:lineRule="auto"/>
+        <w:rPr>
+          <w:rFonts w:ascii="Segoe UI" w:eastAsia="Times New Roman" w:hAnsi="Segoe UI" w:cs="Segoe UI"/>
+          <w:color w:val="1E1E1E"/>
+          <w:sz w:val="24"/>
+          <w:szCs w:val="24"/>
+        </w:rPr>
+      </w:pPr>
+      <w:r>
+        <w:rPr>
+          <w:rFonts w:ascii="Segoe UI" w:eastAsia="Times New Roman" w:hAnsi="Segoe UI" w:cs="Segoe UI"/>
+          <w:color w:val="1E1E1E"/>
+          <w:sz w:val="24"/>
+          <w:szCs w:val="24"/>
+        </w:rPr>
+        <w:t>The Edit Account OmniScript includes Integration Procedure Actions that you can configure to link Integration Procedures to the OmniScript. </w:t>
+      </w:r>
+    </w:p>
+    <w:p>
+      <w:pPr>
+        <w:shd w:val="clear" w:color="auto" w:fill="F5F5F5"/>
+        <w:spacing w:before="100" w:beforeAutospacing="1" w:after="100" w:afterAutospacing="1" w:line="240" w:lineRule="auto"/>
+        <w:rPr>
+          <w:rFonts w:ascii="Segoe UI" w:eastAsia="Times New Roman" w:hAnsi="Segoe UI" w:cs="Segoe UI"/>
+          <w:color w:val="1E1E1E"/>
+          <w:sz w:val="24"/>
+          <w:szCs w:val="24"/>
+        </w:rPr>
+      </w:pPr>
+      <w:r>
+        <w:rPr>
+          <w:rFonts w:ascii="Segoe UI" w:eastAsia="Times New Roman" w:hAnsi="Segoe UI" w:cs="Segoe UI"/>
+          <w:noProof/>
+          <w:color w:val="1E1E1E"/>
+          <w:sz w:val="24"/>
+          <w:szCs w:val="24"/>
+        </w:rPr>
+        <w:lastRenderedPageBreak/>
+        <w:drawing>
+          <wp:inline distT="0" distB="0" distL="0" distR="0" wp14:anchorId="560615A2" wp14:editId="4553100C">
+            <wp:extent cx="5765800" cy="2736850"/>
+            <wp:effectExtent l="0" t="0" r="6350" b="6350"/>
+            <wp:docPr id="14" name="Picture 14" descr="An Integration Procedure is selected in the Integration Procedure field."/>
+            <wp:cNvGraphicFramePr>
+              <a:graphicFrameLocks xmlns:a="http://schemas.openxmlformats.org/drawingml/2006/main" noChangeAspect="1"/>
+            </wp:cNvGraphicFramePr>
+            <a:graphic xmlns:a="http://schemas.openxmlformats.org/drawingml/2006/main">
+              <a:graphicData uri="http://schemas.openxmlformats.org/drawingml/2006/picture">
+                <pic:pic xmlns:pic="http://schemas.openxmlformats.org/drawingml/2006/picture">
+                  <pic:nvPicPr>
+                    <pic:cNvPr id="0" name="Picture 23" descr="An Integration Procedure is selected in the Integration Procedure field."/>
+                    <pic:cNvPicPr>
+                      <a:picLocks noChangeAspect="1" noChangeArrowheads="1"/>
+                    </pic:cNvPicPr>
+                  </pic:nvPicPr>
+                  <pic:blipFill>
+                    <a:blip r:embed="rId23" cstate="print">
+                      <a:extLst>
+                        <a:ext uri="{28A0092B-C50C-407E-A947-70E740481C1C}">
+                          <a14:useLocalDpi xmlns:a14="http://schemas.microsoft.com/office/drawing/2010/main" val="0"/>
+                        </a:ext>
+                      </a:extLst>
+                    </a:blip>
+                    <a:srcRect/>
+                    <a:stretch>
+                      <a:fillRect/>
+                    </a:stretch>
+                  </pic:blipFill>
+                  <pic:spPr bwMode="auto">
+                    <a:xfrm>
+                      <a:off x="0" y="0"/>
+                      <a:ext cx="5765800" cy="2736850"/>
+                    </a:xfrm>
+                    <a:prstGeom prst="rect">
+                      <a:avLst/>
+                    </a:prstGeom>
+                    <a:noFill/>
+                    <a:ln>
+                      <a:noFill/>
+                    </a:ln>
+                  </pic:spPr>
+                </pic:pic>
+              </a:graphicData>
+            </a:graphic>
+          </wp:inline>
+        </w:drawing>
+      </w:r>
+    </w:p>
+    <w:p>
+      <w:pPr>
+        <w:shd w:val="clear" w:color="auto" w:fill="F5F5F5"/>
+        <w:spacing w:before="100" w:beforeAutospacing="1" w:after="100" w:afterAutospacing="1" w:line="240" w:lineRule="auto"/>
+        <w:rPr>
+          <w:rFonts w:ascii="Segoe UI" w:eastAsia="Times New Roman" w:hAnsi="Segoe UI" w:cs="Segoe UI"/>
+          <w:color w:val="1E1E1E"/>
+          <w:sz w:val="24"/>
+          <w:szCs w:val="24"/>
+        </w:rPr>
+      </w:pPr>
+      <w:r>
+        <w:rPr>
+          <w:rFonts w:ascii="Segoe UI" w:eastAsia="Times New Roman" w:hAnsi="Segoe UI" w:cs="Segoe UI"/>
+          <w:color w:val="1E1E1E"/>
+          <w:sz w:val="24"/>
+          <w:szCs w:val="24"/>
+        </w:rPr>
+        <w:t xml:space="preserve">The </w:t>
+      </w:r>
+      <w:proofErr w:type="spellStart"/>
+      <w:r>
+        <w:rPr>
+          <w:rFonts w:ascii="Segoe UI" w:eastAsia="Times New Roman" w:hAnsi="Segoe UI" w:cs="Segoe UI"/>
+          <w:color w:val="1E1E1E"/>
+          <w:sz w:val="24"/>
+          <w:szCs w:val="24"/>
+        </w:rPr>
+        <w:t>IPGetAccountDetails</w:t>
+      </w:r>
+      <w:proofErr w:type="spellEnd"/>
+      <w:r>
+        <w:rPr>
+          <w:rFonts w:ascii="Segoe UI" w:eastAsia="Times New Roman" w:hAnsi="Segoe UI" w:cs="Segoe UI"/>
+          <w:color w:val="1E1E1E"/>
+          <w:sz w:val="24"/>
+          <w:szCs w:val="24"/>
+        </w:rPr>
+        <w:t xml:space="preserve"> Integration Procedure Action (1) shows </w:t>
+      </w:r>
+      <w:proofErr w:type="spellStart"/>
+      <w:r>
+        <w:rPr>
+          <w:rFonts w:ascii="Segoe UI" w:eastAsia="Times New Roman" w:hAnsi="Segoe UI" w:cs="Segoe UI"/>
+          <w:color w:val="1E1E1E"/>
+          <w:sz w:val="24"/>
+          <w:szCs w:val="24"/>
+        </w:rPr>
+        <w:t>team_getAccountDetails</w:t>
+      </w:r>
+      <w:proofErr w:type="spellEnd"/>
+      <w:r>
+        <w:rPr>
+          <w:rFonts w:ascii="Segoe UI" w:eastAsia="Times New Roman" w:hAnsi="Segoe UI" w:cs="Segoe UI"/>
+          <w:color w:val="1E1E1E"/>
+          <w:sz w:val="24"/>
+          <w:szCs w:val="24"/>
+        </w:rPr>
+        <w:t xml:space="preserve"> selected in the Integration Procedure field (2).</w:t>
+      </w:r>
+    </w:p>
+    <w:p>
+      <w:pPr>
+        <w:shd w:val="clear" w:color="auto" w:fill="F5F5F5"/>
+        <w:spacing w:before="100" w:beforeAutospacing="1" w:after="100" w:afterAutospacing="1" w:line="240" w:lineRule="auto"/>
+        <w:rPr>
+          <w:rFonts w:ascii="Segoe UI" w:eastAsia="Times New Roman" w:hAnsi="Segoe UI" w:cs="Segoe UI"/>
+          <w:color w:val="1E1E1E"/>
+          <w:sz w:val="24"/>
+          <w:szCs w:val="24"/>
+        </w:rPr>
+      </w:pPr>
+      <w:r>
+        <w:rPr>
+          <w:rFonts w:ascii="Segoe UI" w:eastAsia="Times New Roman" w:hAnsi="Segoe UI" w:cs="Segoe UI"/>
+          <w:color w:val="1E1E1E"/>
+          <w:sz w:val="24"/>
+          <w:szCs w:val="24"/>
+        </w:rPr>
+        <w:t xml:space="preserve">From the Edit Account </w:t>
+      </w:r>
+      <w:proofErr w:type="spellStart"/>
+      <w:r>
+        <w:rPr>
+          <w:rFonts w:ascii="Segoe UI" w:eastAsia="Times New Roman" w:hAnsi="Segoe UI" w:cs="Segoe UI"/>
+          <w:color w:val="1E1E1E"/>
+          <w:sz w:val="24"/>
+          <w:szCs w:val="24"/>
+        </w:rPr>
+        <w:t>OmniScript’s</w:t>
+      </w:r>
+      <w:proofErr w:type="spellEnd"/>
+      <w:r>
+        <w:rPr>
+          <w:rFonts w:ascii="Segoe UI" w:eastAsia="Times New Roman" w:hAnsi="Segoe UI" w:cs="Segoe UI"/>
+          <w:color w:val="1E1E1E"/>
+          <w:sz w:val="24"/>
+          <w:szCs w:val="24"/>
+        </w:rPr>
+        <w:t xml:space="preserve"> Preview tab, enter your RecordId into the Context ID field. The Preview displays data retrieved by the Integration Procedure.</w:t>
+      </w:r>
+    </w:p>
+    <w:p>
+      <w:pPr>
+        <w:shd w:val="clear" w:color="auto" w:fill="F5F5F5"/>
+        <w:spacing w:before="100" w:beforeAutospacing="1" w:after="100" w:afterAutospacing="1" w:line="240" w:lineRule="auto"/>
+        <w:rPr>
+          <w:rFonts w:ascii="Segoe UI" w:eastAsia="Times New Roman" w:hAnsi="Segoe UI" w:cs="Segoe UI"/>
+          <w:color w:val="1E1E1E"/>
+          <w:sz w:val="24"/>
+          <w:szCs w:val="24"/>
+        </w:rPr>
+      </w:pPr>
+      <w:r>
+        <w:rPr>
+          <w:rFonts w:ascii="Segoe UI" w:eastAsia="Times New Roman" w:hAnsi="Segoe UI" w:cs="Segoe UI"/>
+          <w:noProof/>
+          <w:color w:val="1E1E1E"/>
+          <w:sz w:val="24"/>
+          <w:szCs w:val="24"/>
+        </w:rPr>
+        <w:drawing>
+          <wp:inline distT="0" distB="0" distL="0" distR="0" wp14:anchorId="4278C7E9" wp14:editId="5943C12A">
+            <wp:extent cx="4686300" cy="3200400"/>
+            <wp:effectExtent l="0" t="0" r="0" b="0"/>
+            <wp:docPr id="13" name="Picture 13" descr="The Edit Account OmniScript displays data retrieved by the Integration Procedure."/>
+            <wp:cNvGraphicFramePr>
+              <a:graphicFrameLocks xmlns:a="http://schemas.openxmlformats.org/drawingml/2006/main" noChangeAspect="1"/>
+            </wp:cNvGraphicFramePr>
+            <a:graphic xmlns:a="http://schemas.openxmlformats.org/drawingml/2006/main">
+              <a:graphicData uri="http://schemas.openxmlformats.org/drawingml/2006/picture">
+                <pic:pic xmlns:pic="http://schemas.openxmlformats.org/drawingml/2006/picture">
+                  <pic:nvPicPr>
+                    <pic:cNvPr id="0" name="Picture 24" descr="The Edit Account OmniScript displays data retrieved by the Integration Procedure."/>
+                    <pic:cNvPicPr>
+                      <a:picLocks noChangeAspect="1" noChangeArrowheads="1"/>
+                    </pic:cNvPicPr>
+                  </pic:nvPicPr>
+                  <pic:blipFill>
+                    <a:blip r:embed="rId24" cstate="print">
+                      <a:extLst>
+                        <a:ext uri="{28A0092B-C50C-407E-A947-70E740481C1C}">
+                          <a14:useLocalDpi xmlns:a14="http://schemas.microsoft.com/office/drawing/2010/main" val="0"/>
+                        </a:ext>
+                      </a:extLst>
+                    </a:blip>
+                    <a:srcRect/>
+                    <a:stretch>
+                      <a:fillRect/>
+                    </a:stretch>
+                  </pic:blipFill>
+                  <pic:spPr bwMode="auto">
+                    <a:xfrm>
+                      <a:off x="0" y="0"/>
+                      <a:ext cx="4686300" cy="3200400"/>
+                    </a:xfrm>
+                    <a:prstGeom prst="rect">
+                      <a:avLst/>
+                    </a:prstGeom>
+                    <a:noFill/>
+                    <a:ln>
+                      <a:noFill/>
+                    </a:ln>
+                  </pic:spPr>
+                </pic:pic>
+              </a:graphicData>
+            </a:graphic>
+          </wp:inline>
+        </w:drawing>
+      </w:r>
+    </w:p>
+    <w:p>
+      <w:pPr>
+        <w:shd w:val="clear" w:color="auto" w:fill="F5F5F5"/>
+        <w:spacing w:before="100" w:beforeAutospacing="1" w:after="100" w:afterAutospacing="1" w:line="240" w:lineRule="auto"/>
+        <w:rPr>
+          <w:rFonts w:ascii="Segoe UI" w:eastAsia="Times New Roman" w:hAnsi="Segoe UI" w:cs="Segoe UI"/>
+          <w:color w:val="1E1E1E"/>
+          <w:sz w:val="24"/>
+          <w:szCs w:val="24"/>
+        </w:rPr>
+      </w:pPr>
+      <w:r>
+        <w:rPr>
+          <w:rFonts w:ascii="Segoe UI" w:eastAsia="Times New Roman" w:hAnsi="Segoe UI" w:cs="Segoe UI"/>
+          <w:color w:val="1E1E1E"/>
+          <w:sz w:val="24"/>
+          <w:szCs w:val="24"/>
+        </w:rPr>
+        <w:t>Congratulations! You’ve learned how to create an Integration Procedure that gets data for an OmniScript. </w:t>
+      </w:r>
+    </w:p>
+    <w:p>
+      <w:pPr>
+        <w:shd w:val="clear" w:color="auto" w:fill="F5F5F5"/>
+        <w:spacing w:before="100" w:beforeAutospacing="1" w:after="100" w:afterAutospacing="1" w:line="240" w:lineRule="auto"/>
+        <w:rPr>
+          <w:rFonts w:ascii="Segoe UI" w:eastAsia="Times New Roman" w:hAnsi="Segoe UI" w:cs="Segoe UI"/>
+          <w:color w:val="1E1E1E"/>
+          <w:sz w:val="24"/>
+          <w:szCs w:val="24"/>
+        </w:rPr>
+      </w:pPr>
+      <w:r>
+        <w:rPr>
+          <w:rFonts w:ascii="Segoe UI" w:eastAsia="Times New Roman" w:hAnsi="Segoe UI" w:cs="Segoe UI"/>
+          <w:color w:val="1E1E1E"/>
+          <w:sz w:val="24"/>
+          <w:szCs w:val="24"/>
+        </w:rPr>
+        <w:lastRenderedPageBreak/>
+        <w:t>The data displayed for the Website is www.acme4.com. But what if you want to change that to www.acme.com? Let’s turn our attention to an Integration Procedure that saves data from an OmniScript.</w:t>
+      </w:r>
+    </w:p>
+    <w:p>
+      <w:pPr>
+        <w:shd w:val="clear" w:color="auto" w:fill="F5F5F5"/>
+        <w:spacing w:before="100" w:beforeAutospacing="1" w:after="100" w:afterAutospacing="1" w:line="240" w:lineRule="auto"/>
+        <w:outlineLvl w:val="1"/>
+        <w:rPr>
+          <w:rFonts w:ascii="Segoe UI" w:eastAsia="Times New Roman" w:hAnsi="Segoe UI" w:cs="Segoe UI"/>
+          <w:b/>
+          <w:bCs/>
+          <w:color w:val="333333"/>
+          <w:sz w:val="36"/>
+          <w:szCs w:val="36"/>
+        </w:rPr>
+      </w:pPr>
+      <w:r>
+        <w:rPr>
+          <w:rFonts w:ascii="Segoe UI" w:eastAsia="Times New Roman" w:hAnsi="Segoe UI" w:cs="Segoe UI"/>
+          <w:b/>
+          <w:bCs/>
+          <w:color w:val="333333"/>
+          <w:sz w:val="36"/>
+          <w:szCs w:val="36"/>
+        </w:rPr>
+        <w:t>Build an Integration Procedure to Save Data</w:t>
+      </w:r>
+    </w:p>
+    <w:p>
+      <w:pPr>
+        <w:shd w:val="clear" w:color="auto" w:fill="F5F5F5"/>
+        <w:spacing w:before="100" w:beforeAutospacing="1" w:after="100" w:afterAutospacing="1" w:line="240" w:lineRule="auto"/>
+        <w:rPr>
+          <w:rFonts w:ascii="Segoe UI" w:eastAsia="Times New Roman" w:hAnsi="Segoe UI" w:cs="Segoe UI"/>
+          <w:color w:val="1E1E1E"/>
+          <w:sz w:val="24"/>
+          <w:szCs w:val="24"/>
+        </w:rPr>
+      </w:pPr>
+      <w:r>
+        <w:rPr>
+          <w:rFonts w:ascii="Segoe UI" w:eastAsia="Times New Roman" w:hAnsi="Segoe UI" w:cs="Segoe UI"/>
+          <w:color w:val="1E1E1E"/>
+          <w:sz w:val="24"/>
+          <w:szCs w:val="24"/>
+        </w:rPr>
+        <w:t>When you designed the Integration Procedure for this scenario, you chose the DataRaptor Post Action element to save updated data from the Edit Account OmniScript to Salesforce. Here’s the flow. </w:t>
+      </w:r>
+    </w:p>
+    <w:p>
+      <w:pPr>
+        <w:shd w:val="clear" w:color="auto" w:fill="F5F5F5"/>
+        <w:spacing w:before="100" w:beforeAutospacing="1" w:after="100" w:afterAutospacing="1" w:line="240" w:lineRule="auto"/>
+        <w:rPr>
+          <w:rFonts w:ascii="Segoe UI" w:eastAsia="Times New Roman" w:hAnsi="Segoe UI" w:cs="Segoe UI"/>
+          <w:color w:val="1E1E1E"/>
+          <w:sz w:val="24"/>
+          <w:szCs w:val="24"/>
+        </w:rPr>
+      </w:pPr>
+      <w:r>
+        <w:rPr>
+          <w:rFonts w:ascii="Segoe UI" w:eastAsia="Times New Roman" w:hAnsi="Segoe UI" w:cs="Segoe UI"/>
+          <w:noProof/>
+          <w:color w:val="1E1E1E"/>
+          <w:sz w:val="24"/>
+          <w:szCs w:val="24"/>
+        </w:rPr>
+        <w:drawing>
+          <wp:inline distT="0" distB="0" distL="0" distR="0" wp14:anchorId="2E9A0A3D" wp14:editId="070F2553">
+            <wp:extent cx="5943600" cy="455930"/>
+            <wp:effectExtent l="0" t="0" r="0" b="1270"/>
+            <wp:docPr id="12" name="Picture 12" descr="Action elements involved in the Data Load process."/>
+            <wp:cNvGraphicFramePr>
+              <a:graphicFrameLocks xmlns:a="http://schemas.openxmlformats.org/drawingml/2006/main" noChangeAspect="1"/>
+            </wp:cNvGraphicFramePr>
+            <a:graphic xmlns:a="http://schemas.openxmlformats.org/drawingml/2006/main">
+              <a:graphicData uri="http://schemas.openxmlformats.org/drawingml/2006/picture">
+                <pic:pic xmlns:pic="http://schemas.openxmlformats.org/drawingml/2006/picture">
+                  <pic:nvPicPr>
+                    <pic:cNvPr id="0" name="Picture 25" descr="Action elements involved in the Data Load process."/>
+                    <pic:cNvPicPr>
+                      <a:picLocks noChangeAspect="1" noChangeArrowheads="1"/>
+                    </pic:cNvPicPr>
+                  </pic:nvPicPr>
+                  <pic:blipFill>
+                    <a:blip r:embed="rId25" cstate="print">
+                      <a:extLst>
+                        <a:ext uri="{28A0092B-C50C-407E-A947-70E740481C1C}">
+                          <a14:useLocalDpi xmlns:a14="http://schemas.microsoft.com/office/drawing/2010/main" val="0"/>
+                        </a:ext>
+                      </a:extLst>
+                    </a:blip>
+                    <a:srcRect/>
+                    <a:stretch>
+                      <a:fillRect/>
+                    </a:stretch>
+                  </pic:blipFill>
+                  <pic:spPr bwMode="auto">
+                    <a:xfrm>
+                      <a:off x="0" y="0"/>
+                      <a:ext cx="5943600" cy="455930"/>
+                    </a:xfrm>
+                    <a:prstGeom prst="rect">
+                      <a:avLst/>
+                    </a:prstGeom>
+                    <a:noFill/>
+                    <a:ln>
+                      <a:noFill/>
+                    </a:ln>
+                  </pic:spPr>
+                </pic:pic>
+              </a:graphicData>
+            </a:graphic>
+          </wp:inline>
+        </w:drawing>
+      </w:r>
+    </w:p>
+    <w:p>
+      <w:pPr>
+        <w:shd w:val="clear" w:color="auto" w:fill="F5F5F5"/>
+        <w:spacing w:before="100" w:beforeAutospacing="1" w:after="100" w:afterAutospacing="1" w:line="240" w:lineRule="auto"/>
+        <w:rPr>
+          <w:rFonts w:ascii="Segoe UI" w:eastAsia="Times New Roman" w:hAnsi="Segoe UI" w:cs="Segoe UI"/>
+          <w:color w:val="1E1E1E"/>
+          <w:sz w:val="24"/>
+          <w:szCs w:val="24"/>
+        </w:rPr>
+      </w:pPr>
+      <w:r>
+        <w:rPr>
+          <w:rFonts w:ascii="Segoe UI" w:eastAsia="Times New Roman" w:hAnsi="Segoe UI" w:cs="Segoe UI"/>
+          <w:color w:val="1E1E1E"/>
+          <w:sz w:val="24"/>
+          <w:szCs w:val="24"/>
+        </w:rPr>
+        <w:t>Let’s configure it. </w:t>
+      </w:r>
+    </w:p>
+    <w:p>
+      <w:pPr>
+        <w:shd w:val="clear" w:color="auto" w:fill="F5F5F5"/>
+        <w:spacing w:before="100" w:beforeAutospacing="1" w:after="100" w:afterAutospacing="1" w:line="240" w:lineRule="auto"/>
+        <w:rPr>
+          <w:rFonts w:ascii="Segoe UI" w:eastAsia="Times New Roman" w:hAnsi="Segoe UI" w:cs="Segoe UI"/>
+          <w:color w:val="1E1E1E"/>
+          <w:sz w:val="24"/>
+          <w:szCs w:val="24"/>
+        </w:rPr>
+      </w:pPr>
+      <w:r>
+        <w:rPr>
+          <w:rFonts w:ascii="Segoe UI" w:eastAsia="Times New Roman" w:hAnsi="Segoe UI" w:cs="Segoe UI"/>
+          <w:noProof/>
+          <w:color w:val="1E1E1E"/>
+          <w:sz w:val="24"/>
+          <w:szCs w:val="24"/>
+        </w:rPr>
+        <w:drawing>
+          <wp:inline distT="0" distB="0" distL="0" distR="0" wp14:anchorId="6687A2C5" wp14:editId="0A3E79B8">
+            <wp:extent cx="5791200" cy="2343150"/>
+            <wp:effectExtent l="0" t="0" r="0" b="0"/>
+            <wp:docPr id="11" name="Picture 11" descr="A DataRaptor Post Action displays in the Structure panel."/>
+            <wp:cNvGraphicFramePr>
+              <a:graphicFrameLocks xmlns:a="http://schemas.openxmlformats.org/drawingml/2006/main" noChangeAspect="1"/>
+            </wp:cNvGraphicFramePr>
+            <a:graphic xmlns:a="http://schemas.openxmlformats.org/drawingml/2006/main">
+              <a:graphicData uri="http://schemas.openxmlformats.org/drawingml/2006/picture">
+                <pic:pic xmlns:pic="http://schemas.openxmlformats.org/drawingml/2006/picture">
+                  <pic:nvPicPr>
+                    <pic:cNvPr id="0" name="Picture 26" descr="A DataRaptor Post Action displays in the Structure panel."/>
+                    <pic:cNvPicPr>
+                      <a:picLocks noChangeAspect="1" noChangeArrowheads="1"/>
+                    </pic:cNvPicPr>
+                  </pic:nvPicPr>
+                  <pic:blipFill>
+                    <a:blip r:embed="rId26" cstate="print">
+                      <a:extLst>
+                        <a:ext uri="{28A0092B-C50C-407E-A947-70E740481C1C}">
+                          <a14:useLocalDpi xmlns:a14="http://schemas.microsoft.com/office/drawing/2010/main" val="0"/>
+                        </a:ext>
+                      </a:extLst>
+                    </a:blip>
+                    <a:srcRect/>
+                    <a:stretch>
+                      <a:fillRect/>
+                    </a:stretch>
+                  </pic:blipFill>
+                  <pic:spPr bwMode="auto">
+                    <a:xfrm>
+                      <a:off x="0" y="0"/>
+                      <a:ext cx="5791200" cy="2343150"/>
+                    </a:xfrm>
+                    <a:prstGeom prst="rect">
+                      <a:avLst/>
+                    </a:prstGeom>
+                    <a:noFill/>
+                    <a:ln>
+                      <a:noFill/>
+                    </a:ln>
+                  </pic:spPr>
+                </pic:pic>
+              </a:graphicData>
+            </a:graphic>
+          </wp:inline>
+        </w:drawing>
+      </w:r>
+    </w:p>
+    <w:p>
+      <w:pPr>
+        <w:numPr>
+          <w:ilvl w:val="0"/>
+          <w:numId w:val="14"/>
+        </w:numPr>
+        <w:shd w:val="clear" w:color="auto" w:fill="F5F5F5"/>
+        <w:spacing w:before="100" w:beforeAutospacing="1" w:after="100" w:afterAutospacing="1" w:line="240" w:lineRule="auto"/>
+        <w:rPr>
+          <w:rFonts w:ascii="Segoe UI" w:eastAsia="Times New Roman" w:hAnsi="Segoe UI" w:cs="Segoe UI"/>
+          <w:color w:val="1E1E1E"/>
+          <w:sz w:val="24"/>
+          <w:szCs w:val="24"/>
+        </w:rPr>
+      </w:pPr>
+      <w:r>
+        <w:rPr>
+          <w:rFonts w:ascii="Segoe UI" w:eastAsia="Times New Roman" w:hAnsi="Segoe UI" w:cs="Segoe UI"/>
+          <w:color w:val="1E1E1E"/>
+          <w:sz w:val="24"/>
+          <w:szCs w:val="24"/>
+        </w:rPr>
+        <w:t>Drag a </w:t>
+      </w:r>
+      <w:r>
+        <w:rPr>
+          <w:rFonts w:ascii="Segoe UI" w:eastAsia="Times New Roman" w:hAnsi="Segoe UI" w:cs="Segoe UI"/>
+          <w:b/>
+          <w:bCs/>
+          <w:color w:val="1E1E1E"/>
+          <w:sz w:val="24"/>
+          <w:szCs w:val="24"/>
+        </w:rPr>
+        <w:t>DataRaptor Post Action</w:t>
+      </w:r>
+      <w:r>
+        <w:rPr>
+          <w:rFonts w:ascii="Segoe UI" w:eastAsia="Times New Roman" w:hAnsi="Segoe UI" w:cs="Segoe UI"/>
+          <w:color w:val="1E1E1E"/>
+          <w:sz w:val="24"/>
+          <w:szCs w:val="24"/>
+        </w:rPr>
+        <w:t> (1) from the Available Components panel to the Structure panel.</w:t>
+      </w:r>
+    </w:p>
+    <w:p>
+      <w:pPr>
+        <w:numPr>
+          <w:ilvl w:val="0"/>
+          <w:numId w:val="14"/>
+        </w:numPr>
+        <w:shd w:val="clear" w:color="auto" w:fill="F5F5F5"/>
+        <w:spacing w:before="100" w:beforeAutospacing="1" w:after="100" w:afterAutospacing="1" w:line="240" w:lineRule="auto"/>
+        <w:rPr>
+          <w:rFonts w:ascii="Segoe UI" w:eastAsia="Times New Roman" w:hAnsi="Segoe UI" w:cs="Segoe UI"/>
+          <w:color w:val="1E1E1E"/>
+          <w:sz w:val="24"/>
+          <w:szCs w:val="24"/>
+        </w:rPr>
+      </w:pPr>
+      <w:r>
+        <w:rPr>
+          <w:rFonts w:ascii="Segoe UI" w:eastAsia="Times New Roman" w:hAnsi="Segoe UI" w:cs="Segoe UI"/>
+          <w:color w:val="1E1E1E"/>
+          <w:sz w:val="24"/>
+          <w:szCs w:val="24"/>
+        </w:rPr>
+        <w:t>Give it a name that describes its purpose, such as </w:t>
+      </w:r>
+      <w:proofErr w:type="spellStart"/>
+      <w:r>
+        <w:rPr>
+          <w:rFonts w:ascii="Consolas" w:eastAsia="Times New Roman" w:hAnsi="Consolas" w:cs="Courier New"/>
+          <w:color w:val="DD1144"/>
+          <w:sz w:val="18"/>
+          <w:szCs w:val="18"/>
+          <w:bdr w:val="single" w:sz="6" w:space="2" w:color="E1E1E8" w:frame="1"/>
+          <w:shd w:val="clear" w:color="auto" w:fill="F7F7F9"/>
+        </w:rPr>
+        <w:t>DRSaveAccountDetails</w:t>
+      </w:r>
+      <w:proofErr w:type="spellEnd"/>
+      <w:r>
+        <w:rPr>
+          <w:rFonts w:ascii="Segoe UI" w:eastAsia="Times New Roman" w:hAnsi="Segoe UI" w:cs="Segoe UI"/>
+          <w:i/>
+          <w:iCs/>
+          <w:color w:val="1E1E1E"/>
+          <w:sz w:val="24"/>
+          <w:szCs w:val="24"/>
+        </w:rPr>
+        <w:t> </w:t>
+      </w:r>
+      <w:r>
+        <w:rPr>
+          <w:rFonts w:ascii="Segoe UI" w:eastAsia="Times New Roman" w:hAnsi="Segoe UI" w:cs="Segoe UI"/>
+          <w:color w:val="1E1E1E"/>
+          <w:sz w:val="24"/>
+          <w:szCs w:val="24"/>
+        </w:rPr>
+        <w:t>(2).</w:t>
+      </w:r>
+    </w:p>
+    <w:p>
+      <w:pPr>
+        <w:shd w:val="clear" w:color="auto" w:fill="F5F5F5"/>
+        <w:spacing w:before="100" w:beforeAutospacing="1" w:after="100" w:afterAutospacing="1" w:line="240" w:lineRule="auto"/>
+        <w:rPr>
+          <w:rFonts w:ascii="Segoe UI" w:eastAsia="Times New Roman" w:hAnsi="Segoe UI" w:cs="Segoe UI"/>
+          <w:color w:val="1E1E1E"/>
+          <w:sz w:val="24"/>
+          <w:szCs w:val="24"/>
+        </w:rPr>
+      </w:pPr>
+      <w:r>
+        <w:rPr>
+          <w:rFonts w:ascii="Segoe UI" w:eastAsia="Times New Roman" w:hAnsi="Segoe UI" w:cs="Segoe UI"/>
+          <w:color w:val="1E1E1E"/>
+          <w:sz w:val="24"/>
+          <w:szCs w:val="24"/>
+        </w:rPr>
+        <w:lastRenderedPageBreak/>
+        <w:t>In the DataRaptor Post Action’s Properties panel, select the DataRaptor Load you want to use in the DataRaptor Interface field.</w:t>
+      </w:r>
+      <w:r>
+        <w:rPr>
+          <w:rFonts w:ascii="Segoe UI" w:eastAsia="Times New Roman" w:hAnsi="Segoe UI" w:cs="Segoe UI"/>
+          <w:noProof/>
+          <w:color w:val="1E1E1E"/>
+          <w:sz w:val="24"/>
+          <w:szCs w:val="24"/>
+        </w:rPr>
+        <w:drawing>
+          <wp:inline distT="0" distB="0" distL="0" distR="0" wp14:anchorId="7C7C4CE2" wp14:editId="09BA9B1A">
+            <wp:extent cx="5822950" cy="1714500"/>
+            <wp:effectExtent l="0" t="0" r="6350" b="0"/>
+            <wp:docPr id="10" name="Picture 10" descr="The DataRaptor Post Action’s Properties show the Name of the DataRaptor."/>
+            <wp:cNvGraphicFramePr>
+              <a:graphicFrameLocks xmlns:a="http://schemas.openxmlformats.org/drawingml/2006/main" noChangeAspect="1"/>
+            </wp:cNvGraphicFramePr>
+            <a:graphic xmlns:a="http://schemas.openxmlformats.org/drawingml/2006/main">
+              <a:graphicData uri="http://schemas.openxmlformats.org/drawingml/2006/picture">
+                <pic:pic xmlns:pic="http://schemas.openxmlformats.org/drawingml/2006/picture">
+                  <pic:nvPicPr>
+                    <pic:cNvPr id="0" name="Picture 27" descr="The DataRaptor Post Action’s Properties show the Name of the DataRaptor."/>
+                    <pic:cNvPicPr>
+                      <a:picLocks noChangeAspect="1" noChangeArrowheads="1"/>
+                    </pic:cNvPicPr>
+                  </pic:nvPicPr>
+                  <pic:blipFill>
+                    <a:blip r:embed="rId27" cstate="print">
+                      <a:extLst>
+                        <a:ext uri="{28A0092B-C50C-407E-A947-70E740481C1C}">
+                          <a14:useLocalDpi xmlns:a14="http://schemas.microsoft.com/office/drawing/2010/main" val="0"/>
+                        </a:ext>
+                      </a:extLst>
+                    </a:blip>
+                    <a:srcRect/>
+                    <a:stretch>
+                      <a:fillRect/>
+                    </a:stretch>
+                  </pic:blipFill>
+                  <pic:spPr bwMode="auto">
+                    <a:xfrm>
+                      <a:off x="0" y="0"/>
+                      <a:ext cx="5822950" cy="1714500"/>
+                    </a:xfrm>
+                    <a:prstGeom prst="rect">
+                      <a:avLst/>
+                    </a:prstGeom>
+                    <a:noFill/>
+                    <a:ln>
+                      <a:noFill/>
+                    </a:ln>
+                  </pic:spPr>
+                </pic:pic>
+              </a:graphicData>
+            </a:graphic>
+          </wp:inline>
+        </w:drawing>
+      </w:r>
+    </w:p>
+    <w:p>
+      <w:pPr>
+        <w:shd w:val="clear" w:color="auto" w:fill="F5F5F5"/>
+        <w:spacing w:before="100" w:beforeAutospacing="1" w:after="100" w:afterAutospacing="1" w:line="240" w:lineRule="auto"/>
+        <w:rPr>
+          <w:rFonts w:ascii="Segoe UI" w:eastAsia="Times New Roman" w:hAnsi="Segoe UI" w:cs="Segoe UI"/>
+          <w:color w:val="1E1E1E"/>
+          <w:sz w:val="24"/>
+          <w:szCs w:val="24"/>
+        </w:rPr>
+      </w:pPr>
+      <w:r>
+        <w:rPr>
+          <w:rFonts w:ascii="Segoe UI" w:eastAsia="Times New Roman" w:hAnsi="Segoe UI" w:cs="Segoe UI"/>
+          <w:color w:val="1E1E1E"/>
+          <w:sz w:val="24"/>
+          <w:szCs w:val="24"/>
+        </w:rPr>
+        <w:t>Now, you need to activate this Integration Procedure to make it available for use in the Edit Account OmniScript. </w:t>
+      </w:r>
+    </w:p>
+    <w:p>
+      <w:pPr>
+        <w:shd w:val="clear" w:color="auto" w:fill="F5F5F5"/>
+        <w:spacing w:before="100" w:beforeAutospacing="1" w:after="100" w:afterAutospacing="1" w:line="240" w:lineRule="auto"/>
+        <w:rPr>
+          <w:rFonts w:ascii="Segoe UI" w:eastAsia="Times New Roman" w:hAnsi="Segoe UI" w:cs="Segoe UI"/>
+          <w:color w:val="1E1E1E"/>
+          <w:sz w:val="24"/>
+          <w:szCs w:val="24"/>
+        </w:rPr>
+      </w:pPr>
+      <w:r>
+        <w:rPr>
+          <w:rFonts w:ascii="Segoe UI" w:eastAsia="Times New Roman" w:hAnsi="Segoe UI" w:cs="Segoe UI"/>
+          <w:color w:val="1E1E1E"/>
+          <w:sz w:val="24"/>
+          <w:szCs w:val="24"/>
+        </w:rPr>
+        <w:t>Test if the Integration Procedure is working in the Edit Account OmniScript. </w:t>
+      </w:r>
+    </w:p>
+    <w:p>
+      <w:pPr>
+        <w:shd w:val="clear" w:color="auto" w:fill="F5F5F5"/>
+        <w:spacing w:before="100" w:beforeAutospacing="1" w:after="100" w:afterAutospacing="1" w:line="240" w:lineRule="auto"/>
+        <w:rPr>
+          <w:rFonts w:ascii="Segoe UI" w:eastAsia="Times New Roman" w:hAnsi="Segoe UI" w:cs="Segoe UI"/>
+          <w:color w:val="1E1E1E"/>
+          <w:sz w:val="24"/>
+          <w:szCs w:val="24"/>
+        </w:rPr>
+      </w:pPr>
+      <w:r>
+        <w:rPr>
+          <w:rFonts w:ascii="Segoe UI" w:eastAsia="Times New Roman" w:hAnsi="Segoe UI" w:cs="Segoe UI"/>
+          <w:noProof/>
+          <w:color w:val="1E1E1E"/>
+          <w:sz w:val="24"/>
+          <w:szCs w:val="24"/>
+        </w:rPr>
+        <w:drawing>
+          <wp:inline distT="0" distB="0" distL="0" distR="0" wp14:anchorId="479E7AD4" wp14:editId="3D803132">
+            <wp:extent cx="5835650" cy="2705100"/>
+            <wp:effectExtent l="0" t="0" r="0" b="0"/>
+            <wp:docPr id="9" name="Picture 9" descr="An Integration Procedure is selected in the Integration Procedure field."/>
+            <wp:cNvGraphicFramePr>
+              <a:graphicFrameLocks xmlns:a="http://schemas.openxmlformats.org/drawingml/2006/main" noChangeAspect="1"/>
+            </wp:cNvGraphicFramePr>
+            <a:graphic xmlns:a="http://schemas.openxmlformats.org/drawingml/2006/main">
+              <a:graphicData uri="http://schemas.openxmlformats.org/drawingml/2006/picture">
+                <pic:pic xmlns:pic="http://schemas.openxmlformats.org/drawingml/2006/picture">
+                  <pic:nvPicPr>
+                    <pic:cNvPr id="0" name="Picture 28" descr="An Integration Procedure is selected in the Integration Procedure field."/>
+                    <pic:cNvPicPr>
+                      <a:picLocks noChangeAspect="1" noChangeArrowheads="1"/>
+                    </pic:cNvPicPr>
+                  </pic:nvPicPr>
+                  <pic:blipFill>
+                    <a:blip r:embed="rId28" cstate="print">
+                      <a:extLst>
+                        <a:ext uri="{28A0092B-C50C-407E-A947-70E740481C1C}">
+                          <a14:useLocalDpi xmlns:a14="http://schemas.microsoft.com/office/drawing/2010/main" val="0"/>
+                        </a:ext>
+                      </a:extLst>
+                    </a:blip>
+                    <a:srcRect/>
+                    <a:stretch>
+                      <a:fillRect/>
+                    </a:stretch>
+                  </pic:blipFill>
+                  <pic:spPr bwMode="auto">
+                    <a:xfrm>
+                      <a:off x="0" y="0"/>
+                      <a:ext cx="5835650" cy="2705100"/>
+                    </a:xfrm>
+                    <a:prstGeom prst="rect">
+                      <a:avLst/>
+                    </a:prstGeom>
+                    <a:noFill/>
+                    <a:ln>
+                      <a:noFill/>
+                    </a:ln>
+                  </pic:spPr>
+                </pic:pic>
+              </a:graphicData>
+            </a:graphic>
+          </wp:inline>
+        </w:drawing>
+      </w:r>
+    </w:p>
+    <w:p>
+      <w:pPr>
+        <w:numPr>
+          <w:ilvl w:val="0"/>
+          <w:numId w:val="15"/>
+        </w:numPr>
+        <w:shd w:val="clear" w:color="auto" w:fill="F5F5F5"/>
+        <w:spacing w:before="100" w:beforeAutospacing="1" w:after="100" w:afterAutospacing="1" w:line="240" w:lineRule="auto"/>
+        <w:rPr>
+          <w:rFonts w:ascii="Segoe UI" w:eastAsia="Times New Roman" w:hAnsi="Segoe UI" w:cs="Segoe UI"/>
+          <w:color w:val="1E1E1E"/>
+          <w:sz w:val="24"/>
+          <w:szCs w:val="24"/>
+        </w:rPr>
+      </w:pPr>
+      <w:r>
+        <w:rPr>
+          <w:rFonts w:ascii="Segoe UI" w:eastAsia="Times New Roman" w:hAnsi="Segoe UI" w:cs="Segoe UI"/>
+          <w:color w:val="1E1E1E"/>
+          <w:sz w:val="24"/>
+          <w:szCs w:val="24"/>
+        </w:rPr>
+        <w:t xml:space="preserve">In the Edit Account OmniScript, link the </w:t>
+      </w:r>
+      <w:proofErr w:type="spellStart"/>
+      <w:r>
+        <w:rPr>
+          <w:rFonts w:ascii="Segoe UI" w:eastAsia="Times New Roman" w:hAnsi="Segoe UI" w:cs="Segoe UI"/>
+          <w:color w:val="1E1E1E"/>
+          <w:sz w:val="24"/>
+          <w:szCs w:val="24"/>
+        </w:rPr>
+        <w:t>IPSaveAccountDetails</w:t>
+      </w:r>
+      <w:proofErr w:type="spellEnd"/>
+      <w:r>
+        <w:rPr>
+          <w:rFonts w:ascii="Segoe UI" w:eastAsia="Times New Roman" w:hAnsi="Segoe UI" w:cs="Segoe UI"/>
+          <w:color w:val="1E1E1E"/>
+          <w:sz w:val="24"/>
+          <w:szCs w:val="24"/>
+        </w:rPr>
+        <w:t xml:space="preserve"> Integration Procedure Action (1) to an Integration Procedure, in this case, the </w:t>
+      </w:r>
+      <w:proofErr w:type="spellStart"/>
+      <w:r>
+        <w:rPr>
+          <w:rFonts w:ascii="Segoe UI" w:eastAsia="Times New Roman" w:hAnsi="Segoe UI" w:cs="Segoe UI"/>
+          <w:color w:val="1E1E1E"/>
+          <w:sz w:val="24"/>
+          <w:szCs w:val="24"/>
+        </w:rPr>
+        <w:t>team_saveAccountDetails</w:t>
+      </w:r>
+      <w:proofErr w:type="spellEnd"/>
+      <w:r>
+        <w:rPr>
+          <w:rFonts w:ascii="Segoe UI" w:eastAsia="Times New Roman" w:hAnsi="Segoe UI" w:cs="Segoe UI"/>
+          <w:i/>
+          <w:iCs/>
+          <w:color w:val="1E1E1E"/>
+          <w:sz w:val="24"/>
+          <w:szCs w:val="24"/>
+        </w:rPr>
+        <w:t> </w:t>
+      </w:r>
+      <w:r>
+        <w:rPr>
+          <w:rFonts w:ascii="Segoe UI" w:eastAsia="Times New Roman" w:hAnsi="Segoe UI" w:cs="Segoe UI"/>
+          <w:color w:val="1E1E1E"/>
+          <w:sz w:val="24"/>
+          <w:szCs w:val="24"/>
+        </w:rPr>
+        <w:t>(2).</w:t>
+      </w:r>
+    </w:p>
+    <w:p>
+      <w:pPr>
+        <w:numPr>
+          <w:ilvl w:val="0"/>
+          <w:numId w:val="15"/>
+        </w:numPr>
+        <w:shd w:val="clear" w:color="auto" w:fill="F5F5F5"/>
+        <w:spacing w:before="100" w:beforeAutospacing="1" w:after="100" w:afterAutospacing="1" w:line="240" w:lineRule="auto"/>
+        <w:rPr>
+          <w:rFonts w:ascii="Segoe UI" w:eastAsia="Times New Roman" w:hAnsi="Segoe UI" w:cs="Segoe UI"/>
+          <w:color w:val="1E1E1E"/>
+          <w:sz w:val="24"/>
+          <w:szCs w:val="24"/>
+        </w:rPr>
+      </w:pPr>
+      <w:r>
+        <w:rPr>
+          <w:rFonts w:ascii="Segoe UI" w:eastAsia="Times New Roman" w:hAnsi="Segoe UI" w:cs="Segoe UI"/>
+          <w:color w:val="1E1E1E"/>
+          <w:sz w:val="24"/>
+          <w:szCs w:val="24"/>
+        </w:rPr>
+        <w:t xml:space="preserve">From the Edit Account </w:t>
+      </w:r>
+      <w:proofErr w:type="spellStart"/>
+      <w:r>
+        <w:rPr>
+          <w:rFonts w:ascii="Segoe UI" w:eastAsia="Times New Roman" w:hAnsi="Segoe UI" w:cs="Segoe UI"/>
+          <w:color w:val="1E1E1E"/>
+          <w:sz w:val="24"/>
+          <w:szCs w:val="24"/>
+        </w:rPr>
+        <w:t>OmniScript’s</w:t>
+      </w:r>
+      <w:proofErr w:type="spellEnd"/>
+      <w:r>
+        <w:rPr>
+          <w:rFonts w:ascii="Segoe UI" w:eastAsia="Times New Roman" w:hAnsi="Segoe UI" w:cs="Segoe UI"/>
+          <w:color w:val="1E1E1E"/>
+          <w:sz w:val="24"/>
+          <w:szCs w:val="24"/>
+        </w:rPr>
+        <w:t xml:space="preserve"> Preview tab, enter your RecordId into the Context ID field. The Preview displays data retrieved by the first Integration </w:t>
+      </w:r>
+      <w:r>
+        <w:rPr>
+          <w:rFonts w:ascii="Segoe UI" w:eastAsia="Times New Roman" w:hAnsi="Segoe UI" w:cs="Segoe UI"/>
+          <w:color w:val="1E1E1E"/>
+          <w:sz w:val="24"/>
+          <w:szCs w:val="24"/>
+        </w:rPr>
+        <w:lastRenderedPageBreak/>
+        <w:t>Procedure you built.</w:t>
+      </w:r>
+      <w:r>
+        <w:rPr>
+          <w:rFonts w:ascii="Segoe UI" w:eastAsia="Times New Roman" w:hAnsi="Segoe UI" w:cs="Segoe UI"/>
+          <w:noProof/>
+          <w:color w:val="1E1E1E"/>
+          <w:sz w:val="24"/>
+          <w:szCs w:val="24"/>
+        </w:rPr>
+        <w:drawing>
+          <wp:inline distT="0" distB="0" distL="0" distR="0" wp14:anchorId="25DAF341" wp14:editId="15002BD9">
+            <wp:extent cx="5943600" cy="4078605"/>
+            <wp:effectExtent l="0" t="0" r="0" b="0"/>
+            <wp:docPr id="8" name="Picture 8" descr="The website URL is changed."/>
+            <wp:cNvGraphicFramePr>
+              <a:graphicFrameLocks xmlns:a="http://schemas.openxmlformats.org/drawingml/2006/main" noChangeAspect="1"/>
+            </wp:cNvGraphicFramePr>
+            <a:graphic xmlns:a="http://schemas.openxmlformats.org/drawingml/2006/main">
+              <a:graphicData uri="http://schemas.openxmlformats.org/drawingml/2006/picture">
+                <pic:pic xmlns:pic="http://schemas.openxmlformats.org/drawingml/2006/picture">
+                  <pic:nvPicPr>
+                    <pic:cNvPr id="0" name="Picture 29" descr="The website URL is changed."/>
+                    <pic:cNvPicPr>
+                      <a:picLocks noChangeAspect="1" noChangeArrowheads="1"/>
+                    </pic:cNvPicPr>
+                  </pic:nvPicPr>
+                  <pic:blipFill>
+                    <a:blip r:embed="rId29" cstate="print">
+                      <a:extLst>
+                        <a:ext uri="{28A0092B-C50C-407E-A947-70E740481C1C}">
+                          <a14:useLocalDpi xmlns:a14="http://schemas.microsoft.com/office/drawing/2010/main" val="0"/>
+                        </a:ext>
+                      </a:extLst>
+                    </a:blip>
+                    <a:srcRect/>
+                    <a:stretch>
+                      <a:fillRect/>
+                    </a:stretch>
+                  </pic:blipFill>
+                  <pic:spPr bwMode="auto">
+                    <a:xfrm>
+                      <a:off x="0" y="0"/>
+                      <a:ext cx="5943600" cy="4078605"/>
+                    </a:xfrm>
+                    <a:prstGeom prst="rect">
+                      <a:avLst/>
+                    </a:prstGeom>
+                    <a:noFill/>
+                    <a:ln>
+                      <a:noFill/>
+                    </a:ln>
+                  </pic:spPr>
+                </pic:pic>
+              </a:graphicData>
+            </a:graphic>
+          </wp:inline>
+        </w:drawing>
+      </w:r>
+    </w:p>
+    <w:p>
+      <w:pPr>
+        <w:numPr>
+          <w:ilvl w:val="0"/>
+          <w:numId w:val="15"/>
+        </w:numPr>
+        <w:shd w:val="clear" w:color="auto" w:fill="F5F5F5"/>
+        <w:spacing w:before="100" w:beforeAutospacing="1" w:after="100" w:afterAutospacing="1" w:line="240" w:lineRule="auto"/>
+        <w:rPr>
+          <w:rFonts w:ascii="Segoe UI" w:eastAsia="Times New Roman" w:hAnsi="Segoe UI" w:cs="Segoe UI"/>
+          <w:color w:val="1E1E1E"/>
+          <w:sz w:val="24"/>
+          <w:szCs w:val="24"/>
+        </w:rPr>
+      </w:pPr>
+      <w:r>
+        <w:rPr>
+          <w:rFonts w:ascii="Segoe UI" w:eastAsia="Times New Roman" w:hAnsi="Segoe UI" w:cs="Segoe UI"/>
+          <w:color w:val="1E1E1E"/>
+          <w:sz w:val="24"/>
+          <w:szCs w:val="24"/>
+        </w:rPr>
+        <w:t>To test if the second Integration Procedure works, make a change to the data. Let’s change the www.acme4.com website to </w:t>
+      </w:r>
+      <w:r>
+        <w:rPr>
+          <w:rFonts w:ascii="Consolas" w:eastAsia="Times New Roman" w:hAnsi="Consolas" w:cs="Courier New"/>
+          <w:color w:val="DD1144"/>
+          <w:sz w:val="18"/>
+          <w:szCs w:val="18"/>
+          <w:bdr w:val="single" w:sz="6" w:space="2" w:color="E1E1E8" w:frame="1"/>
+          <w:shd w:val="clear" w:color="auto" w:fill="F7F7F9"/>
+        </w:rPr>
+        <w:t>www.acme.com</w:t>
+      </w:r>
+      <w:r>
+        <w:rPr>
+          <w:rFonts w:ascii="Segoe UI" w:eastAsia="Times New Roman" w:hAnsi="Segoe UI" w:cs="Segoe UI"/>
+          <w:color w:val="1E1E1E"/>
+          <w:sz w:val="24"/>
+          <w:szCs w:val="24"/>
+        </w:rPr>
+        <w:t> (1) and click </w:t>
+      </w:r>
+      <w:r>
+        <w:rPr>
+          <w:rFonts w:ascii="Segoe UI" w:eastAsia="Times New Roman" w:hAnsi="Segoe UI" w:cs="Segoe UI"/>
+          <w:b/>
+          <w:bCs/>
+          <w:color w:val="1E1E1E"/>
+          <w:sz w:val="24"/>
+          <w:szCs w:val="24"/>
+        </w:rPr>
+        <w:t>Next </w:t>
+      </w:r>
+      <w:r>
+        <w:rPr>
+          <w:rFonts w:ascii="Segoe UI" w:eastAsia="Times New Roman" w:hAnsi="Segoe UI" w:cs="Segoe UI"/>
+          <w:color w:val="1E1E1E"/>
+          <w:sz w:val="24"/>
+          <w:szCs w:val="24"/>
+        </w:rPr>
+        <w:t>(2).</w:t>
+      </w:r>
+    </w:p>
+    <w:p>
+      <w:pPr>
+        <w:numPr>
+          <w:ilvl w:val="0"/>
+          <w:numId w:val="15"/>
+        </w:numPr>
+        <w:shd w:val="clear" w:color="auto" w:fill="F5F5F5"/>
+        <w:spacing w:before="100" w:beforeAutospacing="1" w:after="100" w:afterAutospacing="1" w:line="240" w:lineRule="auto"/>
+        <w:rPr>
+          <w:rFonts w:ascii="Segoe UI" w:eastAsia="Times New Roman" w:hAnsi="Segoe UI" w:cs="Segoe UI"/>
+          <w:color w:val="1E1E1E"/>
+          <w:sz w:val="24"/>
+          <w:szCs w:val="24"/>
+        </w:rPr>
+      </w:pPr>
+      <w:r>
+        <w:rPr>
+          <w:rFonts w:ascii="Segoe UI" w:eastAsia="Times New Roman" w:hAnsi="Segoe UI" w:cs="Segoe UI"/>
+          <w:color w:val="1E1E1E"/>
+          <w:sz w:val="24"/>
+          <w:szCs w:val="24"/>
+        </w:rPr>
+        <w:t>Open the Account record to confirm the data was updated successfully.</w:t>
+      </w:r>
+    </w:p>
+    <w:p>
+      <w:pPr>
+        <w:shd w:val="clear" w:color="auto" w:fill="F5F5F5"/>
+        <w:spacing w:before="100" w:beforeAutospacing="1" w:after="100" w:afterAutospacing="1" w:line="240" w:lineRule="auto"/>
+        <w:rPr>
+          <w:rFonts w:ascii="Segoe UI" w:eastAsia="Times New Roman" w:hAnsi="Segoe UI" w:cs="Segoe UI"/>
+          <w:color w:val="1E1E1E"/>
+          <w:sz w:val="24"/>
+          <w:szCs w:val="24"/>
+        </w:rPr>
+      </w:pPr>
+      <w:r>
+        <w:rPr>
+          <w:rFonts w:ascii="Segoe UI" w:eastAsia="Times New Roman" w:hAnsi="Segoe UI" w:cs="Segoe UI"/>
+          <w:noProof/>
+          <w:color w:val="1E1E1E"/>
+          <w:sz w:val="24"/>
+          <w:szCs w:val="24"/>
+        </w:rPr>
+        <w:drawing>
+          <wp:inline distT="0" distB="0" distL="0" distR="0" wp14:anchorId="5BB2CF17" wp14:editId="44F8FD54">
+            <wp:extent cx="5943600" cy="1333500"/>
+            <wp:effectExtent l="0" t="0" r="0" b="0"/>
+            <wp:docPr id="7" name="Picture 7" descr="The Account record shows the updated data."/>
+            <wp:cNvGraphicFramePr>
+              <a:graphicFrameLocks xmlns:a="http://schemas.openxmlformats.org/drawingml/2006/main" noChangeAspect="1"/>
+            </wp:cNvGraphicFramePr>
+            <a:graphic xmlns:a="http://schemas.openxmlformats.org/drawingml/2006/main">
+              <a:graphicData uri="http://schemas.openxmlformats.org/drawingml/2006/picture">
+                <pic:pic xmlns:pic="http://schemas.openxmlformats.org/drawingml/2006/picture">
+                  <pic:nvPicPr>
+                    <pic:cNvPr id="0" name="Picture 30" descr="The Account record shows the updated data."/>
+                    <pic:cNvPicPr>
+                      <a:picLocks noChangeAspect="1" noChangeArrowheads="1"/>
+                    </pic:cNvPicPr>
+                  </pic:nvPicPr>
+                  <pic:blipFill>
+                    <a:blip r:embed="rId30" cstate="print">
+                      <a:extLst>
+                        <a:ext uri="{28A0092B-C50C-407E-A947-70E740481C1C}">
+                          <a14:useLocalDpi xmlns:a14="http://schemas.microsoft.com/office/drawing/2010/main" val="0"/>
+                        </a:ext>
+                      </a:extLst>
+                    </a:blip>
+                    <a:srcRect/>
+                    <a:stretch>
+                      <a:fillRect/>
+                    </a:stretch>
+                  </pic:blipFill>
+                  <pic:spPr bwMode="auto">
+                    <a:xfrm>
+                      <a:off x="0" y="0"/>
+                      <a:ext cx="5943600" cy="1333500"/>
+                    </a:xfrm>
+                    <a:prstGeom prst="rect">
+                      <a:avLst/>
+                    </a:prstGeom>
+                    <a:noFill/>
+                    <a:ln>
+                      <a:noFill/>
+                    </a:ln>
+                  </pic:spPr>
+                </pic:pic>
+              </a:graphicData>
+            </a:graphic>
+          </wp:inline>
+        </w:drawing>
+      </w:r>
+    </w:p>
+    <w:p>
+      <w:pPr>
+        <w:shd w:val="clear" w:color="auto" w:fill="F5F5F5"/>
+        <w:spacing w:before="100" w:beforeAutospacing="1" w:after="100" w:afterAutospacing="1" w:line="240" w:lineRule="auto"/>
+        <w:rPr>
+          <w:rFonts w:ascii="Segoe UI" w:eastAsia="Times New Roman" w:hAnsi="Segoe UI" w:cs="Segoe UI"/>
+          <w:color w:val="1E1E1E"/>
+          <w:sz w:val="24"/>
+          <w:szCs w:val="24"/>
+        </w:rPr>
+      </w:pPr>
+      <w:r>
+        <w:rPr>
+          <w:rFonts w:ascii="Segoe UI" w:eastAsia="Times New Roman" w:hAnsi="Segoe UI" w:cs="Segoe UI"/>
+          <w:color w:val="1E1E1E"/>
+          <w:sz w:val="24"/>
+          <w:szCs w:val="24"/>
+        </w:rPr>
+        <w:t>We hope you’re feeling pretty confident about your Integration Procedure skills now. Remember, if you need to get, save, and manipulate data behind the scenes, Integration Procedures are your go-to tools. </w:t>
+      </w:r>
+    </w:p>
     <w:p/>
     <w:sectPr>
       <w:pgSz w:w="12240" w:h="15840"/>
@@ -1625,6 +7032,304 @@
 <file path=word/numbering.xml><?xml version="1.0" encoding="utf-8"?>
 <w:numbering xmlns:wpc="http://schemas.microsoft.com/office/word/2010/wordprocessingCanvas" xmlns:cx="http://schemas.microsoft.com/office/drawing/2014/chartex" xmlns:cx1="http://schemas.microsoft.com/office/drawing/2015/9/8/chartex" xmlns:cx2="http://schemas.microsoft.com/office/drawing/2015/10/21/chartex" xmlns:cx3="http://schemas.microsoft.com/office/drawing/2016/5/9/chartex" xmlns:cx4="http://schemas.microsoft.com/office/drawing/2016/5/10/chartex" xmlns:cx5="http://schemas.microsoft.com/office/drawing/2016/5/11/chartex" xmlns:cx6="http://schemas.microsoft.com/office/drawing/2016/5/12/chartex" xmlns:cx7="http://schemas.microsoft.com/office/drawing/2016/5/13/chartex" xmlns:cx8="http://schemas.microsoft.com/office/drawing/2016/5/14/chartex" xmlns:mc="http://schemas.openxmlformats.org/markup-compatibility/2006" xmlns:aink="http://schemas.microsoft.com/office/drawing/2016/ink" xmlns:am3d="http://schemas.microsoft.com/office/drawing/2017/model3d" xmlns:o="urn:schemas-microsoft-com:office:office" xmlns:r="http://schemas.openxmlformats.org/officeDocument/2006/relationships" xmlns:m="http://schemas.openxmlformats.org/officeDocument/2006/math" xmlns:v="urn:schemas-microsoft-com:vml" xmlns:wp14="http://schemas.microsoft.com/office/word/2010/wordprocessingDrawing" xmlns:wp="http://schemas.openxmlformats.org/drawingml/2006/wordprocessingDrawing" xmlns:w10="urn:schemas-microsoft-com:office:word" xmlns:w="http://schemas.openxmlformats.org/wordprocessingml/2006/main" xmlns:w14="http://schemas.microsoft.com/office/word/2010/wordml" xmlns:w15="http://schemas.microsoft.com/office/word/2012/wordml" xmlns:w16cex="http://schemas.microsoft.com/office/word/2018/wordml/cex" xmlns:w16cid="http://schemas.microsoft.com/office/word/2016/wordml/cid" xmlns:w16="http://schemas.microsoft.com/office/word/2018/wordml" xmlns:w16se="http://schemas.microsoft.com/office/word/2015/wordml/symex" xmlns:wpg="http://schemas.microsoft.com/office/word/2010/wordprocessingGroup" xmlns:wpi="http://schemas.microsoft.com/office/word/2010/wordprocessingInk" xmlns:wne="http://schemas.microsoft.com/office/word/2006/wordml" xmlns:wps="http://schemas.microsoft.com/office/word/2010/wordprocessingShape" mc:Ignorable="w14 w15 w16se w16cid w16 w16cex wp14">
   <w:abstractNum w:abstractNumId="0" w15:restartNumberingAfterBreak="0">
+    <w:nsid w:val="0D5411A6"/>
+    <w:multiLevelType w:val="multilevel"/>
+    <w:tmpl w:val="650E3F40"/>
+    <w:lvl w:ilvl="0">
+      <w:start w:val="1"/>
+      <w:numFmt w:val="bullet"/>
+      <w:lvlText w:val=""/>
+      <w:lvlJc w:val="left"/>
+      <w:pPr>
+        <w:tabs>
+          <w:tab w:val="num" w:pos="720"/>
+        </w:tabs>
+        <w:ind w:left="720" w:hanging="360"/>
+      </w:pPr>
+      <w:rPr>
+        <w:rFonts w:ascii="Symbol" w:hAnsi="Symbol" w:hint="default"/>
+        <w:sz w:val="20"/>
+      </w:rPr>
+    </w:lvl>
+    <w:lvl w:ilvl="1" w:tentative="1">
+      <w:start w:val="1"/>
+      <w:numFmt w:val="bullet"/>
+      <w:lvlText w:val=""/>
+      <w:lvlJc w:val="left"/>
+      <w:pPr>
+        <w:tabs>
+          <w:tab w:val="num" w:pos="1440"/>
+        </w:tabs>
+        <w:ind w:left="1440" w:hanging="360"/>
+      </w:pPr>
+      <w:rPr>
+        <w:rFonts w:ascii="Symbol" w:hAnsi="Symbol" w:hint="default"/>
+        <w:sz w:val="20"/>
+      </w:rPr>
+    </w:lvl>
+    <w:lvl w:ilvl="2" w:tentative="1">
+      <w:start w:val="1"/>
+      <w:numFmt w:val="bullet"/>
+      <w:lvlText w:val=""/>
+      <w:lvlJc w:val="left"/>
+      <w:pPr>
+        <w:tabs>
+          <w:tab w:val="num" w:pos="2160"/>
+        </w:tabs>
+        <w:ind w:left="2160" w:hanging="360"/>
+      </w:pPr>
+      <w:rPr>
+        <w:rFonts w:ascii="Symbol" w:hAnsi="Symbol" w:hint="default"/>
+        <w:sz w:val="20"/>
+      </w:rPr>
+    </w:lvl>
+    <w:lvl w:ilvl="3" w:tentative="1">
+      <w:start w:val="1"/>
+      <w:numFmt w:val="bullet"/>
+      <w:lvlText w:val=""/>
+      <w:lvlJc w:val="left"/>
+      <w:pPr>
+        <w:tabs>
+          <w:tab w:val="num" w:pos="2880"/>
+        </w:tabs>
+        <w:ind w:left="2880" w:hanging="360"/>
+      </w:pPr>
+      <w:rPr>
+        <w:rFonts w:ascii="Symbol" w:hAnsi="Symbol" w:hint="default"/>
+        <w:sz w:val="20"/>
+      </w:rPr>
+    </w:lvl>
+    <w:lvl w:ilvl="4" w:tentative="1">
+      <w:start w:val="1"/>
+      <w:numFmt w:val="bullet"/>
+      <w:lvlText w:val=""/>
+      <w:lvlJc w:val="left"/>
+      <w:pPr>
+        <w:tabs>
+          <w:tab w:val="num" w:pos="3600"/>
+        </w:tabs>
+        <w:ind w:left="3600" w:hanging="360"/>
+      </w:pPr>
+      <w:rPr>
+        <w:rFonts w:ascii="Symbol" w:hAnsi="Symbol" w:hint="default"/>
+        <w:sz w:val="20"/>
+      </w:rPr>
+    </w:lvl>
+    <w:lvl w:ilvl="5" w:tentative="1">
+      <w:start w:val="1"/>
+      <w:numFmt w:val="bullet"/>
+      <w:lvlText w:val=""/>
+      <w:lvlJc w:val="left"/>
+      <w:pPr>
+        <w:tabs>
+          <w:tab w:val="num" w:pos="4320"/>
+        </w:tabs>
+        <w:ind w:left="4320" w:hanging="360"/>
+      </w:pPr>
+      <w:rPr>
+        <w:rFonts w:ascii="Symbol" w:hAnsi="Symbol" w:hint="default"/>
+        <w:sz w:val="20"/>
+      </w:rPr>
+    </w:lvl>
+    <w:lvl w:ilvl="6" w:tentative="1">
+      <w:start w:val="1"/>
+      <w:numFmt w:val="bullet"/>
+      <w:lvlText w:val=""/>
+      <w:lvlJc w:val="left"/>
+      <w:pPr>
+        <w:tabs>
+          <w:tab w:val="num" w:pos="5040"/>
+        </w:tabs>
+        <w:ind w:left="5040" w:hanging="360"/>
+      </w:pPr>
+      <w:rPr>
+        <w:rFonts w:ascii="Symbol" w:hAnsi="Symbol" w:hint="default"/>
+        <w:sz w:val="20"/>
+      </w:rPr>
+    </w:lvl>
+    <w:lvl w:ilvl="7" w:tentative="1">
+      <w:start w:val="1"/>
+      <w:numFmt w:val="bullet"/>
+      <w:lvlText w:val=""/>
+      <w:lvlJc w:val="left"/>
+      <w:pPr>
+        <w:tabs>
+          <w:tab w:val="num" w:pos="5760"/>
+        </w:tabs>
+        <w:ind w:left="5760" w:hanging="360"/>
+      </w:pPr>
+      <w:rPr>
+        <w:rFonts w:ascii="Symbol" w:hAnsi="Symbol" w:hint="default"/>
+        <w:sz w:val="20"/>
+      </w:rPr>
+    </w:lvl>
+    <w:lvl w:ilvl="8" w:tentative="1">
+      <w:start w:val="1"/>
+      <w:numFmt w:val="bullet"/>
+      <w:lvlText w:val=""/>
+      <w:lvlJc w:val="left"/>
+      <w:pPr>
+        <w:tabs>
+          <w:tab w:val="num" w:pos="6480"/>
+        </w:tabs>
+        <w:ind w:left="6480" w:hanging="360"/>
+      </w:pPr>
+      <w:rPr>
+        <w:rFonts w:ascii="Symbol" w:hAnsi="Symbol" w:hint="default"/>
+        <w:sz w:val="20"/>
+      </w:rPr>
+    </w:lvl>
+  </w:abstractNum>
+  <w:abstractNum w:abstractNumId="1" w15:restartNumberingAfterBreak="0">
+    <w:nsid w:val="115765CC"/>
+    <w:multiLevelType w:val="multilevel"/>
+    <w:tmpl w:val="0A7EFCCC"/>
+    <w:lvl w:ilvl="0">
+      <w:start w:val="1"/>
+      <w:numFmt w:val="bullet"/>
+      <w:lvlText w:val=""/>
+      <w:lvlJc w:val="left"/>
+      <w:pPr>
+        <w:tabs>
+          <w:tab w:val="num" w:pos="720"/>
+        </w:tabs>
+        <w:ind w:left="720" w:hanging="360"/>
+      </w:pPr>
+      <w:rPr>
+        <w:rFonts w:ascii="Symbol" w:hAnsi="Symbol" w:hint="default"/>
+        <w:sz w:val="20"/>
+      </w:rPr>
+    </w:lvl>
+    <w:lvl w:ilvl="1" w:tentative="1">
+      <w:start w:val="1"/>
+      <w:numFmt w:val="bullet"/>
+      <w:lvlText w:val=""/>
+      <w:lvlJc w:val="left"/>
+      <w:pPr>
+        <w:tabs>
+          <w:tab w:val="num" w:pos="1440"/>
+        </w:tabs>
+        <w:ind w:left="1440" w:hanging="360"/>
+      </w:pPr>
+      <w:rPr>
+        <w:rFonts w:ascii="Symbol" w:hAnsi="Symbol" w:hint="default"/>
+        <w:sz w:val="20"/>
+      </w:rPr>
+    </w:lvl>
+    <w:lvl w:ilvl="2" w:tentative="1">
+      <w:start w:val="1"/>
+      <w:numFmt w:val="bullet"/>
+      <w:lvlText w:val=""/>
+      <w:lvlJc w:val="left"/>
+      <w:pPr>
+        <w:tabs>
+          <w:tab w:val="num" w:pos="2160"/>
+        </w:tabs>
+        <w:ind w:left="2160" w:hanging="360"/>
+      </w:pPr>
+      <w:rPr>
+        <w:rFonts w:ascii="Symbol" w:hAnsi="Symbol" w:hint="default"/>
+        <w:sz w:val="20"/>
+      </w:rPr>
+    </w:lvl>
+    <w:lvl w:ilvl="3" w:tentative="1">
+      <w:start w:val="1"/>
+      <w:numFmt w:val="bullet"/>
+      <w:lvlText w:val=""/>
+      <w:lvlJc w:val="left"/>
+      <w:pPr>
+        <w:tabs>
+          <w:tab w:val="num" w:pos="2880"/>
+        </w:tabs>
+        <w:ind w:left="2880" w:hanging="360"/>
+      </w:pPr>
+      <w:rPr>
+        <w:rFonts w:ascii="Symbol" w:hAnsi="Symbol" w:hint="default"/>
+        <w:sz w:val="20"/>
+      </w:rPr>
+    </w:lvl>
+    <w:lvl w:ilvl="4" w:tentative="1">
+      <w:start w:val="1"/>
+      <w:numFmt w:val="bullet"/>
+      <w:lvlText w:val=""/>
+      <w:lvlJc w:val="left"/>
+      <w:pPr>
+        <w:tabs>
+          <w:tab w:val="num" w:pos="3600"/>
+        </w:tabs>
+        <w:ind w:left="3600" w:hanging="360"/>
+      </w:pPr>
+      <w:rPr>
+        <w:rFonts w:ascii="Symbol" w:hAnsi="Symbol" w:hint="default"/>
+        <w:sz w:val="20"/>
+      </w:rPr>
+    </w:lvl>
+    <w:lvl w:ilvl="5" w:tentative="1">
+      <w:start w:val="1"/>
+      <w:numFmt w:val="bullet"/>
+      <w:lvlText w:val=""/>
+      <w:lvlJc w:val="left"/>
+      <w:pPr>
+        <w:tabs>
+          <w:tab w:val="num" w:pos="4320"/>
+        </w:tabs>
+        <w:ind w:left="4320" w:hanging="360"/>
+      </w:pPr>
+      <w:rPr>
+        <w:rFonts w:ascii="Symbol" w:hAnsi="Symbol" w:hint="default"/>
+        <w:sz w:val="20"/>
+      </w:rPr>
+    </w:lvl>
+    <w:lvl w:ilvl="6" w:tentative="1">
+      <w:start w:val="1"/>
+      <w:numFmt w:val="bullet"/>
+      <w:lvlText w:val=""/>
+      <w:lvlJc w:val="left"/>
+      <w:pPr>
+        <w:tabs>
+          <w:tab w:val="num" w:pos="5040"/>
+        </w:tabs>
+        <w:ind w:left="5040" w:hanging="360"/>
+      </w:pPr>
+      <w:rPr>
+        <w:rFonts w:ascii="Symbol" w:hAnsi="Symbol" w:hint="default"/>
+        <w:sz w:val="20"/>
+      </w:rPr>
+    </w:lvl>
+    <w:lvl w:ilvl="7" w:tentative="1">
+      <w:start w:val="1"/>
+      <w:numFmt w:val="bullet"/>
+      <w:lvlText w:val=""/>
+      <w:lvlJc w:val="left"/>
+      <w:pPr>
+        <w:tabs>
+          <w:tab w:val="num" w:pos="5760"/>
+        </w:tabs>
+        <w:ind w:left="5760" w:hanging="360"/>
+      </w:pPr>
+      <w:rPr>
+        <w:rFonts w:ascii="Symbol" w:hAnsi="Symbol" w:hint="default"/>
+        <w:sz w:val="20"/>
+      </w:rPr>
+    </w:lvl>
+    <w:lvl w:ilvl="8" w:tentative="1">
+      <w:start w:val="1"/>
+      <w:numFmt w:val="bullet"/>
+      <w:lvlText w:val=""/>
+      <w:lvlJc w:val="left"/>
+      <w:pPr>
+        <w:tabs>
+          <w:tab w:val="num" w:pos="6480"/>
+        </w:tabs>
+        <w:ind w:left="6480" w:hanging="360"/>
+      </w:pPr>
+      <w:rPr>
+        <w:rFonts w:ascii="Symbol" w:hAnsi="Symbol" w:hint="default"/>
+        <w:sz w:val="20"/>
+      </w:rPr>
+    </w:lvl>
+  </w:abstractNum>
+  <w:abstractNum w:abstractNumId="2" w15:restartNumberingAfterBreak="0">
     <w:nsid w:val="1863504C"/>
     <w:multiLevelType w:val="multilevel"/>
     <w:tmpl w:val="82A0DB60"/>
@@ -1773,7 +7478,156 @@
       </w:rPr>
     </w:lvl>
   </w:abstractNum>
-  <w:abstractNum w:abstractNumId="1" w15:restartNumberingAfterBreak="0">
+  <w:abstractNum w:abstractNumId="3" w15:restartNumberingAfterBreak="0">
+    <w:nsid w:val="278B466E"/>
+    <w:multiLevelType w:val="multilevel"/>
+    <w:tmpl w:val="3D2E9A8C"/>
+    <w:lvl w:ilvl="0">
+      <w:start w:val="1"/>
+      <w:numFmt w:val="bullet"/>
+      <w:lvlText w:val=""/>
+      <w:lvlJc w:val="left"/>
+      <w:pPr>
+        <w:tabs>
+          <w:tab w:val="num" w:pos="720"/>
+        </w:tabs>
+        <w:ind w:left="720" w:hanging="360"/>
+      </w:pPr>
+      <w:rPr>
+        <w:rFonts w:ascii="Symbol" w:hAnsi="Symbol" w:hint="default"/>
+        <w:sz w:val="20"/>
+      </w:rPr>
+    </w:lvl>
+    <w:lvl w:ilvl="1" w:tentative="1">
+      <w:start w:val="1"/>
+      <w:numFmt w:val="bullet"/>
+      <w:lvlText w:val=""/>
+      <w:lvlJc w:val="left"/>
+      <w:pPr>
+        <w:tabs>
+          <w:tab w:val="num" w:pos="1440"/>
+        </w:tabs>
+        <w:ind w:left="1440" w:hanging="360"/>
+      </w:pPr>
+      <w:rPr>
+        <w:rFonts w:ascii="Symbol" w:hAnsi="Symbol" w:hint="default"/>
+        <w:sz w:val="20"/>
+      </w:rPr>
+    </w:lvl>
+    <w:lvl w:ilvl="2" w:tentative="1">
+      <w:start w:val="1"/>
+      <w:numFmt w:val="bullet"/>
+      <w:lvlText w:val=""/>
+      <w:lvlJc w:val="left"/>
+      <w:pPr>
+        <w:tabs>
+          <w:tab w:val="num" w:pos="2160"/>
+        </w:tabs>
+        <w:ind w:left="2160" w:hanging="360"/>
+      </w:pPr>
+      <w:rPr>
+        <w:rFonts w:ascii="Symbol" w:hAnsi="Symbol" w:hint="default"/>
+        <w:sz w:val="20"/>
+      </w:rPr>
+    </w:lvl>
+    <w:lvl w:ilvl="3" w:tentative="1">
+      <w:start w:val="1"/>
+      <w:numFmt w:val="bullet"/>
+      <w:lvlText w:val=""/>
+      <w:lvlJc w:val="left"/>
+      <w:pPr>
+        <w:tabs>
+          <w:tab w:val="num" w:pos="2880"/>
+        </w:tabs>
+        <w:ind w:left="2880" w:hanging="360"/>
+      </w:pPr>
+      <w:rPr>
+        <w:rFonts w:ascii="Symbol" w:hAnsi="Symbol" w:hint="default"/>
+        <w:sz w:val="20"/>
+      </w:rPr>
+    </w:lvl>
+    <w:lvl w:ilvl="4" w:tentative="1">
+      <w:start w:val="1"/>
+      <w:numFmt w:val="bullet"/>
+      <w:lvlText w:val=""/>
+      <w:lvlJc w:val="left"/>
+      <w:pPr>
+        <w:tabs>
+          <w:tab w:val="num" w:pos="3600"/>
+        </w:tabs>
+        <w:ind w:left="3600" w:hanging="360"/>
+      </w:pPr>
+      <w:rPr>
+        <w:rFonts w:ascii="Symbol" w:hAnsi="Symbol" w:hint="default"/>
+        <w:sz w:val="20"/>
+      </w:rPr>
+    </w:lvl>
+    <w:lvl w:ilvl="5" w:tentative="1">
+      <w:start w:val="1"/>
+      <w:numFmt w:val="bullet"/>
+      <w:lvlText w:val=""/>
+      <w:lvlJc w:val="left"/>
+      <w:pPr>
+        <w:tabs>
+          <w:tab w:val="num" w:pos="4320"/>
+        </w:tabs>
+        <w:ind w:left="4320" w:hanging="360"/>
+      </w:pPr>
+      <w:rPr>
+        <w:rFonts w:ascii="Symbol" w:hAnsi="Symbol" w:hint="default"/>
+        <w:sz w:val="20"/>
+      </w:rPr>
+    </w:lvl>
+    <w:lvl w:ilvl="6" w:tentative="1">
+      <w:start w:val="1"/>
+      <w:numFmt w:val="bullet"/>
+      <w:lvlText w:val=""/>
+      <w:lvlJc w:val="left"/>
+      <w:pPr>
+        <w:tabs>
+          <w:tab w:val="num" w:pos="5040"/>
+        </w:tabs>
+        <w:ind w:left="5040" w:hanging="360"/>
+      </w:pPr>
+      <w:rPr>
+        <w:rFonts w:ascii="Symbol" w:hAnsi="Symbol" w:hint="default"/>
+        <w:sz w:val="20"/>
+      </w:rPr>
+    </w:lvl>
+    <w:lvl w:ilvl="7" w:tentative="1">
+      <w:start w:val="1"/>
+      <w:numFmt w:val="bullet"/>
+      <w:lvlText w:val=""/>
+      <w:lvlJc w:val="left"/>
+      <w:pPr>
+        <w:tabs>
+          <w:tab w:val="num" w:pos="5760"/>
+        </w:tabs>
+        <w:ind w:left="5760" w:hanging="360"/>
+      </w:pPr>
+      <w:rPr>
+        <w:rFonts w:ascii="Symbol" w:hAnsi="Symbol" w:hint="default"/>
+        <w:sz w:val="20"/>
+      </w:rPr>
+    </w:lvl>
+    <w:lvl w:ilvl="8" w:tentative="1">
+      <w:start w:val="1"/>
+      <w:numFmt w:val="bullet"/>
+      <w:lvlText w:val=""/>
+      <w:lvlJc w:val="left"/>
+      <w:pPr>
+        <w:tabs>
+          <w:tab w:val="num" w:pos="6480"/>
+        </w:tabs>
+        <w:ind w:left="6480" w:hanging="360"/>
+      </w:pPr>
+      <w:rPr>
+        <w:rFonts w:ascii="Symbol" w:hAnsi="Symbol" w:hint="default"/>
+        <w:sz w:val="20"/>
+      </w:rPr>
+    </w:lvl>
+  </w:abstractNum>
+  <w:abstractNum w:abstractNumId="4" w15:restartNumberingAfterBreak="0">
     <w:nsid w:val="309E568D"/>
     <w:multiLevelType w:val="multilevel"/>
     <w:tmpl w:val="4C56DB2A"/>
@@ -1922,7 +7776,156 @@
       </w:rPr>
     </w:lvl>
   </w:abstractNum>
-  <w:abstractNum w:abstractNumId="2" w15:restartNumberingAfterBreak="0">
+  <w:abstractNum w:abstractNumId="5" w15:restartNumberingAfterBreak="0">
+    <w:nsid w:val="340C6269"/>
+    <w:multiLevelType w:val="multilevel"/>
+    <w:tmpl w:val="1DC8DD72"/>
+    <w:lvl w:ilvl="0">
+      <w:start w:val="1"/>
+      <w:numFmt w:val="bullet"/>
+      <w:lvlText w:val=""/>
+      <w:lvlJc w:val="left"/>
+      <w:pPr>
+        <w:tabs>
+          <w:tab w:val="num" w:pos="720"/>
+        </w:tabs>
+        <w:ind w:left="720" w:hanging="360"/>
+      </w:pPr>
+      <w:rPr>
+        <w:rFonts w:ascii="Symbol" w:hAnsi="Symbol" w:hint="default"/>
+        <w:sz w:val="20"/>
+      </w:rPr>
+    </w:lvl>
+    <w:lvl w:ilvl="1" w:tentative="1">
+      <w:start w:val="1"/>
+      <w:numFmt w:val="bullet"/>
+      <w:lvlText w:val=""/>
+      <w:lvlJc w:val="left"/>
+      <w:pPr>
+        <w:tabs>
+          <w:tab w:val="num" w:pos="1440"/>
+        </w:tabs>
+        <w:ind w:left="1440" w:hanging="360"/>
+      </w:pPr>
+      <w:rPr>
+        <w:rFonts w:ascii="Symbol" w:hAnsi="Symbol" w:hint="default"/>
+        <w:sz w:val="20"/>
+      </w:rPr>
+    </w:lvl>
+    <w:lvl w:ilvl="2" w:tentative="1">
+      <w:start w:val="1"/>
+      <w:numFmt w:val="bullet"/>
+      <w:lvlText w:val=""/>
+      <w:lvlJc w:val="left"/>
+      <w:pPr>
+        <w:tabs>
+          <w:tab w:val="num" w:pos="2160"/>
+        </w:tabs>
+        <w:ind w:left="2160" w:hanging="360"/>
+      </w:pPr>
+      <w:rPr>
+        <w:rFonts w:ascii="Symbol" w:hAnsi="Symbol" w:hint="default"/>
+        <w:sz w:val="20"/>
+      </w:rPr>
+    </w:lvl>
+    <w:lvl w:ilvl="3" w:tentative="1">
+      <w:start w:val="1"/>
+      <w:numFmt w:val="bullet"/>
+      <w:lvlText w:val=""/>
+      <w:lvlJc w:val="left"/>
+      <w:pPr>
+        <w:tabs>
+          <w:tab w:val="num" w:pos="2880"/>
+        </w:tabs>
+        <w:ind w:left="2880" w:hanging="360"/>
+      </w:pPr>
+      <w:rPr>
+        <w:rFonts w:ascii="Symbol" w:hAnsi="Symbol" w:hint="default"/>
+        <w:sz w:val="20"/>
+      </w:rPr>
+    </w:lvl>
+    <w:lvl w:ilvl="4" w:tentative="1">
+      <w:start w:val="1"/>
+      <w:numFmt w:val="bullet"/>
+      <w:lvlText w:val=""/>
+      <w:lvlJc w:val="left"/>
+      <w:pPr>
+        <w:tabs>
+          <w:tab w:val="num" w:pos="3600"/>
+        </w:tabs>
+        <w:ind w:left="3600" w:hanging="360"/>
+      </w:pPr>
+      <w:rPr>
+        <w:rFonts w:ascii="Symbol" w:hAnsi="Symbol" w:hint="default"/>
+        <w:sz w:val="20"/>
+      </w:rPr>
+    </w:lvl>
+    <w:lvl w:ilvl="5" w:tentative="1">
+      <w:start w:val="1"/>
+      <w:numFmt w:val="bullet"/>
+      <w:lvlText w:val=""/>
+      <w:lvlJc w:val="left"/>
+      <w:pPr>
+        <w:tabs>
+          <w:tab w:val="num" w:pos="4320"/>
+        </w:tabs>
+        <w:ind w:left="4320" w:hanging="360"/>
+      </w:pPr>
+      <w:rPr>
+        <w:rFonts w:ascii="Symbol" w:hAnsi="Symbol" w:hint="default"/>
+        <w:sz w:val="20"/>
+      </w:rPr>
+    </w:lvl>
+    <w:lvl w:ilvl="6" w:tentative="1">
+      <w:start w:val="1"/>
+      <w:numFmt w:val="bullet"/>
+      <w:lvlText w:val=""/>
+      <w:lvlJc w:val="left"/>
+      <w:pPr>
+        <w:tabs>
+          <w:tab w:val="num" w:pos="5040"/>
+        </w:tabs>
+        <w:ind w:left="5040" w:hanging="360"/>
+      </w:pPr>
+      <w:rPr>
+        <w:rFonts w:ascii="Symbol" w:hAnsi="Symbol" w:hint="default"/>
+        <w:sz w:val="20"/>
+      </w:rPr>
+    </w:lvl>
+    <w:lvl w:ilvl="7" w:tentative="1">
+      <w:start w:val="1"/>
+      <w:numFmt w:val="bullet"/>
+      <w:lvlText w:val=""/>
+      <w:lvlJc w:val="left"/>
+      <w:pPr>
+        <w:tabs>
+          <w:tab w:val="num" w:pos="5760"/>
+        </w:tabs>
+        <w:ind w:left="5760" w:hanging="360"/>
+      </w:pPr>
+      <w:rPr>
+        <w:rFonts w:ascii="Symbol" w:hAnsi="Symbol" w:hint="default"/>
+        <w:sz w:val="20"/>
+      </w:rPr>
+    </w:lvl>
+    <w:lvl w:ilvl="8" w:tentative="1">
+      <w:start w:val="1"/>
+      <w:numFmt w:val="bullet"/>
+      <w:lvlText w:val=""/>
+      <w:lvlJc w:val="left"/>
+      <w:pPr>
+        <w:tabs>
+          <w:tab w:val="num" w:pos="6480"/>
+        </w:tabs>
+        <w:ind w:left="6480" w:hanging="360"/>
+      </w:pPr>
+      <w:rPr>
+        <w:rFonts w:ascii="Symbol" w:hAnsi="Symbol" w:hint="default"/>
+        <w:sz w:val="20"/>
+      </w:rPr>
+    </w:lvl>
+  </w:abstractNum>
+  <w:abstractNum w:abstractNumId="6" w15:restartNumberingAfterBreak="0">
     <w:nsid w:val="383A4BBC"/>
     <w:multiLevelType w:val="multilevel"/>
     <w:tmpl w:val="73609852"/>
@@ -2071,7 +8074,120 @@
       </w:rPr>
     </w:lvl>
   </w:abstractNum>
-  <w:abstractNum w:abstractNumId="3" w15:restartNumberingAfterBreak="0">
+  <w:abstractNum w:abstractNumId="7" w15:restartNumberingAfterBreak="0">
+    <w:nsid w:val="493E0B7D"/>
+    <w:multiLevelType w:val="multilevel"/>
+    <w:tmpl w:val="B27CC816"/>
+    <w:lvl w:ilvl="0">
+      <w:start w:val="1"/>
+      <w:numFmt w:val="decimal"/>
+      <w:lvlText w:val="%1."/>
+      <w:lvlJc w:val="left"/>
+      <w:pPr>
+        <w:tabs>
+          <w:tab w:val="num" w:pos="720"/>
+        </w:tabs>
+        <w:ind w:left="720" w:hanging="360"/>
+      </w:pPr>
+    </w:lvl>
+    <w:lvl w:ilvl="1" w:tentative="1">
+      <w:start w:val="1"/>
+      <w:numFmt w:val="decimal"/>
+      <w:lvlText w:val="%2."/>
+      <w:lvlJc w:val="left"/>
+      <w:pPr>
+        <w:tabs>
+          <w:tab w:val="num" w:pos="1440"/>
+        </w:tabs>
+        <w:ind w:left="1440" w:hanging="360"/>
+      </w:pPr>
+    </w:lvl>
+    <w:lvl w:ilvl="2" w:tentative="1">
+      <w:start w:val="1"/>
+      <w:numFmt w:val="decimal"/>
+      <w:lvlText w:val="%3."/>
+      <w:lvlJc w:val="left"/>
+      <w:pPr>
+        <w:tabs>
+          <w:tab w:val="num" w:pos="2160"/>
+        </w:tabs>
+        <w:ind w:left="2160" w:hanging="360"/>
+      </w:pPr>
+    </w:lvl>
+    <w:lvl w:ilvl="3" w:tentative="1">
+      <w:start w:val="1"/>
+      <w:numFmt w:val="decimal"/>
+      <w:lvlText w:val="%4."/>
+      <w:lvlJc w:val="left"/>
+      <w:pPr>
+        <w:tabs>
+          <w:tab w:val="num" w:pos="2880"/>
+        </w:tabs>
+        <w:ind w:left="2880" w:hanging="360"/>
+      </w:pPr>
+    </w:lvl>
+    <w:lvl w:ilvl="4" w:tentative="1">
+      <w:start w:val="1"/>
+      <w:numFmt w:val="decimal"/>
+      <w:lvlText w:val="%5."/>
+      <w:lvlJc w:val="left"/>
+      <w:pPr>
+        <w:tabs>
+          <w:tab w:val="num" w:pos="3600"/>
+        </w:tabs>
+        <w:ind w:left="3600" w:hanging="360"/>
+      </w:pPr>
+    </w:lvl>
+    <w:lvl w:ilvl="5" w:tentative="1">
+      <w:start w:val="1"/>
+      <w:numFmt w:val="decimal"/>
+      <w:lvlText w:val="%6."/>
+      <w:lvlJc w:val="left"/>
+      <w:pPr>
+        <w:tabs>
+          <w:tab w:val="num" w:pos="4320"/>
+        </w:tabs>
+        <w:ind w:left="4320" w:hanging="360"/>
+      </w:pPr>
+    </w:lvl>
+    <w:lvl w:ilvl="6" w:tentative="1">
+      <w:start w:val="1"/>
+      <w:numFmt w:val="decimal"/>
+      <w:lvlText w:val="%7."/>
+      <w:lvlJc w:val="left"/>
+      <w:pPr>
+        <w:tabs>
+          <w:tab w:val="num" w:pos="5040"/>
+        </w:tabs>
+        <w:ind w:left="5040" w:hanging="360"/>
+      </w:pPr>
+    </w:lvl>
+    <w:lvl w:ilvl="7" w:tentative="1">
+      <w:start w:val="1"/>
+      <w:numFmt w:val="decimal"/>
+      <w:lvlText w:val="%8."/>
+      <w:lvlJc w:val="left"/>
+      <w:pPr>
+        <w:tabs>
+          <w:tab w:val="num" w:pos="5760"/>
+        </w:tabs>
+        <w:ind w:left="5760" w:hanging="360"/>
+      </w:pPr>
+    </w:lvl>
+    <w:lvl w:ilvl="8" w:tentative="1">
+      <w:start w:val="1"/>
+      <w:numFmt w:val="decimal"/>
+      <w:lvlText w:val="%9."/>
+      <w:lvlJc w:val="left"/>
+      <w:pPr>
+        <w:tabs>
+          <w:tab w:val="num" w:pos="6480"/>
+        </w:tabs>
+        <w:ind w:left="6480" w:hanging="360"/>
+      </w:pPr>
+    </w:lvl>
+  </w:abstractNum>
+  <w:abstractNum w:abstractNumId="8" w15:restartNumberingAfterBreak="0">
     <w:nsid w:val="4C0936B8"/>
     <w:multiLevelType w:val="multilevel"/>
     <w:tmpl w:val="B8C62096"/>
@@ -2220,7 +8336,680 @@
       </w:rPr>
     </w:lvl>
   </w:abstractNum>
-  <w:abstractNum w:abstractNumId="4" w15:restartNumberingAfterBreak="0">
+  <w:abstractNum w:abstractNumId="9" w15:restartNumberingAfterBreak="0">
+    <w:nsid w:val="54E176C9"/>
+    <w:multiLevelType w:val="multilevel"/>
+    <w:tmpl w:val="99B6400A"/>
+    <w:lvl w:ilvl="0">
+      <w:start w:val="1"/>
+      <w:numFmt w:val="bullet"/>
+      <w:lvlText w:val=""/>
+      <w:lvlJc w:val="left"/>
+      <w:pPr>
+        <w:tabs>
+          <w:tab w:val="num" w:pos="720"/>
+        </w:tabs>
+        <w:ind w:left="720" w:hanging="360"/>
+      </w:pPr>
+      <w:rPr>
+        <w:rFonts w:ascii="Symbol" w:hAnsi="Symbol" w:hint="default"/>
+        <w:sz w:val="20"/>
+      </w:rPr>
+    </w:lvl>
+    <w:lvl w:ilvl="1" w:tentative="1">
+      <w:start w:val="1"/>
+      <w:numFmt w:val="bullet"/>
+      <w:lvlText w:val=""/>
+      <w:lvlJc w:val="left"/>
+      <w:pPr>
+        <w:tabs>
+          <w:tab w:val="num" w:pos="1440"/>
+        </w:tabs>
+        <w:ind w:left="1440" w:hanging="360"/>
+      </w:pPr>
+      <w:rPr>
+        <w:rFonts w:ascii="Symbol" w:hAnsi="Symbol" w:hint="default"/>
+        <w:sz w:val="20"/>
+      </w:rPr>
+    </w:lvl>
+    <w:lvl w:ilvl="2" w:tentative="1">
+      <w:start w:val="1"/>
+      <w:numFmt w:val="bullet"/>
+      <w:lvlText w:val=""/>
+      <w:lvlJc w:val="left"/>
+      <w:pPr>
+        <w:tabs>
+          <w:tab w:val="num" w:pos="2160"/>
+        </w:tabs>
+        <w:ind w:left="2160" w:hanging="360"/>
+      </w:pPr>
+      <w:rPr>
+        <w:rFonts w:ascii="Symbol" w:hAnsi="Symbol" w:hint="default"/>
+        <w:sz w:val="20"/>
+      </w:rPr>
+    </w:lvl>
+    <w:lvl w:ilvl="3" w:tentative="1">
+      <w:start w:val="1"/>
+      <w:numFmt w:val="bullet"/>
+      <w:lvlText w:val=""/>
+      <w:lvlJc w:val="left"/>
+      <w:pPr>
+        <w:tabs>
+          <w:tab w:val="num" w:pos="2880"/>
+        </w:tabs>
+        <w:ind w:left="2880" w:hanging="360"/>
+      </w:pPr>
+      <w:rPr>
+        <w:rFonts w:ascii="Symbol" w:hAnsi="Symbol" w:hint="default"/>
+        <w:sz w:val="20"/>
+      </w:rPr>
+    </w:lvl>
+    <w:lvl w:ilvl="4" w:tentative="1">
+      <w:start w:val="1"/>
+      <w:numFmt w:val="bullet"/>
+      <w:lvlText w:val=""/>
+      <w:lvlJc w:val="left"/>
+      <w:pPr>
+        <w:tabs>
+          <w:tab w:val="num" w:pos="3600"/>
+        </w:tabs>
+        <w:ind w:left="3600" w:hanging="360"/>
+      </w:pPr>
+      <w:rPr>
+        <w:rFonts w:ascii="Symbol" w:hAnsi="Symbol" w:hint="default"/>
+        <w:sz w:val="20"/>
+      </w:rPr>
+    </w:lvl>
+    <w:lvl w:ilvl="5" w:tentative="1">
+      <w:start w:val="1"/>
+      <w:numFmt w:val="bullet"/>
+      <w:lvlText w:val=""/>
+      <w:lvlJc w:val="left"/>
+      <w:pPr>
+        <w:tabs>
+          <w:tab w:val="num" w:pos="4320"/>
+        </w:tabs>
+        <w:ind w:left="4320" w:hanging="360"/>
+      </w:pPr>
+      <w:rPr>
+        <w:rFonts w:ascii="Symbol" w:hAnsi="Symbol" w:hint="default"/>
+        <w:sz w:val="20"/>
+      </w:rPr>
+    </w:lvl>
+    <w:lvl w:ilvl="6" w:tentative="1">
+      <w:start w:val="1"/>
+      <w:numFmt w:val="bullet"/>
+      <w:lvlText w:val=""/>
+      <w:lvlJc w:val="left"/>
+      <w:pPr>
+        <w:tabs>
+          <w:tab w:val="num" w:pos="5040"/>
+        </w:tabs>
+        <w:ind w:left="5040" w:hanging="360"/>
+      </w:pPr>
+      <w:rPr>
+        <w:rFonts w:ascii="Symbol" w:hAnsi="Symbol" w:hint="default"/>
+        <w:sz w:val="20"/>
+      </w:rPr>
+    </w:lvl>
+    <w:lvl w:ilvl="7" w:tentative="1">
+      <w:start w:val="1"/>
+      <w:numFmt w:val="bullet"/>
+      <w:lvlText w:val=""/>
+      <w:lvlJc w:val="left"/>
+      <w:pPr>
+        <w:tabs>
+          <w:tab w:val="num" w:pos="5760"/>
+        </w:tabs>
+        <w:ind w:left="5760" w:hanging="360"/>
+      </w:pPr>
+      <w:rPr>
+        <w:rFonts w:ascii="Symbol" w:hAnsi="Symbol" w:hint="default"/>
+        <w:sz w:val="20"/>
+      </w:rPr>
+    </w:lvl>
+    <w:lvl w:ilvl="8" w:tentative="1">
+      <w:start w:val="1"/>
+      <w:numFmt w:val="bullet"/>
+      <w:lvlText w:val=""/>
+      <w:lvlJc w:val="left"/>
+      <w:pPr>
+        <w:tabs>
+          <w:tab w:val="num" w:pos="6480"/>
+        </w:tabs>
+        <w:ind w:left="6480" w:hanging="360"/>
+      </w:pPr>
+      <w:rPr>
+        <w:rFonts w:ascii="Symbol" w:hAnsi="Symbol" w:hint="default"/>
+        <w:sz w:val="20"/>
+      </w:rPr>
+    </w:lvl>
+  </w:abstractNum>
+  <w:abstractNum w:abstractNumId="10" w15:restartNumberingAfterBreak="0">
+    <w:nsid w:val="60544FE1"/>
+    <w:multiLevelType w:val="multilevel"/>
+    <w:tmpl w:val="66346EA4"/>
+    <w:lvl w:ilvl="0">
+      <w:start w:val="1"/>
+      <w:numFmt w:val="bullet"/>
+      <w:lvlText w:val=""/>
+      <w:lvlJc w:val="left"/>
+      <w:pPr>
+        <w:tabs>
+          <w:tab w:val="num" w:pos="720"/>
+        </w:tabs>
+        <w:ind w:left="720" w:hanging="360"/>
+      </w:pPr>
+      <w:rPr>
+        <w:rFonts w:ascii="Symbol" w:hAnsi="Symbol" w:hint="default"/>
+        <w:sz w:val="20"/>
+      </w:rPr>
+    </w:lvl>
+    <w:lvl w:ilvl="1" w:tentative="1">
+      <w:start w:val="1"/>
+      <w:numFmt w:val="bullet"/>
+      <w:lvlText w:val=""/>
+      <w:lvlJc w:val="left"/>
+      <w:pPr>
+        <w:tabs>
+          <w:tab w:val="num" w:pos="1440"/>
+        </w:tabs>
+        <w:ind w:left="1440" w:hanging="360"/>
+      </w:pPr>
+      <w:rPr>
+        <w:rFonts w:ascii="Symbol" w:hAnsi="Symbol" w:hint="default"/>
+        <w:sz w:val="20"/>
+      </w:rPr>
+    </w:lvl>
+    <w:lvl w:ilvl="2" w:tentative="1">
+      <w:start w:val="1"/>
+      <w:numFmt w:val="bullet"/>
+      <w:lvlText w:val=""/>
+      <w:lvlJc w:val="left"/>
+      <w:pPr>
+        <w:tabs>
+          <w:tab w:val="num" w:pos="2160"/>
+        </w:tabs>
+        <w:ind w:left="2160" w:hanging="360"/>
+      </w:pPr>
+      <w:rPr>
+        <w:rFonts w:ascii="Symbol" w:hAnsi="Symbol" w:hint="default"/>
+        <w:sz w:val="20"/>
+      </w:rPr>
+    </w:lvl>
+    <w:lvl w:ilvl="3" w:tentative="1">
+      <w:start w:val="1"/>
+      <w:numFmt w:val="bullet"/>
+      <w:lvlText w:val=""/>
+      <w:lvlJc w:val="left"/>
+      <w:pPr>
+        <w:tabs>
+          <w:tab w:val="num" w:pos="2880"/>
+        </w:tabs>
+        <w:ind w:left="2880" w:hanging="360"/>
+      </w:pPr>
+      <w:rPr>
+        <w:rFonts w:ascii="Symbol" w:hAnsi="Symbol" w:hint="default"/>
+        <w:sz w:val="20"/>
+      </w:rPr>
+    </w:lvl>
+    <w:lvl w:ilvl="4" w:tentative="1">
+      <w:start w:val="1"/>
+      <w:numFmt w:val="bullet"/>
+      <w:lvlText w:val=""/>
+      <w:lvlJc w:val="left"/>
+      <w:pPr>
+        <w:tabs>
+          <w:tab w:val="num" w:pos="3600"/>
+        </w:tabs>
+        <w:ind w:left="3600" w:hanging="360"/>
+      </w:pPr>
+      <w:rPr>
+        <w:rFonts w:ascii="Symbol" w:hAnsi="Symbol" w:hint="default"/>
+        <w:sz w:val="20"/>
+      </w:rPr>
+    </w:lvl>
+    <w:lvl w:ilvl="5" w:tentative="1">
+      <w:start w:val="1"/>
+      <w:numFmt w:val="bullet"/>
+      <w:lvlText w:val=""/>
+      <w:lvlJc w:val="left"/>
+      <w:pPr>
+        <w:tabs>
+          <w:tab w:val="num" w:pos="4320"/>
+        </w:tabs>
+        <w:ind w:left="4320" w:hanging="360"/>
+      </w:pPr>
+      <w:rPr>
+        <w:rFonts w:ascii="Symbol" w:hAnsi="Symbol" w:hint="default"/>
+        <w:sz w:val="20"/>
+      </w:rPr>
+    </w:lvl>
+    <w:lvl w:ilvl="6" w:tentative="1">
+      <w:start w:val="1"/>
+      <w:numFmt w:val="bullet"/>
+      <w:lvlText w:val=""/>
+      <w:lvlJc w:val="left"/>
+      <w:pPr>
+        <w:tabs>
+          <w:tab w:val="num" w:pos="5040"/>
+        </w:tabs>
+        <w:ind w:left="5040" w:hanging="360"/>
+      </w:pPr>
+      <w:rPr>
+        <w:rFonts w:ascii="Symbol" w:hAnsi="Symbol" w:hint="default"/>
+        <w:sz w:val="20"/>
+      </w:rPr>
+    </w:lvl>
+    <w:lvl w:ilvl="7" w:tentative="1">
+      <w:start w:val="1"/>
+      <w:numFmt w:val="bullet"/>
+      <w:lvlText w:val=""/>
+      <w:lvlJc w:val="left"/>
+      <w:pPr>
+        <w:tabs>
+          <w:tab w:val="num" w:pos="5760"/>
+        </w:tabs>
+        <w:ind w:left="5760" w:hanging="360"/>
+      </w:pPr>
+      <w:rPr>
+        <w:rFonts w:ascii="Symbol" w:hAnsi="Symbol" w:hint="default"/>
+        <w:sz w:val="20"/>
+      </w:rPr>
+    </w:lvl>
+    <w:lvl w:ilvl="8" w:tentative="1">
+      <w:start w:val="1"/>
+      <w:numFmt w:val="bullet"/>
+      <w:lvlText w:val=""/>
+      <w:lvlJc w:val="left"/>
+      <w:pPr>
+        <w:tabs>
+          <w:tab w:val="num" w:pos="6480"/>
+        </w:tabs>
+        <w:ind w:left="6480" w:hanging="360"/>
+      </w:pPr>
+      <w:rPr>
+        <w:rFonts w:ascii="Symbol" w:hAnsi="Symbol" w:hint="default"/>
+        <w:sz w:val="20"/>
+      </w:rPr>
+    </w:lvl>
+  </w:abstractNum>
+  <w:abstractNum w:abstractNumId="11" w15:restartNumberingAfterBreak="0">
+    <w:nsid w:val="6A492E27"/>
+    <w:multiLevelType w:val="multilevel"/>
+    <w:tmpl w:val="85CA3A3E"/>
+    <w:lvl w:ilvl="0">
+      <w:start w:val="1"/>
+      <w:numFmt w:val="bullet"/>
+      <w:lvlText w:val=""/>
+      <w:lvlJc w:val="left"/>
+      <w:pPr>
+        <w:tabs>
+          <w:tab w:val="num" w:pos="720"/>
+        </w:tabs>
+        <w:ind w:left="720" w:hanging="360"/>
+      </w:pPr>
+      <w:rPr>
+        <w:rFonts w:ascii="Symbol" w:hAnsi="Symbol" w:hint="default"/>
+        <w:sz w:val="20"/>
+      </w:rPr>
+    </w:lvl>
+    <w:lvl w:ilvl="1" w:tentative="1">
+      <w:start w:val="1"/>
+      <w:numFmt w:val="bullet"/>
+      <w:lvlText w:val=""/>
+      <w:lvlJc w:val="left"/>
+      <w:pPr>
+        <w:tabs>
+          <w:tab w:val="num" w:pos="1440"/>
+        </w:tabs>
+        <w:ind w:left="1440" w:hanging="360"/>
+      </w:pPr>
+      <w:rPr>
+        <w:rFonts w:ascii="Symbol" w:hAnsi="Symbol" w:hint="default"/>
+        <w:sz w:val="20"/>
+      </w:rPr>
+    </w:lvl>
+    <w:lvl w:ilvl="2" w:tentative="1">
+      <w:start w:val="1"/>
+      <w:numFmt w:val="bullet"/>
+      <w:lvlText w:val=""/>
+      <w:lvlJc w:val="left"/>
+      <w:pPr>
+        <w:tabs>
+          <w:tab w:val="num" w:pos="2160"/>
+        </w:tabs>
+        <w:ind w:left="2160" w:hanging="360"/>
+      </w:pPr>
+      <w:rPr>
+        <w:rFonts w:ascii="Symbol" w:hAnsi="Symbol" w:hint="default"/>
+        <w:sz w:val="20"/>
+      </w:rPr>
+    </w:lvl>
+    <w:lvl w:ilvl="3" w:tentative="1">
+      <w:start w:val="1"/>
+      <w:numFmt w:val="bullet"/>
+      <w:lvlText w:val=""/>
+      <w:lvlJc w:val="left"/>
+      <w:pPr>
+        <w:tabs>
+          <w:tab w:val="num" w:pos="2880"/>
+        </w:tabs>
+        <w:ind w:left="2880" w:hanging="360"/>
+      </w:pPr>
+      <w:rPr>
+        <w:rFonts w:ascii="Symbol" w:hAnsi="Symbol" w:hint="default"/>
+        <w:sz w:val="20"/>
+      </w:rPr>
+    </w:lvl>
+    <w:lvl w:ilvl="4" w:tentative="1">
+      <w:start w:val="1"/>
+      <w:numFmt w:val="bullet"/>
+      <w:lvlText w:val=""/>
+      <w:lvlJc w:val="left"/>
+      <w:pPr>
+        <w:tabs>
+          <w:tab w:val="num" w:pos="3600"/>
+        </w:tabs>
+        <w:ind w:left="3600" w:hanging="360"/>
+      </w:pPr>
+      <w:rPr>
+        <w:rFonts w:ascii="Symbol" w:hAnsi="Symbol" w:hint="default"/>
+        <w:sz w:val="20"/>
+      </w:rPr>
+    </w:lvl>
+    <w:lvl w:ilvl="5" w:tentative="1">
+      <w:start w:val="1"/>
+      <w:numFmt w:val="bullet"/>
+      <w:lvlText w:val=""/>
+      <w:lvlJc w:val="left"/>
+      <w:pPr>
+        <w:tabs>
+          <w:tab w:val="num" w:pos="4320"/>
+        </w:tabs>
+        <w:ind w:left="4320" w:hanging="360"/>
+      </w:pPr>
+      <w:rPr>
+        <w:rFonts w:ascii="Symbol" w:hAnsi="Symbol" w:hint="default"/>
+        <w:sz w:val="20"/>
+      </w:rPr>
+    </w:lvl>
+    <w:lvl w:ilvl="6" w:tentative="1">
+      <w:start w:val="1"/>
+      <w:numFmt w:val="bullet"/>
+      <w:lvlText w:val=""/>
+      <w:lvlJc w:val="left"/>
+      <w:pPr>
+        <w:tabs>
+          <w:tab w:val="num" w:pos="5040"/>
+        </w:tabs>
+        <w:ind w:left="5040" w:hanging="360"/>
+      </w:pPr>
+      <w:rPr>
+        <w:rFonts w:ascii="Symbol" w:hAnsi="Symbol" w:hint="default"/>
+        <w:sz w:val="20"/>
+      </w:rPr>
+    </w:lvl>
+    <w:lvl w:ilvl="7" w:tentative="1">
+      <w:start w:val="1"/>
+      <w:numFmt w:val="bullet"/>
+      <w:lvlText w:val=""/>
+      <w:lvlJc w:val="left"/>
+      <w:pPr>
+        <w:tabs>
+          <w:tab w:val="num" w:pos="5760"/>
+        </w:tabs>
+        <w:ind w:left="5760" w:hanging="360"/>
+      </w:pPr>
+      <w:rPr>
+        <w:rFonts w:ascii="Symbol" w:hAnsi="Symbol" w:hint="default"/>
+        <w:sz w:val="20"/>
+      </w:rPr>
+    </w:lvl>
+    <w:lvl w:ilvl="8" w:tentative="1">
+      <w:start w:val="1"/>
+      <w:numFmt w:val="bullet"/>
+      <w:lvlText w:val=""/>
+      <w:lvlJc w:val="left"/>
+      <w:pPr>
+        <w:tabs>
+          <w:tab w:val="num" w:pos="6480"/>
+        </w:tabs>
+        <w:ind w:left="6480" w:hanging="360"/>
+      </w:pPr>
+      <w:rPr>
+        <w:rFonts w:ascii="Symbol" w:hAnsi="Symbol" w:hint="default"/>
+        <w:sz w:val="20"/>
+      </w:rPr>
+    </w:lvl>
+  </w:abstractNum>
+  <w:abstractNum w:abstractNumId="12" w15:restartNumberingAfterBreak="0">
+    <w:nsid w:val="6E520FDD"/>
+    <w:multiLevelType w:val="multilevel"/>
+    <w:tmpl w:val="66D80CBC"/>
+    <w:lvl w:ilvl="0">
+      <w:start w:val="1"/>
+      <w:numFmt w:val="decimal"/>
+      <w:lvlText w:val="%1."/>
+      <w:lvlJc w:val="left"/>
+      <w:pPr>
+        <w:tabs>
+          <w:tab w:val="num" w:pos="720"/>
+        </w:tabs>
+        <w:ind w:left="720" w:hanging="360"/>
+      </w:pPr>
+    </w:lvl>
+    <w:lvl w:ilvl="1" w:tentative="1">
+      <w:start w:val="1"/>
+      <w:numFmt w:val="decimal"/>
+      <w:lvlText w:val="%2."/>
+      <w:lvlJc w:val="left"/>
+      <w:pPr>
+        <w:tabs>
+          <w:tab w:val="num" w:pos="1440"/>
+        </w:tabs>
+        <w:ind w:left="1440" w:hanging="360"/>
+      </w:pPr>
+    </w:lvl>
+    <w:lvl w:ilvl="2" w:tentative="1">
+      <w:start w:val="1"/>
+      <w:numFmt w:val="decimal"/>
+      <w:lvlText w:val="%3."/>
+      <w:lvlJc w:val="left"/>
+      <w:pPr>
+        <w:tabs>
+          <w:tab w:val="num" w:pos="2160"/>
+        </w:tabs>
+        <w:ind w:left="2160" w:hanging="360"/>
+      </w:pPr>
+    </w:lvl>
+    <w:lvl w:ilvl="3" w:tentative="1">
+      <w:start w:val="1"/>
+      <w:numFmt w:val="decimal"/>
+      <w:lvlText w:val="%4."/>
+      <w:lvlJc w:val="left"/>
+      <w:pPr>
+        <w:tabs>
+          <w:tab w:val="num" w:pos="2880"/>
+        </w:tabs>
+        <w:ind w:left="2880" w:hanging="360"/>
+      </w:pPr>
+    </w:lvl>
+    <w:lvl w:ilvl="4" w:tentative="1">
+      <w:start w:val="1"/>
+      <w:numFmt w:val="decimal"/>
+      <w:lvlText w:val="%5."/>
+      <w:lvlJc w:val="left"/>
+      <w:pPr>
+        <w:tabs>
+          <w:tab w:val="num" w:pos="3600"/>
+        </w:tabs>
+        <w:ind w:left="3600" w:hanging="360"/>
+      </w:pPr>
+    </w:lvl>
+    <w:lvl w:ilvl="5" w:tentative="1">
+      <w:start w:val="1"/>
+      <w:numFmt w:val="decimal"/>
+      <w:lvlText w:val="%6."/>
+      <w:lvlJc w:val="left"/>
+      <w:pPr>
+        <w:tabs>
+          <w:tab w:val="num" w:pos="4320"/>
+        </w:tabs>
+        <w:ind w:left="4320" w:hanging="360"/>
+      </w:pPr>
+    </w:lvl>
+    <w:lvl w:ilvl="6" w:tentative="1">
+      <w:start w:val="1"/>
+      <w:numFmt w:val="decimal"/>
+      <w:lvlText w:val="%7."/>
+      <w:lvlJc w:val="left"/>
+      <w:pPr>
+        <w:tabs>
+          <w:tab w:val="num" w:pos="5040"/>
+        </w:tabs>
+        <w:ind w:left="5040" w:hanging="360"/>
+      </w:pPr>
+    </w:lvl>
+    <w:lvl w:ilvl="7" w:tentative="1">
+      <w:start w:val="1"/>
+      <w:numFmt w:val="decimal"/>
+      <w:lvlText w:val="%8."/>
+      <w:lvlJc w:val="left"/>
+      <w:pPr>
+        <w:tabs>
+          <w:tab w:val="num" w:pos="5760"/>
+        </w:tabs>
+        <w:ind w:left="5760" w:hanging="360"/>
+      </w:pPr>
+    </w:lvl>
+    <w:lvl w:ilvl="8" w:tentative="1">
+      <w:start w:val="1"/>
+      <w:numFmt w:val="decimal"/>
+      <w:lvlText w:val="%9."/>
+      <w:lvlJc w:val="left"/>
+      <w:pPr>
+        <w:tabs>
+          <w:tab w:val="num" w:pos="6480"/>
+        </w:tabs>
+        <w:ind w:left="6480" w:hanging="360"/>
+      </w:pPr>
+    </w:lvl>
+  </w:abstractNum>
+  <w:abstractNum w:abstractNumId="13" w15:restartNumberingAfterBreak="0">
+    <w:nsid w:val="731C3C2D"/>
+    <w:multiLevelType w:val="multilevel"/>
+    <w:tmpl w:val="B782910A"/>
+    <w:lvl w:ilvl="0">
+      <w:start w:val="1"/>
+      <w:numFmt w:val="decimal"/>
+      <w:lvlText w:val="%1."/>
+      <w:lvlJc w:val="left"/>
+      <w:pPr>
+        <w:tabs>
+          <w:tab w:val="num" w:pos="720"/>
+        </w:tabs>
+        <w:ind w:left="720" w:hanging="360"/>
+      </w:pPr>
+    </w:lvl>
+    <w:lvl w:ilvl="1" w:tentative="1">
+      <w:start w:val="1"/>
+      <w:numFmt w:val="decimal"/>
+      <w:lvlText w:val="%2."/>
+      <w:lvlJc w:val="left"/>
+      <w:pPr>
+        <w:tabs>
+          <w:tab w:val="num" w:pos="1440"/>
+        </w:tabs>
+        <w:ind w:left="1440" w:hanging="360"/>
+      </w:pPr>
+    </w:lvl>
+    <w:lvl w:ilvl="2" w:tentative="1">
+      <w:start w:val="1"/>
+      <w:numFmt w:val="decimal"/>
+      <w:lvlText w:val="%3."/>
+      <w:lvlJc w:val="left"/>
+      <w:pPr>
+        <w:tabs>
+          <w:tab w:val="num" w:pos="2160"/>
+        </w:tabs>
+        <w:ind w:left="2160" w:hanging="360"/>
+      </w:pPr>
+    </w:lvl>
+    <w:lvl w:ilvl="3" w:tentative="1">
+      <w:start w:val="1"/>
+      <w:numFmt w:val="decimal"/>
+      <w:lvlText w:val="%4."/>
+      <w:lvlJc w:val="left"/>
+      <w:pPr>
+        <w:tabs>
+          <w:tab w:val="num" w:pos="2880"/>
+        </w:tabs>
+        <w:ind w:left="2880" w:hanging="360"/>
+      </w:pPr>
+    </w:lvl>
+    <w:lvl w:ilvl="4" w:tentative="1">
+      <w:start w:val="1"/>
+      <w:numFmt w:val="decimal"/>
+      <w:lvlText w:val="%5."/>
+      <w:lvlJc w:val="left"/>
+      <w:pPr>
+        <w:tabs>
+          <w:tab w:val="num" w:pos="3600"/>
+        </w:tabs>
+        <w:ind w:left="3600" w:hanging="360"/>
+      </w:pPr>
+    </w:lvl>
+    <w:lvl w:ilvl="5" w:tentative="1">
+      <w:start w:val="1"/>
+      <w:numFmt w:val="decimal"/>
+      <w:lvlText w:val="%6."/>
+      <w:lvlJc w:val="left"/>
+      <w:pPr>
+        <w:tabs>
+          <w:tab w:val="num" w:pos="4320"/>
+        </w:tabs>
+        <w:ind w:left="4320" w:hanging="360"/>
+      </w:pPr>
+    </w:lvl>
+    <w:lvl w:ilvl="6" w:tentative="1">
+      <w:start w:val="1"/>
+      <w:numFmt w:val="decimal"/>
+      <w:lvlText w:val="%7."/>
+      <w:lvlJc w:val="left"/>
+      <w:pPr>
+        <w:tabs>
+          <w:tab w:val="num" w:pos="5040"/>
+        </w:tabs>
+        <w:ind w:left="5040" w:hanging="360"/>
+      </w:pPr>
+    </w:lvl>
+    <w:lvl w:ilvl="7" w:tentative="1">
+      <w:start w:val="1"/>
+      <w:numFmt w:val="decimal"/>
+      <w:lvlText w:val="%8."/>
+      <w:lvlJc w:val="left"/>
+      <w:pPr>
+        <w:tabs>
+          <w:tab w:val="num" w:pos="5760"/>
+        </w:tabs>
+        <w:ind w:left="5760" w:hanging="360"/>
+      </w:pPr>
+    </w:lvl>
+    <w:lvl w:ilvl="8" w:tentative="1">
+      <w:start w:val="1"/>
+      <w:numFmt w:val="decimal"/>
+      <w:lvlText w:val="%9."/>
+      <w:lvlJc w:val="left"/>
+      <w:pPr>
+        <w:tabs>
+          <w:tab w:val="num" w:pos="6480"/>
+        </w:tabs>
+        <w:ind w:left="6480" w:hanging="360"/>
+      </w:pPr>
+    </w:lvl>
+  </w:abstractNum>
+  <w:abstractNum w:abstractNumId="14" w15:restartNumberingAfterBreak="0">
     <w:nsid w:val="790755B8"/>
     <w:multiLevelType w:val="multilevel"/>
     <w:tmpl w:val="737CC086"/>
@@ -2370,19 +9159,49 @@
     </w:lvl>
   </w:abstractNum>
   <w:num w:numId="1">
+    <w:abstractNumId w:val="2"/>
+  </w:num>
+  <w:num w:numId="2">
+    <w:abstractNumId w:val="8"/>
+  </w:num>
+  <w:num w:numId="3">
+    <w:abstractNumId w:val="14"/>
+  </w:num>
+  <w:num w:numId="4">
+    <w:abstractNumId w:val="4"/>
+  </w:num>
+  <w:num w:numId="5">
+    <w:abstractNumId w:val="6"/>
+  </w:num>
+  <w:num w:numId="6">
+    <w:abstractNumId w:val="10"/>
+  </w:num>
+  <w:num w:numId="7">
+    <w:abstractNumId w:val="1"/>
+  </w:num>
+  <w:num w:numId="8">
+    <w:abstractNumId w:val="11"/>
+  </w:num>
+  <w:num w:numId="9">
+    <w:abstractNumId w:val="9"/>
+  </w:num>
+  <w:num w:numId="10">
+    <w:abstractNumId w:val="3"/>
+  </w:num>
+  <w:num w:numId="11">
+    <w:abstractNumId w:val="5"/>
+  </w:num>
+  <w:num w:numId="12">
     <w:abstractNumId w:val="0"/>
   </w:num>
-  <w:num w:numId="2">
-    <w:abstractNumId w:val="3"/>
+  <w:num w:numId="13">
+    <w:abstractNumId w:val="12"/>
   </w:num>
-  <w:num w:numId="3">
-    <w:abstractNumId w:val="4"/>
+  <w:num w:numId="14">
+    <w:abstractNumId w:val="13"/>
   </w:num>
-  <w:num w:numId="4">
-    <w:abstractNumId w:val="1"/>
-  </w:num>
-  <w:num w:numId="5">
-    <w:abstractNumId w:val="2"/>
+  <w:num w:numId="15">
+    <w:abstractNumId w:val="7"/>
   </w:num>
 </w:numbering>
 </file>
@@ -2873,6 +9692,30 @@
       <w:bCs/>
     </w:rPr>
   </w:style>
+  <w:style w:type="character" w:styleId="HTMLCode">
+    <w:name w:val="HTML Code"/>
+    <w:basedOn w:val="DefaultParagraphFont"/>
+    <w:uiPriority w:val="99"/>
+    <w:semiHidden/>
+    <w:unhideWhenUsed/>
+    <w:rsid w:val="00AF3241"/>
+    <w:rPr>
+      <w:rFonts w:ascii="Courier New" w:eastAsia="Times New Roman" w:hAnsi="Courier New" w:cs="Courier New"/>
+      <w:sz w:val="20"/>
+      <w:szCs w:val="20"/>
+    </w:rPr>
+  </w:style>
+  <w:style w:type="character" w:styleId="Emphasis">
+    <w:name w:val="Emphasis"/>
+    <w:basedOn w:val="DefaultParagraphFont"/>
+    <w:uiPriority w:val="20"/>
+    <w:qFormat/>
+    <w:rsid w:val="00AF3241"/>
+    <w:rPr>
+      <w:i/>
+      <w:iCs/>
+    </w:rPr>
+  </w:style>
 </w:styles>
 </file>
 
